--- a/CDT/lab2/Отчёт по 2 лабе (Autosaved).docx
+++ b/CDT/lab2/Отчёт по 2 лабе (Autosaved).docx
@@ -55,7 +55,6 @@
         <w:rPr>
           <w:b/>
           <w:w w:val="92"/>
-          <w:sz w:val="28"/>
           <w:szCs w:val="28"/>
         </w:rPr>
       </w:pPr>
@@ -63,7 +62,6 @@
         <w:rPr>
           <w:b/>
           <w:w w:val="92"/>
-          <w:sz w:val="28"/>
           <w:szCs w:val="28"/>
         </w:rPr>
         <w:t xml:space="preserve">  ИНФОРМАТИКИ</w:t>
@@ -72,7 +70,6 @@
         <w:rPr>
           <w:b/>
           <w:w w:val="92"/>
-          <w:sz w:val="28"/>
           <w:szCs w:val="28"/>
         </w:rPr>
         <w:t xml:space="preserve"> </w:t>
@@ -81,7 +78,6 @@
         <w:rPr>
           <w:b/>
           <w:w w:val="92"/>
-          <w:sz w:val="28"/>
           <w:szCs w:val="28"/>
         </w:rPr>
         <w:t>и РАДИОЭЛЕКТРОНИКИ</w:t>
@@ -102,7 +98,6 @@
         <w:rPr>
           <w:b/>
           <w:w w:val="92"/>
-          <w:sz w:val="28"/>
           <w:szCs w:val="28"/>
         </w:rPr>
       </w:pPr>
@@ -296,9 +291,6 @@
         <w:autoSpaceDN w:val="0"/>
         <w:adjustRightInd w:val="0"/>
         <w:jc w:val="center"/>
-        <w:rPr>
-          <w:sz w:val="28"/>
-        </w:rPr>
       </w:pPr>
     </w:p>
     <w:p>
@@ -360,7 +352,6 @@
         <w:jc w:val="center"/>
         <w:rPr>
           <w:b/>
-          <w:sz w:val="28"/>
         </w:rPr>
       </w:pPr>
     </w:p>
@@ -543,13 +534,114 @@
         <w:autoSpaceDE w:val="0"/>
         <w:autoSpaceDN w:val="0"/>
         <w:adjustRightInd w:val="0"/>
-        <w:jc w:val="center"/>
         <w:rPr>
           <w:b/>
           <w:sz w:val="32"/>
           <w:szCs w:val="32"/>
         </w:rPr>
       </w:pPr>
+    </w:p>
+    <w:p>
+      <w:pPr>
+        <w:pBdr>
+          <w:top w:val="thinThickMediumGap" w:sz="24" w:space="1" w:color="auto"/>
+          <w:left w:val="thinThickMediumGap" w:sz="24" w:space="4" w:color="auto"/>
+          <w:bottom w:val="thickThinMediumGap" w:sz="24" w:space="0" w:color="auto"/>
+          <w:right w:val="thickThinMediumGap" w:sz="24" w:space="4" w:color="auto"/>
+        </w:pBdr>
+        <w:autoSpaceDE w:val="0"/>
+        <w:autoSpaceDN w:val="0"/>
+        <w:adjustRightInd w:val="0"/>
+        <w:rPr>
+          <w:b/>
+          <w:sz w:val="32"/>
+          <w:szCs w:val="32"/>
+        </w:rPr>
+      </w:pPr>
+      <w:r>
+        <w:rPr>
+          <w:b/>
+          <w:sz w:val="32"/>
+          <w:szCs w:val="32"/>
+        </w:rPr>
+        <w:t xml:space="preserve">Выполнил:  </w:t>
+      </w:r>
+      <w:r>
+        <w:rPr>
+          <w:b/>
+          <w:sz w:val="32"/>
+          <w:szCs w:val="32"/>
+        </w:rPr>
+        <w:t xml:space="preserve">                                                            </w:t>
+      </w:r>
+      <w:r>
+        <w:rPr>
+          <w:b/>
+          <w:sz w:val="32"/>
+          <w:szCs w:val="32"/>
+        </w:rPr>
+        <w:t xml:space="preserve">  </w:t>
+      </w:r>
+      <w:r>
+        <w:rPr>
+          <w:b/>
+          <w:sz w:val="32"/>
+          <w:szCs w:val="32"/>
+        </w:rPr>
+        <w:t>Проверил:</w:t>
+      </w:r>
+    </w:p>
+    <w:p>
+      <w:pPr>
+        <w:pBdr>
+          <w:top w:val="thinThickMediumGap" w:sz="24" w:space="1" w:color="auto"/>
+          <w:left w:val="thinThickMediumGap" w:sz="24" w:space="4" w:color="auto"/>
+          <w:bottom w:val="thickThinMediumGap" w:sz="24" w:space="0" w:color="auto"/>
+          <w:right w:val="thickThinMediumGap" w:sz="24" w:space="4" w:color="auto"/>
+        </w:pBdr>
+        <w:autoSpaceDE w:val="0"/>
+        <w:autoSpaceDN w:val="0"/>
+        <w:adjustRightInd w:val="0"/>
+        <w:rPr>
+          <w:b/>
+          <w:sz w:val="32"/>
+          <w:szCs w:val="32"/>
+        </w:rPr>
+      </w:pPr>
+      <w:r>
+        <w:rPr>
+          <w:b/>
+          <w:sz w:val="32"/>
+          <w:szCs w:val="32"/>
+        </w:rPr>
+        <w:t>Студент гр.350501                                                    Золоторевич Л.А.</w:t>
+      </w:r>
+    </w:p>
+    <w:p>
+      <w:pPr>
+        <w:pBdr>
+          <w:top w:val="thinThickMediumGap" w:sz="24" w:space="1" w:color="auto"/>
+          <w:left w:val="thinThickMediumGap" w:sz="24" w:space="4" w:color="auto"/>
+          <w:bottom w:val="thickThinMediumGap" w:sz="24" w:space="0" w:color="auto"/>
+          <w:right w:val="thickThinMediumGap" w:sz="24" w:space="4" w:color="auto"/>
+        </w:pBdr>
+        <w:autoSpaceDE w:val="0"/>
+        <w:autoSpaceDN w:val="0"/>
+        <w:adjustRightInd w:val="0"/>
+        <w:rPr>
+          <w:b/>
+          <w:sz w:val="32"/>
+          <w:szCs w:val="32"/>
+        </w:rPr>
+      </w:pPr>
+      <w:r>
+        <w:rPr>
+          <w:b/>
+          <w:sz w:val="32"/>
+          <w:szCs w:val="32"/>
+        </w:rPr>
+        <w:t>Пашковский А.А.</w:t>
+      </w:r>
     </w:p>
     <w:p>
       <w:pPr>
@@ -581,114 +673,13 @@
         <w:autoSpaceDE w:val="0"/>
         <w:autoSpaceDN w:val="0"/>
         <w:adjustRightInd w:val="0"/>
+        <w:jc w:val="center"/>
         <w:rPr>
           <w:b/>
           <w:sz w:val="32"/>
           <w:szCs w:val="32"/>
         </w:rPr>
       </w:pPr>
-    </w:p>
-    <w:p>
-      <w:pPr>
-        <w:pBdr>
-          <w:top w:val="thinThickMediumGap" w:sz="24" w:space="1" w:color="auto"/>
-          <w:left w:val="thinThickMediumGap" w:sz="24" w:space="4" w:color="auto"/>
-          <w:bottom w:val="thickThinMediumGap" w:sz="24" w:space="0" w:color="auto"/>
-          <w:right w:val="thickThinMediumGap" w:sz="24" w:space="4" w:color="auto"/>
-        </w:pBdr>
-        <w:autoSpaceDE w:val="0"/>
-        <w:autoSpaceDN w:val="0"/>
-        <w:adjustRightInd w:val="0"/>
-        <w:rPr>
-          <w:b/>
-          <w:sz w:val="32"/>
-          <w:szCs w:val="32"/>
-        </w:rPr>
-      </w:pPr>
-      <w:r>
-        <w:rPr>
-          <w:b/>
-          <w:sz w:val="32"/>
-          <w:szCs w:val="32"/>
-        </w:rPr>
-        <w:t xml:space="preserve">Выполнил:  </w:t>
-      </w:r>
-      <w:r>
-        <w:rPr>
-          <w:b/>
-          <w:sz w:val="32"/>
-          <w:szCs w:val="32"/>
-        </w:rPr>
-        <w:t xml:space="preserve">                                                            </w:t>
-      </w:r>
-      <w:r>
-        <w:rPr>
-          <w:b/>
-          <w:sz w:val="32"/>
-          <w:szCs w:val="32"/>
-        </w:rPr>
-        <w:t xml:space="preserve">  </w:t>
-      </w:r>
-      <w:r>
-        <w:rPr>
-          <w:b/>
-          <w:sz w:val="32"/>
-          <w:szCs w:val="32"/>
-        </w:rPr>
-        <w:t>Проверил:</w:t>
-      </w:r>
-    </w:p>
-    <w:p>
-      <w:pPr>
-        <w:pBdr>
-          <w:top w:val="thinThickMediumGap" w:sz="24" w:space="1" w:color="auto"/>
-          <w:left w:val="thinThickMediumGap" w:sz="24" w:space="4" w:color="auto"/>
-          <w:bottom w:val="thickThinMediumGap" w:sz="24" w:space="0" w:color="auto"/>
-          <w:right w:val="thickThinMediumGap" w:sz="24" w:space="4" w:color="auto"/>
-        </w:pBdr>
-        <w:autoSpaceDE w:val="0"/>
-        <w:autoSpaceDN w:val="0"/>
-        <w:adjustRightInd w:val="0"/>
-        <w:rPr>
-          <w:b/>
-          <w:sz w:val="32"/>
-          <w:szCs w:val="32"/>
-        </w:rPr>
-      </w:pPr>
-      <w:r>
-        <w:rPr>
-          <w:b/>
-          <w:sz w:val="32"/>
-          <w:szCs w:val="32"/>
-        </w:rPr>
-        <w:t>Студент гр.350501                                                    Золоторевич Л.А.</w:t>
-      </w:r>
-    </w:p>
-    <w:p>
-      <w:pPr>
-        <w:pBdr>
-          <w:top w:val="thinThickMediumGap" w:sz="24" w:space="1" w:color="auto"/>
-          <w:left w:val="thinThickMediumGap" w:sz="24" w:space="4" w:color="auto"/>
-          <w:bottom w:val="thickThinMediumGap" w:sz="24" w:space="0" w:color="auto"/>
-          <w:right w:val="thickThinMediumGap" w:sz="24" w:space="4" w:color="auto"/>
-        </w:pBdr>
-        <w:autoSpaceDE w:val="0"/>
-        <w:autoSpaceDN w:val="0"/>
-        <w:adjustRightInd w:val="0"/>
-        <w:rPr>
-          <w:b/>
-          <w:sz w:val="32"/>
-          <w:szCs w:val="32"/>
-        </w:rPr>
-      </w:pPr>
-      <w:r>
-        <w:rPr>
-          <w:b/>
-          <w:sz w:val="32"/>
-          <w:szCs w:val="32"/>
-        </w:rPr>
-        <w:t>Пашковский А.А.</w:t>
-      </w:r>
     </w:p>
     <w:p>
       <w:pPr>
@@ -720,7 +711,6 @@
         <w:autoSpaceDE w:val="0"/>
         <w:autoSpaceDN w:val="0"/>
         <w:adjustRightInd w:val="0"/>
-        <w:jc w:val="center"/>
         <w:rPr>
           <w:b/>
           <w:sz w:val="32"/>
@@ -746,24 +736,14 @@
           <w:szCs w:val="32"/>
         </w:rPr>
       </w:pPr>
-    </w:p>
-    <w:p>
-      <w:pPr>
-        <w:pBdr>
-          <w:top w:val="thinThickMediumGap" w:sz="24" w:space="1" w:color="auto"/>
-          <w:left w:val="thinThickMediumGap" w:sz="24" w:space="4" w:color="auto"/>
-          <w:bottom w:val="thickThinMediumGap" w:sz="24" w:space="0" w:color="auto"/>
-          <w:right w:val="thickThinMediumGap" w:sz="24" w:space="4" w:color="auto"/>
-        </w:pBdr>
-        <w:autoSpaceDE w:val="0"/>
-        <w:autoSpaceDN w:val="0"/>
-        <w:adjustRightInd w:val="0"/>
+      <w:r>
         <w:rPr>
           <w:b/>
           <w:sz w:val="32"/>
           <w:szCs w:val="32"/>
         </w:rPr>
-      </w:pPr>
+        <w:t>Минск 2016</w:t>
+      </w:r>
     </w:p>
     <w:p>
       <w:pPr>
@@ -783,46 +763,26 @@
           <w:szCs w:val="32"/>
         </w:rPr>
       </w:pPr>
-      <w:r>
-        <w:rPr>
-          <w:b/>
-          <w:sz w:val="32"/>
-          <w:szCs w:val="32"/>
-        </w:rPr>
-        <w:t>Минск 2016</w:t>
-      </w:r>
-    </w:p>
-    <w:p>
-      <w:pPr>
-        <w:pBdr>
-          <w:top w:val="thinThickMediumGap" w:sz="24" w:space="1" w:color="auto"/>
-          <w:left w:val="thinThickMediumGap" w:sz="24" w:space="4" w:color="auto"/>
-          <w:bottom w:val="thickThinMediumGap" w:sz="24" w:space="0" w:color="auto"/>
-          <w:right w:val="thickThinMediumGap" w:sz="24" w:space="4" w:color="auto"/>
-        </w:pBdr>
-        <w:autoSpaceDE w:val="0"/>
-        <w:autoSpaceDN w:val="0"/>
-        <w:adjustRightInd w:val="0"/>
-        <w:jc w:val="center"/>
-        <w:rPr>
-          <w:b/>
-          <w:sz w:val="32"/>
-          <w:szCs w:val="32"/>
-        </w:rPr>
-      </w:pPr>
-    </w:p>
-    <w:p>
-      <w:pPr>
-        <w:rPr>
-          <w:sz w:val="28"/>
-          <w:szCs w:val="28"/>
-        </w:rPr>
-      </w:pPr>
-      <w:r>
+    </w:p>
+    <w:p>
+      <w:pPr>
         <w:rPr>
           <w:b/>
           <w:bCs/>
-          <w:sz w:val="28"/>
+          <w:szCs w:val="28"/>
+        </w:rPr>
+      </w:pPr>
+    </w:p>
+    <w:p>
+      <w:pPr>
+        <w:rPr>
+          <w:szCs w:val="28"/>
+        </w:rPr>
+      </w:pPr>
+      <w:r>
+        <w:rPr>
+          <w:b/>
+          <w:bCs/>
           <w:szCs w:val="28"/>
         </w:rPr>
         <w:lastRenderedPageBreak/>
@@ -830,14 +790,12 @@
       </w:r>
       <w:r>
         <w:rPr>
-          <w:sz w:val="28"/>
           <w:szCs w:val="28"/>
         </w:rPr>
         <w:t xml:space="preserve">: </w:t>
       </w:r>
       <w:r>
         <w:rPr>
-          <w:sz w:val="28"/>
           <w:szCs w:val="28"/>
           <w:lang w:val="en-US"/>
         </w:rPr>
@@ -845,7 +803,6 @@
       </w:r>
       <w:r>
         <w:rPr>
-          <w:sz w:val="28"/>
           <w:szCs w:val="28"/>
         </w:rPr>
         <w:t>-триггер со сбросом и установкой.</w:t>
@@ -854,7 +811,6 @@
     <w:p>
       <w:pPr>
         <w:rPr>
-          <w:sz w:val="28"/>
           <w:szCs w:val="28"/>
         </w:rPr>
       </w:pPr>
@@ -878,7 +834,6 @@
     <w:p>
       <w:pPr>
         <w:rPr>
-          <w:sz w:val="28"/>
           <w:szCs w:val="28"/>
         </w:rPr>
       </w:pPr>
@@ -908,10 +863,10 @@
             <v:path o:extrusionok="f" gradientshapeok="t" o:connecttype="rect"/>
             <o:lock v:ext="edit" aspectratio="t"/>
           </v:shapetype>
-          <v:shape id="_x0000_i1025" type="#_x0000_t75" style="width:336pt;height:3in" o:ole="">
+          <v:shape id="_x0000_i1025" type="#_x0000_t75" style="width:339pt;height:216.6pt" o:ole="">
             <v:imagedata r:id="rId7" o:title=""/>
           </v:shape>
-          <o:OLEObject Type="Embed" ProgID="Word.Picture.8" ShapeID="_x0000_i1025" DrawAspect="Content" ObjectID="_1543084609" r:id="rId8"/>
+          <o:OLEObject Type="Embed" ProgID="Word.Picture.8" ShapeID="_x0000_i1025" DrawAspect="Content" ObjectID="_1543091865" r:id="rId8"/>
         </w:object>
       </w:r>
     </w:p>
@@ -919,21 +874,18 @@
       <w:pPr>
         <w:pStyle w:val="ListParagraph"/>
         <w:rPr>
-          <w:sz w:val="28"/>
-          <w:szCs w:val="28"/>
-        </w:rPr>
-      </w:pPr>
-    </w:p>
-    <w:p>
-      <w:pPr>
-        <w:rPr>
-          <w:sz w:val="28"/>
-          <w:szCs w:val="28"/>
-        </w:rPr>
-      </w:pPr>
-      <w:r>
-        <w:rPr>
-          <w:sz w:val="28"/>
+          <w:szCs w:val="28"/>
+        </w:rPr>
+      </w:pPr>
+    </w:p>
+    <w:p>
+      <w:pPr>
+        <w:rPr>
+          <w:szCs w:val="28"/>
+        </w:rPr>
+      </w:pPr>
+      <w:r>
+        <w:rPr>
           <w:szCs w:val="28"/>
         </w:rPr>
         <w:t>Таблица функционирования</w:t>
@@ -943,13 +895,11 @@
       <w:pPr>
         <w:spacing w:after="60"/>
         <w:rPr>
-          <w:sz w:val="28"/>
-          <w:szCs w:val="28"/>
-        </w:rPr>
-      </w:pPr>
-      <w:r>
-        <w:rPr>
-          <w:sz w:val="28"/>
+          <w:szCs w:val="28"/>
+        </w:rPr>
+      </w:pPr>
+      <w:r>
+        <w:rPr>
           <w:szCs w:val="28"/>
           <w:lang w:val="en-US"/>
         </w:rPr>
@@ -957,7 +907,6 @@
       </w:r>
       <w:r>
         <w:rPr>
-          <w:sz w:val="28"/>
           <w:szCs w:val="28"/>
         </w:rPr>
         <w:t>-триггера со сбросом и установкой</w:t>
@@ -1579,13 +1528,11 @@
     <w:p>
       <w:pPr>
         <w:rPr>
-          <w:sz w:val="28"/>
-          <w:szCs w:val="28"/>
-        </w:rPr>
-      </w:pPr>
-      <w:r>
-        <w:rPr>
-          <w:sz w:val="28"/>
+          <w:szCs w:val="28"/>
+        </w:rPr>
+      </w:pPr>
+      <w:r>
+        <w:rPr>
           <w:szCs w:val="28"/>
         </w:rPr>
         <w:t>Функциональный тест построенный на базе таблицы функционирования:</w:t>
@@ -1613,14 +1560,12 @@
           <w:p>
             <w:pPr>
               <w:rPr>
-                <w:sz w:val="28"/>
                 <w:szCs w:val="28"/>
                 <w:lang w:val="en-US"/>
               </w:rPr>
             </w:pPr>
             <w:r>
               <w:rPr>
-                <w:sz w:val="28"/>
                 <w:szCs w:val="28"/>
                 <w:lang w:val="en-US"/>
               </w:rPr>
@@ -1635,14 +1580,12 @@
           <w:p>
             <w:pPr>
               <w:rPr>
-                <w:sz w:val="28"/>
                 <w:szCs w:val="28"/>
                 <w:lang w:val="en-US"/>
               </w:rPr>
             </w:pPr>
             <w:r>
               <w:rPr>
-                <w:sz w:val="28"/>
                 <w:szCs w:val="28"/>
                 <w:lang w:val="en-US"/>
               </w:rPr>
@@ -1657,14 +1600,12 @@
           <w:p>
             <w:pPr>
               <w:rPr>
-                <w:sz w:val="28"/>
                 <w:szCs w:val="28"/>
                 <w:lang w:val="en-US"/>
               </w:rPr>
             </w:pPr>
             <w:r>
               <w:rPr>
-                <w:sz w:val="28"/>
                 <w:szCs w:val="28"/>
                 <w:lang w:val="en-US"/>
               </w:rPr>
@@ -1679,14 +1620,12 @@
           <w:p>
             <w:pPr>
               <w:rPr>
-                <w:sz w:val="28"/>
                 <w:szCs w:val="28"/>
                 <w:lang w:val="en-US"/>
               </w:rPr>
             </w:pPr>
             <w:r>
               <w:rPr>
-                <w:sz w:val="28"/>
                 <w:szCs w:val="28"/>
                 <w:lang w:val="en-US"/>
               </w:rPr>
@@ -1701,14 +1640,12 @@
           <w:p>
             <w:pPr>
               <w:rPr>
-                <w:sz w:val="28"/>
                 <w:szCs w:val="28"/>
                 <w:lang w:val="en-US"/>
               </w:rPr>
             </w:pPr>
             <w:r>
               <w:rPr>
-                <w:sz w:val="28"/>
                 <w:szCs w:val="28"/>
                 <w:lang w:val="en-US"/>
               </w:rPr>
@@ -1723,13 +1660,11 @@
           <w:p>
             <w:pPr>
               <w:rPr>
-                <w:sz w:val="28"/>
                 <w:szCs w:val="28"/>
               </w:rPr>
             </w:pPr>
             <w:r>
               <w:rPr>
-                <w:sz w:val="28"/>
                 <w:szCs w:val="28"/>
               </w:rPr>
               <w:t>Операция</w:t>
@@ -1745,13 +1680,11 @@
           <w:p>
             <w:pPr>
               <w:rPr>
-                <w:sz w:val="28"/>
                 <w:szCs w:val="28"/>
               </w:rPr>
             </w:pPr>
             <w:r>
               <w:rPr>
-                <w:sz w:val="28"/>
                 <w:szCs w:val="28"/>
               </w:rPr>
               <w:t>1</w:t>
@@ -1765,13 +1698,11 @@
           <w:p>
             <w:pPr>
               <w:rPr>
-                <w:sz w:val="28"/>
                 <w:szCs w:val="28"/>
               </w:rPr>
             </w:pPr>
             <w:r>
               <w:rPr>
-                <w:sz w:val="28"/>
                 <w:szCs w:val="28"/>
               </w:rPr>
               <w:t>0</w:t>
@@ -1785,13 +1716,11 @@
           <w:p>
             <w:pPr>
               <w:rPr>
-                <w:sz w:val="28"/>
                 <w:szCs w:val="28"/>
               </w:rPr>
             </w:pPr>
             <w:r>
               <w:rPr>
-                <w:sz w:val="28"/>
                 <w:szCs w:val="28"/>
               </w:rPr>
               <w:t>0</w:t>
@@ -1805,13 +1734,11 @@
           <w:p>
             <w:pPr>
               <w:rPr>
-                <w:sz w:val="28"/>
                 <w:szCs w:val="28"/>
               </w:rPr>
             </w:pPr>
             <w:r>
               <w:rPr>
-                <w:sz w:val="28"/>
                 <w:szCs w:val="28"/>
               </w:rPr>
               <w:t>0</w:t>
@@ -1825,13 +1752,11 @@
           <w:p>
             <w:pPr>
               <w:rPr>
-                <w:sz w:val="28"/>
                 <w:szCs w:val="28"/>
               </w:rPr>
             </w:pPr>
             <w:r>
               <w:rPr>
-                <w:sz w:val="28"/>
                 <w:szCs w:val="28"/>
               </w:rPr>
               <w:t>0</w:t>
@@ -1845,13 +1770,11 @@
           <w:p>
             <w:pPr>
               <w:rPr>
-                <w:sz w:val="28"/>
                 <w:szCs w:val="28"/>
               </w:rPr>
             </w:pPr>
             <w:r>
               <w:rPr>
-                <w:sz w:val="28"/>
                 <w:szCs w:val="28"/>
               </w:rPr>
               <w:t>Сброс в 0</w:t>
@@ -1867,13 +1790,11 @@
           <w:p>
             <w:pPr>
               <w:rPr>
-                <w:sz w:val="28"/>
                 <w:szCs w:val="28"/>
               </w:rPr>
             </w:pPr>
             <w:r>
               <w:rPr>
-                <w:sz w:val="28"/>
                 <w:szCs w:val="28"/>
               </w:rPr>
               <w:t>0</w:t>
@@ -1887,13 +1808,11 @@
           <w:p>
             <w:pPr>
               <w:rPr>
-                <w:sz w:val="28"/>
                 <w:szCs w:val="28"/>
               </w:rPr>
             </w:pPr>
             <w:r>
               <w:rPr>
-                <w:sz w:val="28"/>
                 <w:szCs w:val="28"/>
               </w:rPr>
               <w:t>0</w:t>
@@ -1907,13 +1826,11 @@
           <w:p>
             <w:pPr>
               <w:rPr>
-                <w:sz w:val="28"/>
                 <w:szCs w:val="28"/>
               </w:rPr>
             </w:pPr>
             <w:r>
               <w:rPr>
-                <w:sz w:val="28"/>
                 <w:szCs w:val="28"/>
               </w:rPr>
               <w:t>1</w:t>
@@ -1927,13 +1844,11 @@
           <w:p>
             <w:pPr>
               <w:rPr>
-                <w:sz w:val="28"/>
                 <w:szCs w:val="28"/>
               </w:rPr>
             </w:pPr>
             <w:r>
               <w:rPr>
-                <w:sz w:val="28"/>
                 <w:szCs w:val="28"/>
               </w:rPr>
               <w:t>1</w:t>
@@ -1947,13 +1862,11 @@
           <w:p>
             <w:pPr>
               <w:rPr>
-                <w:sz w:val="28"/>
                 <w:szCs w:val="28"/>
               </w:rPr>
             </w:pPr>
             <w:r>
               <w:rPr>
-                <w:sz w:val="28"/>
                 <w:szCs w:val="28"/>
               </w:rPr>
               <w:t>1</w:t>
@@ -1967,13 +1880,11 @@
           <w:p>
             <w:pPr>
               <w:rPr>
-                <w:sz w:val="28"/>
                 <w:szCs w:val="28"/>
               </w:rPr>
             </w:pPr>
             <w:r>
               <w:rPr>
-                <w:sz w:val="28"/>
                 <w:szCs w:val="28"/>
               </w:rPr>
               <w:t>Установка 1</w:t>
@@ -1989,13 +1900,11 @@
           <w:p>
             <w:pPr>
               <w:rPr>
-                <w:sz w:val="28"/>
                 <w:szCs w:val="28"/>
               </w:rPr>
             </w:pPr>
             <w:r>
               <w:rPr>
-                <w:sz w:val="28"/>
                 <w:szCs w:val="28"/>
               </w:rPr>
               <w:t>0</w:t>
@@ -2009,13 +1918,11 @@
           <w:p>
             <w:pPr>
               <w:rPr>
-                <w:sz w:val="28"/>
                 <w:szCs w:val="28"/>
               </w:rPr>
             </w:pPr>
             <w:r>
               <w:rPr>
-                <w:sz w:val="28"/>
                 <w:szCs w:val="28"/>
               </w:rPr>
               <w:t>0</w:t>
@@ -2029,13 +1936,11 @@
           <w:p>
             <w:pPr>
               <w:rPr>
-                <w:sz w:val="28"/>
                 <w:szCs w:val="28"/>
               </w:rPr>
             </w:pPr>
             <w:r>
               <w:rPr>
-                <w:sz w:val="28"/>
                 <w:szCs w:val="28"/>
               </w:rPr>
               <w:t>1</w:t>
@@ -2049,13 +1954,11 @@
           <w:p>
             <w:pPr>
               <w:rPr>
-                <w:sz w:val="28"/>
                 <w:szCs w:val="28"/>
               </w:rPr>
             </w:pPr>
             <w:r>
               <w:rPr>
-                <w:sz w:val="28"/>
                 <w:szCs w:val="28"/>
               </w:rPr>
               <w:t>0</w:t>
@@ -2069,13 +1972,11 @@
           <w:p>
             <w:pPr>
               <w:rPr>
-                <w:sz w:val="28"/>
                 <w:szCs w:val="28"/>
               </w:rPr>
             </w:pPr>
             <w:r>
               <w:rPr>
-                <w:sz w:val="28"/>
                 <w:szCs w:val="28"/>
               </w:rPr>
               <w:t>1</w:t>
@@ -2089,13 +1990,11 @@
           <w:p>
             <w:pPr>
               <w:rPr>
-                <w:sz w:val="28"/>
                 <w:szCs w:val="28"/>
               </w:rPr>
             </w:pPr>
             <w:r>
               <w:rPr>
-                <w:sz w:val="28"/>
                 <w:szCs w:val="28"/>
               </w:rPr>
               <w:t>Хранение 1</w:t>
@@ -2111,13 +2010,11 @@
           <w:p>
             <w:pPr>
               <w:rPr>
-                <w:sz w:val="28"/>
                 <w:szCs w:val="28"/>
               </w:rPr>
             </w:pPr>
             <w:r>
               <w:rPr>
-                <w:sz w:val="28"/>
                 <w:szCs w:val="28"/>
               </w:rPr>
               <w:t>0</w:t>
@@ -2131,13 +2028,11 @@
           <w:p>
             <w:pPr>
               <w:rPr>
-                <w:sz w:val="28"/>
                 <w:szCs w:val="28"/>
               </w:rPr>
             </w:pPr>
             <w:r>
               <w:rPr>
-                <w:sz w:val="28"/>
                 <w:szCs w:val="28"/>
               </w:rPr>
               <w:t>0</w:t>
@@ -2151,13 +2046,11 @@
           <w:p>
             <w:pPr>
               <w:rPr>
-                <w:sz w:val="28"/>
                 <w:szCs w:val="28"/>
               </w:rPr>
             </w:pPr>
             <w:r>
               <w:rPr>
-                <w:sz w:val="28"/>
                 <w:szCs w:val="28"/>
               </w:rPr>
               <w:t>0</w:t>
@@ -2171,13 +2064,11 @@
           <w:p>
             <w:pPr>
               <w:rPr>
-                <w:sz w:val="28"/>
                 <w:szCs w:val="28"/>
               </w:rPr>
             </w:pPr>
             <w:r>
               <w:rPr>
-                <w:sz w:val="28"/>
                 <w:szCs w:val="28"/>
               </w:rPr>
               <w:t>1</w:t>
@@ -2191,13 +2082,11 @@
           <w:p>
             <w:pPr>
               <w:rPr>
-                <w:sz w:val="28"/>
                 <w:szCs w:val="28"/>
               </w:rPr>
             </w:pPr>
             <w:r>
               <w:rPr>
-                <w:sz w:val="28"/>
                 <w:szCs w:val="28"/>
               </w:rPr>
               <w:t>0</w:t>
@@ -2211,13 +2100,11 @@
           <w:p>
             <w:pPr>
               <w:rPr>
-                <w:sz w:val="28"/>
                 <w:szCs w:val="28"/>
               </w:rPr>
             </w:pPr>
             <w:r>
               <w:rPr>
-                <w:sz w:val="28"/>
                 <w:szCs w:val="28"/>
               </w:rPr>
               <w:t>Установка 0</w:t>
@@ -2233,13 +2120,11 @@
           <w:p>
             <w:pPr>
               <w:rPr>
-                <w:sz w:val="28"/>
                 <w:szCs w:val="28"/>
               </w:rPr>
             </w:pPr>
             <w:r>
               <w:rPr>
-                <w:sz w:val="28"/>
                 <w:szCs w:val="28"/>
               </w:rPr>
               <w:t>0</w:t>
@@ -2253,13 +2138,11 @@
           <w:p>
             <w:pPr>
               <w:rPr>
-                <w:sz w:val="28"/>
                 <w:szCs w:val="28"/>
               </w:rPr>
             </w:pPr>
             <w:r>
               <w:rPr>
-                <w:sz w:val="28"/>
                 <w:szCs w:val="28"/>
               </w:rPr>
               <w:t>0</w:t>
@@ -2273,13 +2156,11 @@
           <w:p>
             <w:pPr>
               <w:rPr>
-                <w:sz w:val="28"/>
                 <w:szCs w:val="28"/>
               </w:rPr>
             </w:pPr>
             <w:r>
               <w:rPr>
-                <w:sz w:val="28"/>
                 <w:szCs w:val="28"/>
               </w:rPr>
               <w:t>0</w:t>
@@ -2293,13 +2174,11 @@
           <w:p>
             <w:pPr>
               <w:rPr>
-                <w:sz w:val="28"/>
                 <w:szCs w:val="28"/>
               </w:rPr>
             </w:pPr>
             <w:r>
               <w:rPr>
-                <w:sz w:val="28"/>
                 <w:szCs w:val="28"/>
               </w:rPr>
               <w:t>0</w:t>
@@ -2313,13 +2192,11 @@
           <w:p>
             <w:pPr>
               <w:rPr>
-                <w:sz w:val="28"/>
                 <w:szCs w:val="28"/>
               </w:rPr>
             </w:pPr>
             <w:r>
               <w:rPr>
-                <w:sz w:val="28"/>
                 <w:szCs w:val="28"/>
               </w:rPr>
               <w:t>0</w:t>
@@ -2333,13 +2210,11 @@
           <w:p>
             <w:pPr>
               <w:rPr>
-                <w:sz w:val="28"/>
                 <w:szCs w:val="28"/>
               </w:rPr>
             </w:pPr>
             <w:r>
               <w:rPr>
-                <w:sz w:val="28"/>
                 <w:szCs w:val="28"/>
               </w:rPr>
               <w:t>Хранение 0</w:t>
@@ -2355,13 +2230,11 @@
           <w:p>
             <w:pPr>
               <w:rPr>
-                <w:sz w:val="28"/>
                 <w:szCs w:val="28"/>
               </w:rPr>
             </w:pPr>
             <w:r>
               <w:rPr>
-                <w:sz w:val="28"/>
                 <w:szCs w:val="28"/>
               </w:rPr>
               <w:t>0</w:t>
@@ -2375,13 +2248,11 @@
           <w:p>
             <w:pPr>
               <w:rPr>
-                <w:sz w:val="28"/>
                 <w:szCs w:val="28"/>
               </w:rPr>
             </w:pPr>
             <w:r>
               <w:rPr>
-                <w:sz w:val="28"/>
                 <w:szCs w:val="28"/>
               </w:rPr>
               <w:t>0</w:t>
@@ -2395,13 +2266,11 @@
           <w:p>
             <w:pPr>
               <w:rPr>
-                <w:sz w:val="28"/>
                 <w:szCs w:val="28"/>
               </w:rPr>
             </w:pPr>
             <w:r>
               <w:rPr>
-                <w:sz w:val="28"/>
                 <w:szCs w:val="28"/>
               </w:rPr>
               <w:t>1</w:t>
@@ -2415,13 +2284,11 @@
           <w:p>
             <w:pPr>
               <w:rPr>
-                <w:sz w:val="28"/>
                 <w:szCs w:val="28"/>
               </w:rPr>
             </w:pPr>
             <w:r>
               <w:rPr>
-                <w:sz w:val="28"/>
                 <w:szCs w:val="28"/>
               </w:rPr>
               <w:t>1</w:t>
@@ -2435,13 +2302,11 @@
           <w:p>
             <w:pPr>
               <w:rPr>
-                <w:sz w:val="28"/>
                 <w:szCs w:val="28"/>
               </w:rPr>
             </w:pPr>
             <w:r>
               <w:rPr>
-                <w:sz w:val="28"/>
                 <w:szCs w:val="28"/>
               </w:rPr>
               <w:t>1</w:t>
@@ -2455,13 +2320,11 @@
           <w:p>
             <w:pPr>
               <w:rPr>
-                <w:sz w:val="28"/>
                 <w:szCs w:val="28"/>
               </w:rPr>
             </w:pPr>
             <w:r>
               <w:rPr>
-                <w:sz w:val="28"/>
                 <w:szCs w:val="28"/>
               </w:rPr>
               <w:t>Установка 1</w:t>
@@ -2477,13 +2340,11 @@
           <w:p>
             <w:pPr>
               <w:rPr>
-                <w:sz w:val="28"/>
                 <w:szCs w:val="28"/>
               </w:rPr>
             </w:pPr>
             <w:r>
               <w:rPr>
-                <w:sz w:val="28"/>
                 <w:szCs w:val="28"/>
               </w:rPr>
               <w:t>1</w:t>
@@ -2497,13 +2358,11 @@
           <w:p>
             <w:pPr>
               <w:rPr>
-                <w:sz w:val="28"/>
                 <w:szCs w:val="28"/>
               </w:rPr>
             </w:pPr>
             <w:r>
               <w:rPr>
-                <w:sz w:val="28"/>
                 <w:szCs w:val="28"/>
               </w:rPr>
               <w:t>0</w:t>
@@ -2517,13 +2376,11 @@
           <w:p>
             <w:pPr>
               <w:rPr>
-                <w:sz w:val="28"/>
                 <w:szCs w:val="28"/>
               </w:rPr>
             </w:pPr>
             <w:r>
               <w:rPr>
-                <w:sz w:val="28"/>
                 <w:szCs w:val="28"/>
               </w:rPr>
               <w:t>1</w:t>
@@ -2537,13 +2394,11 @@
           <w:p>
             <w:pPr>
               <w:rPr>
-                <w:sz w:val="28"/>
                 <w:szCs w:val="28"/>
               </w:rPr>
             </w:pPr>
             <w:r>
               <w:rPr>
-                <w:sz w:val="28"/>
                 <w:szCs w:val="28"/>
               </w:rPr>
               <w:t>0</w:t>
@@ -2557,13 +2412,11 @@
           <w:p>
             <w:pPr>
               <w:rPr>
-                <w:sz w:val="28"/>
                 <w:szCs w:val="28"/>
               </w:rPr>
             </w:pPr>
             <w:r>
               <w:rPr>
-                <w:sz w:val="28"/>
                 <w:szCs w:val="28"/>
               </w:rPr>
               <w:t>0</w:t>
@@ -2577,13 +2430,11 @@
           <w:p>
             <w:pPr>
               <w:rPr>
-                <w:sz w:val="28"/>
                 <w:szCs w:val="28"/>
               </w:rPr>
             </w:pPr>
             <w:r>
               <w:rPr>
-                <w:sz w:val="28"/>
                 <w:szCs w:val="28"/>
               </w:rPr>
               <w:t>Сброс в 0</w:t>
@@ -2599,13 +2450,11 @@
           <w:p>
             <w:pPr>
               <w:rPr>
-                <w:sz w:val="28"/>
                 <w:szCs w:val="28"/>
               </w:rPr>
             </w:pPr>
             <w:r>
               <w:rPr>
-                <w:sz w:val="28"/>
                 <w:szCs w:val="28"/>
               </w:rPr>
               <w:t>0</w:t>
@@ -2619,13 +2468,11 @@
           <w:p>
             <w:pPr>
               <w:rPr>
-                <w:sz w:val="28"/>
                 <w:szCs w:val="28"/>
               </w:rPr>
             </w:pPr>
             <w:r>
               <w:rPr>
-                <w:sz w:val="28"/>
                 <w:szCs w:val="28"/>
               </w:rPr>
               <w:t>0</w:t>
@@ -2639,13 +2486,11 @@
           <w:p>
             <w:pPr>
               <w:rPr>
-                <w:sz w:val="28"/>
                 <w:szCs w:val="28"/>
               </w:rPr>
             </w:pPr>
             <w:r>
               <w:rPr>
-                <w:sz w:val="28"/>
                 <w:szCs w:val="28"/>
               </w:rPr>
               <w:t>0</w:t>
@@ -2659,13 +2504,11 @@
           <w:p>
             <w:pPr>
               <w:rPr>
-                <w:sz w:val="28"/>
                 <w:szCs w:val="28"/>
               </w:rPr>
             </w:pPr>
             <w:r>
               <w:rPr>
-                <w:sz w:val="28"/>
                 <w:szCs w:val="28"/>
               </w:rPr>
               <w:t>1</w:t>
@@ -2679,13 +2522,11 @@
           <w:p>
             <w:pPr>
               <w:rPr>
-                <w:sz w:val="28"/>
                 <w:szCs w:val="28"/>
               </w:rPr>
             </w:pPr>
             <w:r>
               <w:rPr>
-                <w:sz w:val="28"/>
                 <w:szCs w:val="28"/>
               </w:rPr>
               <w:t>0</w:t>
@@ -2699,13 +2540,11 @@
           <w:p>
             <w:pPr>
               <w:rPr>
-                <w:sz w:val="28"/>
                 <w:szCs w:val="28"/>
               </w:rPr>
             </w:pPr>
             <w:r>
               <w:rPr>
-                <w:sz w:val="28"/>
                 <w:szCs w:val="28"/>
               </w:rPr>
               <w:t>Установка 0</w:t>
@@ -2721,13 +2560,11 @@
           <w:p>
             <w:pPr>
               <w:rPr>
-                <w:sz w:val="28"/>
                 <w:szCs w:val="28"/>
               </w:rPr>
             </w:pPr>
             <w:r>
               <w:rPr>
-                <w:sz w:val="28"/>
                 <w:szCs w:val="28"/>
               </w:rPr>
               <w:t>0</w:t>
@@ -2741,13 +2578,11 @@
           <w:p>
             <w:pPr>
               <w:rPr>
-                <w:sz w:val="28"/>
                 <w:szCs w:val="28"/>
               </w:rPr>
             </w:pPr>
             <w:r>
               <w:rPr>
-                <w:sz w:val="28"/>
                 <w:szCs w:val="28"/>
               </w:rPr>
               <w:t>1</w:t>
@@ -2761,13 +2596,11 @@
           <w:p>
             <w:pPr>
               <w:rPr>
-                <w:sz w:val="28"/>
                 <w:szCs w:val="28"/>
               </w:rPr>
             </w:pPr>
             <w:r>
               <w:rPr>
-                <w:sz w:val="28"/>
                 <w:szCs w:val="28"/>
               </w:rPr>
               <w:t>0</w:t>
@@ -2781,13 +2614,11 @@
           <w:p>
             <w:pPr>
               <w:rPr>
-                <w:sz w:val="28"/>
                 <w:szCs w:val="28"/>
               </w:rPr>
             </w:pPr>
             <w:r>
               <w:rPr>
-                <w:sz w:val="28"/>
                 <w:szCs w:val="28"/>
               </w:rPr>
               <w:t>0</w:t>
@@ -2801,13 +2632,11 @@
           <w:p>
             <w:pPr>
               <w:rPr>
-                <w:sz w:val="28"/>
                 <w:szCs w:val="28"/>
               </w:rPr>
             </w:pPr>
             <w:r>
               <w:rPr>
-                <w:sz w:val="28"/>
                 <w:szCs w:val="28"/>
               </w:rPr>
               <w:t>1</w:t>
@@ -2821,13 +2650,11 @@
           <w:p>
             <w:pPr>
               <w:rPr>
-                <w:sz w:val="28"/>
                 <w:szCs w:val="28"/>
               </w:rPr>
             </w:pPr>
             <w:r>
               <w:rPr>
-                <w:sz w:val="28"/>
                 <w:szCs w:val="28"/>
               </w:rPr>
               <w:t>Установка 1</w:t>
@@ -2839,7 +2666,6 @@
     <w:p>
       <w:pPr>
         <w:rPr>
-          <w:sz w:val="28"/>
           <w:szCs w:val="28"/>
         </w:rPr>
       </w:pPr>
@@ -2883,13 +2709,11 @@
     <w:p>
       <w:pPr>
         <w:rPr>
-          <w:sz w:val="28"/>
-          <w:szCs w:val="28"/>
-        </w:rPr>
-      </w:pPr>
-      <w:r>
-        <w:rPr>
-          <w:sz w:val="28"/>
+          <w:szCs w:val="28"/>
+        </w:rPr>
+      </w:pPr>
+      <w:r>
+        <w:rPr>
           <w:szCs w:val="28"/>
         </w:rPr>
         <w:lastRenderedPageBreak/>
@@ -2897,7 +2721,6 @@
       </w:r>
       <w:r>
         <w:rPr>
-          <w:sz w:val="28"/>
           <w:szCs w:val="28"/>
           <w:lang w:val="en-US"/>
         </w:rPr>
@@ -2905,14 +2728,12 @@
       </w:r>
       <w:r>
         <w:rPr>
-          <w:sz w:val="28"/>
           <w:szCs w:val="28"/>
         </w:rPr>
         <w:t>-</w:t>
       </w:r>
       <w:r>
         <w:rPr>
-          <w:sz w:val="28"/>
           <w:szCs w:val="28"/>
           <w:lang w:val="en-US"/>
         </w:rPr>
@@ -2920,7 +2741,6 @@
       </w:r>
       <w:r>
         <w:rPr>
-          <w:sz w:val="28"/>
           <w:szCs w:val="28"/>
         </w:rPr>
         <w:t>:</w:t>
@@ -2938,12 +2758,14 @@
       <w:pPr>
         <w:rPr>
           <w:rFonts w:ascii="Consolas" w:hAnsi="Consolas"/>
-          <w:lang w:val="en-US"/>
-        </w:rPr>
-      </w:pPr>
-      <w:r>
-        <w:rPr>
-          <w:rFonts w:ascii="Consolas" w:hAnsi="Consolas"/>
+          <w:sz w:val="24"/>
+          <w:lang w:val="en-US"/>
+        </w:rPr>
+      </w:pPr>
+      <w:r>
+        <w:rPr>
+          <w:rFonts w:ascii="Consolas" w:hAnsi="Consolas"/>
+          <w:sz w:val="24"/>
           <w:lang w:val="en-US"/>
         </w:rPr>
         <w:t>circuit trigger;</w:t>
@@ -2953,12 +2775,14 @@
       <w:pPr>
         <w:rPr>
           <w:rFonts w:ascii="Consolas" w:hAnsi="Consolas"/>
-          <w:lang w:val="en-US"/>
-        </w:rPr>
-      </w:pPr>
-      <w:r>
-        <w:rPr>
-          <w:rFonts w:ascii="Consolas" w:hAnsi="Consolas"/>
+          <w:sz w:val="24"/>
+          <w:lang w:val="en-US"/>
+        </w:rPr>
+      </w:pPr>
+      <w:r>
+        <w:rPr>
+          <w:rFonts w:ascii="Consolas" w:hAnsi="Consolas"/>
+          <w:sz w:val="24"/>
           <w:lang w:val="en-US"/>
         </w:rPr>
         <w:t>inputs R(1), S(1), D(1), C(1);</w:t>
@@ -2968,12 +2792,14 @@
       <w:pPr>
         <w:rPr>
           <w:rFonts w:ascii="Consolas" w:hAnsi="Consolas"/>
-          <w:lang w:val="en-US"/>
-        </w:rPr>
-      </w:pPr>
-      <w:r>
-        <w:rPr>
-          <w:rFonts w:ascii="Consolas" w:hAnsi="Consolas"/>
+          <w:sz w:val="24"/>
+          <w:lang w:val="en-US"/>
+        </w:rPr>
+      </w:pPr>
+      <w:r>
+        <w:rPr>
+          <w:rFonts w:ascii="Consolas" w:hAnsi="Consolas"/>
+          <w:sz w:val="24"/>
           <w:lang w:val="en-US"/>
         </w:rPr>
         <w:t>outputs Q(1);</w:t>
@@ -2983,12 +2809,14 @@
       <w:pPr>
         <w:rPr>
           <w:rFonts w:ascii="Consolas" w:hAnsi="Consolas"/>
-          <w:lang w:val="en-US"/>
-        </w:rPr>
-      </w:pPr>
-      <w:r>
-        <w:rPr>
-          <w:rFonts w:ascii="Consolas" w:hAnsi="Consolas"/>
+          <w:sz w:val="24"/>
+          <w:lang w:val="en-US"/>
+        </w:rPr>
+      </w:pPr>
+      <w:r>
+        <w:rPr>
+          <w:rFonts w:ascii="Consolas" w:hAnsi="Consolas"/>
+          <w:sz w:val="24"/>
           <w:lang w:val="en-US"/>
         </w:rPr>
         <w:t>GATES</w:t>
@@ -2998,12 +2826,14 @@
       <w:pPr>
         <w:rPr>
           <w:rFonts w:ascii="Consolas" w:hAnsi="Consolas"/>
-          <w:lang w:val="en-US"/>
-        </w:rPr>
-      </w:pPr>
-      <w:r>
-        <w:rPr>
-          <w:rFonts w:ascii="Consolas" w:hAnsi="Consolas"/>
+          <w:sz w:val="24"/>
+          <w:lang w:val="en-US"/>
+        </w:rPr>
+      </w:pPr>
+      <w:r>
+        <w:rPr>
+          <w:rFonts w:ascii="Consolas" w:hAnsi="Consolas"/>
+          <w:sz w:val="24"/>
           <w:lang w:val="en-US"/>
         </w:rPr>
         <w:t>NC 'NOT'(1) C(1);</w:t>
@@ -3013,12 +2843,14 @@
       <w:pPr>
         <w:rPr>
           <w:rFonts w:ascii="Consolas" w:hAnsi="Consolas"/>
-          <w:lang w:val="en-US"/>
-        </w:rPr>
-      </w:pPr>
-      <w:r>
-        <w:rPr>
-          <w:rFonts w:ascii="Consolas" w:hAnsi="Consolas"/>
+          <w:sz w:val="24"/>
+          <w:lang w:val="en-US"/>
+        </w:rPr>
+      </w:pPr>
+      <w:r>
+        <w:rPr>
+          <w:rFonts w:ascii="Consolas" w:hAnsi="Consolas"/>
+          <w:sz w:val="24"/>
           <w:lang w:val="en-US"/>
         </w:rPr>
         <w:t>NNC 'NOT'(1) NC(1);</w:t>
@@ -3028,12 +2860,14 @@
       <w:pPr>
         <w:rPr>
           <w:rFonts w:ascii="Consolas" w:hAnsi="Consolas"/>
-          <w:lang w:val="en-US"/>
-        </w:rPr>
-      </w:pPr>
-      <w:r>
-        <w:rPr>
-          <w:rFonts w:ascii="Consolas" w:hAnsi="Consolas"/>
+          <w:sz w:val="24"/>
+          <w:lang w:val="en-US"/>
+        </w:rPr>
+      </w:pPr>
+      <w:r>
+        <w:rPr>
+          <w:rFonts w:ascii="Consolas" w:hAnsi="Consolas"/>
+          <w:sz w:val="24"/>
           <w:lang w:val="en-US"/>
         </w:rPr>
         <w:t>NS 'NOT'(1) S(1);</w:t>
@@ -3043,12 +2877,14 @@
       <w:pPr>
         <w:rPr>
           <w:rFonts w:ascii="Consolas" w:hAnsi="Consolas"/>
-          <w:lang w:val="en-US"/>
-        </w:rPr>
-      </w:pPr>
-      <w:r>
-        <w:rPr>
-          <w:rFonts w:ascii="Consolas" w:hAnsi="Consolas"/>
+          <w:sz w:val="24"/>
+          <w:lang w:val="en-US"/>
+        </w:rPr>
+      </w:pPr>
+      <w:r>
+        <w:rPr>
+          <w:rFonts w:ascii="Consolas" w:hAnsi="Consolas"/>
+          <w:sz w:val="24"/>
           <w:lang w:val="en-US"/>
         </w:rPr>
         <w:t>NOA22_R 'NOA22'(1) NOA2_R(1),NC(1),D(1),NNC(1);</w:t>
@@ -3058,12 +2894,14 @@
       <w:pPr>
         <w:rPr>
           <w:rFonts w:ascii="Consolas" w:hAnsi="Consolas"/>
-          <w:lang w:val="en-US"/>
-        </w:rPr>
-      </w:pPr>
-      <w:r>
-        <w:rPr>
-          <w:rFonts w:ascii="Consolas" w:hAnsi="Consolas"/>
+          <w:sz w:val="24"/>
+          <w:lang w:val="en-US"/>
+        </w:rPr>
+      </w:pPr>
+      <w:r>
+        <w:rPr>
+          <w:rFonts w:ascii="Consolas" w:hAnsi="Consolas"/>
+          <w:sz w:val="24"/>
           <w:lang w:val="en-US"/>
         </w:rPr>
         <w:t>NOA2_R 'NOA2'(1) R(1),NOA22_R(1),NS(1);</w:t>
@@ -3073,11 +2911,13 @@
       <w:pPr>
         <w:rPr>
           <w:rFonts w:ascii="Consolas" w:hAnsi="Consolas"/>
-        </w:rPr>
-      </w:pPr>
-      <w:r>
-        <w:rPr>
-          <w:rFonts w:ascii="Consolas" w:hAnsi="Consolas"/>
+          <w:sz w:val="24"/>
+        </w:rPr>
+      </w:pPr>
+      <w:r>
+        <w:rPr>
+          <w:rFonts w:ascii="Consolas" w:hAnsi="Consolas"/>
+          <w:sz w:val="24"/>
         </w:rPr>
         <w:t>Q 'NOT'(1) NOA22_R(1);</w:t>
       </w:r>
@@ -3086,11 +2926,13 @@
       <w:pPr>
         <w:rPr>
           <w:rFonts w:ascii="Consolas" w:hAnsi="Consolas"/>
-        </w:rPr>
-      </w:pPr>
-      <w:r>
-        <w:rPr>
-          <w:rFonts w:ascii="Consolas" w:hAnsi="Consolas"/>
+          <w:sz w:val="24"/>
+        </w:rPr>
+      </w:pPr>
+      <w:r>
+        <w:rPr>
+          <w:rFonts w:ascii="Consolas" w:hAnsi="Consolas"/>
+          <w:sz w:val="24"/>
         </w:rPr>
         <w:t>ENDGATES</w:t>
       </w:r>
@@ -3099,11 +2941,13 @@
       <w:pPr>
         <w:rPr>
           <w:rFonts w:ascii="Consolas" w:hAnsi="Consolas"/>
-        </w:rPr>
-      </w:pPr>
-      <w:r>
-        <w:rPr>
-          <w:rFonts w:ascii="Consolas" w:hAnsi="Consolas"/>
+          <w:sz w:val="24"/>
+        </w:rPr>
+      </w:pPr>
+      <w:r>
+        <w:rPr>
+          <w:rFonts w:ascii="Consolas" w:hAnsi="Consolas"/>
+          <w:sz w:val="24"/>
         </w:rPr>
         <w:t>END</w:t>
       </w:r>
@@ -3119,13 +2963,13 @@
     <w:p>
       <w:pPr>
         <w:rPr>
-          <w:sz w:val="28"/>
-          <w:szCs w:val="28"/>
-        </w:rPr>
-      </w:pPr>
-      <w:r>
-        <w:rPr>
-          <w:sz w:val="28"/>
+          <w:b/>
+          <w:szCs w:val="28"/>
+        </w:rPr>
+      </w:pPr>
+      <w:r>
+        <w:rPr>
+          <w:b/>
           <w:szCs w:val="28"/>
         </w:rPr>
         <w:t>Определение контролирующей способности функционального теста:</w:t>
@@ -3260,13 +3104,11 @@
     <w:p>
       <w:pPr>
         <w:rPr>
-          <w:sz w:val="28"/>
-          <w:szCs w:val="28"/>
-        </w:rPr>
-      </w:pPr>
-      <w:r>
-        <w:rPr>
-          <w:sz w:val="28"/>
+          <w:szCs w:val="28"/>
+        </w:rPr>
+      </w:pPr>
+      <w:r>
+        <w:rPr>
           <w:szCs w:val="28"/>
         </w:rPr>
         <w:lastRenderedPageBreak/>
@@ -3274,7 +3116,6 @@
       </w:r>
       <w:r>
         <w:rPr>
-          <w:sz w:val="28"/>
           <w:szCs w:val="28"/>
           <w:lang w:val="en-US"/>
         </w:rPr>
@@ -3282,14 +3123,12 @@
       </w:r>
       <w:r>
         <w:rPr>
-          <w:sz w:val="28"/>
           <w:szCs w:val="28"/>
         </w:rPr>
         <w:t>-</w:t>
       </w:r>
       <w:r>
         <w:rPr>
-          <w:sz w:val="28"/>
           <w:szCs w:val="28"/>
           <w:lang w:val="en-US"/>
         </w:rPr>
@@ -3297,7 +3136,6 @@
       </w:r>
       <w:r>
         <w:rPr>
-          <w:sz w:val="28"/>
           <w:szCs w:val="28"/>
         </w:rPr>
         <w:t>):</w:t>
@@ -3306,16 +3144,14 @@
     <w:p>
       <w:pPr>
         <w:rPr>
-          <w:sz w:val="28"/>
-          <w:szCs w:val="28"/>
-          <w:lang w:val="en-US"/>
-        </w:rPr>
-      </w:pPr>
-    </w:p>
-    <w:p>
-      <w:pPr>
-        <w:rPr>
-          <w:sz w:val="28"/>
+          <w:szCs w:val="28"/>
+          <w:lang w:val="en-US"/>
+        </w:rPr>
+      </w:pPr>
+    </w:p>
+    <w:p>
+      <w:pPr>
+        <w:rPr>
           <w:szCs w:val="28"/>
         </w:rPr>
       </w:pPr>
@@ -3364,28 +3200,24 @@
     <w:p>
       <w:pPr>
         <w:rPr>
-          <w:sz w:val="28"/>
-          <w:szCs w:val="28"/>
-        </w:rPr>
-      </w:pPr>
-    </w:p>
-    <w:p>
-      <w:pPr>
-        <w:rPr>
-          <w:sz w:val="28"/>
-          <w:szCs w:val="28"/>
-        </w:rPr>
-      </w:pPr>
-      <w:r>
-        <w:rPr>
-          <w:sz w:val="28"/>
+          <w:szCs w:val="28"/>
+        </w:rPr>
+      </w:pPr>
+    </w:p>
+    <w:p>
+      <w:pPr>
+        <w:rPr>
+          <w:szCs w:val="28"/>
+        </w:rPr>
+      </w:pPr>
+      <w:r>
+        <w:rPr>
           <w:szCs w:val="28"/>
         </w:rPr>
         <w:t>Моделирование на функциональном наборе (</w:t>
       </w:r>
       <w:r>
         <w:rPr>
-          <w:sz w:val="28"/>
           <w:szCs w:val="28"/>
           <w:lang w:val="en-US"/>
         </w:rPr>
@@ -3393,14 +3225,12 @@
       </w:r>
       <w:r>
         <w:rPr>
-          <w:sz w:val="28"/>
           <w:szCs w:val="28"/>
         </w:rPr>
         <w:t>-</w:t>
       </w:r>
       <w:r>
         <w:rPr>
-          <w:sz w:val="28"/>
           <w:szCs w:val="28"/>
           <w:lang w:val="en-US"/>
         </w:rPr>
@@ -3408,14 +3238,12 @@
       </w:r>
       <w:r>
         <w:rPr>
-          <w:sz w:val="28"/>
           <w:szCs w:val="28"/>
         </w:rPr>
         <w:t>)</w:t>
       </w:r>
       <w:r>
         <w:rPr>
-          <w:sz w:val="28"/>
           <w:szCs w:val="28"/>
         </w:rPr>
         <w:t>:</w:t>
@@ -3424,7 +3252,5994 @@
     <w:p>
       <w:pPr>
         <w:rPr>
-          <w:sz w:val="28"/>
+          <w:szCs w:val="28"/>
+        </w:rPr>
+      </w:pPr>
+      <w:r>
+        <w:rPr>
+          <w:noProof/>
+          <w:lang w:val="en-US" w:eastAsia="en-US"/>
+        </w:rPr>
+        <w:drawing>
+          <wp:inline distT="0" distB="0" distL="0" distR="0" wp14:anchorId="02AC35CF" wp14:editId="1E0D97C3">
+            <wp:extent cx="6152515" cy="2281555"/>
+            <wp:effectExtent l="0" t="0" r="635" b="4445"/>
+            <wp:docPr id="5" name="Picture 5"/>
+            <wp:cNvGraphicFramePr>
+              <a:graphicFrameLocks xmlns:a="http://schemas.openxmlformats.org/drawingml/2006/main" noChangeAspect="1"/>
+            </wp:cNvGraphicFramePr>
+            <a:graphic xmlns:a="http://schemas.openxmlformats.org/drawingml/2006/main">
+              <a:graphicData uri="http://schemas.openxmlformats.org/drawingml/2006/picture">
+                <pic:pic xmlns:pic="http://schemas.openxmlformats.org/drawingml/2006/picture">
+                  <pic:nvPicPr>
+                    <pic:cNvPr id="1" name=""/>
+                    <pic:cNvPicPr/>
+                  </pic:nvPicPr>
+                  <pic:blipFill>
+                    <a:blip r:embed="rId12"/>
+                    <a:stretch>
+                      <a:fillRect/>
+                    </a:stretch>
+                  </pic:blipFill>
+                  <pic:spPr>
+                    <a:xfrm>
+                      <a:off x="0" y="0"/>
+                      <a:ext cx="6152515" cy="2281555"/>
+                    </a:xfrm>
+                    <a:prstGeom prst="rect">
+                      <a:avLst/>
+                    </a:prstGeom>
+                  </pic:spPr>
+                </pic:pic>
+              </a:graphicData>
+            </a:graphic>
+          </wp:inline>
+        </w:drawing>
+      </w:r>
+    </w:p>
+    <w:p>
+      <w:pPr>
+        <w:rPr>
+          <w:szCs w:val="28"/>
+        </w:rPr>
+      </w:pPr>
+    </w:p>
+    <w:p>
+      <w:pPr>
+        <w:rPr>
+          <w:szCs w:val="28"/>
+        </w:rPr>
+      </w:pPr>
+    </w:p>
+    <w:p>
+      <w:pPr>
+        <w:rPr>
+          <w:szCs w:val="28"/>
+        </w:rPr>
+      </w:pPr>
+    </w:p>
+    <w:p>
+      <w:pPr>
+        <w:rPr>
+          <w:szCs w:val="28"/>
+        </w:rPr>
+      </w:pPr>
+    </w:p>
+    <w:p>
+      <w:pPr>
+        <w:rPr>
+          <w:szCs w:val="28"/>
+        </w:rPr>
+      </w:pPr>
+    </w:p>
+    <w:p>
+      <w:pPr>
+        <w:rPr>
+          <w:szCs w:val="28"/>
+        </w:rPr>
+      </w:pPr>
+    </w:p>
+    <w:p>
+      <w:pPr>
+        <w:rPr>
+          <w:szCs w:val="28"/>
+        </w:rPr>
+      </w:pPr>
+    </w:p>
+    <w:p>
+      <w:pPr>
+        <w:rPr>
+          <w:b/>
+          <w:szCs w:val="28"/>
+        </w:rPr>
+      </w:pPr>
+      <w:r>
+        <w:rPr>
+          <w:b/>
+          <w:szCs w:val="28"/>
+        </w:rPr>
+        <w:lastRenderedPageBreak/>
+        <w:t>Построение автоматического теста:</w:t>
+      </w:r>
+    </w:p>
+    <w:p>
+      <w:pPr>
+        <w:rPr>
+          <w:szCs w:val="28"/>
+        </w:rPr>
+      </w:pPr>
+    </w:p>
+    <w:p>
+      <w:pPr>
+        <w:rPr>
+          <w:szCs w:val="28"/>
+        </w:rPr>
+      </w:pPr>
+      <w:r>
+        <w:rPr>
+          <w:noProof/>
+          <w:lang w:val="en-US" w:eastAsia="en-US"/>
+        </w:rPr>
+        <w:drawing>
+          <wp:anchor distT="0" distB="0" distL="114300" distR="114300" simplePos="0" relativeHeight="251658240" behindDoc="0" locked="0" layoutInCell="1" allowOverlap="1">
+            <wp:simplePos x="0" y="0"/>
+            <wp:positionH relativeFrom="column">
+              <wp:posOffset>2882265</wp:posOffset>
+            </wp:positionH>
+            <wp:positionV relativeFrom="paragraph">
+              <wp:posOffset>6350</wp:posOffset>
+            </wp:positionV>
+            <wp:extent cx="2956560" cy="1398373"/>
+            <wp:effectExtent l="0" t="0" r="0" b="0"/>
+            <wp:wrapThrough wrapText="bothSides">
+              <wp:wrapPolygon edited="0">
+                <wp:start x="0" y="0"/>
+                <wp:lineTo x="0" y="21188"/>
+                <wp:lineTo x="21433" y="21188"/>
+                <wp:lineTo x="21433" y="0"/>
+                <wp:lineTo x="0" y="0"/>
+              </wp:wrapPolygon>
+            </wp:wrapThrough>
+            <wp:docPr id="7" name="Picture 7"/>
+            <wp:cNvGraphicFramePr>
+              <a:graphicFrameLocks xmlns:a="http://schemas.openxmlformats.org/drawingml/2006/main" noChangeAspect="1"/>
+            </wp:cNvGraphicFramePr>
+            <a:graphic xmlns:a="http://schemas.openxmlformats.org/drawingml/2006/main">
+              <a:graphicData uri="http://schemas.openxmlformats.org/drawingml/2006/picture">
+                <pic:pic xmlns:pic="http://schemas.openxmlformats.org/drawingml/2006/picture">
+                  <pic:nvPicPr>
+                    <pic:cNvPr id="1" name=""/>
+                    <pic:cNvPicPr/>
+                  </pic:nvPicPr>
+                  <pic:blipFill>
+                    <a:blip r:embed="rId13">
+                      <a:extLst>
+                        <a:ext uri="{28A0092B-C50C-407E-A947-70E740481C1C}">
+                          <a14:useLocalDpi xmlns:a14="http://schemas.microsoft.com/office/drawing/2010/main" val="0"/>
+                        </a:ext>
+                      </a:extLst>
+                    </a:blip>
+                    <a:stretch>
+                      <a:fillRect/>
+                    </a:stretch>
+                  </pic:blipFill>
+                  <pic:spPr>
+                    <a:xfrm>
+                      <a:off x="0" y="0"/>
+                      <a:ext cx="2956560" cy="1398373"/>
+                    </a:xfrm>
+                    <a:prstGeom prst="rect">
+                      <a:avLst/>
+                    </a:prstGeom>
+                  </pic:spPr>
+                </pic:pic>
+              </a:graphicData>
+            </a:graphic>
+            <wp14:sizeRelH relativeFrom="page">
+              <wp14:pctWidth>0</wp14:pctWidth>
+            </wp14:sizeRelH>
+            <wp14:sizeRelV relativeFrom="page">
+              <wp14:pctHeight>0</wp14:pctHeight>
+            </wp14:sizeRelV>
+          </wp:anchor>
+        </w:drawing>
+      </w:r>
+      <w:r>
+        <w:rPr>
+          <w:noProof/>
+          <w:lang w:val="en-US" w:eastAsia="en-US"/>
+        </w:rPr>
+        <w:drawing>
+          <wp:inline distT="0" distB="0" distL="0" distR="0" wp14:anchorId="63EC67CE" wp14:editId="4FA6D6FF">
+            <wp:extent cx="2141220" cy="1227633"/>
+            <wp:effectExtent l="0" t="0" r="0" b="0"/>
+            <wp:docPr id="6" name="Picture 6"/>
+            <wp:cNvGraphicFramePr>
+              <a:graphicFrameLocks xmlns:a="http://schemas.openxmlformats.org/drawingml/2006/main" noChangeAspect="1"/>
+            </wp:cNvGraphicFramePr>
+            <a:graphic xmlns:a="http://schemas.openxmlformats.org/drawingml/2006/main">
+              <a:graphicData uri="http://schemas.openxmlformats.org/drawingml/2006/picture">
+                <pic:pic xmlns:pic="http://schemas.openxmlformats.org/drawingml/2006/picture">
+                  <pic:nvPicPr>
+                    <pic:cNvPr id="1" name=""/>
+                    <pic:cNvPicPr/>
+                  </pic:nvPicPr>
+                  <pic:blipFill>
+                    <a:blip r:embed="rId14"/>
+                    <a:stretch>
+                      <a:fillRect/>
+                    </a:stretch>
+                  </pic:blipFill>
+                  <pic:spPr>
+                    <a:xfrm>
+                      <a:off x="0" y="0"/>
+                      <a:ext cx="2151062" cy="1233276"/>
+                    </a:xfrm>
+                    <a:prstGeom prst="rect">
+                      <a:avLst/>
+                    </a:prstGeom>
+                  </pic:spPr>
+                </pic:pic>
+              </a:graphicData>
+            </a:graphic>
+          </wp:inline>
+        </w:drawing>
+      </w:r>
+    </w:p>
+    <w:p>
+      <w:pPr>
+        <w:rPr>
+          <w:szCs w:val="28"/>
+        </w:rPr>
+      </w:pPr>
+    </w:p>
+    <w:p>
+      <w:pPr>
+        <w:rPr>
+          <w:szCs w:val="28"/>
+        </w:rPr>
+      </w:pPr>
+    </w:p>
+    <w:p>
+      <w:pPr>
+        <w:rPr>
+          <w:szCs w:val="28"/>
+        </w:rPr>
+      </w:pPr>
+      <w:r>
+        <w:rPr>
+          <w:noProof/>
+          <w:lang w:val="en-US" w:eastAsia="en-US"/>
+        </w:rPr>
+        <w:drawing>
+          <wp:anchor distT="0" distB="0" distL="114300" distR="114300" simplePos="0" relativeHeight="251659264" behindDoc="0" locked="0" layoutInCell="1" allowOverlap="1">
+            <wp:simplePos x="0" y="0"/>
+            <wp:positionH relativeFrom="column">
+              <wp:posOffset>2889885</wp:posOffset>
+            </wp:positionH>
+            <wp:positionV relativeFrom="paragraph">
+              <wp:posOffset>9525</wp:posOffset>
+            </wp:positionV>
+            <wp:extent cx="3002280" cy="1419997"/>
+            <wp:effectExtent l="0" t="0" r="7620" b="8890"/>
+            <wp:wrapThrough wrapText="bothSides">
+              <wp:wrapPolygon edited="0">
+                <wp:start x="0" y="0"/>
+                <wp:lineTo x="0" y="21445"/>
+                <wp:lineTo x="21518" y="21445"/>
+                <wp:lineTo x="21518" y="0"/>
+                <wp:lineTo x="0" y="0"/>
+              </wp:wrapPolygon>
+            </wp:wrapThrough>
+            <wp:docPr id="8" name="Picture 8"/>
+            <wp:cNvGraphicFramePr>
+              <a:graphicFrameLocks xmlns:a="http://schemas.openxmlformats.org/drawingml/2006/main" noChangeAspect="1"/>
+            </wp:cNvGraphicFramePr>
+            <a:graphic xmlns:a="http://schemas.openxmlformats.org/drawingml/2006/main">
+              <a:graphicData uri="http://schemas.openxmlformats.org/drawingml/2006/picture">
+                <pic:pic xmlns:pic="http://schemas.openxmlformats.org/drawingml/2006/picture">
+                  <pic:nvPicPr>
+                    <pic:cNvPr id="1" name=""/>
+                    <pic:cNvPicPr/>
+                  </pic:nvPicPr>
+                  <pic:blipFill>
+                    <a:blip r:embed="rId15">
+                      <a:extLst>
+                        <a:ext uri="{28A0092B-C50C-407E-A947-70E740481C1C}">
+                          <a14:useLocalDpi xmlns:a14="http://schemas.microsoft.com/office/drawing/2010/main" val="0"/>
+                        </a:ext>
+                      </a:extLst>
+                    </a:blip>
+                    <a:stretch>
+                      <a:fillRect/>
+                    </a:stretch>
+                  </pic:blipFill>
+                  <pic:spPr>
+                    <a:xfrm>
+                      <a:off x="0" y="0"/>
+                      <a:ext cx="3002280" cy="1419997"/>
+                    </a:xfrm>
+                    <a:prstGeom prst="rect">
+                      <a:avLst/>
+                    </a:prstGeom>
+                  </pic:spPr>
+                </pic:pic>
+              </a:graphicData>
+            </a:graphic>
+            <wp14:sizeRelH relativeFrom="page">
+              <wp14:pctWidth>0</wp14:pctWidth>
+            </wp14:sizeRelH>
+            <wp14:sizeRelV relativeFrom="page">
+              <wp14:pctHeight>0</wp14:pctHeight>
+            </wp14:sizeRelV>
+          </wp:anchor>
+        </w:drawing>
+      </w:r>
+      <w:r>
+        <w:rPr>
+          <w:noProof/>
+          <w:lang w:val="en-US" w:eastAsia="en-US"/>
+        </w:rPr>
+        <w:drawing>
+          <wp:inline distT="0" distB="0" distL="0" distR="0" wp14:anchorId="76D9E11D" wp14:editId="0E55E9C1">
+            <wp:extent cx="2164080" cy="1240739"/>
+            <wp:effectExtent l="0" t="0" r="7620" b="0"/>
+            <wp:docPr id="9" name="Picture 9"/>
+            <wp:cNvGraphicFramePr>
+              <a:graphicFrameLocks xmlns:a="http://schemas.openxmlformats.org/drawingml/2006/main" noChangeAspect="1"/>
+            </wp:cNvGraphicFramePr>
+            <a:graphic xmlns:a="http://schemas.openxmlformats.org/drawingml/2006/main">
+              <a:graphicData uri="http://schemas.openxmlformats.org/drawingml/2006/picture">
+                <pic:pic xmlns:pic="http://schemas.openxmlformats.org/drawingml/2006/picture">
+                  <pic:nvPicPr>
+                    <pic:cNvPr id="1" name=""/>
+                    <pic:cNvPicPr/>
+                  </pic:nvPicPr>
+                  <pic:blipFill>
+                    <a:blip r:embed="rId16"/>
+                    <a:stretch>
+                      <a:fillRect/>
+                    </a:stretch>
+                  </pic:blipFill>
+                  <pic:spPr>
+                    <a:xfrm>
+                      <a:off x="0" y="0"/>
+                      <a:ext cx="2180127" cy="1249939"/>
+                    </a:xfrm>
+                    <a:prstGeom prst="rect">
+                      <a:avLst/>
+                    </a:prstGeom>
+                  </pic:spPr>
+                </pic:pic>
+              </a:graphicData>
+            </a:graphic>
+          </wp:inline>
+        </w:drawing>
+      </w:r>
+    </w:p>
+    <w:p>
+      <w:pPr>
+        <w:rPr>
+          <w:szCs w:val="28"/>
+        </w:rPr>
+      </w:pPr>
+    </w:p>
+    <w:p>
+      <w:pPr>
+        <w:rPr>
+          <w:szCs w:val="28"/>
+        </w:rPr>
+      </w:pPr>
+    </w:p>
+    <w:p>
+      <w:pPr>
+        <w:rPr>
+          <w:szCs w:val="28"/>
+          <w:lang w:val="en-US"/>
+        </w:rPr>
+      </w:pPr>
+      <w:r>
+        <w:rPr>
+          <w:noProof/>
+          <w:lang w:val="en-US" w:eastAsia="en-US"/>
+        </w:rPr>
+        <w:drawing>
+          <wp:anchor distT="0" distB="0" distL="114300" distR="114300" simplePos="0" relativeHeight="251660288" behindDoc="0" locked="0" layoutInCell="1" allowOverlap="1">
+            <wp:simplePos x="0" y="0"/>
+            <wp:positionH relativeFrom="column">
+              <wp:posOffset>2867025</wp:posOffset>
+            </wp:positionH>
+            <wp:positionV relativeFrom="paragraph">
+              <wp:posOffset>7620</wp:posOffset>
+            </wp:positionV>
+            <wp:extent cx="3246120" cy="1535327"/>
+            <wp:effectExtent l="0" t="0" r="0" b="8255"/>
+            <wp:wrapThrough wrapText="bothSides">
+              <wp:wrapPolygon edited="0">
+                <wp:start x="0" y="0"/>
+                <wp:lineTo x="0" y="21448"/>
+                <wp:lineTo x="21423" y="21448"/>
+                <wp:lineTo x="21423" y="0"/>
+                <wp:lineTo x="0" y="0"/>
+              </wp:wrapPolygon>
+            </wp:wrapThrough>
+            <wp:docPr id="10" name="Picture 10"/>
+            <wp:cNvGraphicFramePr>
+              <a:graphicFrameLocks xmlns:a="http://schemas.openxmlformats.org/drawingml/2006/main" noChangeAspect="1"/>
+            </wp:cNvGraphicFramePr>
+            <a:graphic xmlns:a="http://schemas.openxmlformats.org/drawingml/2006/main">
+              <a:graphicData uri="http://schemas.openxmlformats.org/drawingml/2006/picture">
+                <pic:pic xmlns:pic="http://schemas.openxmlformats.org/drawingml/2006/picture">
+                  <pic:nvPicPr>
+                    <pic:cNvPr id="1" name=""/>
+                    <pic:cNvPicPr/>
+                  </pic:nvPicPr>
+                  <pic:blipFill>
+                    <a:blip r:embed="rId17">
+                      <a:extLst>
+                        <a:ext uri="{28A0092B-C50C-407E-A947-70E740481C1C}">
+                          <a14:useLocalDpi xmlns:a14="http://schemas.microsoft.com/office/drawing/2010/main" val="0"/>
+                        </a:ext>
+                      </a:extLst>
+                    </a:blip>
+                    <a:stretch>
+                      <a:fillRect/>
+                    </a:stretch>
+                  </pic:blipFill>
+                  <pic:spPr>
+                    <a:xfrm>
+                      <a:off x="0" y="0"/>
+                      <a:ext cx="3246120" cy="1535327"/>
+                    </a:xfrm>
+                    <a:prstGeom prst="rect">
+                      <a:avLst/>
+                    </a:prstGeom>
+                  </pic:spPr>
+                </pic:pic>
+              </a:graphicData>
+            </a:graphic>
+            <wp14:sizeRelH relativeFrom="page">
+              <wp14:pctWidth>0</wp14:pctWidth>
+            </wp14:sizeRelH>
+            <wp14:sizeRelV relativeFrom="page">
+              <wp14:pctHeight>0</wp14:pctHeight>
+            </wp14:sizeRelV>
+          </wp:anchor>
+        </w:drawing>
+      </w:r>
+      <w:r>
+        <w:rPr>
+          <w:noProof/>
+          <w:lang w:val="en-US" w:eastAsia="en-US"/>
+        </w:rPr>
+        <w:drawing>
+          <wp:inline distT="0" distB="0" distL="0" distR="0" wp14:anchorId="51D89AAE" wp14:editId="7DB2D54E">
+            <wp:extent cx="2247900" cy="1288796"/>
+            <wp:effectExtent l="0" t="0" r="0" b="6985"/>
+            <wp:docPr id="11" name="Picture 11"/>
+            <wp:cNvGraphicFramePr>
+              <a:graphicFrameLocks xmlns:a="http://schemas.openxmlformats.org/drawingml/2006/main" noChangeAspect="1"/>
+            </wp:cNvGraphicFramePr>
+            <a:graphic xmlns:a="http://schemas.openxmlformats.org/drawingml/2006/main">
+              <a:graphicData uri="http://schemas.openxmlformats.org/drawingml/2006/picture">
+                <pic:pic xmlns:pic="http://schemas.openxmlformats.org/drawingml/2006/picture">
+                  <pic:nvPicPr>
+                    <pic:cNvPr id="1" name=""/>
+                    <pic:cNvPicPr/>
+                  </pic:nvPicPr>
+                  <pic:blipFill>
+                    <a:blip r:embed="rId18"/>
+                    <a:stretch>
+                      <a:fillRect/>
+                    </a:stretch>
+                  </pic:blipFill>
+                  <pic:spPr>
+                    <a:xfrm>
+                      <a:off x="0" y="0"/>
+                      <a:ext cx="2257016" cy="1294023"/>
+                    </a:xfrm>
+                    <a:prstGeom prst="rect">
+                      <a:avLst/>
+                    </a:prstGeom>
+                  </pic:spPr>
+                </pic:pic>
+              </a:graphicData>
+            </a:graphic>
+          </wp:inline>
+        </w:drawing>
+      </w:r>
+    </w:p>
+    <w:p>
+      <w:pPr>
+        <w:rPr>
+          <w:szCs w:val="28"/>
+          <w:lang w:val="en-US"/>
+        </w:rPr>
+      </w:pPr>
+    </w:p>
+    <w:p>
+      <w:pPr>
+        <w:rPr>
+          <w:szCs w:val="28"/>
+          <w:lang w:val="en-US"/>
+        </w:rPr>
+      </w:pPr>
+    </w:p>
+    <w:p>
+      <w:pPr>
+        <w:rPr>
+          <w:szCs w:val="28"/>
+          <w:lang w:val="en-US"/>
+        </w:rPr>
+      </w:pPr>
+      <w:r>
+        <w:rPr>
+          <w:noProof/>
+          <w:lang w:val="en-US" w:eastAsia="en-US"/>
+        </w:rPr>
+        <w:drawing>
+          <wp:anchor distT="0" distB="0" distL="114300" distR="114300" simplePos="0" relativeHeight="251661312" behindDoc="0" locked="0" layoutInCell="1" allowOverlap="1">
+            <wp:simplePos x="0" y="0"/>
+            <wp:positionH relativeFrom="column">
+              <wp:posOffset>2859405</wp:posOffset>
+            </wp:positionH>
+            <wp:positionV relativeFrom="paragraph">
+              <wp:posOffset>4445</wp:posOffset>
+            </wp:positionV>
+            <wp:extent cx="3206061" cy="1516380"/>
+            <wp:effectExtent l="0" t="0" r="0" b="7620"/>
+            <wp:wrapThrough wrapText="bothSides">
+              <wp:wrapPolygon edited="0">
+                <wp:start x="0" y="0"/>
+                <wp:lineTo x="0" y="21437"/>
+                <wp:lineTo x="21437" y="21437"/>
+                <wp:lineTo x="21437" y="0"/>
+                <wp:lineTo x="0" y="0"/>
+              </wp:wrapPolygon>
+            </wp:wrapThrough>
+            <wp:docPr id="12" name="Picture 12"/>
+            <wp:cNvGraphicFramePr>
+              <a:graphicFrameLocks xmlns:a="http://schemas.openxmlformats.org/drawingml/2006/main" noChangeAspect="1"/>
+            </wp:cNvGraphicFramePr>
+            <a:graphic xmlns:a="http://schemas.openxmlformats.org/drawingml/2006/main">
+              <a:graphicData uri="http://schemas.openxmlformats.org/drawingml/2006/picture">
+                <pic:pic xmlns:pic="http://schemas.openxmlformats.org/drawingml/2006/picture">
+                  <pic:nvPicPr>
+                    <pic:cNvPr id="1" name=""/>
+                    <pic:cNvPicPr/>
+                  </pic:nvPicPr>
+                  <pic:blipFill>
+                    <a:blip r:embed="rId19">
+                      <a:extLst>
+                        <a:ext uri="{28A0092B-C50C-407E-A947-70E740481C1C}">
+                          <a14:useLocalDpi xmlns:a14="http://schemas.microsoft.com/office/drawing/2010/main" val="0"/>
+                        </a:ext>
+                      </a:extLst>
+                    </a:blip>
+                    <a:stretch>
+                      <a:fillRect/>
+                    </a:stretch>
+                  </pic:blipFill>
+                  <pic:spPr>
+                    <a:xfrm>
+                      <a:off x="0" y="0"/>
+                      <a:ext cx="3206061" cy="1516380"/>
+                    </a:xfrm>
+                    <a:prstGeom prst="rect">
+                      <a:avLst/>
+                    </a:prstGeom>
+                  </pic:spPr>
+                </pic:pic>
+              </a:graphicData>
+            </a:graphic>
+            <wp14:sizeRelH relativeFrom="page">
+              <wp14:pctWidth>0</wp14:pctWidth>
+            </wp14:sizeRelH>
+            <wp14:sizeRelV relativeFrom="page">
+              <wp14:pctHeight>0</wp14:pctHeight>
+            </wp14:sizeRelV>
+          </wp:anchor>
+        </w:drawing>
+      </w:r>
+      <w:r>
+        <w:rPr>
+          <w:noProof/>
+          <w:lang w:val="en-US" w:eastAsia="en-US"/>
+        </w:rPr>
+        <w:drawing>
+          <wp:inline distT="0" distB="0" distL="0" distR="0" wp14:anchorId="5F786BFC" wp14:editId="31D06E35">
+            <wp:extent cx="2286000" cy="1310640"/>
+            <wp:effectExtent l="0" t="0" r="0" b="3810"/>
+            <wp:docPr id="13" name="Picture 13"/>
+            <wp:cNvGraphicFramePr>
+              <a:graphicFrameLocks xmlns:a="http://schemas.openxmlformats.org/drawingml/2006/main" noChangeAspect="1"/>
+            </wp:cNvGraphicFramePr>
+            <a:graphic xmlns:a="http://schemas.openxmlformats.org/drawingml/2006/main">
+              <a:graphicData uri="http://schemas.openxmlformats.org/drawingml/2006/picture">
+                <pic:pic xmlns:pic="http://schemas.openxmlformats.org/drawingml/2006/picture">
+                  <pic:nvPicPr>
+                    <pic:cNvPr id="1" name=""/>
+                    <pic:cNvPicPr/>
+                  </pic:nvPicPr>
+                  <pic:blipFill>
+                    <a:blip r:embed="rId20"/>
+                    <a:stretch>
+                      <a:fillRect/>
+                    </a:stretch>
+                  </pic:blipFill>
+                  <pic:spPr>
+                    <a:xfrm>
+                      <a:off x="0" y="0"/>
+                      <a:ext cx="2307084" cy="1322728"/>
+                    </a:xfrm>
+                    <a:prstGeom prst="rect">
+                      <a:avLst/>
+                    </a:prstGeom>
+                  </pic:spPr>
+                </pic:pic>
+              </a:graphicData>
+            </a:graphic>
+          </wp:inline>
+        </w:drawing>
+      </w:r>
+    </w:p>
+    <w:p>
+      <w:pPr>
+        <w:rPr>
+          <w:szCs w:val="28"/>
+          <w:lang w:val="en-US"/>
+        </w:rPr>
+      </w:pPr>
+    </w:p>
+    <w:p>
+      <w:pPr>
+        <w:rPr>
+          <w:szCs w:val="28"/>
+          <w:lang w:val="en-US"/>
+        </w:rPr>
+      </w:pPr>
+    </w:p>
+    <w:p>
+      <w:pPr>
+        <w:rPr>
+          <w:szCs w:val="28"/>
+          <w:lang w:val="en-US"/>
+        </w:rPr>
+      </w:pPr>
+    </w:p>
+    <w:p>
+      <w:pPr>
+        <w:rPr>
+          <w:szCs w:val="28"/>
+          <w:lang w:val="en-US"/>
+        </w:rPr>
+      </w:pPr>
+    </w:p>
+    <w:p>
+      <w:pPr>
+        <w:rPr>
+          <w:szCs w:val="28"/>
+        </w:rPr>
+      </w:pPr>
+    </w:p>
+    <w:p>
+      <w:pPr>
+        <w:rPr>
+          <w:szCs w:val="28"/>
+        </w:rPr>
+      </w:pPr>
+    </w:p>
+    <w:p>
+      <w:pPr>
+        <w:rPr>
+          <w:szCs w:val="28"/>
+        </w:rPr>
+      </w:pPr>
+    </w:p>
+    <w:p>
+      <w:pPr>
+        <w:rPr>
+          <w:szCs w:val="28"/>
+        </w:rPr>
+      </w:pPr>
+    </w:p>
+    <w:p>
+      <w:pPr>
+        <w:rPr>
+          <w:szCs w:val="28"/>
+        </w:rPr>
+      </w:pPr>
+    </w:p>
+    <w:p>
+      <w:pPr>
+        <w:rPr>
+          <w:szCs w:val="28"/>
+        </w:rPr>
+      </w:pPr>
+      <w:r>
+        <w:rPr>
+          <w:szCs w:val="28"/>
+        </w:rPr>
+        <w:lastRenderedPageBreak/>
+        <w:t>Результат построения автоматического теста:</w:t>
+      </w:r>
+    </w:p>
+    <w:p>
+      <w:pPr>
+        <w:rPr>
+          <w:szCs w:val="28"/>
+        </w:rPr>
+      </w:pPr>
+    </w:p>
+    <w:p>
+      <w:pPr>
+        <w:rPr>
+          <w:szCs w:val="28"/>
+          <w:lang w:val="en-US"/>
+        </w:rPr>
+      </w:pPr>
+      <w:r>
+        <w:rPr>
+          <w:noProof/>
+          <w:lang w:val="en-US" w:eastAsia="en-US"/>
+        </w:rPr>
+        <w:drawing>
+          <wp:inline distT="0" distB="0" distL="0" distR="0" wp14:anchorId="3C22841F" wp14:editId="6D963AD9">
+            <wp:extent cx="4792980" cy="2906755"/>
+            <wp:effectExtent l="0" t="0" r="7620" b="8255"/>
+            <wp:docPr id="14" name="Picture 14"/>
+            <wp:cNvGraphicFramePr>
+              <a:graphicFrameLocks xmlns:a="http://schemas.openxmlformats.org/drawingml/2006/main" noChangeAspect="1"/>
+            </wp:cNvGraphicFramePr>
+            <a:graphic xmlns:a="http://schemas.openxmlformats.org/drawingml/2006/main">
+              <a:graphicData uri="http://schemas.openxmlformats.org/drawingml/2006/picture">
+                <pic:pic xmlns:pic="http://schemas.openxmlformats.org/drawingml/2006/picture">
+                  <pic:nvPicPr>
+                    <pic:cNvPr id="1" name=""/>
+                    <pic:cNvPicPr/>
+                  </pic:nvPicPr>
+                  <pic:blipFill>
+                    <a:blip r:embed="rId21"/>
+                    <a:stretch>
+                      <a:fillRect/>
+                    </a:stretch>
+                  </pic:blipFill>
+                  <pic:spPr>
+                    <a:xfrm>
+                      <a:off x="0" y="0"/>
+                      <a:ext cx="4798889" cy="2910338"/>
+                    </a:xfrm>
+                    <a:prstGeom prst="rect">
+                      <a:avLst/>
+                    </a:prstGeom>
+                  </pic:spPr>
+                </pic:pic>
+              </a:graphicData>
+            </a:graphic>
+          </wp:inline>
+        </w:drawing>
+      </w:r>
+    </w:p>
+    <w:p>
+      <w:pPr>
+        <w:rPr>
+          <w:szCs w:val="28"/>
+        </w:rPr>
+      </w:pPr>
+    </w:p>
+    <w:p>
+      <w:pPr>
+        <w:rPr>
+          <w:szCs w:val="28"/>
+        </w:rPr>
+      </w:pPr>
+      <w:r>
+        <w:rPr>
+          <w:szCs w:val="28"/>
+        </w:rPr>
+        <w:t>Моделирование на автоматическом тесте (</w:t>
+      </w:r>
+      <w:r>
+        <w:rPr>
+          <w:szCs w:val="28"/>
+          <w:lang w:val="en-US"/>
+        </w:rPr>
+        <w:t>VLSI</w:t>
+      </w:r>
+      <w:r>
+        <w:rPr>
+          <w:szCs w:val="28"/>
+        </w:rPr>
+        <w:t>-</w:t>
+      </w:r>
+      <w:r>
+        <w:rPr>
+          <w:szCs w:val="28"/>
+          <w:lang w:val="en-US"/>
+        </w:rPr>
+        <w:t>SIM</w:t>
+      </w:r>
+      <w:r>
+        <w:rPr>
+          <w:szCs w:val="28"/>
+        </w:rPr>
+        <w:t>):</w:t>
+      </w:r>
+    </w:p>
+    <w:p>
+      <w:pPr>
+        <w:rPr>
+          <w:szCs w:val="28"/>
+        </w:rPr>
+      </w:pPr>
+    </w:p>
+    <w:p>
+      <w:pPr>
+        <w:rPr>
+          <w:szCs w:val="28"/>
+          <w:lang w:val="en-US"/>
+        </w:rPr>
+      </w:pPr>
+      <w:r>
+        <w:rPr>
+          <w:noProof/>
+          <w:lang w:val="en-US" w:eastAsia="en-US"/>
+        </w:rPr>
+        <w:drawing>
+          <wp:inline distT="0" distB="0" distL="0" distR="0" wp14:anchorId="2A614ABB" wp14:editId="6CC17AB2">
+            <wp:extent cx="5431597" cy="4396740"/>
+            <wp:effectExtent l="0" t="0" r="0" b="3810"/>
+            <wp:docPr id="15" name="Picture 15"/>
+            <wp:cNvGraphicFramePr>
+              <a:graphicFrameLocks xmlns:a="http://schemas.openxmlformats.org/drawingml/2006/main" noChangeAspect="1"/>
+            </wp:cNvGraphicFramePr>
+            <a:graphic xmlns:a="http://schemas.openxmlformats.org/drawingml/2006/main">
+              <a:graphicData uri="http://schemas.openxmlformats.org/drawingml/2006/picture">
+                <pic:pic xmlns:pic="http://schemas.openxmlformats.org/drawingml/2006/picture">
+                  <pic:nvPicPr>
+                    <pic:cNvPr id="1" name=""/>
+                    <pic:cNvPicPr/>
+                  </pic:nvPicPr>
+                  <pic:blipFill>
+                    <a:blip r:embed="rId22"/>
+                    <a:stretch>
+                      <a:fillRect/>
+                    </a:stretch>
+                  </pic:blipFill>
+                  <pic:spPr>
+                    <a:xfrm>
+                      <a:off x="0" y="0"/>
+                      <a:ext cx="5434994" cy="4399490"/>
+                    </a:xfrm>
+                    <a:prstGeom prst="rect">
+                      <a:avLst/>
+                    </a:prstGeom>
+                  </pic:spPr>
+                </pic:pic>
+              </a:graphicData>
+            </a:graphic>
+          </wp:inline>
+        </w:drawing>
+      </w:r>
+    </w:p>
+    <w:p>
+      <w:pPr>
+        <w:rPr>
+          <w:szCs w:val="28"/>
+          <w:lang w:val="en-US"/>
+        </w:rPr>
+      </w:pPr>
+    </w:p>
+    <w:p>
+      <w:pPr>
+        <w:rPr>
+          <w:szCs w:val="28"/>
+        </w:rPr>
+      </w:pPr>
+      <w:r>
+        <w:rPr>
+          <w:szCs w:val="28"/>
+        </w:rPr>
+        <w:lastRenderedPageBreak/>
+        <w:t>Моделирование на автоматическом тесте (</w:t>
+      </w:r>
+      <w:r>
+        <w:rPr>
+          <w:szCs w:val="28"/>
+          <w:lang w:val="en-US"/>
+        </w:rPr>
+        <w:t>MODEL</w:t>
+      </w:r>
+      <w:r>
+        <w:rPr>
+          <w:szCs w:val="28"/>
+        </w:rPr>
+        <w:t>-</w:t>
+      </w:r>
+      <w:r>
+        <w:rPr>
+          <w:szCs w:val="28"/>
+          <w:lang w:val="en-US"/>
+        </w:rPr>
+        <w:t>SIM</w:t>
+      </w:r>
+      <w:r>
+        <w:rPr>
+          <w:szCs w:val="28"/>
+        </w:rPr>
+        <w:t>)</w:t>
+      </w:r>
+      <w:r>
+        <w:rPr>
+          <w:szCs w:val="28"/>
+        </w:rPr>
+        <w:t>:</w:t>
+      </w:r>
+    </w:p>
+    <w:p>
+      <w:pPr>
+        <w:rPr>
+          <w:szCs w:val="28"/>
+        </w:rPr>
+      </w:pPr>
+    </w:p>
+    <w:p>
+      <w:pPr>
+        <w:rPr>
+          <w:szCs w:val="28"/>
+        </w:rPr>
+      </w:pPr>
+      <w:r>
+        <w:rPr>
+          <w:noProof/>
+          <w:lang w:val="en-US" w:eastAsia="en-US"/>
+        </w:rPr>
+        <w:drawing>
+          <wp:inline distT="0" distB="0" distL="0" distR="0" wp14:anchorId="1EFD7E75" wp14:editId="2C5F3BA0">
+            <wp:extent cx="6152515" cy="2409825"/>
+            <wp:effectExtent l="0" t="0" r="635" b="9525"/>
+            <wp:docPr id="16" name="Picture 16"/>
+            <wp:cNvGraphicFramePr>
+              <a:graphicFrameLocks xmlns:a="http://schemas.openxmlformats.org/drawingml/2006/main" noChangeAspect="1"/>
+            </wp:cNvGraphicFramePr>
+            <a:graphic xmlns:a="http://schemas.openxmlformats.org/drawingml/2006/main">
+              <a:graphicData uri="http://schemas.openxmlformats.org/drawingml/2006/picture">
+                <pic:pic xmlns:pic="http://schemas.openxmlformats.org/drawingml/2006/picture">
+                  <pic:nvPicPr>
+                    <pic:cNvPr id="1" name=""/>
+                    <pic:cNvPicPr/>
+                  </pic:nvPicPr>
+                  <pic:blipFill>
+                    <a:blip r:embed="rId23"/>
+                    <a:stretch>
+                      <a:fillRect/>
+                    </a:stretch>
+                  </pic:blipFill>
+                  <pic:spPr>
+                    <a:xfrm>
+                      <a:off x="0" y="0"/>
+                      <a:ext cx="6152515" cy="2409825"/>
+                    </a:xfrm>
+                    <a:prstGeom prst="rect">
+                      <a:avLst/>
+                    </a:prstGeom>
+                  </pic:spPr>
+                </pic:pic>
+              </a:graphicData>
+            </a:graphic>
+          </wp:inline>
+        </w:drawing>
+      </w:r>
+    </w:p>
+    <w:p>
+      <w:pPr>
+        <w:rPr>
+          <w:b/>
+          <w:szCs w:val="28"/>
+        </w:rPr>
+      </w:pPr>
+    </w:p>
+    <w:p>
+      <w:pPr>
+        <w:rPr>
+          <w:b/>
+          <w:szCs w:val="28"/>
+        </w:rPr>
+      </w:pPr>
+      <w:r>
+        <w:rPr>
+          <w:b/>
+          <w:szCs w:val="28"/>
+        </w:rPr>
+        <w:t>Построение автоматизированного теста:</w:t>
+      </w:r>
+    </w:p>
+    <w:p>
+      <w:pPr>
+        <w:rPr>
+          <w:szCs w:val="28"/>
+        </w:rPr>
+      </w:pPr>
+    </w:p>
+    <w:p>
+      <w:pPr>
+        <w:rPr>
+          <w:szCs w:val="28"/>
+        </w:rPr>
+      </w:pPr>
+      <w:r>
+        <w:rPr>
+          <w:noProof/>
+          <w:lang w:val="en-US" w:eastAsia="en-US"/>
+        </w:rPr>
+        <w:drawing>
+          <wp:inline distT="0" distB="0" distL="0" distR="0" wp14:anchorId="0A5EDAA6" wp14:editId="5E6D0B8C">
+            <wp:extent cx="3352800" cy="2071830"/>
+            <wp:effectExtent l="0" t="0" r="0" b="5080"/>
+            <wp:docPr id="17" name="Picture 17"/>
+            <wp:cNvGraphicFramePr>
+              <a:graphicFrameLocks xmlns:a="http://schemas.openxmlformats.org/drawingml/2006/main" noChangeAspect="1"/>
+            </wp:cNvGraphicFramePr>
+            <a:graphic xmlns:a="http://schemas.openxmlformats.org/drawingml/2006/main">
+              <a:graphicData uri="http://schemas.openxmlformats.org/drawingml/2006/picture">
+                <pic:pic xmlns:pic="http://schemas.openxmlformats.org/drawingml/2006/picture">
+                  <pic:nvPicPr>
+                    <pic:cNvPr id="1" name=""/>
+                    <pic:cNvPicPr/>
+                  </pic:nvPicPr>
+                  <pic:blipFill>
+                    <a:blip r:embed="rId24"/>
+                    <a:stretch>
+                      <a:fillRect/>
+                    </a:stretch>
+                  </pic:blipFill>
+                  <pic:spPr>
+                    <a:xfrm>
+                      <a:off x="0" y="0"/>
+                      <a:ext cx="3359130" cy="2075742"/>
+                    </a:xfrm>
+                    <a:prstGeom prst="rect">
+                      <a:avLst/>
+                    </a:prstGeom>
+                  </pic:spPr>
+                </pic:pic>
+              </a:graphicData>
+            </a:graphic>
+          </wp:inline>
+        </w:drawing>
+      </w:r>
+    </w:p>
+    <w:p>
+      <w:pPr>
+        <w:rPr>
+          <w:szCs w:val="28"/>
+        </w:rPr>
+      </w:pPr>
+    </w:p>
+    <w:p>
+      <w:pPr>
+        <w:rPr>
+          <w:szCs w:val="28"/>
+        </w:rPr>
+      </w:pPr>
+      <w:r>
+        <w:rPr>
+          <w:noProof/>
+          <w:lang w:val="en-US" w:eastAsia="en-US"/>
+        </w:rPr>
+        <w:drawing>
+          <wp:inline distT="0" distB="0" distL="0" distR="0" wp14:anchorId="28BBD1C0" wp14:editId="47631955">
+            <wp:extent cx="3810000" cy="2872934"/>
+            <wp:effectExtent l="0" t="0" r="0" b="3810"/>
+            <wp:docPr id="18" name="Picture 18"/>
+            <wp:cNvGraphicFramePr>
+              <a:graphicFrameLocks xmlns:a="http://schemas.openxmlformats.org/drawingml/2006/main" noChangeAspect="1"/>
+            </wp:cNvGraphicFramePr>
+            <a:graphic xmlns:a="http://schemas.openxmlformats.org/drawingml/2006/main">
+              <a:graphicData uri="http://schemas.openxmlformats.org/drawingml/2006/picture">
+                <pic:pic xmlns:pic="http://schemas.openxmlformats.org/drawingml/2006/picture">
+                  <pic:nvPicPr>
+                    <pic:cNvPr id="1" name=""/>
+                    <pic:cNvPicPr/>
+                  </pic:nvPicPr>
+                  <pic:blipFill>
+                    <a:blip r:embed="rId25"/>
+                    <a:stretch>
+                      <a:fillRect/>
+                    </a:stretch>
+                  </pic:blipFill>
+                  <pic:spPr>
+                    <a:xfrm>
+                      <a:off x="0" y="0"/>
+                      <a:ext cx="3821194" cy="2881375"/>
+                    </a:xfrm>
+                    <a:prstGeom prst="rect">
+                      <a:avLst/>
+                    </a:prstGeom>
+                  </pic:spPr>
+                </pic:pic>
+              </a:graphicData>
+            </a:graphic>
+          </wp:inline>
+        </w:drawing>
+      </w:r>
+    </w:p>
+    <w:p>
+      <w:pPr>
+        <w:rPr>
+          <w:szCs w:val="28"/>
+        </w:rPr>
+      </w:pPr>
+      <w:r>
+        <w:rPr>
+          <w:noProof/>
+          <w:lang w:val="en-US" w:eastAsia="en-US"/>
+        </w:rPr>
+        <w:lastRenderedPageBreak/>
+        <w:drawing>
+          <wp:anchor distT="0" distB="0" distL="114300" distR="114300" simplePos="0" relativeHeight="251662336" behindDoc="0" locked="0" layoutInCell="1" allowOverlap="1">
+            <wp:simplePos x="0" y="0"/>
+            <wp:positionH relativeFrom="column">
+              <wp:posOffset>2371725</wp:posOffset>
+            </wp:positionH>
+            <wp:positionV relativeFrom="paragraph">
+              <wp:posOffset>3810</wp:posOffset>
+            </wp:positionV>
+            <wp:extent cx="2727960" cy="1289685"/>
+            <wp:effectExtent l="0" t="0" r="0" b="5715"/>
+            <wp:wrapThrough wrapText="bothSides">
+              <wp:wrapPolygon edited="0">
+                <wp:start x="0" y="0"/>
+                <wp:lineTo x="0" y="21377"/>
+                <wp:lineTo x="21419" y="21377"/>
+                <wp:lineTo x="21419" y="0"/>
+                <wp:lineTo x="0" y="0"/>
+              </wp:wrapPolygon>
+            </wp:wrapThrough>
+            <wp:docPr id="19" name="Picture 19"/>
+            <wp:cNvGraphicFramePr>
+              <a:graphicFrameLocks xmlns:a="http://schemas.openxmlformats.org/drawingml/2006/main" noChangeAspect="1"/>
+            </wp:cNvGraphicFramePr>
+            <a:graphic xmlns:a="http://schemas.openxmlformats.org/drawingml/2006/main">
+              <a:graphicData uri="http://schemas.openxmlformats.org/drawingml/2006/picture">
+                <pic:pic xmlns:pic="http://schemas.openxmlformats.org/drawingml/2006/picture">
+                  <pic:nvPicPr>
+                    <pic:cNvPr id="1" name=""/>
+                    <pic:cNvPicPr/>
+                  </pic:nvPicPr>
+                  <pic:blipFill>
+                    <a:blip r:embed="rId26">
+                      <a:extLst>
+                        <a:ext uri="{28A0092B-C50C-407E-A947-70E740481C1C}">
+                          <a14:useLocalDpi xmlns:a14="http://schemas.microsoft.com/office/drawing/2010/main" val="0"/>
+                        </a:ext>
+                      </a:extLst>
+                    </a:blip>
+                    <a:stretch>
+                      <a:fillRect/>
+                    </a:stretch>
+                  </pic:blipFill>
+                  <pic:spPr>
+                    <a:xfrm>
+                      <a:off x="0" y="0"/>
+                      <a:ext cx="2727960" cy="1289685"/>
+                    </a:xfrm>
+                    <a:prstGeom prst="rect">
+                      <a:avLst/>
+                    </a:prstGeom>
+                  </pic:spPr>
+                </pic:pic>
+              </a:graphicData>
+            </a:graphic>
+            <wp14:sizeRelH relativeFrom="page">
+              <wp14:pctWidth>0</wp14:pctWidth>
+            </wp14:sizeRelH>
+            <wp14:sizeRelV relativeFrom="page">
+              <wp14:pctHeight>0</wp14:pctHeight>
+            </wp14:sizeRelV>
+          </wp:anchor>
+        </w:drawing>
+      </w:r>
+      <w:r>
+        <w:rPr>
+          <w:noProof/>
+          <w:lang w:val="en-US" w:eastAsia="en-US"/>
+        </w:rPr>
+        <w:drawing>
+          <wp:inline distT="0" distB="0" distL="0" distR="0" wp14:anchorId="75B00339" wp14:editId="37D49CD4">
+            <wp:extent cx="1828800" cy="1048512"/>
+            <wp:effectExtent l="0" t="0" r="0" b="0"/>
+            <wp:docPr id="20" name="Picture 20"/>
+            <wp:cNvGraphicFramePr>
+              <a:graphicFrameLocks xmlns:a="http://schemas.openxmlformats.org/drawingml/2006/main" noChangeAspect="1"/>
+            </wp:cNvGraphicFramePr>
+            <a:graphic xmlns:a="http://schemas.openxmlformats.org/drawingml/2006/main">
+              <a:graphicData uri="http://schemas.openxmlformats.org/drawingml/2006/picture">
+                <pic:pic xmlns:pic="http://schemas.openxmlformats.org/drawingml/2006/picture">
+                  <pic:nvPicPr>
+                    <pic:cNvPr id="1" name=""/>
+                    <pic:cNvPicPr/>
+                  </pic:nvPicPr>
+                  <pic:blipFill>
+                    <a:blip r:embed="rId27"/>
+                    <a:stretch>
+                      <a:fillRect/>
+                    </a:stretch>
+                  </pic:blipFill>
+                  <pic:spPr>
+                    <a:xfrm>
+                      <a:off x="0" y="0"/>
+                      <a:ext cx="1836617" cy="1052994"/>
+                    </a:xfrm>
+                    <a:prstGeom prst="rect">
+                      <a:avLst/>
+                    </a:prstGeom>
+                  </pic:spPr>
+                </pic:pic>
+              </a:graphicData>
+            </a:graphic>
+          </wp:inline>
+        </w:drawing>
+      </w:r>
+    </w:p>
+    <w:p>
+      <w:pPr>
+        <w:rPr>
+          <w:szCs w:val="28"/>
+        </w:rPr>
+      </w:pPr>
+    </w:p>
+    <w:p>
+      <w:pPr>
+        <w:rPr>
+          <w:szCs w:val="28"/>
+        </w:rPr>
+      </w:pPr>
+    </w:p>
+    <w:p>
+      <w:pPr>
+        <w:rPr>
+          <w:szCs w:val="28"/>
+        </w:rPr>
+      </w:pPr>
+    </w:p>
+    <w:p>
+      <w:pPr>
+        <w:rPr>
+          <w:szCs w:val="28"/>
+        </w:rPr>
+      </w:pPr>
+      <w:r>
+        <w:rPr>
+          <w:noProof/>
+          <w:lang w:val="en-US" w:eastAsia="en-US"/>
+        </w:rPr>
+        <w:drawing>
+          <wp:anchor distT="0" distB="0" distL="114300" distR="114300" simplePos="0" relativeHeight="251663360" behindDoc="0" locked="0" layoutInCell="1" allowOverlap="1">
+            <wp:simplePos x="0" y="0"/>
+            <wp:positionH relativeFrom="margin">
+              <wp:posOffset>2417445</wp:posOffset>
+            </wp:positionH>
+            <wp:positionV relativeFrom="paragraph">
+              <wp:posOffset>10795</wp:posOffset>
+            </wp:positionV>
+            <wp:extent cx="2781300" cy="1314450"/>
+            <wp:effectExtent l="0" t="0" r="0" b="0"/>
+            <wp:wrapThrough wrapText="bothSides">
+              <wp:wrapPolygon edited="0">
+                <wp:start x="0" y="0"/>
+                <wp:lineTo x="0" y="21287"/>
+                <wp:lineTo x="21452" y="21287"/>
+                <wp:lineTo x="21452" y="0"/>
+                <wp:lineTo x="0" y="0"/>
+              </wp:wrapPolygon>
+            </wp:wrapThrough>
+            <wp:docPr id="21" name="Picture 21"/>
+            <wp:cNvGraphicFramePr>
+              <a:graphicFrameLocks xmlns:a="http://schemas.openxmlformats.org/drawingml/2006/main" noChangeAspect="1"/>
+            </wp:cNvGraphicFramePr>
+            <a:graphic xmlns:a="http://schemas.openxmlformats.org/drawingml/2006/main">
+              <a:graphicData uri="http://schemas.openxmlformats.org/drawingml/2006/picture">
+                <pic:pic xmlns:pic="http://schemas.openxmlformats.org/drawingml/2006/picture">
+                  <pic:nvPicPr>
+                    <pic:cNvPr id="1" name=""/>
+                    <pic:cNvPicPr/>
+                  </pic:nvPicPr>
+                  <pic:blipFill>
+                    <a:blip r:embed="rId28">
+                      <a:extLst>
+                        <a:ext uri="{28A0092B-C50C-407E-A947-70E740481C1C}">
+                          <a14:useLocalDpi xmlns:a14="http://schemas.microsoft.com/office/drawing/2010/main" val="0"/>
+                        </a:ext>
+                      </a:extLst>
+                    </a:blip>
+                    <a:stretch>
+                      <a:fillRect/>
+                    </a:stretch>
+                  </pic:blipFill>
+                  <pic:spPr>
+                    <a:xfrm>
+                      <a:off x="0" y="0"/>
+                      <a:ext cx="2781300" cy="1314450"/>
+                    </a:xfrm>
+                    <a:prstGeom prst="rect">
+                      <a:avLst/>
+                    </a:prstGeom>
+                  </pic:spPr>
+                </pic:pic>
+              </a:graphicData>
+            </a:graphic>
+            <wp14:sizeRelH relativeFrom="page">
+              <wp14:pctWidth>0</wp14:pctWidth>
+            </wp14:sizeRelH>
+            <wp14:sizeRelV relativeFrom="page">
+              <wp14:pctHeight>0</wp14:pctHeight>
+            </wp14:sizeRelV>
+          </wp:anchor>
+        </w:drawing>
+      </w:r>
+      <w:r>
+        <w:rPr>
+          <w:noProof/>
+          <w:lang w:val="en-US" w:eastAsia="en-US"/>
+        </w:rPr>
+        <w:drawing>
+          <wp:inline distT="0" distB="0" distL="0" distR="0" wp14:anchorId="3D5C68F2" wp14:editId="44E14C12">
+            <wp:extent cx="1836420" cy="1052881"/>
+            <wp:effectExtent l="0" t="0" r="0" b="0"/>
+            <wp:docPr id="22" name="Picture 22"/>
+            <wp:cNvGraphicFramePr>
+              <a:graphicFrameLocks xmlns:a="http://schemas.openxmlformats.org/drawingml/2006/main" noChangeAspect="1"/>
+            </wp:cNvGraphicFramePr>
+            <a:graphic xmlns:a="http://schemas.openxmlformats.org/drawingml/2006/main">
+              <a:graphicData uri="http://schemas.openxmlformats.org/drawingml/2006/picture">
+                <pic:pic xmlns:pic="http://schemas.openxmlformats.org/drawingml/2006/picture">
+                  <pic:nvPicPr>
+                    <pic:cNvPr id="1" name=""/>
+                    <pic:cNvPicPr/>
+                  </pic:nvPicPr>
+                  <pic:blipFill>
+                    <a:blip r:embed="rId29"/>
+                    <a:stretch>
+                      <a:fillRect/>
+                    </a:stretch>
+                  </pic:blipFill>
+                  <pic:spPr>
+                    <a:xfrm>
+                      <a:off x="0" y="0"/>
+                      <a:ext cx="1852713" cy="1062222"/>
+                    </a:xfrm>
+                    <a:prstGeom prst="rect">
+                      <a:avLst/>
+                    </a:prstGeom>
+                  </pic:spPr>
+                </pic:pic>
+              </a:graphicData>
+            </a:graphic>
+          </wp:inline>
+        </w:drawing>
+      </w:r>
+    </w:p>
+    <w:p>
+      <w:pPr>
+        <w:rPr>
+          <w:szCs w:val="28"/>
+        </w:rPr>
+      </w:pPr>
+    </w:p>
+    <w:p>
+      <w:pPr>
+        <w:rPr>
+          <w:szCs w:val="28"/>
+        </w:rPr>
+      </w:pPr>
+    </w:p>
+    <w:p>
+      <w:pPr>
+        <w:rPr>
+          <w:szCs w:val="28"/>
+        </w:rPr>
+      </w:pPr>
+      <w:r>
+        <w:rPr>
+          <w:noProof/>
+          <w:lang w:val="en-US" w:eastAsia="en-US"/>
+        </w:rPr>
+        <w:drawing>
+          <wp:anchor distT="0" distB="0" distL="114300" distR="114300" simplePos="0" relativeHeight="251664384" behindDoc="0" locked="0" layoutInCell="1" allowOverlap="1">
+            <wp:simplePos x="0" y="0"/>
+            <wp:positionH relativeFrom="margin">
+              <wp:posOffset>2440305</wp:posOffset>
+            </wp:positionH>
+            <wp:positionV relativeFrom="paragraph">
+              <wp:posOffset>5715</wp:posOffset>
+            </wp:positionV>
+            <wp:extent cx="2766060" cy="1308100"/>
+            <wp:effectExtent l="0" t="0" r="0" b="6350"/>
+            <wp:wrapThrough wrapText="bothSides">
+              <wp:wrapPolygon edited="0">
+                <wp:start x="0" y="0"/>
+                <wp:lineTo x="0" y="21390"/>
+                <wp:lineTo x="21421" y="21390"/>
+                <wp:lineTo x="21421" y="0"/>
+                <wp:lineTo x="0" y="0"/>
+              </wp:wrapPolygon>
+            </wp:wrapThrough>
+            <wp:docPr id="24" name="Picture 24"/>
+            <wp:cNvGraphicFramePr>
+              <a:graphicFrameLocks xmlns:a="http://schemas.openxmlformats.org/drawingml/2006/main" noChangeAspect="1"/>
+            </wp:cNvGraphicFramePr>
+            <a:graphic xmlns:a="http://schemas.openxmlformats.org/drawingml/2006/main">
+              <a:graphicData uri="http://schemas.openxmlformats.org/drawingml/2006/picture">
+                <pic:pic xmlns:pic="http://schemas.openxmlformats.org/drawingml/2006/picture">
+                  <pic:nvPicPr>
+                    <pic:cNvPr id="1" name=""/>
+                    <pic:cNvPicPr/>
+                  </pic:nvPicPr>
+                  <pic:blipFill>
+                    <a:blip r:embed="rId30">
+                      <a:extLst>
+                        <a:ext uri="{28A0092B-C50C-407E-A947-70E740481C1C}">
+                          <a14:useLocalDpi xmlns:a14="http://schemas.microsoft.com/office/drawing/2010/main" val="0"/>
+                        </a:ext>
+                      </a:extLst>
+                    </a:blip>
+                    <a:stretch>
+                      <a:fillRect/>
+                    </a:stretch>
+                  </pic:blipFill>
+                  <pic:spPr>
+                    <a:xfrm>
+                      <a:off x="0" y="0"/>
+                      <a:ext cx="2766060" cy="1308100"/>
+                    </a:xfrm>
+                    <a:prstGeom prst="rect">
+                      <a:avLst/>
+                    </a:prstGeom>
+                  </pic:spPr>
+                </pic:pic>
+              </a:graphicData>
+            </a:graphic>
+            <wp14:sizeRelH relativeFrom="page">
+              <wp14:pctWidth>0</wp14:pctWidth>
+            </wp14:sizeRelH>
+            <wp14:sizeRelV relativeFrom="page">
+              <wp14:pctHeight>0</wp14:pctHeight>
+            </wp14:sizeRelV>
+          </wp:anchor>
+        </w:drawing>
+      </w:r>
+      <w:r>
+        <w:rPr>
+          <w:noProof/>
+          <w:lang w:val="en-US" w:eastAsia="en-US"/>
+        </w:rPr>
+        <w:drawing>
+          <wp:inline distT="0" distB="0" distL="0" distR="0" wp14:anchorId="60C5E1B7" wp14:editId="65CCC49F">
+            <wp:extent cx="1882140" cy="1079094"/>
+            <wp:effectExtent l="0" t="0" r="3810" b="6985"/>
+            <wp:docPr id="23" name="Picture 23"/>
+            <wp:cNvGraphicFramePr>
+              <a:graphicFrameLocks xmlns:a="http://schemas.openxmlformats.org/drawingml/2006/main" noChangeAspect="1"/>
+            </wp:cNvGraphicFramePr>
+            <a:graphic xmlns:a="http://schemas.openxmlformats.org/drawingml/2006/main">
+              <a:graphicData uri="http://schemas.openxmlformats.org/drawingml/2006/picture">
+                <pic:pic xmlns:pic="http://schemas.openxmlformats.org/drawingml/2006/picture">
+                  <pic:nvPicPr>
+                    <pic:cNvPr id="1" name=""/>
+                    <pic:cNvPicPr/>
+                  </pic:nvPicPr>
+                  <pic:blipFill>
+                    <a:blip r:embed="rId31"/>
+                    <a:stretch>
+                      <a:fillRect/>
+                    </a:stretch>
+                  </pic:blipFill>
+                  <pic:spPr>
+                    <a:xfrm>
+                      <a:off x="0" y="0"/>
+                      <a:ext cx="1897159" cy="1087705"/>
+                    </a:xfrm>
+                    <a:prstGeom prst="rect">
+                      <a:avLst/>
+                    </a:prstGeom>
+                  </pic:spPr>
+                </pic:pic>
+              </a:graphicData>
+            </a:graphic>
+          </wp:inline>
+        </w:drawing>
+      </w:r>
+    </w:p>
+    <w:p>
+      <w:pPr>
+        <w:rPr>
+          <w:szCs w:val="28"/>
+        </w:rPr>
+      </w:pPr>
+    </w:p>
+    <w:p>
+      <w:pPr>
+        <w:rPr>
+          <w:szCs w:val="28"/>
+        </w:rPr>
+      </w:pPr>
+    </w:p>
+    <w:p>
+      <w:pPr>
+        <w:rPr>
+          <w:szCs w:val="28"/>
+        </w:rPr>
+      </w:pPr>
+      <w:r>
+        <w:rPr>
+          <w:noProof/>
+          <w:lang w:val="en-US" w:eastAsia="en-US"/>
+        </w:rPr>
+        <w:drawing>
+          <wp:anchor distT="0" distB="0" distL="114300" distR="114300" simplePos="0" relativeHeight="251665408" behindDoc="0" locked="0" layoutInCell="1" allowOverlap="1">
+            <wp:simplePos x="0" y="0"/>
+            <wp:positionH relativeFrom="margin">
+              <wp:posOffset>2508885</wp:posOffset>
+            </wp:positionH>
+            <wp:positionV relativeFrom="paragraph">
+              <wp:posOffset>5715</wp:posOffset>
+            </wp:positionV>
+            <wp:extent cx="2781300" cy="1314450"/>
+            <wp:effectExtent l="0" t="0" r="0" b="0"/>
+            <wp:wrapThrough wrapText="bothSides">
+              <wp:wrapPolygon edited="0">
+                <wp:start x="0" y="0"/>
+                <wp:lineTo x="0" y="21287"/>
+                <wp:lineTo x="21452" y="21287"/>
+                <wp:lineTo x="21452" y="0"/>
+                <wp:lineTo x="0" y="0"/>
+              </wp:wrapPolygon>
+            </wp:wrapThrough>
+            <wp:docPr id="25" name="Picture 25"/>
+            <wp:cNvGraphicFramePr>
+              <a:graphicFrameLocks xmlns:a="http://schemas.openxmlformats.org/drawingml/2006/main" noChangeAspect="1"/>
+            </wp:cNvGraphicFramePr>
+            <a:graphic xmlns:a="http://schemas.openxmlformats.org/drawingml/2006/main">
+              <a:graphicData uri="http://schemas.openxmlformats.org/drawingml/2006/picture">
+                <pic:pic xmlns:pic="http://schemas.openxmlformats.org/drawingml/2006/picture">
+                  <pic:nvPicPr>
+                    <pic:cNvPr id="1" name=""/>
+                    <pic:cNvPicPr/>
+                  </pic:nvPicPr>
+                  <pic:blipFill>
+                    <a:blip r:embed="rId32">
+                      <a:extLst>
+                        <a:ext uri="{28A0092B-C50C-407E-A947-70E740481C1C}">
+                          <a14:useLocalDpi xmlns:a14="http://schemas.microsoft.com/office/drawing/2010/main" val="0"/>
+                        </a:ext>
+                      </a:extLst>
+                    </a:blip>
+                    <a:stretch>
+                      <a:fillRect/>
+                    </a:stretch>
+                  </pic:blipFill>
+                  <pic:spPr>
+                    <a:xfrm>
+                      <a:off x="0" y="0"/>
+                      <a:ext cx="2781300" cy="1314450"/>
+                    </a:xfrm>
+                    <a:prstGeom prst="rect">
+                      <a:avLst/>
+                    </a:prstGeom>
+                  </pic:spPr>
+                </pic:pic>
+              </a:graphicData>
+            </a:graphic>
+            <wp14:sizeRelH relativeFrom="page">
+              <wp14:pctWidth>0</wp14:pctWidth>
+            </wp14:sizeRelH>
+            <wp14:sizeRelV relativeFrom="page">
+              <wp14:pctHeight>0</wp14:pctHeight>
+            </wp14:sizeRelV>
+          </wp:anchor>
+        </w:drawing>
+      </w:r>
+      <w:r>
+        <w:rPr>
+          <w:noProof/>
+          <w:lang w:val="en-US" w:eastAsia="en-US"/>
+        </w:rPr>
+        <w:drawing>
+          <wp:inline distT="0" distB="0" distL="0" distR="0" wp14:anchorId="7A2D8D3F" wp14:editId="06EB9C5A">
+            <wp:extent cx="1866900" cy="1070356"/>
+            <wp:effectExtent l="0" t="0" r="0" b="0"/>
+            <wp:docPr id="28" name="Picture 28"/>
+            <wp:cNvGraphicFramePr>
+              <a:graphicFrameLocks xmlns:a="http://schemas.openxmlformats.org/drawingml/2006/main" noChangeAspect="1"/>
+            </wp:cNvGraphicFramePr>
+            <a:graphic xmlns:a="http://schemas.openxmlformats.org/drawingml/2006/main">
+              <a:graphicData uri="http://schemas.openxmlformats.org/drawingml/2006/picture">
+                <pic:pic xmlns:pic="http://schemas.openxmlformats.org/drawingml/2006/picture">
+                  <pic:nvPicPr>
+                    <pic:cNvPr id="1" name=""/>
+                    <pic:cNvPicPr/>
+                  </pic:nvPicPr>
+                  <pic:blipFill>
+                    <a:blip r:embed="rId33"/>
+                    <a:stretch>
+                      <a:fillRect/>
+                    </a:stretch>
+                  </pic:blipFill>
+                  <pic:spPr>
+                    <a:xfrm>
+                      <a:off x="0" y="0"/>
+                      <a:ext cx="1889787" cy="1083478"/>
+                    </a:xfrm>
+                    <a:prstGeom prst="rect">
+                      <a:avLst/>
+                    </a:prstGeom>
+                  </pic:spPr>
+                </pic:pic>
+              </a:graphicData>
+            </a:graphic>
+          </wp:inline>
+        </w:drawing>
+      </w:r>
+    </w:p>
+    <w:p>
+      <w:pPr>
+        <w:rPr>
+          <w:szCs w:val="28"/>
+        </w:rPr>
+      </w:pPr>
+    </w:p>
+    <w:p>
+      <w:pPr>
+        <w:rPr>
+          <w:szCs w:val="28"/>
+        </w:rPr>
+      </w:pPr>
+    </w:p>
+    <w:p>
+      <w:pPr>
+        <w:rPr>
+          <w:szCs w:val="28"/>
+        </w:rPr>
+      </w:pPr>
+      <w:r>
+        <w:rPr>
+          <w:noProof/>
+          <w:lang w:val="en-US" w:eastAsia="en-US"/>
+        </w:rPr>
+        <w:drawing>
+          <wp:anchor distT="0" distB="0" distL="114300" distR="114300" simplePos="0" relativeHeight="251666432" behindDoc="0" locked="0" layoutInCell="1" allowOverlap="1">
+            <wp:simplePos x="0" y="0"/>
+            <wp:positionH relativeFrom="column">
+              <wp:posOffset>2546985</wp:posOffset>
+            </wp:positionH>
+            <wp:positionV relativeFrom="paragraph">
+              <wp:posOffset>10795</wp:posOffset>
+            </wp:positionV>
+            <wp:extent cx="2743200" cy="1297305"/>
+            <wp:effectExtent l="0" t="0" r="0" b="0"/>
+            <wp:wrapThrough wrapText="bothSides">
+              <wp:wrapPolygon edited="0">
+                <wp:start x="0" y="0"/>
+                <wp:lineTo x="0" y="21251"/>
+                <wp:lineTo x="21450" y="21251"/>
+                <wp:lineTo x="21450" y="0"/>
+                <wp:lineTo x="0" y="0"/>
+              </wp:wrapPolygon>
+            </wp:wrapThrough>
+            <wp:docPr id="26" name="Picture 26"/>
+            <wp:cNvGraphicFramePr>
+              <a:graphicFrameLocks xmlns:a="http://schemas.openxmlformats.org/drawingml/2006/main" noChangeAspect="1"/>
+            </wp:cNvGraphicFramePr>
+            <a:graphic xmlns:a="http://schemas.openxmlformats.org/drawingml/2006/main">
+              <a:graphicData uri="http://schemas.openxmlformats.org/drawingml/2006/picture">
+                <pic:pic xmlns:pic="http://schemas.openxmlformats.org/drawingml/2006/picture">
+                  <pic:nvPicPr>
+                    <pic:cNvPr id="1" name=""/>
+                    <pic:cNvPicPr/>
+                  </pic:nvPicPr>
+                  <pic:blipFill>
+                    <a:blip r:embed="rId34">
+                      <a:extLst>
+                        <a:ext uri="{28A0092B-C50C-407E-A947-70E740481C1C}">
+                          <a14:useLocalDpi xmlns:a14="http://schemas.microsoft.com/office/drawing/2010/main" val="0"/>
+                        </a:ext>
+                      </a:extLst>
+                    </a:blip>
+                    <a:stretch>
+                      <a:fillRect/>
+                    </a:stretch>
+                  </pic:blipFill>
+                  <pic:spPr>
+                    <a:xfrm>
+                      <a:off x="0" y="0"/>
+                      <a:ext cx="2743200" cy="1297305"/>
+                    </a:xfrm>
+                    <a:prstGeom prst="rect">
+                      <a:avLst/>
+                    </a:prstGeom>
+                  </pic:spPr>
+                </pic:pic>
+              </a:graphicData>
+            </a:graphic>
+            <wp14:sizeRelH relativeFrom="page">
+              <wp14:pctWidth>0</wp14:pctWidth>
+            </wp14:sizeRelH>
+            <wp14:sizeRelV relativeFrom="page">
+              <wp14:pctHeight>0</wp14:pctHeight>
+            </wp14:sizeRelV>
+          </wp:anchor>
+        </w:drawing>
+      </w:r>
+      <w:r>
+        <w:rPr>
+          <w:noProof/>
+          <w:lang w:val="en-US" w:eastAsia="en-US"/>
+        </w:rPr>
+        <w:drawing>
+          <wp:inline distT="0" distB="0" distL="0" distR="0" wp14:anchorId="34C033C3" wp14:editId="1157CBAD">
+            <wp:extent cx="2179320" cy="1249477"/>
+            <wp:effectExtent l="0" t="0" r="0" b="8255"/>
+            <wp:docPr id="29" name="Picture 29"/>
+            <wp:cNvGraphicFramePr>
+              <a:graphicFrameLocks xmlns:a="http://schemas.openxmlformats.org/drawingml/2006/main" noChangeAspect="1"/>
+            </wp:cNvGraphicFramePr>
+            <a:graphic xmlns:a="http://schemas.openxmlformats.org/drawingml/2006/main">
+              <a:graphicData uri="http://schemas.openxmlformats.org/drawingml/2006/picture">
+                <pic:pic xmlns:pic="http://schemas.openxmlformats.org/drawingml/2006/picture">
+                  <pic:nvPicPr>
+                    <pic:cNvPr id="1" name=""/>
+                    <pic:cNvPicPr/>
+                  </pic:nvPicPr>
+                  <pic:blipFill>
+                    <a:blip r:embed="rId35"/>
+                    <a:stretch>
+                      <a:fillRect/>
+                    </a:stretch>
+                  </pic:blipFill>
+                  <pic:spPr>
+                    <a:xfrm>
+                      <a:off x="0" y="0"/>
+                      <a:ext cx="2193854" cy="1257810"/>
+                    </a:xfrm>
+                    <a:prstGeom prst="rect">
+                      <a:avLst/>
+                    </a:prstGeom>
+                  </pic:spPr>
+                </pic:pic>
+              </a:graphicData>
+            </a:graphic>
+          </wp:inline>
+        </w:drawing>
+      </w:r>
+    </w:p>
+    <w:p>
+      <w:pPr>
+        <w:rPr>
+          <w:szCs w:val="28"/>
+        </w:rPr>
+      </w:pPr>
+    </w:p>
+    <w:p>
+      <w:pPr>
+        <w:rPr>
+          <w:szCs w:val="28"/>
+        </w:rPr>
+      </w:pPr>
+      <w:r>
+        <w:rPr>
+          <w:noProof/>
+          <w:lang w:val="en-US" w:eastAsia="en-US"/>
+        </w:rPr>
+        <w:lastRenderedPageBreak/>
+        <w:drawing>
+          <wp:anchor distT="0" distB="0" distL="114300" distR="114300" simplePos="0" relativeHeight="251667456" behindDoc="0" locked="0" layoutInCell="1" allowOverlap="1">
+            <wp:simplePos x="0" y="0"/>
+            <wp:positionH relativeFrom="margin">
+              <wp:posOffset>2577465</wp:posOffset>
+            </wp:positionH>
+            <wp:positionV relativeFrom="paragraph">
+              <wp:posOffset>4445</wp:posOffset>
+            </wp:positionV>
+            <wp:extent cx="2720340" cy="1285875"/>
+            <wp:effectExtent l="0" t="0" r="3810" b="9525"/>
+            <wp:wrapThrough wrapText="bothSides">
+              <wp:wrapPolygon edited="0">
+                <wp:start x="0" y="0"/>
+                <wp:lineTo x="0" y="21440"/>
+                <wp:lineTo x="21479" y="21440"/>
+                <wp:lineTo x="21479" y="0"/>
+                <wp:lineTo x="0" y="0"/>
+              </wp:wrapPolygon>
+            </wp:wrapThrough>
+            <wp:docPr id="27" name="Picture 27"/>
+            <wp:cNvGraphicFramePr>
+              <a:graphicFrameLocks xmlns:a="http://schemas.openxmlformats.org/drawingml/2006/main" noChangeAspect="1"/>
+            </wp:cNvGraphicFramePr>
+            <a:graphic xmlns:a="http://schemas.openxmlformats.org/drawingml/2006/main">
+              <a:graphicData uri="http://schemas.openxmlformats.org/drawingml/2006/picture">
+                <pic:pic xmlns:pic="http://schemas.openxmlformats.org/drawingml/2006/picture">
+                  <pic:nvPicPr>
+                    <pic:cNvPr id="1" name=""/>
+                    <pic:cNvPicPr/>
+                  </pic:nvPicPr>
+                  <pic:blipFill>
+                    <a:blip r:embed="rId36">
+                      <a:extLst>
+                        <a:ext uri="{28A0092B-C50C-407E-A947-70E740481C1C}">
+                          <a14:useLocalDpi xmlns:a14="http://schemas.microsoft.com/office/drawing/2010/main" val="0"/>
+                        </a:ext>
+                      </a:extLst>
+                    </a:blip>
+                    <a:stretch>
+                      <a:fillRect/>
+                    </a:stretch>
+                  </pic:blipFill>
+                  <pic:spPr>
+                    <a:xfrm>
+                      <a:off x="0" y="0"/>
+                      <a:ext cx="2720340" cy="1285875"/>
+                    </a:xfrm>
+                    <a:prstGeom prst="rect">
+                      <a:avLst/>
+                    </a:prstGeom>
+                  </pic:spPr>
+                </pic:pic>
+              </a:graphicData>
+            </a:graphic>
+            <wp14:sizeRelH relativeFrom="page">
+              <wp14:pctWidth>0</wp14:pctWidth>
+            </wp14:sizeRelH>
+            <wp14:sizeRelV relativeFrom="page">
+              <wp14:pctHeight>0</wp14:pctHeight>
+            </wp14:sizeRelV>
+          </wp:anchor>
+        </w:drawing>
+      </w:r>
+      <w:r>
+        <w:rPr>
+          <w:noProof/>
+          <w:lang w:val="en-US" w:eastAsia="en-US"/>
+        </w:rPr>
+        <w:drawing>
+          <wp:inline distT="0" distB="0" distL="0" distR="0" wp14:anchorId="44BEEC96" wp14:editId="6B8705C4">
+            <wp:extent cx="2194560" cy="1258214"/>
+            <wp:effectExtent l="0" t="0" r="0" b="0"/>
+            <wp:docPr id="30" name="Picture 30"/>
+            <wp:cNvGraphicFramePr>
+              <a:graphicFrameLocks xmlns:a="http://schemas.openxmlformats.org/drawingml/2006/main" noChangeAspect="1"/>
+            </wp:cNvGraphicFramePr>
+            <a:graphic xmlns:a="http://schemas.openxmlformats.org/drawingml/2006/main">
+              <a:graphicData uri="http://schemas.openxmlformats.org/drawingml/2006/picture">
+                <pic:pic xmlns:pic="http://schemas.openxmlformats.org/drawingml/2006/picture">
+                  <pic:nvPicPr>
+                    <pic:cNvPr id="1" name=""/>
+                    <pic:cNvPicPr/>
+                  </pic:nvPicPr>
+                  <pic:blipFill>
+                    <a:blip r:embed="rId37"/>
+                    <a:stretch>
+                      <a:fillRect/>
+                    </a:stretch>
+                  </pic:blipFill>
+                  <pic:spPr>
+                    <a:xfrm>
+                      <a:off x="0" y="0"/>
+                      <a:ext cx="2209774" cy="1266937"/>
+                    </a:xfrm>
+                    <a:prstGeom prst="rect">
+                      <a:avLst/>
+                    </a:prstGeom>
+                  </pic:spPr>
+                </pic:pic>
+              </a:graphicData>
+            </a:graphic>
+          </wp:inline>
+        </w:drawing>
+      </w:r>
+    </w:p>
+    <w:p>
+      <w:pPr>
+        <w:rPr>
+          <w:szCs w:val="28"/>
+        </w:rPr>
+      </w:pPr>
+    </w:p>
+    <w:p>
+      <w:pPr>
+        <w:rPr>
+          <w:szCs w:val="28"/>
+        </w:rPr>
+      </w:pPr>
+      <w:r>
+        <w:rPr>
+          <w:szCs w:val="28"/>
+        </w:rPr>
+        <w:t>Результат:</w:t>
+      </w:r>
+    </w:p>
+    <w:p>
+      <w:pPr>
+        <w:rPr>
+          <w:szCs w:val="28"/>
+        </w:rPr>
+      </w:pPr>
+    </w:p>
+    <w:p>
+      <w:pPr>
+        <w:rPr>
+          <w:szCs w:val="28"/>
+        </w:rPr>
+      </w:pPr>
+      <w:r>
+        <w:rPr>
+          <w:noProof/>
+          <w:lang w:val="en-US" w:eastAsia="en-US"/>
+        </w:rPr>
+        <w:drawing>
+          <wp:inline distT="0" distB="0" distL="0" distR="0" wp14:anchorId="06E9824E" wp14:editId="2C5FDF3A">
+            <wp:extent cx="5501640" cy="3336530"/>
+            <wp:effectExtent l="0" t="0" r="3810" b="0"/>
+            <wp:docPr id="31" name="Picture 31"/>
+            <wp:cNvGraphicFramePr>
+              <a:graphicFrameLocks xmlns:a="http://schemas.openxmlformats.org/drawingml/2006/main" noChangeAspect="1"/>
+            </wp:cNvGraphicFramePr>
+            <a:graphic xmlns:a="http://schemas.openxmlformats.org/drawingml/2006/main">
+              <a:graphicData uri="http://schemas.openxmlformats.org/drawingml/2006/picture">
+                <pic:pic xmlns:pic="http://schemas.openxmlformats.org/drawingml/2006/picture">
+                  <pic:nvPicPr>
+                    <pic:cNvPr id="1" name=""/>
+                    <pic:cNvPicPr/>
+                  </pic:nvPicPr>
+                  <pic:blipFill>
+                    <a:blip r:embed="rId38"/>
+                    <a:stretch>
+                      <a:fillRect/>
+                    </a:stretch>
+                  </pic:blipFill>
+                  <pic:spPr>
+                    <a:xfrm>
+                      <a:off x="0" y="0"/>
+                      <a:ext cx="5516757" cy="3345698"/>
+                    </a:xfrm>
+                    <a:prstGeom prst="rect">
+                      <a:avLst/>
+                    </a:prstGeom>
+                  </pic:spPr>
+                </pic:pic>
+              </a:graphicData>
+            </a:graphic>
+          </wp:inline>
+        </w:drawing>
+      </w:r>
+    </w:p>
+    <w:p>
+      <w:pPr>
+        <w:rPr>
+          <w:szCs w:val="28"/>
+        </w:rPr>
+      </w:pPr>
+    </w:p>
+    <w:p>
+      <w:pPr>
+        <w:rPr>
+          <w:szCs w:val="28"/>
+        </w:rPr>
+      </w:pPr>
+    </w:p>
+    <w:p>
+      <w:pPr>
+        <w:rPr>
+          <w:szCs w:val="28"/>
+        </w:rPr>
+      </w:pPr>
+    </w:p>
+    <w:p>
+      <w:pPr>
+        <w:rPr>
+          <w:szCs w:val="28"/>
+        </w:rPr>
+      </w:pPr>
+    </w:p>
+    <w:p>
+      <w:pPr>
+        <w:rPr>
+          <w:szCs w:val="28"/>
+        </w:rPr>
+      </w:pPr>
+    </w:p>
+    <w:p>
+      <w:pPr>
+        <w:rPr>
+          <w:szCs w:val="28"/>
+        </w:rPr>
+      </w:pPr>
+    </w:p>
+    <w:p>
+      <w:pPr>
+        <w:rPr>
+          <w:szCs w:val="28"/>
+        </w:rPr>
+      </w:pPr>
+    </w:p>
+    <w:p>
+      <w:pPr>
+        <w:rPr>
+          <w:szCs w:val="28"/>
+        </w:rPr>
+      </w:pPr>
+    </w:p>
+    <w:p>
+      <w:pPr>
+        <w:rPr>
+          <w:szCs w:val="28"/>
+        </w:rPr>
+      </w:pPr>
+    </w:p>
+    <w:p>
+      <w:pPr>
+        <w:rPr>
+          <w:szCs w:val="28"/>
+        </w:rPr>
+      </w:pPr>
+    </w:p>
+    <w:p>
+      <w:pPr>
+        <w:rPr>
+          <w:szCs w:val="28"/>
+        </w:rPr>
+      </w:pPr>
+    </w:p>
+    <w:p>
+      <w:pPr>
+        <w:rPr>
+          <w:szCs w:val="28"/>
+        </w:rPr>
+      </w:pPr>
+    </w:p>
+    <w:p>
+      <w:pPr>
+        <w:rPr>
+          <w:szCs w:val="28"/>
+        </w:rPr>
+      </w:pPr>
+    </w:p>
+    <w:p>
+      <w:pPr>
+        <w:rPr>
+          <w:szCs w:val="28"/>
+        </w:rPr>
+      </w:pPr>
+    </w:p>
+    <w:p>
+      <w:pPr>
+        <w:rPr>
+          <w:szCs w:val="28"/>
+        </w:rPr>
+      </w:pPr>
+    </w:p>
+    <w:p>
+      <w:pPr>
+        <w:rPr>
+          <w:szCs w:val="28"/>
+        </w:rPr>
+      </w:pPr>
+    </w:p>
+    <w:p>
+      <w:pPr>
+        <w:rPr>
+          <w:szCs w:val="28"/>
+        </w:rPr>
+      </w:pPr>
+    </w:p>
+    <w:p>
+      <w:pPr>
+        <w:rPr>
+          <w:szCs w:val="28"/>
+        </w:rPr>
+      </w:pPr>
+    </w:p>
+    <w:p>
+      <w:pPr>
+        <w:rPr>
+          <w:szCs w:val="28"/>
+        </w:rPr>
+      </w:pPr>
+    </w:p>
+    <w:p>
+      <w:pPr>
+        <w:rPr>
+          <w:szCs w:val="28"/>
+        </w:rPr>
+      </w:pPr>
+      <w:r>
+        <w:rPr>
+          <w:szCs w:val="28"/>
+        </w:rPr>
+        <w:t>Моделирование на автоматизированном тесте (</w:t>
+      </w:r>
+      <w:r>
+        <w:rPr>
+          <w:szCs w:val="28"/>
+          <w:lang w:val="en-US"/>
+        </w:rPr>
+        <w:t>VLSI</w:t>
+      </w:r>
+      <w:r>
+        <w:rPr>
+          <w:szCs w:val="28"/>
+        </w:rPr>
+        <w:t>-</w:t>
+      </w:r>
+      <w:r>
+        <w:rPr>
+          <w:szCs w:val="28"/>
+          <w:lang w:val="en-US"/>
+        </w:rPr>
+        <w:t>SIM</w:t>
+      </w:r>
+      <w:r>
+        <w:rPr>
+          <w:szCs w:val="28"/>
+        </w:rPr>
+        <w:t>):</w:t>
+      </w:r>
+    </w:p>
+    <w:p>
+      <w:pPr>
+        <w:rPr>
+          <w:szCs w:val="28"/>
+        </w:rPr>
+      </w:pPr>
+    </w:p>
+    <w:p>
+      <w:pPr>
+        <w:rPr>
+          <w:szCs w:val="28"/>
+        </w:rPr>
+      </w:pPr>
+      <w:r>
+        <w:rPr>
+          <w:noProof/>
+          <w:lang w:val="en-US" w:eastAsia="en-US"/>
+        </w:rPr>
+        <w:drawing>
+          <wp:inline distT="0" distB="0" distL="0" distR="0" wp14:anchorId="2B043815" wp14:editId="5CB44134">
+            <wp:extent cx="6035040" cy="4885210"/>
+            <wp:effectExtent l="0" t="0" r="3810" b="0"/>
+            <wp:docPr id="32" name="Picture 32"/>
+            <wp:cNvGraphicFramePr>
+              <a:graphicFrameLocks xmlns:a="http://schemas.openxmlformats.org/drawingml/2006/main" noChangeAspect="1"/>
+            </wp:cNvGraphicFramePr>
+            <a:graphic xmlns:a="http://schemas.openxmlformats.org/drawingml/2006/main">
+              <a:graphicData uri="http://schemas.openxmlformats.org/drawingml/2006/picture">
+                <pic:pic xmlns:pic="http://schemas.openxmlformats.org/drawingml/2006/picture">
+                  <pic:nvPicPr>
+                    <pic:cNvPr id="1" name=""/>
+                    <pic:cNvPicPr/>
+                  </pic:nvPicPr>
+                  <pic:blipFill>
+                    <a:blip r:embed="rId39"/>
+                    <a:stretch>
+                      <a:fillRect/>
+                    </a:stretch>
+                  </pic:blipFill>
+                  <pic:spPr>
+                    <a:xfrm>
+                      <a:off x="0" y="0"/>
+                      <a:ext cx="6113885" cy="4949033"/>
+                    </a:xfrm>
+                    <a:prstGeom prst="rect">
+                      <a:avLst/>
+                    </a:prstGeom>
+                  </pic:spPr>
+                </pic:pic>
+              </a:graphicData>
+            </a:graphic>
+          </wp:inline>
+        </w:drawing>
+      </w:r>
+    </w:p>
+    <w:p>
+      <w:pPr>
+        <w:rPr>
+          <w:szCs w:val="28"/>
+        </w:rPr>
+      </w:pPr>
+    </w:p>
+    <w:p>
+      <w:pPr>
+        <w:rPr>
+          <w:szCs w:val="28"/>
+        </w:rPr>
+      </w:pPr>
+      <w:r>
+        <w:rPr>
+          <w:szCs w:val="28"/>
+        </w:rPr>
+        <w:t>Моделирование на автоматизированном тесте (</w:t>
+      </w:r>
+      <w:r>
+        <w:rPr>
+          <w:szCs w:val="28"/>
+          <w:lang w:val="en-US"/>
+        </w:rPr>
+        <w:t>MODEL</w:t>
+      </w:r>
+      <w:r>
+        <w:rPr>
+          <w:szCs w:val="28"/>
+        </w:rPr>
+        <w:t>-</w:t>
+      </w:r>
+      <w:r>
+        <w:rPr>
+          <w:szCs w:val="28"/>
+          <w:lang w:val="en-US"/>
+        </w:rPr>
+        <w:t>SIM</w:t>
+      </w:r>
+      <w:r>
+        <w:rPr>
+          <w:szCs w:val="28"/>
+        </w:rPr>
+        <w:t>):</w:t>
+      </w:r>
+    </w:p>
+    <w:p>
+      <w:pPr>
+        <w:rPr>
+          <w:szCs w:val="28"/>
+        </w:rPr>
+      </w:pPr>
+      <w:r>
+        <w:rPr>
+          <w:noProof/>
+          <w:lang w:val="en-US" w:eastAsia="en-US"/>
+        </w:rPr>
+        <w:drawing>
+          <wp:inline distT="0" distB="0" distL="0" distR="0" wp14:anchorId="0E98FCF7" wp14:editId="67CE5AEC">
+            <wp:extent cx="6152515" cy="2283460"/>
+            <wp:effectExtent l="0" t="0" r="635" b="2540"/>
+            <wp:docPr id="33" name="Picture 33"/>
+            <wp:cNvGraphicFramePr>
+              <a:graphicFrameLocks xmlns:a="http://schemas.openxmlformats.org/drawingml/2006/main" noChangeAspect="1"/>
+            </wp:cNvGraphicFramePr>
+            <a:graphic xmlns:a="http://schemas.openxmlformats.org/drawingml/2006/main">
+              <a:graphicData uri="http://schemas.openxmlformats.org/drawingml/2006/picture">
+                <pic:pic xmlns:pic="http://schemas.openxmlformats.org/drawingml/2006/picture">
+                  <pic:nvPicPr>
+                    <pic:cNvPr id="1" name=""/>
+                    <pic:cNvPicPr/>
+                  </pic:nvPicPr>
+                  <pic:blipFill>
+                    <a:blip r:embed="rId40"/>
+                    <a:stretch>
+                      <a:fillRect/>
+                    </a:stretch>
+                  </pic:blipFill>
+                  <pic:spPr>
+                    <a:xfrm>
+                      <a:off x="0" y="0"/>
+                      <a:ext cx="6152515" cy="2283460"/>
+                    </a:xfrm>
+                    <a:prstGeom prst="rect">
+                      <a:avLst/>
+                    </a:prstGeom>
+                  </pic:spPr>
+                </pic:pic>
+              </a:graphicData>
+            </a:graphic>
+          </wp:inline>
+        </w:drawing>
+      </w:r>
+    </w:p>
+    <w:p>
+      <w:pPr>
+        <w:rPr>
+          <w:szCs w:val="28"/>
+        </w:rPr>
+      </w:pPr>
+    </w:p>
+    <w:p>
+      <w:pPr>
+        <w:rPr>
+          <w:szCs w:val="28"/>
+        </w:rPr>
+      </w:pPr>
+      <w:r>
+        <w:rPr>
+          <w:szCs w:val="28"/>
+        </w:rPr>
+        <w:t xml:space="preserve">Исходный код схемы на </w:t>
+      </w:r>
+      <w:r>
+        <w:rPr>
+          <w:szCs w:val="28"/>
+          <w:lang w:val="en-US"/>
+        </w:rPr>
+        <w:t>VHDL</w:t>
+      </w:r>
+      <w:r>
+        <w:rPr>
+          <w:szCs w:val="28"/>
+        </w:rPr>
+        <w:t>:</w:t>
+      </w:r>
+    </w:p>
+    <w:p>
+      <w:pPr>
+        <w:rPr>
+          <w:szCs w:val="28"/>
+        </w:rPr>
+      </w:pPr>
+    </w:p>
+    <w:p>
+      <w:pPr>
+        <w:rPr>
+          <w:szCs w:val="28"/>
+        </w:rPr>
+      </w:pPr>
+      <w:r>
+        <w:rPr>
+          <w:szCs w:val="28"/>
+        </w:rPr>
+        <w:t xml:space="preserve">Элемент </w:t>
+      </w:r>
+      <w:r>
+        <w:rPr>
+          <w:szCs w:val="28"/>
+          <w:lang w:val="en-US"/>
+        </w:rPr>
+        <w:t>N</w:t>
+      </w:r>
+      <w:r>
+        <w:rPr>
+          <w:szCs w:val="28"/>
+        </w:rPr>
+        <w:t>:</w:t>
+      </w:r>
+    </w:p>
+    <w:p>
+      <w:pPr>
+        <w:rPr>
+          <w:szCs w:val="28"/>
+        </w:rPr>
+      </w:pPr>
+    </w:p>
+    <w:p>
+      <w:pPr>
+        <w:rPr>
+          <w:rFonts w:ascii="Consolas" w:hAnsi="Consolas"/>
+          <w:sz w:val="24"/>
+          <w:lang w:val="en-US"/>
+        </w:rPr>
+      </w:pPr>
+      <w:r>
+        <w:rPr>
+          <w:rFonts w:ascii="Consolas" w:hAnsi="Consolas"/>
+          <w:sz w:val="24"/>
+          <w:lang w:val="en-US"/>
+        </w:rPr>
+        <w:t>library IEEE;</w:t>
+      </w:r>
+    </w:p>
+    <w:p>
+      <w:pPr>
+        <w:rPr>
+          <w:rFonts w:ascii="Consolas" w:hAnsi="Consolas"/>
+          <w:sz w:val="24"/>
+          <w:lang w:val="en-US"/>
+        </w:rPr>
+      </w:pPr>
+      <w:r>
+        <w:rPr>
+          <w:rFonts w:ascii="Consolas" w:hAnsi="Consolas"/>
+          <w:sz w:val="24"/>
+          <w:lang w:val="en-US"/>
+        </w:rPr>
+        <w:t>use IEEE.STD_LOGIC_1164.ALL;</w:t>
+      </w:r>
+    </w:p>
+    <w:p>
+      <w:pPr>
+        <w:rPr>
+          <w:rFonts w:ascii="Consolas" w:hAnsi="Consolas"/>
+          <w:sz w:val="24"/>
+          <w:lang w:val="en-US"/>
+        </w:rPr>
+      </w:pPr>
+    </w:p>
+    <w:p>
+      <w:pPr>
+        <w:rPr>
+          <w:rFonts w:ascii="Consolas" w:hAnsi="Consolas"/>
+          <w:sz w:val="24"/>
+          <w:lang w:val="en-US"/>
+        </w:rPr>
+      </w:pPr>
+      <w:r>
+        <w:rPr>
+          <w:rFonts w:ascii="Consolas" w:hAnsi="Consolas"/>
+          <w:sz w:val="24"/>
+          <w:lang w:val="en-US"/>
+        </w:rPr>
+        <w:t>entity N is</w:t>
+      </w:r>
+    </w:p>
+    <w:p>
+      <w:pPr>
+        <w:rPr>
+          <w:rFonts w:ascii="Consolas" w:hAnsi="Consolas"/>
+          <w:sz w:val="24"/>
+          <w:lang w:val="en-US"/>
+        </w:rPr>
+      </w:pPr>
+      <w:r>
+        <w:rPr>
+          <w:rFonts w:ascii="Consolas" w:hAnsi="Consolas"/>
+          <w:sz w:val="24"/>
+          <w:lang w:val="en-US"/>
+        </w:rPr>
+        <w:t xml:space="preserve">    Port ( </w:t>
+      </w:r>
+    </w:p>
+    <w:p>
+      <w:pPr>
+        <w:rPr>
+          <w:rFonts w:ascii="Consolas" w:hAnsi="Consolas"/>
+          <w:sz w:val="24"/>
+          <w:lang w:val="en-US"/>
+        </w:rPr>
+      </w:pPr>
+      <w:r>
+        <w:rPr>
+          <w:rFonts w:ascii="Consolas" w:hAnsi="Consolas"/>
+          <w:sz w:val="24"/>
+          <w:lang w:val="en-US"/>
+        </w:rPr>
+        <w:t xml:space="preserve">        INPUT: in STD_LOGIC;</w:t>
+      </w:r>
+    </w:p>
+    <w:p>
+      <w:pPr>
+        <w:rPr>
+          <w:rFonts w:ascii="Consolas" w:hAnsi="Consolas"/>
+          <w:sz w:val="24"/>
+          <w:lang w:val="en-US"/>
+        </w:rPr>
+      </w:pPr>
+      <w:r>
+        <w:rPr>
+          <w:rFonts w:ascii="Consolas" w:hAnsi="Consolas"/>
+          <w:sz w:val="24"/>
+          <w:lang w:val="en-US"/>
+        </w:rPr>
+        <w:t xml:space="preserve">        OUTPUT: out STD_LOGIC</w:t>
+      </w:r>
+    </w:p>
+    <w:p>
+      <w:pPr>
+        <w:rPr>
+          <w:rFonts w:ascii="Consolas" w:hAnsi="Consolas"/>
+          <w:sz w:val="24"/>
+          <w:lang w:val="en-US"/>
+        </w:rPr>
+      </w:pPr>
+      <w:r>
+        <w:rPr>
+          <w:rFonts w:ascii="Consolas" w:hAnsi="Consolas"/>
+          <w:sz w:val="24"/>
+          <w:lang w:val="en-US"/>
+        </w:rPr>
+        <w:t xml:space="preserve">    );</w:t>
+      </w:r>
+    </w:p>
+    <w:p>
+      <w:pPr>
+        <w:rPr>
+          <w:rFonts w:ascii="Consolas" w:hAnsi="Consolas"/>
+          <w:sz w:val="24"/>
+          <w:lang w:val="en-US"/>
+        </w:rPr>
+      </w:pPr>
+      <w:r>
+        <w:rPr>
+          <w:rFonts w:ascii="Consolas" w:hAnsi="Consolas"/>
+          <w:sz w:val="24"/>
+          <w:lang w:val="en-US"/>
+        </w:rPr>
+        <w:t>end N;</w:t>
+      </w:r>
+    </w:p>
+    <w:p>
+      <w:pPr>
+        <w:rPr>
+          <w:rFonts w:ascii="Consolas" w:hAnsi="Consolas"/>
+          <w:sz w:val="24"/>
+          <w:lang w:val="en-US"/>
+        </w:rPr>
+      </w:pPr>
+    </w:p>
+    <w:p>
+      <w:pPr>
+        <w:rPr>
+          <w:rFonts w:ascii="Consolas" w:hAnsi="Consolas"/>
+          <w:sz w:val="24"/>
+          <w:lang w:val="en-US"/>
+        </w:rPr>
+      </w:pPr>
+      <w:r>
+        <w:rPr>
+          <w:rFonts w:ascii="Consolas" w:hAnsi="Consolas"/>
+          <w:sz w:val="24"/>
+          <w:lang w:val="en-US"/>
+        </w:rPr>
+        <w:t>architecture Behavioral of N is</w:t>
+      </w:r>
+    </w:p>
+    <w:p>
+      <w:pPr>
+        <w:rPr>
+          <w:rFonts w:ascii="Consolas" w:hAnsi="Consolas"/>
+          <w:sz w:val="24"/>
+          <w:lang w:val="en-US"/>
+        </w:rPr>
+      </w:pPr>
+      <w:r>
+        <w:rPr>
+          <w:rFonts w:ascii="Consolas" w:hAnsi="Consolas"/>
+          <w:sz w:val="24"/>
+          <w:lang w:val="en-US"/>
+        </w:rPr>
+        <w:t>begin</w:t>
+      </w:r>
+    </w:p>
+    <w:p>
+      <w:pPr>
+        <w:rPr>
+          <w:rFonts w:ascii="Consolas" w:hAnsi="Consolas"/>
+          <w:sz w:val="24"/>
+          <w:lang w:val="en-US"/>
+        </w:rPr>
+      </w:pPr>
+      <w:r>
+        <w:rPr>
+          <w:rFonts w:ascii="Consolas" w:hAnsi="Consolas"/>
+          <w:sz w:val="24"/>
+          <w:lang w:val="en-US"/>
+        </w:rPr>
+        <w:t xml:space="preserve">    OUTPUT &lt;= not INPUT after 1 ns;</w:t>
+      </w:r>
+    </w:p>
+    <w:p>
+      <w:pPr>
+        <w:rPr>
+          <w:rFonts w:ascii="Consolas" w:hAnsi="Consolas"/>
+          <w:sz w:val="24"/>
+          <w:lang w:val="en-US"/>
+        </w:rPr>
+      </w:pPr>
+      <w:r>
+        <w:rPr>
+          <w:rFonts w:ascii="Consolas" w:hAnsi="Consolas"/>
+          <w:sz w:val="24"/>
+          <w:lang w:val="en-US"/>
+        </w:rPr>
+        <w:t>end Behavioral;</w:t>
+      </w:r>
+    </w:p>
+    <w:p>
+      <w:pPr>
+        <w:rPr>
+          <w:szCs w:val="28"/>
+        </w:rPr>
+      </w:pPr>
+    </w:p>
+    <w:p>
+      <w:pPr>
+        <w:rPr>
+          <w:szCs w:val="28"/>
+          <w:lang w:val="en-US"/>
+        </w:rPr>
+      </w:pPr>
+      <w:r>
+        <w:rPr>
+          <w:szCs w:val="28"/>
+        </w:rPr>
+        <w:t xml:space="preserve">Элемент </w:t>
+      </w:r>
+      <w:r>
+        <w:rPr>
+          <w:szCs w:val="28"/>
+          <w:lang w:val="en-US"/>
+        </w:rPr>
+        <w:t>NOA:</w:t>
+      </w:r>
+    </w:p>
+    <w:p>
+      <w:pPr>
+        <w:rPr>
+          <w:szCs w:val="28"/>
+          <w:lang w:val="en-US"/>
+        </w:rPr>
+      </w:pPr>
+    </w:p>
+    <w:p>
+      <w:pPr>
+        <w:rPr>
+          <w:rFonts w:ascii="Consolas" w:hAnsi="Consolas"/>
+          <w:sz w:val="24"/>
+          <w:lang w:val="en-US"/>
+        </w:rPr>
+      </w:pPr>
+      <w:r>
+        <w:rPr>
+          <w:rFonts w:ascii="Consolas" w:hAnsi="Consolas"/>
+          <w:sz w:val="24"/>
+          <w:lang w:val="en-US"/>
+        </w:rPr>
+        <w:t>library IEEE;</w:t>
+      </w:r>
+    </w:p>
+    <w:p>
+      <w:pPr>
+        <w:rPr>
+          <w:rFonts w:ascii="Consolas" w:hAnsi="Consolas"/>
+          <w:sz w:val="24"/>
+          <w:lang w:val="en-US"/>
+        </w:rPr>
+      </w:pPr>
+      <w:r>
+        <w:rPr>
+          <w:rFonts w:ascii="Consolas" w:hAnsi="Consolas"/>
+          <w:sz w:val="24"/>
+          <w:lang w:val="en-US"/>
+        </w:rPr>
+        <w:t>use IEEE.STD_LOGIC_1164.ALL;</w:t>
+      </w:r>
+    </w:p>
+    <w:p>
+      <w:pPr>
+        <w:rPr>
+          <w:rFonts w:ascii="Consolas" w:hAnsi="Consolas"/>
+          <w:sz w:val="24"/>
+          <w:lang w:val="en-US"/>
+        </w:rPr>
+      </w:pPr>
+    </w:p>
+    <w:p>
+      <w:pPr>
+        <w:rPr>
+          <w:rFonts w:ascii="Consolas" w:hAnsi="Consolas"/>
+          <w:sz w:val="24"/>
+          <w:lang w:val="en-US"/>
+        </w:rPr>
+      </w:pPr>
+      <w:r>
+        <w:rPr>
+          <w:rFonts w:ascii="Consolas" w:hAnsi="Consolas"/>
+          <w:sz w:val="24"/>
+          <w:lang w:val="en-US"/>
+        </w:rPr>
+        <w:t>entity NOA is</w:t>
+      </w:r>
+    </w:p>
+    <w:p>
+      <w:pPr>
+        <w:rPr>
+          <w:rFonts w:ascii="Consolas" w:hAnsi="Consolas"/>
+          <w:sz w:val="24"/>
+          <w:lang w:val="en-US"/>
+        </w:rPr>
+      </w:pPr>
+      <w:r>
+        <w:rPr>
+          <w:rFonts w:ascii="Consolas" w:hAnsi="Consolas"/>
+          <w:sz w:val="24"/>
+          <w:lang w:val="en-US"/>
+        </w:rPr>
+        <w:t xml:space="preserve">    Port ( </w:t>
+      </w:r>
+    </w:p>
+    <w:p>
+      <w:pPr>
+        <w:rPr>
+          <w:rFonts w:ascii="Consolas" w:hAnsi="Consolas"/>
+          <w:sz w:val="24"/>
+          <w:lang w:val="en-US"/>
+        </w:rPr>
+      </w:pPr>
+      <w:r>
+        <w:rPr>
+          <w:rFonts w:ascii="Consolas" w:hAnsi="Consolas"/>
+          <w:sz w:val="24"/>
+          <w:lang w:val="en-US"/>
+        </w:rPr>
+        <w:t xml:space="preserve">        A: in STD_LOGIC;</w:t>
+      </w:r>
+    </w:p>
+    <w:p>
+      <w:pPr>
+        <w:rPr>
+          <w:rFonts w:ascii="Consolas" w:hAnsi="Consolas"/>
+          <w:sz w:val="24"/>
+          <w:lang w:val="en-US"/>
+        </w:rPr>
+      </w:pPr>
+      <w:r>
+        <w:rPr>
+          <w:rFonts w:ascii="Consolas" w:hAnsi="Consolas"/>
+          <w:sz w:val="24"/>
+          <w:lang w:val="en-US"/>
+        </w:rPr>
+        <w:t xml:space="preserve">        B: in STD_LOGIC;</w:t>
+      </w:r>
+    </w:p>
+    <w:p>
+      <w:pPr>
+        <w:rPr>
+          <w:rFonts w:ascii="Consolas" w:hAnsi="Consolas"/>
+          <w:sz w:val="24"/>
+          <w:lang w:val="en-US"/>
+        </w:rPr>
+      </w:pPr>
+      <w:r>
+        <w:rPr>
+          <w:rFonts w:ascii="Consolas" w:hAnsi="Consolas"/>
+          <w:sz w:val="24"/>
+          <w:lang w:val="en-US"/>
+        </w:rPr>
+        <w:t xml:space="preserve">        C: in STD_LOGIC;</w:t>
+      </w:r>
+    </w:p>
+    <w:p>
+      <w:pPr>
+        <w:rPr>
+          <w:rFonts w:ascii="Consolas" w:hAnsi="Consolas"/>
+          <w:sz w:val="24"/>
+          <w:lang w:val="en-US"/>
+        </w:rPr>
+      </w:pPr>
+      <w:r>
+        <w:rPr>
+          <w:rFonts w:ascii="Consolas" w:hAnsi="Consolas"/>
+          <w:sz w:val="24"/>
+          <w:lang w:val="en-US"/>
+        </w:rPr>
+        <w:t xml:space="preserve">        OUTPUT: out STD_LOGIC</w:t>
+      </w:r>
+    </w:p>
+    <w:p>
+      <w:pPr>
+        <w:rPr>
+          <w:rFonts w:ascii="Consolas" w:hAnsi="Consolas"/>
+          <w:sz w:val="24"/>
+          <w:lang w:val="en-US"/>
+        </w:rPr>
+      </w:pPr>
+      <w:r>
+        <w:rPr>
+          <w:rFonts w:ascii="Consolas" w:hAnsi="Consolas"/>
+          <w:sz w:val="24"/>
+          <w:lang w:val="en-US"/>
+        </w:rPr>
+        <w:t xml:space="preserve">    );</w:t>
+      </w:r>
+    </w:p>
+    <w:p>
+      <w:pPr>
+        <w:rPr>
+          <w:rFonts w:ascii="Consolas" w:hAnsi="Consolas"/>
+          <w:sz w:val="24"/>
+          <w:lang w:val="en-US"/>
+        </w:rPr>
+      </w:pPr>
+      <w:r>
+        <w:rPr>
+          <w:rFonts w:ascii="Consolas" w:hAnsi="Consolas"/>
+          <w:sz w:val="24"/>
+          <w:lang w:val="en-US"/>
+        </w:rPr>
+        <w:t>end NOA;</w:t>
+      </w:r>
+    </w:p>
+    <w:p>
+      <w:pPr>
+        <w:rPr>
+          <w:rFonts w:ascii="Consolas" w:hAnsi="Consolas"/>
+          <w:sz w:val="24"/>
+          <w:lang w:val="en-US"/>
+        </w:rPr>
+      </w:pPr>
+    </w:p>
+    <w:p>
+      <w:pPr>
+        <w:rPr>
+          <w:rFonts w:ascii="Consolas" w:hAnsi="Consolas"/>
+          <w:sz w:val="24"/>
+          <w:lang w:val="en-US"/>
+        </w:rPr>
+      </w:pPr>
+      <w:r>
+        <w:rPr>
+          <w:rFonts w:ascii="Consolas" w:hAnsi="Consolas"/>
+          <w:sz w:val="24"/>
+          <w:lang w:val="en-US"/>
+        </w:rPr>
+        <w:t>architecture Behavioral of NOA is</w:t>
+      </w:r>
+    </w:p>
+    <w:p>
+      <w:pPr>
+        <w:rPr>
+          <w:rFonts w:ascii="Consolas" w:hAnsi="Consolas"/>
+          <w:sz w:val="24"/>
+          <w:lang w:val="en-US"/>
+        </w:rPr>
+      </w:pPr>
+      <w:r>
+        <w:rPr>
+          <w:rFonts w:ascii="Consolas" w:hAnsi="Consolas"/>
+          <w:sz w:val="24"/>
+          <w:lang w:val="en-US"/>
+        </w:rPr>
+        <w:t>begin</w:t>
+      </w:r>
+    </w:p>
+    <w:p>
+      <w:pPr>
+        <w:rPr>
+          <w:rFonts w:ascii="Consolas" w:hAnsi="Consolas"/>
+          <w:sz w:val="24"/>
+          <w:lang w:val="en-US"/>
+        </w:rPr>
+      </w:pPr>
+      <w:r>
+        <w:rPr>
+          <w:rFonts w:ascii="Consolas" w:hAnsi="Consolas"/>
+          <w:sz w:val="24"/>
+          <w:lang w:val="en-US"/>
+        </w:rPr>
+        <w:t xml:space="preserve">    OUTPUT &lt;= not(A or (B and C))after 3 ns;</w:t>
+      </w:r>
+    </w:p>
+    <w:p>
+      <w:pPr>
+        <w:rPr>
+          <w:rFonts w:ascii="Consolas" w:hAnsi="Consolas"/>
+          <w:lang w:val="en-US"/>
+        </w:rPr>
+      </w:pPr>
+      <w:r>
+        <w:rPr>
+          <w:rFonts w:ascii="Consolas" w:hAnsi="Consolas"/>
+          <w:sz w:val="24"/>
+          <w:lang w:val="en-US"/>
+        </w:rPr>
+        <w:t>end Behavioral;</w:t>
+      </w:r>
+    </w:p>
+    <w:p>
+      <w:pPr>
+        <w:rPr>
+          <w:rFonts w:ascii="Consolas" w:hAnsi="Consolas"/>
+        </w:rPr>
+      </w:pPr>
+    </w:p>
+    <w:p>
+      <w:pPr>
+        <w:rPr>
+          <w:szCs w:val="28"/>
+          <w:lang w:val="en-US"/>
+        </w:rPr>
+      </w:pPr>
+      <w:r>
+        <w:rPr>
+          <w:szCs w:val="28"/>
+        </w:rPr>
+        <w:t xml:space="preserve">Элемент </w:t>
+      </w:r>
+      <w:r>
+        <w:rPr>
+          <w:szCs w:val="28"/>
+          <w:lang w:val="en-US"/>
+        </w:rPr>
+        <w:t>NOAA:</w:t>
+      </w:r>
+    </w:p>
+    <w:p>
+      <w:pPr>
+        <w:rPr>
+          <w:szCs w:val="28"/>
+          <w:lang w:val="en-US"/>
+        </w:rPr>
+      </w:pPr>
+    </w:p>
+    <w:p>
+      <w:pPr>
+        <w:rPr>
+          <w:rFonts w:ascii="Consolas" w:hAnsi="Consolas"/>
+          <w:sz w:val="24"/>
+          <w:lang w:val="en-US"/>
+        </w:rPr>
+      </w:pPr>
+      <w:r>
+        <w:rPr>
+          <w:rFonts w:ascii="Consolas" w:hAnsi="Consolas"/>
+          <w:sz w:val="24"/>
+          <w:lang w:val="en-US"/>
+        </w:rPr>
+        <w:t>library IEEE;</w:t>
+      </w:r>
+    </w:p>
+    <w:p>
+      <w:pPr>
+        <w:rPr>
+          <w:rFonts w:ascii="Consolas" w:hAnsi="Consolas"/>
+          <w:sz w:val="24"/>
+          <w:lang w:val="en-US"/>
+        </w:rPr>
+      </w:pPr>
+      <w:r>
+        <w:rPr>
+          <w:rFonts w:ascii="Consolas" w:hAnsi="Consolas"/>
+          <w:sz w:val="24"/>
+          <w:lang w:val="en-US"/>
+        </w:rPr>
+        <w:t>use IEEE.STD_LOGIC_1164.ALL;</w:t>
+      </w:r>
+    </w:p>
+    <w:p>
+      <w:pPr>
+        <w:rPr>
+          <w:rFonts w:ascii="Consolas" w:hAnsi="Consolas"/>
+          <w:sz w:val="24"/>
+          <w:lang w:val="en-US"/>
+        </w:rPr>
+      </w:pPr>
+    </w:p>
+    <w:p>
+      <w:pPr>
+        <w:rPr>
+          <w:rFonts w:ascii="Consolas" w:hAnsi="Consolas"/>
+          <w:sz w:val="24"/>
+          <w:lang w:val="en-US"/>
+        </w:rPr>
+      </w:pPr>
+      <w:r>
+        <w:rPr>
+          <w:rFonts w:ascii="Consolas" w:hAnsi="Consolas"/>
+          <w:sz w:val="24"/>
+          <w:lang w:val="en-US"/>
+        </w:rPr>
+        <w:t>entity NOAA is</w:t>
+      </w:r>
+    </w:p>
+    <w:p>
+      <w:pPr>
+        <w:rPr>
+          <w:rFonts w:ascii="Consolas" w:hAnsi="Consolas"/>
+          <w:sz w:val="24"/>
+          <w:lang w:val="en-US"/>
+        </w:rPr>
+      </w:pPr>
+      <w:r>
+        <w:rPr>
+          <w:rFonts w:ascii="Consolas" w:hAnsi="Consolas"/>
+          <w:sz w:val="24"/>
+          <w:lang w:val="en-US"/>
+        </w:rPr>
+        <w:t xml:space="preserve">    Port ( </w:t>
+      </w:r>
+    </w:p>
+    <w:p>
+      <w:pPr>
+        <w:rPr>
+          <w:rFonts w:ascii="Consolas" w:hAnsi="Consolas"/>
+          <w:sz w:val="24"/>
+          <w:lang w:val="en-US"/>
+        </w:rPr>
+      </w:pPr>
+      <w:r>
+        <w:rPr>
+          <w:rFonts w:ascii="Consolas" w:hAnsi="Consolas"/>
+          <w:sz w:val="24"/>
+          <w:lang w:val="en-US"/>
+        </w:rPr>
+        <w:lastRenderedPageBreak/>
+        <w:t xml:space="preserve">        A: in STD_LOGIC;</w:t>
+      </w:r>
+    </w:p>
+    <w:p>
+      <w:pPr>
+        <w:rPr>
+          <w:rFonts w:ascii="Consolas" w:hAnsi="Consolas"/>
+          <w:sz w:val="24"/>
+          <w:lang w:val="en-US"/>
+        </w:rPr>
+      </w:pPr>
+      <w:r>
+        <w:rPr>
+          <w:rFonts w:ascii="Consolas" w:hAnsi="Consolas"/>
+          <w:sz w:val="24"/>
+          <w:lang w:val="en-US"/>
+        </w:rPr>
+        <w:t xml:space="preserve">        B: in STD_LOGIC;</w:t>
+      </w:r>
+    </w:p>
+    <w:p>
+      <w:pPr>
+        <w:rPr>
+          <w:rFonts w:ascii="Consolas" w:hAnsi="Consolas"/>
+          <w:sz w:val="24"/>
+          <w:lang w:val="en-US"/>
+        </w:rPr>
+      </w:pPr>
+      <w:r>
+        <w:rPr>
+          <w:rFonts w:ascii="Consolas" w:hAnsi="Consolas"/>
+          <w:sz w:val="24"/>
+          <w:lang w:val="en-US"/>
+        </w:rPr>
+        <w:t xml:space="preserve">        C: in STD_LOGIC;</w:t>
+      </w:r>
+    </w:p>
+    <w:p>
+      <w:pPr>
+        <w:rPr>
+          <w:rFonts w:ascii="Consolas" w:hAnsi="Consolas"/>
+          <w:sz w:val="24"/>
+          <w:lang w:val="en-US"/>
+        </w:rPr>
+      </w:pPr>
+      <w:r>
+        <w:rPr>
+          <w:rFonts w:ascii="Consolas" w:hAnsi="Consolas"/>
+          <w:sz w:val="24"/>
+          <w:lang w:val="en-US"/>
+        </w:rPr>
+        <w:t xml:space="preserve">        D: in STD_LOGIC;</w:t>
+      </w:r>
+    </w:p>
+    <w:p>
+      <w:pPr>
+        <w:rPr>
+          <w:rFonts w:ascii="Consolas" w:hAnsi="Consolas"/>
+          <w:sz w:val="24"/>
+          <w:lang w:val="en-US"/>
+        </w:rPr>
+      </w:pPr>
+      <w:r>
+        <w:rPr>
+          <w:rFonts w:ascii="Consolas" w:hAnsi="Consolas"/>
+          <w:sz w:val="24"/>
+          <w:lang w:val="en-US"/>
+        </w:rPr>
+        <w:t xml:space="preserve">        OUTPUT: out STD_LOGIC</w:t>
+      </w:r>
+    </w:p>
+    <w:p>
+      <w:pPr>
+        <w:rPr>
+          <w:rFonts w:ascii="Consolas" w:hAnsi="Consolas"/>
+          <w:sz w:val="24"/>
+          <w:lang w:val="en-US"/>
+        </w:rPr>
+      </w:pPr>
+      <w:r>
+        <w:rPr>
+          <w:rFonts w:ascii="Consolas" w:hAnsi="Consolas"/>
+          <w:sz w:val="24"/>
+          <w:lang w:val="en-US"/>
+        </w:rPr>
+        <w:t xml:space="preserve">    );</w:t>
+      </w:r>
+    </w:p>
+    <w:p>
+      <w:pPr>
+        <w:rPr>
+          <w:rFonts w:ascii="Consolas" w:hAnsi="Consolas"/>
+          <w:sz w:val="24"/>
+          <w:lang w:val="en-US"/>
+        </w:rPr>
+      </w:pPr>
+      <w:r>
+        <w:rPr>
+          <w:rFonts w:ascii="Consolas" w:hAnsi="Consolas"/>
+          <w:sz w:val="24"/>
+          <w:lang w:val="en-US"/>
+        </w:rPr>
+        <w:t>end NOAA;</w:t>
+      </w:r>
+    </w:p>
+    <w:p>
+      <w:pPr>
+        <w:rPr>
+          <w:rFonts w:ascii="Consolas" w:hAnsi="Consolas"/>
+          <w:sz w:val="24"/>
+          <w:lang w:val="en-US"/>
+        </w:rPr>
+      </w:pPr>
+    </w:p>
+    <w:p>
+      <w:pPr>
+        <w:rPr>
+          <w:rFonts w:ascii="Consolas" w:hAnsi="Consolas"/>
+          <w:sz w:val="24"/>
+          <w:lang w:val="en-US"/>
+        </w:rPr>
+      </w:pPr>
+      <w:r>
+        <w:rPr>
+          <w:rFonts w:ascii="Consolas" w:hAnsi="Consolas"/>
+          <w:sz w:val="24"/>
+          <w:lang w:val="en-US"/>
+        </w:rPr>
+        <w:t>architecture Behavioral of NOAA is</w:t>
+      </w:r>
+    </w:p>
+    <w:p>
+      <w:pPr>
+        <w:rPr>
+          <w:rFonts w:ascii="Consolas" w:hAnsi="Consolas"/>
+          <w:sz w:val="24"/>
+          <w:lang w:val="en-US"/>
+        </w:rPr>
+      </w:pPr>
+      <w:r>
+        <w:rPr>
+          <w:rFonts w:ascii="Consolas" w:hAnsi="Consolas"/>
+          <w:sz w:val="24"/>
+          <w:lang w:val="en-US"/>
+        </w:rPr>
+        <w:t>begin</w:t>
+      </w:r>
+    </w:p>
+    <w:p>
+      <w:pPr>
+        <w:rPr>
+          <w:rFonts w:ascii="Consolas" w:hAnsi="Consolas"/>
+          <w:sz w:val="24"/>
+          <w:lang w:val="en-US"/>
+        </w:rPr>
+      </w:pPr>
+      <w:r>
+        <w:rPr>
+          <w:rFonts w:ascii="Consolas" w:hAnsi="Consolas"/>
+          <w:sz w:val="24"/>
+          <w:lang w:val="en-US"/>
+        </w:rPr>
+        <w:t xml:space="preserve">    OUTPUT &lt;= not((A and B) or (C and D)) after 4 ns;</w:t>
+      </w:r>
+    </w:p>
+    <w:p>
+      <w:pPr>
+        <w:rPr>
+          <w:rFonts w:ascii="Consolas" w:hAnsi="Consolas"/>
+          <w:sz w:val="24"/>
+          <w:lang w:val="en-US"/>
+        </w:rPr>
+      </w:pPr>
+      <w:r>
+        <w:rPr>
+          <w:rFonts w:ascii="Consolas" w:hAnsi="Consolas"/>
+          <w:sz w:val="24"/>
+          <w:lang w:val="en-US"/>
+        </w:rPr>
+        <w:t>end Behavioral;</w:t>
+      </w:r>
+    </w:p>
+    <w:p>
+      <w:pPr>
+        <w:rPr>
+          <w:rFonts w:ascii="Consolas" w:hAnsi="Consolas"/>
+          <w:sz w:val="24"/>
+          <w:lang w:val="en-US"/>
+        </w:rPr>
+      </w:pPr>
+    </w:p>
+    <w:p>
+      <w:r>
+        <w:t>Структурная схема триггера:</w:t>
+      </w:r>
+    </w:p>
+    <w:p/>
+    <w:p>
+      <w:pPr>
+        <w:rPr>
+          <w:rFonts w:ascii="Consolas" w:hAnsi="Consolas"/>
+          <w:sz w:val="24"/>
+          <w:lang w:val="en-US"/>
+        </w:rPr>
+      </w:pPr>
+      <w:r>
+        <w:rPr>
+          <w:rFonts w:ascii="Consolas" w:hAnsi="Consolas"/>
+          <w:sz w:val="24"/>
+          <w:lang w:val="en-US"/>
+        </w:rPr>
+        <w:t>library IEEE;</w:t>
+      </w:r>
+    </w:p>
+    <w:p>
+      <w:pPr>
+        <w:rPr>
+          <w:rFonts w:ascii="Consolas" w:hAnsi="Consolas"/>
+          <w:sz w:val="24"/>
+          <w:lang w:val="en-US"/>
+        </w:rPr>
+      </w:pPr>
+      <w:r>
+        <w:rPr>
+          <w:rFonts w:ascii="Consolas" w:hAnsi="Consolas"/>
+          <w:sz w:val="24"/>
+          <w:lang w:val="en-US"/>
+        </w:rPr>
+        <w:t>use IEEE.STD_LOGIC_1164.ALL;</w:t>
+      </w:r>
+    </w:p>
+    <w:p>
+      <w:pPr>
+        <w:rPr>
+          <w:rFonts w:ascii="Consolas" w:hAnsi="Consolas"/>
+          <w:sz w:val="24"/>
+          <w:lang w:val="en-US"/>
+        </w:rPr>
+      </w:pPr>
+    </w:p>
+    <w:p>
+      <w:pPr>
+        <w:rPr>
+          <w:rFonts w:ascii="Consolas" w:hAnsi="Consolas"/>
+          <w:sz w:val="24"/>
+          <w:lang w:val="en-US"/>
+        </w:rPr>
+      </w:pPr>
+      <w:r>
+        <w:rPr>
+          <w:rFonts w:ascii="Consolas" w:hAnsi="Consolas"/>
+          <w:sz w:val="24"/>
+          <w:lang w:val="en-US"/>
+        </w:rPr>
+        <w:t>entity trigger is</w:t>
+      </w:r>
+    </w:p>
+    <w:p>
+      <w:pPr>
+        <w:rPr>
+          <w:rFonts w:ascii="Consolas" w:hAnsi="Consolas"/>
+          <w:sz w:val="24"/>
+          <w:lang w:val="en-US"/>
+        </w:rPr>
+      </w:pPr>
+      <w:r>
+        <w:rPr>
+          <w:rFonts w:ascii="Consolas" w:hAnsi="Consolas"/>
+          <w:sz w:val="24"/>
+          <w:lang w:val="en-US"/>
+        </w:rPr>
+        <w:t xml:space="preserve">    Port ( </w:t>
+      </w:r>
+    </w:p>
+    <w:p>
+      <w:pPr>
+        <w:rPr>
+          <w:rFonts w:ascii="Consolas" w:hAnsi="Consolas"/>
+          <w:sz w:val="24"/>
+          <w:lang w:val="en-US"/>
+        </w:rPr>
+      </w:pPr>
+      <w:r>
+        <w:rPr>
+          <w:rFonts w:ascii="Consolas" w:hAnsi="Consolas"/>
+          <w:sz w:val="24"/>
+          <w:lang w:val="en-US"/>
+        </w:rPr>
+        <w:t xml:space="preserve">        D: in STD_LOGIC;</w:t>
+      </w:r>
+    </w:p>
+    <w:p>
+      <w:pPr>
+        <w:rPr>
+          <w:rFonts w:ascii="Consolas" w:hAnsi="Consolas"/>
+          <w:sz w:val="24"/>
+          <w:lang w:val="en-US"/>
+        </w:rPr>
+      </w:pPr>
+      <w:r>
+        <w:rPr>
+          <w:rFonts w:ascii="Consolas" w:hAnsi="Consolas"/>
+          <w:sz w:val="24"/>
+          <w:lang w:val="en-US"/>
+        </w:rPr>
+        <w:t xml:space="preserve">        R: in STD_LOGIC;</w:t>
+      </w:r>
+    </w:p>
+    <w:p>
+      <w:pPr>
+        <w:rPr>
+          <w:rFonts w:ascii="Consolas" w:hAnsi="Consolas"/>
+          <w:sz w:val="24"/>
+          <w:lang w:val="en-US"/>
+        </w:rPr>
+      </w:pPr>
+      <w:r>
+        <w:rPr>
+          <w:rFonts w:ascii="Consolas" w:hAnsi="Consolas"/>
+          <w:sz w:val="24"/>
+          <w:lang w:val="en-US"/>
+        </w:rPr>
+        <w:t xml:space="preserve">        S: in STD_LOGIC;</w:t>
+      </w:r>
+    </w:p>
+    <w:p>
+      <w:pPr>
+        <w:rPr>
+          <w:rFonts w:ascii="Consolas" w:hAnsi="Consolas"/>
+          <w:sz w:val="24"/>
+          <w:lang w:val="en-US"/>
+        </w:rPr>
+      </w:pPr>
+      <w:r>
+        <w:rPr>
+          <w:rFonts w:ascii="Consolas" w:hAnsi="Consolas"/>
+          <w:sz w:val="24"/>
+          <w:lang w:val="en-US"/>
+        </w:rPr>
+        <w:t xml:space="preserve">        C: in STD_LOGIC;</w:t>
+      </w:r>
+    </w:p>
+    <w:p>
+      <w:pPr>
+        <w:rPr>
+          <w:rFonts w:ascii="Consolas" w:hAnsi="Consolas"/>
+          <w:sz w:val="24"/>
+          <w:lang w:val="en-US"/>
+        </w:rPr>
+      </w:pPr>
+      <w:r>
+        <w:rPr>
+          <w:rFonts w:ascii="Consolas" w:hAnsi="Consolas"/>
+          <w:sz w:val="24"/>
+          <w:lang w:val="en-US"/>
+        </w:rPr>
+        <w:t xml:space="preserve">        Q: out STD_LOGIC</w:t>
+      </w:r>
+    </w:p>
+    <w:p>
+      <w:pPr>
+        <w:rPr>
+          <w:rFonts w:ascii="Consolas" w:hAnsi="Consolas"/>
+          <w:sz w:val="24"/>
+          <w:lang w:val="en-US"/>
+        </w:rPr>
+      </w:pPr>
+      <w:r>
+        <w:rPr>
+          <w:rFonts w:ascii="Consolas" w:hAnsi="Consolas"/>
+          <w:sz w:val="24"/>
+          <w:lang w:val="en-US"/>
+        </w:rPr>
+        <w:t xml:space="preserve">    );</w:t>
+      </w:r>
+    </w:p>
+    <w:p>
+      <w:pPr>
+        <w:rPr>
+          <w:rFonts w:ascii="Consolas" w:hAnsi="Consolas"/>
+          <w:sz w:val="24"/>
+          <w:lang w:val="en-US"/>
+        </w:rPr>
+      </w:pPr>
+      <w:r>
+        <w:rPr>
+          <w:rFonts w:ascii="Consolas" w:hAnsi="Consolas"/>
+          <w:sz w:val="24"/>
+          <w:lang w:val="en-US"/>
+        </w:rPr>
+        <w:t>end trigger;</w:t>
+      </w:r>
+    </w:p>
+    <w:p>
+      <w:pPr>
+        <w:rPr>
+          <w:rFonts w:ascii="Consolas" w:hAnsi="Consolas"/>
+          <w:sz w:val="24"/>
+          <w:lang w:val="en-US"/>
+        </w:rPr>
+      </w:pPr>
+    </w:p>
+    <w:p>
+      <w:pPr>
+        <w:rPr>
+          <w:rFonts w:ascii="Consolas" w:hAnsi="Consolas"/>
+          <w:sz w:val="24"/>
+          <w:lang w:val="en-US"/>
+        </w:rPr>
+      </w:pPr>
+      <w:r>
+        <w:rPr>
+          <w:rFonts w:ascii="Consolas" w:hAnsi="Consolas"/>
+          <w:sz w:val="24"/>
+          <w:lang w:val="en-US"/>
+        </w:rPr>
+        <w:t>architecture Behavioral of trigger is</w:t>
+      </w:r>
+    </w:p>
+    <w:p>
+      <w:pPr>
+        <w:rPr>
+          <w:rFonts w:ascii="Consolas" w:hAnsi="Consolas"/>
+          <w:sz w:val="24"/>
+          <w:lang w:val="en-US"/>
+        </w:rPr>
+      </w:pPr>
+      <w:r>
+        <w:rPr>
+          <w:rFonts w:ascii="Consolas" w:hAnsi="Consolas"/>
+          <w:sz w:val="24"/>
+          <w:lang w:val="en-US"/>
+        </w:rPr>
+        <w:t xml:space="preserve">    component N</w:t>
+      </w:r>
+    </w:p>
+    <w:p>
+      <w:pPr>
+        <w:rPr>
+          <w:rFonts w:ascii="Consolas" w:hAnsi="Consolas"/>
+          <w:sz w:val="24"/>
+          <w:lang w:val="en-US"/>
+        </w:rPr>
+      </w:pPr>
+      <w:r>
+        <w:rPr>
+          <w:rFonts w:ascii="Consolas" w:hAnsi="Consolas"/>
+          <w:sz w:val="24"/>
+          <w:lang w:val="en-US"/>
+        </w:rPr>
+        <w:t xml:space="preserve">        Port ( </w:t>
+      </w:r>
+    </w:p>
+    <w:p>
+      <w:pPr>
+        <w:rPr>
+          <w:rFonts w:ascii="Consolas" w:hAnsi="Consolas"/>
+          <w:sz w:val="24"/>
+          <w:lang w:val="en-US"/>
+        </w:rPr>
+      </w:pPr>
+      <w:r>
+        <w:rPr>
+          <w:rFonts w:ascii="Consolas" w:hAnsi="Consolas"/>
+          <w:sz w:val="24"/>
+          <w:lang w:val="en-US"/>
+        </w:rPr>
+        <w:t xml:space="preserve">            INPUT: in STD_LOGIC;</w:t>
+      </w:r>
+    </w:p>
+    <w:p>
+      <w:pPr>
+        <w:rPr>
+          <w:rFonts w:ascii="Consolas" w:hAnsi="Consolas"/>
+          <w:sz w:val="24"/>
+          <w:lang w:val="en-US"/>
+        </w:rPr>
+      </w:pPr>
+      <w:r>
+        <w:rPr>
+          <w:rFonts w:ascii="Consolas" w:hAnsi="Consolas"/>
+          <w:sz w:val="24"/>
+          <w:lang w:val="en-US"/>
+        </w:rPr>
+        <w:t xml:space="preserve">            OUTPUT: out STD_LOGIC</w:t>
+      </w:r>
+    </w:p>
+    <w:p>
+      <w:pPr>
+        <w:rPr>
+          <w:rFonts w:ascii="Consolas" w:hAnsi="Consolas"/>
+          <w:sz w:val="24"/>
+          <w:lang w:val="en-US"/>
+        </w:rPr>
+      </w:pPr>
+      <w:r>
+        <w:rPr>
+          <w:rFonts w:ascii="Consolas" w:hAnsi="Consolas"/>
+          <w:sz w:val="24"/>
+          <w:lang w:val="en-US"/>
+        </w:rPr>
+        <w:t xml:space="preserve">        );</w:t>
+      </w:r>
+    </w:p>
+    <w:p>
+      <w:pPr>
+        <w:rPr>
+          <w:rFonts w:ascii="Consolas" w:hAnsi="Consolas"/>
+          <w:sz w:val="24"/>
+          <w:lang w:val="en-US"/>
+        </w:rPr>
+      </w:pPr>
+      <w:r>
+        <w:rPr>
+          <w:rFonts w:ascii="Consolas" w:hAnsi="Consolas"/>
+          <w:sz w:val="24"/>
+          <w:lang w:val="en-US"/>
+        </w:rPr>
+        <w:t xml:space="preserve">    end component;</w:t>
+      </w:r>
+    </w:p>
+    <w:p>
+      <w:pPr>
+        <w:rPr>
+          <w:rFonts w:ascii="Consolas" w:hAnsi="Consolas"/>
+          <w:sz w:val="24"/>
+          <w:lang w:val="en-US"/>
+        </w:rPr>
+      </w:pPr>
+      <w:r>
+        <w:rPr>
+          <w:rFonts w:ascii="Consolas" w:hAnsi="Consolas"/>
+          <w:sz w:val="24"/>
+          <w:lang w:val="en-US"/>
+        </w:rPr>
+        <w:t xml:space="preserve">    </w:t>
+      </w:r>
+    </w:p>
+    <w:p>
+      <w:pPr>
+        <w:rPr>
+          <w:rFonts w:ascii="Consolas" w:hAnsi="Consolas"/>
+          <w:sz w:val="24"/>
+          <w:lang w:val="en-US"/>
+        </w:rPr>
+      </w:pPr>
+      <w:r>
+        <w:rPr>
+          <w:rFonts w:ascii="Consolas" w:hAnsi="Consolas"/>
+          <w:sz w:val="24"/>
+          <w:lang w:val="en-US"/>
+        </w:rPr>
+        <w:t xml:space="preserve">    component NOA</w:t>
+      </w:r>
+    </w:p>
+    <w:p>
+      <w:pPr>
+        <w:rPr>
+          <w:rFonts w:ascii="Consolas" w:hAnsi="Consolas"/>
+          <w:sz w:val="24"/>
+          <w:lang w:val="en-US"/>
+        </w:rPr>
+      </w:pPr>
+      <w:r>
+        <w:rPr>
+          <w:rFonts w:ascii="Consolas" w:hAnsi="Consolas"/>
+          <w:sz w:val="24"/>
+          <w:lang w:val="en-US"/>
+        </w:rPr>
+        <w:t xml:space="preserve">        Port ( </w:t>
+      </w:r>
+    </w:p>
+    <w:p>
+      <w:pPr>
+        <w:rPr>
+          <w:rFonts w:ascii="Consolas" w:hAnsi="Consolas"/>
+          <w:sz w:val="24"/>
+          <w:lang w:val="en-US"/>
+        </w:rPr>
+      </w:pPr>
+      <w:r>
+        <w:rPr>
+          <w:rFonts w:ascii="Consolas" w:hAnsi="Consolas"/>
+          <w:sz w:val="24"/>
+          <w:lang w:val="en-US"/>
+        </w:rPr>
+        <w:t xml:space="preserve">            A: in STD_LOGIC;</w:t>
+      </w:r>
+    </w:p>
+    <w:p>
+      <w:pPr>
+        <w:rPr>
+          <w:rFonts w:ascii="Consolas" w:hAnsi="Consolas"/>
+          <w:sz w:val="24"/>
+          <w:lang w:val="en-US"/>
+        </w:rPr>
+      </w:pPr>
+      <w:r>
+        <w:rPr>
+          <w:rFonts w:ascii="Consolas" w:hAnsi="Consolas"/>
+          <w:sz w:val="24"/>
+          <w:lang w:val="en-US"/>
+        </w:rPr>
+        <w:t xml:space="preserve">            B: in STD_LOGIC;</w:t>
+      </w:r>
+    </w:p>
+    <w:p>
+      <w:pPr>
+        <w:rPr>
+          <w:rFonts w:ascii="Consolas" w:hAnsi="Consolas"/>
+          <w:sz w:val="24"/>
+          <w:lang w:val="en-US"/>
+        </w:rPr>
+      </w:pPr>
+      <w:r>
+        <w:rPr>
+          <w:rFonts w:ascii="Consolas" w:hAnsi="Consolas"/>
+          <w:sz w:val="24"/>
+          <w:lang w:val="en-US"/>
+        </w:rPr>
+        <w:t xml:space="preserve">            C: in STD_LOGIC;</w:t>
+      </w:r>
+    </w:p>
+    <w:p>
+      <w:pPr>
+        <w:rPr>
+          <w:rFonts w:ascii="Consolas" w:hAnsi="Consolas"/>
+          <w:sz w:val="24"/>
+          <w:lang w:val="en-US"/>
+        </w:rPr>
+      </w:pPr>
+      <w:r>
+        <w:rPr>
+          <w:rFonts w:ascii="Consolas" w:hAnsi="Consolas"/>
+          <w:sz w:val="24"/>
+          <w:lang w:val="en-US"/>
+        </w:rPr>
+        <w:t xml:space="preserve">            OUTPUT: out STD_LOGIC</w:t>
+      </w:r>
+    </w:p>
+    <w:p>
+      <w:pPr>
+        <w:rPr>
+          <w:rFonts w:ascii="Consolas" w:hAnsi="Consolas"/>
+          <w:sz w:val="24"/>
+          <w:lang w:val="en-US"/>
+        </w:rPr>
+      </w:pPr>
+      <w:r>
+        <w:rPr>
+          <w:rFonts w:ascii="Consolas" w:hAnsi="Consolas"/>
+          <w:sz w:val="24"/>
+          <w:lang w:val="en-US"/>
+        </w:rPr>
+        <w:t xml:space="preserve">        );</w:t>
+      </w:r>
+    </w:p>
+    <w:p>
+      <w:pPr>
+        <w:rPr>
+          <w:rFonts w:ascii="Consolas" w:hAnsi="Consolas"/>
+          <w:sz w:val="24"/>
+          <w:lang w:val="en-US"/>
+        </w:rPr>
+      </w:pPr>
+      <w:r>
+        <w:rPr>
+          <w:rFonts w:ascii="Consolas" w:hAnsi="Consolas"/>
+          <w:sz w:val="24"/>
+          <w:lang w:val="en-US"/>
+        </w:rPr>
+        <w:t xml:space="preserve">    end component;</w:t>
+      </w:r>
+    </w:p>
+    <w:p>
+      <w:pPr>
+        <w:rPr>
+          <w:rFonts w:ascii="Consolas" w:hAnsi="Consolas"/>
+          <w:sz w:val="24"/>
+          <w:lang w:val="en-US"/>
+        </w:rPr>
+      </w:pPr>
+      <w:r>
+        <w:rPr>
+          <w:rFonts w:ascii="Consolas" w:hAnsi="Consolas"/>
+          <w:sz w:val="24"/>
+          <w:lang w:val="en-US"/>
+        </w:rPr>
+        <w:t xml:space="preserve">    </w:t>
+      </w:r>
+    </w:p>
+    <w:p>
+      <w:pPr>
+        <w:rPr>
+          <w:rFonts w:ascii="Consolas" w:hAnsi="Consolas"/>
+          <w:sz w:val="24"/>
+          <w:lang w:val="en-US"/>
+        </w:rPr>
+      </w:pPr>
+      <w:r>
+        <w:rPr>
+          <w:rFonts w:ascii="Consolas" w:hAnsi="Consolas"/>
+          <w:sz w:val="24"/>
+          <w:lang w:val="en-US"/>
+        </w:rPr>
+        <w:t xml:space="preserve">    component NOAA</w:t>
+      </w:r>
+    </w:p>
+    <w:p>
+      <w:pPr>
+        <w:rPr>
+          <w:rFonts w:ascii="Consolas" w:hAnsi="Consolas"/>
+          <w:sz w:val="24"/>
+          <w:lang w:val="en-US"/>
+        </w:rPr>
+      </w:pPr>
+      <w:r>
+        <w:rPr>
+          <w:rFonts w:ascii="Consolas" w:hAnsi="Consolas"/>
+          <w:sz w:val="24"/>
+          <w:lang w:val="en-US"/>
+        </w:rPr>
+        <w:t xml:space="preserve">        Port ( </w:t>
+      </w:r>
+    </w:p>
+    <w:p>
+      <w:pPr>
+        <w:rPr>
+          <w:rFonts w:ascii="Consolas" w:hAnsi="Consolas"/>
+          <w:sz w:val="24"/>
+          <w:lang w:val="en-US"/>
+        </w:rPr>
+      </w:pPr>
+      <w:r>
+        <w:rPr>
+          <w:rFonts w:ascii="Consolas" w:hAnsi="Consolas"/>
+          <w:sz w:val="24"/>
+          <w:lang w:val="en-US"/>
+        </w:rPr>
+        <w:t xml:space="preserve">            A: in STD_LOGIC;</w:t>
+      </w:r>
+    </w:p>
+    <w:p>
+      <w:pPr>
+        <w:rPr>
+          <w:rFonts w:ascii="Consolas" w:hAnsi="Consolas"/>
+          <w:sz w:val="24"/>
+          <w:lang w:val="en-US"/>
+        </w:rPr>
+      </w:pPr>
+      <w:r>
+        <w:rPr>
+          <w:rFonts w:ascii="Consolas" w:hAnsi="Consolas"/>
+          <w:sz w:val="24"/>
+          <w:lang w:val="en-US"/>
+        </w:rPr>
+        <w:lastRenderedPageBreak/>
+        <w:t xml:space="preserve">            B: in STD_LOGIC;</w:t>
+      </w:r>
+    </w:p>
+    <w:p>
+      <w:pPr>
+        <w:rPr>
+          <w:rFonts w:ascii="Consolas" w:hAnsi="Consolas"/>
+          <w:sz w:val="24"/>
+          <w:lang w:val="en-US"/>
+        </w:rPr>
+      </w:pPr>
+      <w:r>
+        <w:rPr>
+          <w:rFonts w:ascii="Consolas" w:hAnsi="Consolas"/>
+          <w:sz w:val="24"/>
+          <w:lang w:val="en-US"/>
+        </w:rPr>
+        <w:t xml:space="preserve">            C: in STD_LOGIC;</w:t>
+      </w:r>
+    </w:p>
+    <w:p>
+      <w:pPr>
+        <w:rPr>
+          <w:rFonts w:ascii="Consolas" w:hAnsi="Consolas"/>
+          <w:sz w:val="24"/>
+          <w:lang w:val="en-US"/>
+        </w:rPr>
+      </w:pPr>
+      <w:r>
+        <w:rPr>
+          <w:rFonts w:ascii="Consolas" w:hAnsi="Consolas"/>
+          <w:sz w:val="24"/>
+          <w:lang w:val="en-US"/>
+        </w:rPr>
+        <w:t xml:space="preserve">            D: in STD_LOGIC;</w:t>
+      </w:r>
+    </w:p>
+    <w:p>
+      <w:pPr>
+        <w:rPr>
+          <w:rFonts w:ascii="Consolas" w:hAnsi="Consolas"/>
+          <w:sz w:val="24"/>
+          <w:lang w:val="en-US"/>
+        </w:rPr>
+      </w:pPr>
+      <w:r>
+        <w:rPr>
+          <w:rFonts w:ascii="Consolas" w:hAnsi="Consolas"/>
+          <w:sz w:val="24"/>
+          <w:lang w:val="en-US"/>
+        </w:rPr>
+        <w:t xml:space="preserve">            OUTPUT: out STD_LOGIC</w:t>
+      </w:r>
+    </w:p>
+    <w:p>
+      <w:pPr>
+        <w:rPr>
+          <w:rFonts w:ascii="Consolas" w:hAnsi="Consolas"/>
+          <w:sz w:val="24"/>
+          <w:lang w:val="en-US"/>
+        </w:rPr>
+      </w:pPr>
+      <w:r>
+        <w:rPr>
+          <w:rFonts w:ascii="Consolas" w:hAnsi="Consolas"/>
+          <w:sz w:val="24"/>
+          <w:lang w:val="en-US"/>
+        </w:rPr>
+        <w:t xml:space="preserve">        );</w:t>
+      </w:r>
+    </w:p>
+    <w:p>
+      <w:pPr>
+        <w:rPr>
+          <w:rFonts w:ascii="Consolas" w:hAnsi="Consolas"/>
+          <w:sz w:val="24"/>
+          <w:lang w:val="en-US"/>
+        </w:rPr>
+      </w:pPr>
+      <w:r>
+        <w:rPr>
+          <w:rFonts w:ascii="Consolas" w:hAnsi="Consolas"/>
+          <w:sz w:val="24"/>
+          <w:lang w:val="en-US"/>
+        </w:rPr>
+        <w:t xml:space="preserve">    end component;</w:t>
+      </w:r>
+    </w:p>
+    <w:p>
+      <w:pPr>
+        <w:rPr>
+          <w:rFonts w:ascii="Consolas" w:hAnsi="Consolas"/>
+          <w:sz w:val="24"/>
+          <w:lang w:val="en-US"/>
+        </w:rPr>
+      </w:pPr>
+      <w:r>
+        <w:rPr>
+          <w:rFonts w:ascii="Consolas" w:hAnsi="Consolas"/>
+          <w:sz w:val="24"/>
+          <w:lang w:val="en-US"/>
+        </w:rPr>
+        <w:t xml:space="preserve">    </w:t>
+      </w:r>
+    </w:p>
+    <w:p>
+      <w:pPr>
+        <w:rPr>
+          <w:rFonts w:ascii="Consolas" w:hAnsi="Consolas"/>
+          <w:sz w:val="24"/>
+          <w:lang w:val="en-US"/>
+        </w:rPr>
+      </w:pPr>
+      <w:r>
+        <w:rPr>
+          <w:rFonts w:ascii="Consolas" w:hAnsi="Consolas"/>
+          <w:sz w:val="24"/>
+          <w:lang w:val="en-US"/>
+        </w:rPr>
+        <w:t xml:space="preserve">    signal ns, nc, nnc: STD_LOGIC;</w:t>
+      </w:r>
+    </w:p>
+    <w:p>
+      <w:pPr>
+        <w:rPr>
+          <w:rFonts w:ascii="Consolas" w:hAnsi="Consolas"/>
+          <w:sz w:val="24"/>
+          <w:lang w:val="en-US"/>
+        </w:rPr>
+      </w:pPr>
+      <w:r>
+        <w:rPr>
+          <w:rFonts w:ascii="Consolas" w:hAnsi="Consolas"/>
+          <w:sz w:val="24"/>
+          <w:lang w:val="en-US"/>
+        </w:rPr>
+        <w:t xml:space="preserve">    signal noaa_r, noa_r: STD_LOGIC;</w:t>
+      </w:r>
+    </w:p>
+    <w:p>
+      <w:pPr>
+        <w:rPr>
+          <w:rFonts w:ascii="Consolas" w:hAnsi="Consolas"/>
+          <w:sz w:val="24"/>
+          <w:lang w:val="en-US"/>
+        </w:rPr>
+      </w:pPr>
+      <w:r>
+        <w:rPr>
+          <w:rFonts w:ascii="Consolas" w:hAnsi="Consolas"/>
+          <w:sz w:val="24"/>
+          <w:lang w:val="en-US"/>
+        </w:rPr>
+        <w:t>begin</w:t>
+      </w:r>
+    </w:p>
+    <w:p>
+      <w:pPr>
+        <w:rPr>
+          <w:rFonts w:ascii="Consolas" w:hAnsi="Consolas"/>
+          <w:sz w:val="24"/>
+          <w:lang w:val="en-US"/>
+        </w:rPr>
+      </w:pPr>
+      <w:r>
+        <w:rPr>
+          <w:rFonts w:ascii="Consolas" w:hAnsi="Consolas"/>
+          <w:sz w:val="24"/>
+          <w:lang w:val="en-US"/>
+        </w:rPr>
+        <w:t xml:space="preserve">    n_first_instance: N port map(C, nc);</w:t>
+      </w:r>
+    </w:p>
+    <w:p>
+      <w:pPr>
+        <w:rPr>
+          <w:rFonts w:ascii="Consolas" w:hAnsi="Consolas"/>
+          <w:sz w:val="24"/>
+          <w:lang w:val="en-US"/>
+        </w:rPr>
+      </w:pPr>
+      <w:r>
+        <w:rPr>
+          <w:rFonts w:ascii="Consolas" w:hAnsi="Consolas"/>
+          <w:sz w:val="24"/>
+          <w:lang w:val="en-US"/>
+        </w:rPr>
+        <w:t xml:space="preserve">    n_second_instance: N port map(nc, nnc);</w:t>
+      </w:r>
+    </w:p>
+    <w:p>
+      <w:pPr>
+        <w:rPr>
+          <w:rFonts w:ascii="Consolas" w:hAnsi="Consolas"/>
+          <w:sz w:val="24"/>
+          <w:lang w:val="en-US"/>
+        </w:rPr>
+      </w:pPr>
+      <w:r>
+        <w:rPr>
+          <w:rFonts w:ascii="Consolas" w:hAnsi="Consolas"/>
+          <w:sz w:val="24"/>
+          <w:lang w:val="en-US"/>
+        </w:rPr>
+        <w:t xml:space="preserve">    n_third_instance: N port map(S, ns);</w:t>
+      </w:r>
+    </w:p>
+    <w:p>
+      <w:pPr>
+        <w:rPr>
+          <w:rFonts w:ascii="Consolas" w:hAnsi="Consolas"/>
+          <w:sz w:val="24"/>
+          <w:lang w:val="en-US"/>
+        </w:rPr>
+      </w:pPr>
+      <w:r>
+        <w:rPr>
+          <w:rFonts w:ascii="Consolas" w:hAnsi="Consolas"/>
+          <w:sz w:val="24"/>
+          <w:lang w:val="en-US"/>
+        </w:rPr>
+        <w:t xml:space="preserve">    noaa_first_instance: NOAA port map(noa_r, nc, D, nnc, noaa_r);</w:t>
+      </w:r>
+    </w:p>
+    <w:p>
+      <w:pPr>
+        <w:rPr>
+          <w:rFonts w:ascii="Consolas" w:hAnsi="Consolas"/>
+          <w:sz w:val="24"/>
+          <w:lang w:val="en-US"/>
+        </w:rPr>
+      </w:pPr>
+      <w:r>
+        <w:rPr>
+          <w:rFonts w:ascii="Consolas" w:hAnsi="Consolas"/>
+          <w:sz w:val="24"/>
+          <w:lang w:val="en-US"/>
+        </w:rPr>
+        <w:t xml:space="preserve">    noa_first_instance: NOA port map(R, ns, noaa_r, noa_r);</w:t>
+      </w:r>
+    </w:p>
+    <w:p>
+      <w:pPr>
+        <w:rPr>
+          <w:rFonts w:ascii="Consolas" w:hAnsi="Consolas"/>
+          <w:sz w:val="24"/>
+          <w:lang w:val="en-US"/>
+        </w:rPr>
+      </w:pPr>
+      <w:r>
+        <w:rPr>
+          <w:rFonts w:ascii="Consolas" w:hAnsi="Consolas"/>
+          <w:sz w:val="24"/>
+          <w:lang w:val="en-US"/>
+        </w:rPr>
+        <w:t xml:space="preserve">    n_four_instance: N port map(noaa_r, Q);</w:t>
+      </w:r>
+    </w:p>
+    <w:p>
+      <w:pPr>
+        <w:rPr>
+          <w:rFonts w:ascii="Consolas" w:hAnsi="Consolas"/>
+          <w:sz w:val="24"/>
+        </w:rPr>
+      </w:pPr>
+      <w:r>
+        <w:rPr>
+          <w:rFonts w:ascii="Consolas" w:hAnsi="Consolas"/>
+          <w:sz w:val="24"/>
+        </w:rPr>
+        <w:t>end Behavioral;</w:t>
+      </w:r>
+    </w:p>
+    <w:p>
+      <w:pPr>
+        <w:rPr>
+          <w:rFonts w:ascii="Consolas" w:hAnsi="Consolas"/>
+          <w:lang w:val="en-US"/>
+        </w:rPr>
+      </w:pPr>
+    </w:p>
+    <w:p>
+      <w:r>
+        <w:t>Поведенческая схема триггера:</w:t>
+      </w:r>
+    </w:p>
+    <w:p/>
+    <w:p>
+      <w:pPr>
+        <w:rPr>
+          <w:rFonts w:ascii="Consolas" w:hAnsi="Consolas"/>
+          <w:sz w:val="24"/>
+          <w:lang w:val="en-US"/>
+        </w:rPr>
+      </w:pPr>
+      <w:r>
+        <w:rPr>
+          <w:rFonts w:ascii="Consolas" w:hAnsi="Consolas"/>
+          <w:sz w:val="24"/>
+          <w:lang w:val="en-US"/>
+        </w:rPr>
+        <w:t>library IEEE;</w:t>
+      </w:r>
+    </w:p>
+    <w:p>
+      <w:pPr>
+        <w:rPr>
+          <w:rFonts w:ascii="Consolas" w:hAnsi="Consolas"/>
+          <w:sz w:val="24"/>
+          <w:lang w:val="en-US"/>
+        </w:rPr>
+      </w:pPr>
+      <w:r>
+        <w:rPr>
+          <w:rFonts w:ascii="Consolas" w:hAnsi="Consolas"/>
+          <w:sz w:val="24"/>
+          <w:lang w:val="en-US"/>
+        </w:rPr>
+        <w:t>use IEEE.STD_LOGIC_1164.ALL;</w:t>
+      </w:r>
+    </w:p>
+    <w:p>
+      <w:pPr>
+        <w:rPr>
+          <w:rFonts w:ascii="Consolas" w:hAnsi="Consolas"/>
+          <w:sz w:val="24"/>
+          <w:lang w:val="en-US"/>
+        </w:rPr>
+      </w:pPr>
+    </w:p>
+    <w:p>
+      <w:pPr>
+        <w:rPr>
+          <w:rFonts w:ascii="Consolas" w:hAnsi="Consolas"/>
+          <w:sz w:val="24"/>
+          <w:lang w:val="en-US"/>
+        </w:rPr>
+      </w:pPr>
+      <w:r>
+        <w:rPr>
+          <w:rFonts w:ascii="Consolas" w:hAnsi="Consolas"/>
+          <w:sz w:val="24"/>
+          <w:lang w:val="en-US"/>
+        </w:rPr>
+        <w:t>entity trigger_behavioral is</w:t>
+      </w:r>
+    </w:p>
+    <w:p>
+      <w:pPr>
+        <w:rPr>
+          <w:rFonts w:ascii="Consolas" w:hAnsi="Consolas"/>
+          <w:sz w:val="24"/>
+          <w:lang w:val="en-US"/>
+        </w:rPr>
+      </w:pPr>
+      <w:r>
+        <w:rPr>
+          <w:rFonts w:ascii="Consolas" w:hAnsi="Consolas"/>
+          <w:sz w:val="24"/>
+          <w:lang w:val="en-US"/>
+        </w:rPr>
+        <w:t xml:space="preserve">    Port ( </w:t>
+      </w:r>
+    </w:p>
+    <w:p>
+      <w:pPr>
+        <w:rPr>
+          <w:rFonts w:ascii="Consolas" w:hAnsi="Consolas"/>
+          <w:sz w:val="24"/>
+          <w:lang w:val="en-US"/>
+        </w:rPr>
+      </w:pPr>
+      <w:r>
+        <w:rPr>
+          <w:rFonts w:ascii="Consolas" w:hAnsi="Consolas"/>
+          <w:sz w:val="24"/>
+          <w:lang w:val="en-US"/>
+        </w:rPr>
+        <w:t xml:space="preserve">        D: in STD_LOGIC;</w:t>
+      </w:r>
+    </w:p>
+    <w:p>
+      <w:pPr>
+        <w:rPr>
+          <w:rFonts w:ascii="Consolas" w:hAnsi="Consolas"/>
+          <w:sz w:val="24"/>
+          <w:lang w:val="en-US"/>
+        </w:rPr>
+      </w:pPr>
+      <w:r>
+        <w:rPr>
+          <w:rFonts w:ascii="Consolas" w:hAnsi="Consolas"/>
+          <w:sz w:val="24"/>
+          <w:lang w:val="en-US"/>
+        </w:rPr>
+        <w:t xml:space="preserve">        R: in STD_LOGIC;</w:t>
+      </w:r>
+    </w:p>
+    <w:p>
+      <w:pPr>
+        <w:rPr>
+          <w:rFonts w:ascii="Consolas" w:hAnsi="Consolas"/>
+          <w:sz w:val="24"/>
+          <w:lang w:val="en-US"/>
+        </w:rPr>
+      </w:pPr>
+      <w:r>
+        <w:rPr>
+          <w:rFonts w:ascii="Consolas" w:hAnsi="Consolas"/>
+          <w:sz w:val="24"/>
+          <w:lang w:val="en-US"/>
+        </w:rPr>
+        <w:t xml:space="preserve">        S: in STD_LOGIC;</w:t>
+      </w:r>
+    </w:p>
+    <w:p>
+      <w:pPr>
+        <w:rPr>
+          <w:rFonts w:ascii="Consolas" w:hAnsi="Consolas"/>
+          <w:sz w:val="24"/>
+          <w:lang w:val="en-US"/>
+        </w:rPr>
+      </w:pPr>
+      <w:r>
+        <w:rPr>
+          <w:rFonts w:ascii="Consolas" w:hAnsi="Consolas"/>
+          <w:sz w:val="24"/>
+          <w:lang w:val="en-US"/>
+        </w:rPr>
+        <w:t xml:space="preserve">        C: in STD_LOGIC;</w:t>
+      </w:r>
+    </w:p>
+    <w:p>
+      <w:pPr>
+        <w:rPr>
+          <w:rFonts w:ascii="Consolas" w:hAnsi="Consolas"/>
+          <w:sz w:val="24"/>
+          <w:lang w:val="en-US"/>
+        </w:rPr>
+      </w:pPr>
+      <w:r>
+        <w:rPr>
+          <w:rFonts w:ascii="Consolas" w:hAnsi="Consolas"/>
+          <w:sz w:val="24"/>
+          <w:lang w:val="en-US"/>
+        </w:rPr>
+        <w:t xml:space="preserve">        Q: out STD_LOGIC</w:t>
+      </w:r>
+    </w:p>
+    <w:p>
+      <w:pPr>
+        <w:rPr>
+          <w:rFonts w:ascii="Consolas" w:hAnsi="Consolas"/>
+          <w:sz w:val="24"/>
+          <w:lang w:val="en-US"/>
+        </w:rPr>
+      </w:pPr>
+      <w:r>
+        <w:rPr>
+          <w:rFonts w:ascii="Consolas" w:hAnsi="Consolas"/>
+          <w:sz w:val="24"/>
+          <w:lang w:val="en-US"/>
+        </w:rPr>
+        <w:t xml:space="preserve">    );</w:t>
+      </w:r>
+    </w:p>
+    <w:p>
+      <w:pPr>
+        <w:rPr>
+          <w:rFonts w:ascii="Consolas" w:hAnsi="Consolas"/>
+          <w:sz w:val="24"/>
+          <w:lang w:val="en-US"/>
+        </w:rPr>
+      </w:pPr>
+      <w:r>
+        <w:rPr>
+          <w:rFonts w:ascii="Consolas" w:hAnsi="Consolas"/>
+          <w:sz w:val="24"/>
+          <w:lang w:val="en-US"/>
+        </w:rPr>
+        <w:t>end trigger_behavioral;</w:t>
+      </w:r>
+    </w:p>
+    <w:p>
+      <w:pPr>
+        <w:rPr>
+          <w:rFonts w:ascii="Consolas" w:hAnsi="Consolas"/>
+          <w:sz w:val="24"/>
+          <w:lang w:val="en-US"/>
+        </w:rPr>
+      </w:pPr>
+    </w:p>
+    <w:p>
+      <w:pPr>
+        <w:rPr>
+          <w:rFonts w:ascii="Consolas" w:hAnsi="Consolas"/>
+          <w:sz w:val="24"/>
+          <w:lang w:val="en-US"/>
+        </w:rPr>
+      </w:pPr>
+      <w:r>
+        <w:rPr>
+          <w:rFonts w:ascii="Consolas" w:hAnsi="Consolas"/>
+          <w:sz w:val="24"/>
+          <w:lang w:val="en-US"/>
+        </w:rPr>
+        <w:t>architecture Behavioral of trigger_behavioral is</w:t>
+      </w:r>
+    </w:p>
+    <w:p>
+      <w:pPr>
+        <w:rPr>
+          <w:rFonts w:ascii="Consolas" w:hAnsi="Consolas"/>
+          <w:sz w:val="24"/>
+          <w:lang w:val="en-US"/>
+        </w:rPr>
+      </w:pPr>
+      <w:r>
+        <w:rPr>
+          <w:rFonts w:ascii="Consolas" w:hAnsi="Consolas"/>
+          <w:sz w:val="24"/>
+          <w:lang w:val="en-US"/>
+        </w:rPr>
+        <w:t>begin</w:t>
+      </w:r>
+    </w:p>
+    <w:p>
+      <w:pPr>
+        <w:rPr>
+          <w:rFonts w:ascii="Consolas" w:hAnsi="Consolas"/>
+          <w:sz w:val="24"/>
+          <w:lang w:val="en-US"/>
+        </w:rPr>
+      </w:pPr>
+      <w:r>
+        <w:rPr>
+          <w:rFonts w:ascii="Consolas" w:hAnsi="Consolas"/>
+          <w:sz w:val="24"/>
+          <w:lang w:val="en-US"/>
+        </w:rPr>
+        <w:t xml:space="preserve">    process (D, R, S, C)</w:t>
+      </w:r>
+    </w:p>
+    <w:p>
+      <w:pPr>
+        <w:rPr>
+          <w:rFonts w:ascii="Consolas" w:hAnsi="Consolas"/>
+          <w:sz w:val="24"/>
+          <w:lang w:val="en-US"/>
+        </w:rPr>
+      </w:pPr>
+      <w:r>
+        <w:rPr>
+          <w:rFonts w:ascii="Consolas" w:hAnsi="Consolas"/>
+          <w:sz w:val="24"/>
+          <w:lang w:val="en-US"/>
+        </w:rPr>
+        <w:t xml:space="preserve">        variable trigger_state: STD_LOGIC := '0';</w:t>
+      </w:r>
+    </w:p>
+    <w:p>
+      <w:pPr>
+        <w:rPr>
+          <w:rFonts w:ascii="Consolas" w:hAnsi="Consolas"/>
+          <w:sz w:val="24"/>
+        </w:rPr>
+      </w:pPr>
+      <w:r>
+        <w:rPr>
+          <w:rFonts w:ascii="Consolas" w:hAnsi="Consolas"/>
+          <w:sz w:val="24"/>
+          <w:lang w:val="en-US"/>
+        </w:rPr>
+        <w:t xml:space="preserve">    </w:t>
+      </w:r>
+      <w:r>
+        <w:rPr>
+          <w:rFonts w:ascii="Consolas" w:hAnsi="Consolas"/>
+          <w:sz w:val="24"/>
+        </w:rPr>
+        <w:t>begin</w:t>
+      </w:r>
+    </w:p>
+    <w:p>
+      <w:pPr>
+        <w:rPr>
+          <w:rFonts w:ascii="Consolas" w:hAnsi="Consolas"/>
+          <w:sz w:val="24"/>
+          <w:lang w:val="en-US"/>
+        </w:rPr>
+      </w:pPr>
+      <w:r>
+        <w:rPr>
+          <w:rFonts w:ascii="Consolas" w:hAnsi="Consolas"/>
+          <w:sz w:val="24"/>
+          <w:lang w:val="en-US"/>
+        </w:rPr>
+        <w:t xml:space="preserve">        if (R = '1' and C = '0') then</w:t>
+      </w:r>
+    </w:p>
+    <w:p>
+      <w:pPr>
+        <w:rPr>
+          <w:rFonts w:ascii="Consolas" w:hAnsi="Consolas"/>
+          <w:sz w:val="24"/>
+          <w:lang w:val="en-US"/>
+        </w:rPr>
+      </w:pPr>
+      <w:r>
+        <w:rPr>
+          <w:rFonts w:ascii="Consolas" w:hAnsi="Consolas"/>
+          <w:sz w:val="24"/>
+          <w:lang w:val="en-US"/>
+        </w:rPr>
+        <w:t xml:space="preserve">            trigger_state := '0';</w:t>
+      </w:r>
+    </w:p>
+    <w:p>
+      <w:pPr>
+        <w:rPr>
+          <w:rFonts w:ascii="Consolas" w:hAnsi="Consolas"/>
+          <w:sz w:val="24"/>
+          <w:lang w:val="en-US"/>
+        </w:rPr>
+      </w:pPr>
+      <w:r>
+        <w:rPr>
+          <w:rFonts w:ascii="Consolas" w:hAnsi="Consolas"/>
+          <w:sz w:val="24"/>
+          <w:lang w:val="en-US"/>
+        </w:rPr>
+        <w:t xml:space="preserve">            Q &lt;= trigger_state;</w:t>
+      </w:r>
+    </w:p>
+    <w:p>
+      <w:pPr>
+        <w:rPr>
+          <w:rFonts w:ascii="Consolas" w:hAnsi="Consolas"/>
+          <w:sz w:val="24"/>
+          <w:lang w:val="en-US"/>
+        </w:rPr>
+      </w:pPr>
+      <w:r>
+        <w:rPr>
+          <w:rFonts w:ascii="Consolas" w:hAnsi="Consolas"/>
+          <w:sz w:val="24"/>
+          <w:lang w:val="en-US"/>
+        </w:rPr>
+        <w:t xml:space="preserve">        end if;</w:t>
+      </w:r>
+    </w:p>
+    <w:p>
+      <w:pPr>
+        <w:rPr>
+          <w:rFonts w:ascii="Consolas" w:hAnsi="Consolas"/>
+          <w:sz w:val="24"/>
+          <w:lang w:val="en-US"/>
+        </w:rPr>
+      </w:pPr>
+      <w:r>
+        <w:rPr>
+          <w:rFonts w:ascii="Consolas" w:hAnsi="Consolas"/>
+          <w:sz w:val="24"/>
+          <w:lang w:val="en-US"/>
+        </w:rPr>
+        <w:t xml:space="preserve">        </w:t>
+      </w:r>
+    </w:p>
+    <w:p>
+      <w:pPr>
+        <w:rPr>
+          <w:rFonts w:ascii="Consolas" w:hAnsi="Consolas"/>
+          <w:sz w:val="24"/>
+          <w:lang w:val="en-US"/>
+        </w:rPr>
+      </w:pPr>
+      <w:r>
+        <w:rPr>
+          <w:rFonts w:ascii="Consolas" w:hAnsi="Consolas"/>
+          <w:sz w:val="24"/>
+          <w:lang w:val="en-US"/>
+        </w:rPr>
+        <w:t xml:space="preserve">        if (R = '0' and S = '1' and C = '0') then</w:t>
+      </w:r>
+    </w:p>
+    <w:p>
+      <w:pPr>
+        <w:rPr>
+          <w:rFonts w:ascii="Consolas" w:hAnsi="Consolas"/>
+          <w:sz w:val="24"/>
+          <w:lang w:val="en-US"/>
+        </w:rPr>
+      </w:pPr>
+      <w:r>
+        <w:rPr>
+          <w:rFonts w:ascii="Consolas" w:hAnsi="Consolas"/>
+          <w:sz w:val="24"/>
+          <w:lang w:val="en-US"/>
+        </w:rPr>
+        <w:t xml:space="preserve">            trigger_state := '1';</w:t>
+      </w:r>
+    </w:p>
+    <w:p>
+      <w:pPr>
+        <w:rPr>
+          <w:rFonts w:ascii="Consolas" w:hAnsi="Consolas"/>
+          <w:sz w:val="24"/>
+          <w:lang w:val="en-US"/>
+        </w:rPr>
+      </w:pPr>
+      <w:r>
+        <w:rPr>
+          <w:rFonts w:ascii="Consolas" w:hAnsi="Consolas"/>
+          <w:sz w:val="24"/>
+          <w:lang w:val="en-US"/>
+        </w:rPr>
+        <w:t xml:space="preserve">            Q &lt;= trigger_state;</w:t>
+      </w:r>
+    </w:p>
+    <w:p>
+      <w:pPr>
+        <w:rPr>
+          <w:rFonts w:ascii="Consolas" w:hAnsi="Consolas"/>
+          <w:sz w:val="24"/>
+          <w:lang w:val="en-US"/>
+        </w:rPr>
+      </w:pPr>
+      <w:r>
+        <w:rPr>
+          <w:rFonts w:ascii="Consolas" w:hAnsi="Consolas"/>
+          <w:sz w:val="24"/>
+          <w:lang w:val="en-US"/>
+        </w:rPr>
+        <w:t xml:space="preserve">        end if;</w:t>
+      </w:r>
+    </w:p>
+    <w:p>
+      <w:pPr>
+        <w:rPr>
+          <w:rFonts w:ascii="Consolas" w:hAnsi="Consolas"/>
+          <w:sz w:val="24"/>
+          <w:lang w:val="en-US"/>
+        </w:rPr>
+      </w:pPr>
+      <w:r>
+        <w:rPr>
+          <w:rFonts w:ascii="Consolas" w:hAnsi="Consolas"/>
+          <w:sz w:val="24"/>
+          <w:lang w:val="en-US"/>
+        </w:rPr>
+        <w:lastRenderedPageBreak/>
+        <w:t xml:space="preserve">        </w:t>
+      </w:r>
+    </w:p>
+    <w:p>
+      <w:pPr>
+        <w:rPr>
+          <w:rFonts w:ascii="Consolas" w:hAnsi="Consolas"/>
+          <w:sz w:val="24"/>
+          <w:lang w:val="en-US"/>
+        </w:rPr>
+      </w:pPr>
+      <w:r>
+        <w:rPr>
+          <w:rFonts w:ascii="Consolas" w:hAnsi="Consolas"/>
+          <w:sz w:val="24"/>
+          <w:lang w:val="en-US"/>
+        </w:rPr>
+        <w:t xml:space="preserve">        if (R = '0' and S = '0' and C'event and C = '1') then</w:t>
+      </w:r>
+    </w:p>
+    <w:p>
+      <w:pPr>
+        <w:rPr>
+          <w:rFonts w:ascii="Consolas" w:hAnsi="Consolas"/>
+          <w:sz w:val="24"/>
+          <w:lang w:val="en-US"/>
+        </w:rPr>
+      </w:pPr>
+      <w:r>
+        <w:rPr>
+          <w:rFonts w:ascii="Consolas" w:hAnsi="Consolas"/>
+          <w:sz w:val="24"/>
+          <w:lang w:val="en-US"/>
+        </w:rPr>
+        <w:t xml:space="preserve">            trigger_state := D;</w:t>
+      </w:r>
+    </w:p>
+    <w:p>
+      <w:pPr>
+        <w:rPr>
+          <w:rFonts w:ascii="Consolas" w:hAnsi="Consolas"/>
+          <w:sz w:val="24"/>
+          <w:lang w:val="en-US"/>
+        </w:rPr>
+      </w:pPr>
+      <w:r>
+        <w:rPr>
+          <w:rFonts w:ascii="Consolas" w:hAnsi="Consolas"/>
+          <w:sz w:val="24"/>
+          <w:lang w:val="en-US"/>
+        </w:rPr>
+        <w:t xml:space="preserve">            Q &lt;= trigger_state;</w:t>
+      </w:r>
+    </w:p>
+    <w:p>
+      <w:pPr>
+        <w:rPr>
+          <w:rFonts w:ascii="Consolas" w:hAnsi="Consolas"/>
+          <w:sz w:val="24"/>
+          <w:lang w:val="en-US"/>
+        </w:rPr>
+      </w:pPr>
+      <w:r>
+        <w:rPr>
+          <w:rFonts w:ascii="Consolas" w:hAnsi="Consolas"/>
+          <w:sz w:val="24"/>
+          <w:lang w:val="en-US"/>
+        </w:rPr>
+        <w:t xml:space="preserve">        end if;</w:t>
+      </w:r>
+    </w:p>
+    <w:p>
+      <w:pPr>
+        <w:rPr>
+          <w:rFonts w:ascii="Consolas" w:hAnsi="Consolas"/>
+          <w:sz w:val="24"/>
+          <w:lang w:val="en-US"/>
+        </w:rPr>
+      </w:pPr>
+      <w:r>
+        <w:rPr>
+          <w:rFonts w:ascii="Consolas" w:hAnsi="Consolas"/>
+          <w:sz w:val="24"/>
+          <w:lang w:val="en-US"/>
+        </w:rPr>
+        <w:t xml:space="preserve">        </w:t>
+      </w:r>
+    </w:p>
+    <w:p>
+      <w:pPr>
+        <w:rPr>
+          <w:rFonts w:ascii="Consolas" w:hAnsi="Consolas"/>
+          <w:sz w:val="24"/>
+          <w:lang w:val="en-US"/>
+        </w:rPr>
+      </w:pPr>
+      <w:r>
+        <w:rPr>
+          <w:rFonts w:ascii="Consolas" w:hAnsi="Consolas"/>
+          <w:sz w:val="24"/>
+          <w:lang w:val="en-US"/>
+        </w:rPr>
+        <w:t xml:space="preserve">        if (R = '0' and S = '0' and C = '0') then</w:t>
+      </w:r>
+    </w:p>
+    <w:p>
+      <w:pPr>
+        <w:rPr>
+          <w:rFonts w:ascii="Consolas" w:hAnsi="Consolas"/>
+          <w:sz w:val="24"/>
+          <w:lang w:val="en-US"/>
+        </w:rPr>
+      </w:pPr>
+      <w:r>
+        <w:rPr>
+          <w:rFonts w:ascii="Consolas" w:hAnsi="Consolas"/>
+          <w:sz w:val="24"/>
+          <w:lang w:val="en-US"/>
+        </w:rPr>
+        <w:t xml:space="preserve">            Q &lt;= trigger_state;</w:t>
+      </w:r>
+    </w:p>
+    <w:p>
+      <w:pPr>
+        <w:rPr>
+          <w:rFonts w:ascii="Consolas" w:hAnsi="Consolas"/>
+          <w:sz w:val="24"/>
+          <w:lang w:val="en-US"/>
+        </w:rPr>
+      </w:pPr>
+      <w:r>
+        <w:rPr>
+          <w:rFonts w:ascii="Consolas" w:hAnsi="Consolas"/>
+          <w:sz w:val="24"/>
+          <w:lang w:val="en-US"/>
+        </w:rPr>
+        <w:t xml:space="preserve">        end if;</w:t>
+      </w:r>
+    </w:p>
+    <w:p>
+      <w:pPr>
+        <w:rPr>
+          <w:rFonts w:ascii="Consolas" w:hAnsi="Consolas"/>
+          <w:sz w:val="24"/>
+        </w:rPr>
+      </w:pPr>
+      <w:r>
+        <w:rPr>
+          <w:rFonts w:ascii="Consolas" w:hAnsi="Consolas"/>
+          <w:sz w:val="24"/>
+          <w:lang w:val="en-US"/>
+        </w:rPr>
+        <w:t xml:space="preserve">    </w:t>
+      </w:r>
+      <w:r>
+        <w:rPr>
+          <w:rFonts w:ascii="Consolas" w:hAnsi="Consolas"/>
+          <w:sz w:val="24"/>
+        </w:rPr>
+        <w:t>end process;</w:t>
+      </w:r>
+    </w:p>
+    <w:p>
+      <w:pPr>
+        <w:rPr>
+          <w:rFonts w:ascii="Consolas" w:hAnsi="Consolas"/>
+          <w:sz w:val="24"/>
+        </w:rPr>
+      </w:pPr>
+    </w:p>
+    <w:p>
+      <w:pPr>
+        <w:rPr>
+          <w:rFonts w:ascii="Consolas" w:hAnsi="Consolas"/>
+          <w:sz w:val="24"/>
+        </w:rPr>
+      </w:pPr>
+      <w:r>
+        <w:rPr>
+          <w:rFonts w:ascii="Consolas" w:hAnsi="Consolas"/>
+          <w:sz w:val="24"/>
+        </w:rPr>
+        <w:t>end Behavioral;</w:t>
+      </w:r>
+    </w:p>
+    <w:p>
+      <w:pPr>
+        <w:rPr>
+          <w:rFonts w:ascii="Consolas" w:hAnsi="Consolas"/>
+          <w:sz w:val="24"/>
+        </w:rPr>
+      </w:pPr>
+    </w:p>
+    <w:p>
+      <w:r>
+        <w:t>Тест:</w:t>
+      </w:r>
+    </w:p>
+    <w:p/>
+    <w:p>
+      <w:pPr>
+        <w:rPr>
+          <w:rFonts w:ascii="Consolas" w:hAnsi="Consolas"/>
+          <w:sz w:val="24"/>
+          <w:lang w:val="en-US"/>
+        </w:rPr>
+      </w:pPr>
+      <w:r>
+        <w:rPr>
+          <w:rFonts w:ascii="Consolas" w:hAnsi="Consolas"/>
+          <w:sz w:val="24"/>
+          <w:lang w:val="en-US"/>
+        </w:rPr>
+        <w:t>library IEEE;</w:t>
+      </w:r>
+    </w:p>
+    <w:p>
+      <w:pPr>
+        <w:rPr>
+          <w:rFonts w:ascii="Consolas" w:hAnsi="Consolas"/>
+          <w:sz w:val="24"/>
+          <w:lang w:val="en-US"/>
+        </w:rPr>
+      </w:pPr>
+      <w:r>
+        <w:rPr>
+          <w:rFonts w:ascii="Consolas" w:hAnsi="Consolas"/>
+          <w:sz w:val="24"/>
+          <w:lang w:val="en-US"/>
+        </w:rPr>
+        <w:t>use IEEE.STD_LOGIC_1164.ALL;</w:t>
+      </w:r>
+    </w:p>
+    <w:p>
+      <w:pPr>
+        <w:rPr>
+          <w:rFonts w:ascii="Consolas" w:hAnsi="Consolas"/>
+          <w:sz w:val="24"/>
+          <w:lang w:val="en-US"/>
+        </w:rPr>
+      </w:pPr>
+    </w:p>
+    <w:p>
+      <w:pPr>
+        <w:rPr>
+          <w:rFonts w:ascii="Consolas" w:hAnsi="Consolas"/>
+          <w:sz w:val="24"/>
+          <w:lang w:val="en-US"/>
+        </w:rPr>
+      </w:pPr>
+      <w:r>
+        <w:rPr>
+          <w:rFonts w:ascii="Consolas" w:hAnsi="Consolas"/>
+          <w:sz w:val="24"/>
+          <w:lang w:val="en-US"/>
+        </w:rPr>
+        <w:t>entity trigger_tb is</w:t>
+      </w:r>
+    </w:p>
+    <w:p>
+      <w:pPr>
+        <w:rPr>
+          <w:rFonts w:ascii="Consolas" w:hAnsi="Consolas"/>
+          <w:sz w:val="24"/>
+          <w:lang w:val="en-US"/>
+        </w:rPr>
+      </w:pPr>
+      <w:r>
+        <w:rPr>
+          <w:rFonts w:ascii="Consolas" w:hAnsi="Consolas"/>
+          <w:sz w:val="24"/>
+          <w:lang w:val="en-US"/>
+        </w:rPr>
+        <w:t xml:space="preserve">    --Port ( );</w:t>
+      </w:r>
+    </w:p>
+    <w:p>
+      <w:pPr>
+        <w:rPr>
+          <w:rFonts w:ascii="Consolas" w:hAnsi="Consolas"/>
+          <w:sz w:val="24"/>
+          <w:lang w:val="en-US"/>
+        </w:rPr>
+      </w:pPr>
+      <w:r>
+        <w:rPr>
+          <w:rFonts w:ascii="Consolas" w:hAnsi="Consolas"/>
+          <w:sz w:val="24"/>
+          <w:lang w:val="en-US"/>
+        </w:rPr>
+        <w:t>end trigger_tb;</w:t>
+      </w:r>
+    </w:p>
+    <w:p>
+      <w:pPr>
+        <w:rPr>
+          <w:rFonts w:ascii="Consolas" w:hAnsi="Consolas"/>
+          <w:sz w:val="24"/>
+          <w:lang w:val="en-US"/>
+        </w:rPr>
+      </w:pPr>
+    </w:p>
+    <w:p>
+      <w:pPr>
+        <w:rPr>
+          <w:rFonts w:ascii="Consolas" w:hAnsi="Consolas"/>
+          <w:sz w:val="24"/>
+          <w:lang w:val="en-US"/>
+        </w:rPr>
+      </w:pPr>
+      <w:r>
+        <w:rPr>
+          <w:rFonts w:ascii="Consolas" w:hAnsi="Consolas"/>
+          <w:sz w:val="24"/>
+          <w:lang w:val="en-US"/>
+        </w:rPr>
+        <w:t>architecture Behavioral of trigger_tb is</w:t>
+      </w:r>
+    </w:p>
+    <w:p>
+      <w:pPr>
+        <w:rPr>
+          <w:rFonts w:ascii="Consolas" w:hAnsi="Consolas"/>
+          <w:sz w:val="24"/>
+          <w:lang w:val="en-US"/>
+        </w:rPr>
+      </w:pPr>
+      <w:r>
+        <w:rPr>
+          <w:rFonts w:ascii="Consolas" w:hAnsi="Consolas"/>
+          <w:sz w:val="24"/>
+          <w:lang w:val="en-US"/>
+        </w:rPr>
+        <w:t xml:space="preserve">    component trigger</w:t>
+      </w:r>
+    </w:p>
+    <w:p>
+      <w:pPr>
+        <w:rPr>
+          <w:rFonts w:ascii="Consolas" w:hAnsi="Consolas"/>
+          <w:sz w:val="24"/>
+          <w:lang w:val="en-US"/>
+        </w:rPr>
+      </w:pPr>
+      <w:r>
+        <w:rPr>
+          <w:rFonts w:ascii="Consolas" w:hAnsi="Consolas"/>
+          <w:sz w:val="24"/>
+          <w:lang w:val="en-US"/>
+        </w:rPr>
+        <w:t xml:space="preserve">        Port ( </w:t>
+      </w:r>
+    </w:p>
+    <w:p>
+      <w:pPr>
+        <w:rPr>
+          <w:rFonts w:ascii="Consolas" w:hAnsi="Consolas"/>
+          <w:sz w:val="24"/>
+          <w:lang w:val="en-US"/>
+        </w:rPr>
+      </w:pPr>
+      <w:r>
+        <w:rPr>
+          <w:rFonts w:ascii="Consolas" w:hAnsi="Consolas"/>
+          <w:sz w:val="24"/>
+          <w:lang w:val="en-US"/>
+        </w:rPr>
+        <w:t xml:space="preserve">            D: in STD_LOGIC;</w:t>
+      </w:r>
+    </w:p>
+    <w:p>
+      <w:pPr>
+        <w:rPr>
+          <w:rFonts w:ascii="Consolas" w:hAnsi="Consolas"/>
+          <w:sz w:val="24"/>
+          <w:lang w:val="en-US"/>
+        </w:rPr>
+      </w:pPr>
+      <w:r>
+        <w:rPr>
+          <w:rFonts w:ascii="Consolas" w:hAnsi="Consolas"/>
+          <w:sz w:val="24"/>
+          <w:lang w:val="en-US"/>
+        </w:rPr>
+        <w:t xml:space="preserve">            R: in STD_LOGIC;</w:t>
+      </w:r>
+    </w:p>
+    <w:p>
+      <w:pPr>
+        <w:rPr>
+          <w:rFonts w:ascii="Consolas" w:hAnsi="Consolas"/>
+          <w:sz w:val="24"/>
+          <w:lang w:val="en-US"/>
+        </w:rPr>
+      </w:pPr>
+      <w:r>
+        <w:rPr>
+          <w:rFonts w:ascii="Consolas" w:hAnsi="Consolas"/>
+          <w:sz w:val="24"/>
+          <w:lang w:val="en-US"/>
+        </w:rPr>
+        <w:t xml:space="preserve">            S: in STD_LOGIC;</w:t>
+      </w:r>
+    </w:p>
+    <w:p>
+      <w:pPr>
+        <w:rPr>
+          <w:rFonts w:ascii="Consolas" w:hAnsi="Consolas"/>
+          <w:sz w:val="24"/>
+          <w:lang w:val="en-US"/>
+        </w:rPr>
+      </w:pPr>
+      <w:r>
+        <w:rPr>
+          <w:rFonts w:ascii="Consolas" w:hAnsi="Consolas"/>
+          <w:sz w:val="24"/>
+          <w:lang w:val="en-US"/>
+        </w:rPr>
+        <w:t xml:space="preserve">            C: in STD_LOGIC;</w:t>
+      </w:r>
+    </w:p>
+    <w:p>
+      <w:pPr>
+        <w:rPr>
+          <w:rFonts w:ascii="Consolas" w:hAnsi="Consolas"/>
+          <w:sz w:val="24"/>
+          <w:lang w:val="en-US"/>
+        </w:rPr>
+      </w:pPr>
+      <w:r>
+        <w:rPr>
+          <w:rFonts w:ascii="Consolas" w:hAnsi="Consolas"/>
+          <w:sz w:val="24"/>
+          <w:lang w:val="en-US"/>
+        </w:rPr>
+        <w:t xml:space="preserve">            Q: out STD_LOGIC</w:t>
+      </w:r>
+    </w:p>
+    <w:p>
+      <w:pPr>
+        <w:rPr>
+          <w:rFonts w:ascii="Consolas" w:hAnsi="Consolas"/>
+          <w:sz w:val="24"/>
+          <w:lang w:val="en-US"/>
+        </w:rPr>
+      </w:pPr>
+      <w:r>
+        <w:rPr>
+          <w:rFonts w:ascii="Consolas" w:hAnsi="Consolas"/>
+          <w:sz w:val="24"/>
+          <w:lang w:val="en-US"/>
+        </w:rPr>
+        <w:t xml:space="preserve">        );</w:t>
+      </w:r>
+    </w:p>
+    <w:p>
+      <w:pPr>
+        <w:rPr>
+          <w:rFonts w:ascii="Consolas" w:hAnsi="Consolas"/>
+          <w:sz w:val="24"/>
+          <w:lang w:val="en-US"/>
+        </w:rPr>
+      </w:pPr>
+      <w:r>
+        <w:rPr>
+          <w:rFonts w:ascii="Consolas" w:hAnsi="Consolas"/>
+          <w:sz w:val="24"/>
+          <w:lang w:val="en-US"/>
+        </w:rPr>
+        <w:t xml:space="preserve">    end component;</w:t>
+      </w:r>
+    </w:p>
+    <w:p>
+      <w:pPr>
+        <w:rPr>
+          <w:rFonts w:ascii="Consolas" w:hAnsi="Consolas"/>
+          <w:sz w:val="24"/>
+          <w:lang w:val="en-US"/>
+        </w:rPr>
+      </w:pPr>
+      <w:r>
+        <w:rPr>
+          <w:rFonts w:ascii="Consolas" w:hAnsi="Consolas"/>
+          <w:sz w:val="24"/>
+          <w:lang w:val="en-US"/>
+        </w:rPr>
+        <w:t xml:space="preserve">    </w:t>
+      </w:r>
+    </w:p>
+    <w:p>
+      <w:pPr>
+        <w:rPr>
+          <w:rFonts w:ascii="Consolas" w:hAnsi="Consolas"/>
+          <w:sz w:val="24"/>
+          <w:lang w:val="en-US"/>
+        </w:rPr>
+      </w:pPr>
+      <w:r>
+        <w:rPr>
+          <w:rFonts w:ascii="Consolas" w:hAnsi="Consolas"/>
+          <w:sz w:val="24"/>
+          <w:lang w:val="en-US"/>
+        </w:rPr>
+        <w:t xml:space="preserve">    type TRIGGER_TEST is array (natural range &lt;&gt;) of STD_LOGIC_VECTOR(0 to 3);</w:t>
+      </w:r>
+    </w:p>
+    <w:p>
+      <w:pPr>
+        <w:rPr>
+          <w:rFonts w:ascii="Consolas" w:hAnsi="Consolas"/>
+          <w:sz w:val="24"/>
+          <w:lang w:val="en-US"/>
+        </w:rPr>
+      </w:pPr>
+      <w:r>
+        <w:rPr>
+          <w:rFonts w:ascii="Consolas" w:hAnsi="Consolas"/>
+          <w:sz w:val="24"/>
+          <w:lang w:val="en-US"/>
+        </w:rPr>
+        <w:t xml:space="preserve">    </w:t>
+      </w:r>
+    </w:p>
+    <w:p>
+      <w:pPr>
+        <w:rPr>
+          <w:rFonts w:ascii="Consolas" w:hAnsi="Consolas"/>
+          <w:sz w:val="24"/>
+          <w:lang w:val="en-US"/>
+        </w:rPr>
+      </w:pPr>
+      <w:r>
+        <w:rPr>
+          <w:rFonts w:ascii="Consolas" w:hAnsi="Consolas"/>
+          <w:sz w:val="24"/>
+          <w:lang w:val="en-US"/>
+        </w:rPr>
+        <w:t xml:space="preserve">    signal inputs: STD_LOGIC_VECTOR(0 to 3);</w:t>
+      </w:r>
+    </w:p>
+    <w:p>
+      <w:pPr>
+        <w:rPr>
+          <w:rFonts w:ascii="Consolas" w:hAnsi="Consolas"/>
+          <w:sz w:val="24"/>
+          <w:lang w:val="en-US"/>
+        </w:rPr>
+      </w:pPr>
+      <w:r>
+        <w:rPr>
+          <w:rFonts w:ascii="Consolas" w:hAnsi="Consolas"/>
+          <w:sz w:val="24"/>
+          <w:lang w:val="en-US"/>
+        </w:rPr>
+        <w:t xml:space="preserve">    signal output: STD_LOGIC;</w:t>
+      </w:r>
+    </w:p>
+    <w:p>
+      <w:pPr>
+        <w:rPr>
+          <w:rFonts w:ascii="Consolas" w:hAnsi="Consolas"/>
+          <w:sz w:val="24"/>
+          <w:lang w:val="en-US"/>
+        </w:rPr>
+      </w:pPr>
+      <w:r>
+        <w:rPr>
+          <w:rFonts w:ascii="Consolas" w:hAnsi="Consolas"/>
+          <w:sz w:val="24"/>
+          <w:lang w:val="en-US"/>
+        </w:rPr>
+        <w:t xml:space="preserve">    constant manual_functional_test: TRIGGER_TEST(0 to 8) := (</w:t>
+      </w:r>
+    </w:p>
+    <w:p>
+      <w:pPr>
+        <w:rPr>
+          <w:rFonts w:ascii="Consolas" w:hAnsi="Consolas"/>
+          <w:sz w:val="24"/>
+          <w:lang w:val="en-US"/>
+        </w:rPr>
+      </w:pPr>
+      <w:r>
+        <w:rPr>
+          <w:rFonts w:ascii="Consolas" w:hAnsi="Consolas"/>
+          <w:sz w:val="24"/>
+          <w:lang w:val="en-US"/>
+        </w:rPr>
+        <w:t xml:space="preserve">        "1000",</w:t>
+      </w:r>
+    </w:p>
+    <w:p>
+      <w:pPr>
+        <w:rPr>
+          <w:rFonts w:ascii="Consolas" w:hAnsi="Consolas"/>
+          <w:sz w:val="24"/>
+          <w:lang w:val="en-US"/>
+        </w:rPr>
+      </w:pPr>
+      <w:r>
+        <w:rPr>
+          <w:rFonts w:ascii="Consolas" w:hAnsi="Consolas"/>
+          <w:sz w:val="24"/>
+          <w:lang w:val="en-US"/>
+        </w:rPr>
+        <w:t xml:space="preserve">        "0011",</w:t>
+      </w:r>
+    </w:p>
+    <w:p>
+      <w:pPr>
+        <w:rPr>
+          <w:rFonts w:ascii="Consolas" w:hAnsi="Consolas"/>
+          <w:sz w:val="24"/>
+          <w:lang w:val="en-US"/>
+        </w:rPr>
+      </w:pPr>
+      <w:r>
+        <w:rPr>
+          <w:rFonts w:ascii="Consolas" w:hAnsi="Consolas"/>
+          <w:sz w:val="24"/>
+          <w:lang w:val="en-US"/>
+        </w:rPr>
+        <w:t xml:space="preserve">        "0010",</w:t>
+      </w:r>
+    </w:p>
+    <w:p>
+      <w:pPr>
+        <w:rPr>
+          <w:rFonts w:ascii="Consolas" w:hAnsi="Consolas"/>
+          <w:sz w:val="24"/>
+          <w:lang w:val="en-US"/>
+        </w:rPr>
+      </w:pPr>
+      <w:r>
+        <w:rPr>
+          <w:rFonts w:ascii="Consolas" w:hAnsi="Consolas"/>
+          <w:sz w:val="24"/>
+          <w:lang w:val="en-US"/>
+        </w:rPr>
+        <w:t xml:space="preserve">        "0001",</w:t>
+      </w:r>
+    </w:p>
+    <w:p>
+      <w:pPr>
+        <w:rPr>
+          <w:rFonts w:ascii="Consolas" w:hAnsi="Consolas"/>
+          <w:sz w:val="24"/>
+          <w:lang w:val="en-US"/>
+        </w:rPr>
+      </w:pPr>
+      <w:r>
+        <w:rPr>
+          <w:rFonts w:ascii="Consolas" w:hAnsi="Consolas"/>
+          <w:sz w:val="24"/>
+          <w:lang w:val="en-US"/>
+        </w:rPr>
+        <w:t xml:space="preserve">        "0000",</w:t>
+      </w:r>
+    </w:p>
+    <w:p>
+      <w:pPr>
+        <w:rPr>
+          <w:rFonts w:ascii="Consolas" w:hAnsi="Consolas"/>
+          <w:sz w:val="24"/>
+          <w:lang w:val="en-US"/>
+        </w:rPr>
+      </w:pPr>
+      <w:r>
+        <w:rPr>
+          <w:rFonts w:ascii="Consolas" w:hAnsi="Consolas"/>
+          <w:sz w:val="24"/>
+          <w:lang w:val="en-US"/>
+        </w:rPr>
+        <w:t xml:space="preserve">        "0011",</w:t>
+      </w:r>
+    </w:p>
+    <w:p>
+      <w:pPr>
+        <w:rPr>
+          <w:rFonts w:ascii="Consolas" w:hAnsi="Consolas"/>
+          <w:sz w:val="24"/>
+          <w:lang w:val="en-US"/>
+        </w:rPr>
+      </w:pPr>
+      <w:r>
+        <w:rPr>
+          <w:rFonts w:ascii="Consolas" w:hAnsi="Consolas"/>
+          <w:sz w:val="24"/>
+          <w:lang w:val="en-US"/>
+        </w:rPr>
+        <w:t xml:space="preserve">        "1010",</w:t>
+      </w:r>
+    </w:p>
+    <w:p>
+      <w:pPr>
+        <w:rPr>
+          <w:rFonts w:ascii="Consolas" w:hAnsi="Consolas"/>
+          <w:sz w:val="24"/>
+          <w:lang w:val="en-US"/>
+        </w:rPr>
+      </w:pPr>
+      <w:r>
+        <w:rPr>
+          <w:rFonts w:ascii="Consolas" w:hAnsi="Consolas"/>
+          <w:sz w:val="24"/>
+          <w:lang w:val="en-US"/>
+        </w:rPr>
+        <w:t xml:space="preserve">        "0001",</w:t>
+      </w:r>
+    </w:p>
+    <w:p>
+      <w:pPr>
+        <w:rPr>
+          <w:rFonts w:ascii="Consolas" w:hAnsi="Consolas"/>
+          <w:sz w:val="24"/>
+          <w:lang w:val="en-US"/>
+        </w:rPr>
+      </w:pPr>
+      <w:r>
+        <w:rPr>
+          <w:rFonts w:ascii="Consolas" w:hAnsi="Consolas"/>
+          <w:sz w:val="24"/>
+          <w:lang w:val="en-US"/>
+        </w:rPr>
+        <w:t xml:space="preserve">        "0100"</w:t>
+      </w:r>
+    </w:p>
+    <w:p>
+      <w:pPr>
+        <w:rPr>
+          <w:rFonts w:ascii="Consolas" w:hAnsi="Consolas"/>
+          <w:sz w:val="24"/>
+          <w:lang w:val="en-US"/>
+        </w:rPr>
+      </w:pPr>
+      <w:r>
+        <w:rPr>
+          <w:rFonts w:ascii="Consolas" w:hAnsi="Consolas"/>
+          <w:sz w:val="24"/>
+          <w:lang w:val="en-US"/>
+        </w:rPr>
+        <w:lastRenderedPageBreak/>
+        <w:t xml:space="preserve">    );</w:t>
+      </w:r>
+    </w:p>
+    <w:p>
+      <w:pPr>
+        <w:rPr>
+          <w:rFonts w:ascii="Consolas" w:hAnsi="Consolas"/>
+          <w:sz w:val="24"/>
+          <w:lang w:val="en-US"/>
+        </w:rPr>
+      </w:pPr>
+      <w:r>
+        <w:rPr>
+          <w:rFonts w:ascii="Consolas" w:hAnsi="Consolas"/>
+          <w:sz w:val="24"/>
+          <w:lang w:val="en-US"/>
+        </w:rPr>
+        <w:t xml:space="preserve">    constant automatic_functional_test: TRIGGER_TEST(0 to 5) := (</w:t>
+      </w:r>
+    </w:p>
+    <w:p>
+      <w:pPr>
+        <w:rPr>
+          <w:rFonts w:ascii="Consolas" w:hAnsi="Consolas"/>
+          <w:sz w:val="24"/>
+        </w:rPr>
+      </w:pPr>
+      <w:r>
+        <w:rPr>
+          <w:rFonts w:ascii="Consolas" w:hAnsi="Consolas"/>
+          <w:sz w:val="24"/>
+          <w:lang w:val="en-US"/>
+        </w:rPr>
+        <w:t xml:space="preserve">        </w:t>
+      </w:r>
+      <w:r>
+        <w:rPr>
+          <w:rFonts w:ascii="Consolas" w:hAnsi="Consolas"/>
+          <w:sz w:val="24"/>
+        </w:rPr>
+        <w:t>"0011",</w:t>
+      </w:r>
+    </w:p>
+    <w:p>
+      <w:pPr>
+        <w:rPr>
+          <w:rFonts w:ascii="Consolas" w:hAnsi="Consolas"/>
+          <w:sz w:val="24"/>
+        </w:rPr>
+      </w:pPr>
+      <w:r>
+        <w:rPr>
+          <w:rFonts w:ascii="Consolas" w:hAnsi="Consolas"/>
+          <w:sz w:val="24"/>
+        </w:rPr>
+        <w:t xml:space="preserve">        "0000",</w:t>
+      </w:r>
+    </w:p>
+    <w:p>
+      <w:pPr>
+        <w:rPr>
+          <w:rFonts w:ascii="Consolas" w:hAnsi="Consolas"/>
+          <w:sz w:val="24"/>
+        </w:rPr>
+      </w:pPr>
+      <w:r>
+        <w:rPr>
+          <w:rFonts w:ascii="Consolas" w:hAnsi="Consolas"/>
+          <w:sz w:val="24"/>
+        </w:rPr>
+        <w:t xml:space="preserve">        "1110",</w:t>
+      </w:r>
+    </w:p>
+    <w:p>
+      <w:pPr>
+        <w:rPr>
+          <w:rFonts w:ascii="Consolas" w:hAnsi="Consolas"/>
+          <w:sz w:val="24"/>
+        </w:rPr>
+      </w:pPr>
+      <w:r>
+        <w:rPr>
+          <w:rFonts w:ascii="Consolas" w:hAnsi="Consolas"/>
+          <w:sz w:val="24"/>
+        </w:rPr>
+        <w:t xml:space="preserve">        "0000",</w:t>
+      </w:r>
+    </w:p>
+    <w:p>
+      <w:pPr>
+        <w:rPr>
+          <w:rFonts w:ascii="Consolas" w:hAnsi="Consolas"/>
+          <w:sz w:val="24"/>
+        </w:rPr>
+      </w:pPr>
+      <w:r>
+        <w:rPr>
+          <w:rFonts w:ascii="Consolas" w:hAnsi="Consolas"/>
+          <w:sz w:val="24"/>
+        </w:rPr>
+        <w:t xml:space="preserve">        "0101",</w:t>
+      </w:r>
+    </w:p>
+    <w:p>
+      <w:pPr>
+        <w:rPr>
+          <w:rFonts w:ascii="Consolas" w:hAnsi="Consolas"/>
+          <w:sz w:val="24"/>
+        </w:rPr>
+      </w:pPr>
+      <w:r>
+        <w:rPr>
+          <w:rFonts w:ascii="Consolas" w:hAnsi="Consolas"/>
+          <w:sz w:val="24"/>
+        </w:rPr>
+        <w:t xml:space="preserve">        "0010"</w:t>
+      </w:r>
+    </w:p>
+    <w:p>
+      <w:pPr>
+        <w:rPr>
+          <w:rFonts w:ascii="Consolas" w:hAnsi="Consolas"/>
+          <w:sz w:val="24"/>
+        </w:rPr>
+      </w:pPr>
+      <w:r>
+        <w:rPr>
+          <w:rFonts w:ascii="Consolas" w:hAnsi="Consolas"/>
+          <w:sz w:val="24"/>
+        </w:rPr>
+        <w:t xml:space="preserve">    );</w:t>
+      </w:r>
+    </w:p>
+    <w:p>
+      <w:pPr>
+        <w:rPr>
+          <w:rFonts w:ascii="Consolas" w:hAnsi="Consolas"/>
+          <w:sz w:val="24"/>
+          <w:lang w:val="en-US"/>
+        </w:rPr>
+      </w:pPr>
+      <w:r>
+        <w:rPr>
+          <w:rFonts w:ascii="Consolas" w:hAnsi="Consolas"/>
+          <w:sz w:val="24"/>
+          <w:lang w:val="en-US"/>
+        </w:rPr>
+        <w:t xml:space="preserve">    constant automatization_functional_test: TRIGGER_TEST(0 to 6) := (</w:t>
+      </w:r>
+    </w:p>
+    <w:p>
+      <w:pPr>
+        <w:rPr>
+          <w:rFonts w:ascii="Consolas" w:hAnsi="Consolas"/>
+          <w:sz w:val="24"/>
+        </w:rPr>
+      </w:pPr>
+      <w:r>
+        <w:rPr>
+          <w:rFonts w:ascii="Consolas" w:hAnsi="Consolas"/>
+          <w:sz w:val="24"/>
+          <w:lang w:val="en-US"/>
+        </w:rPr>
+        <w:t xml:space="preserve">        </w:t>
+      </w:r>
+      <w:r>
+        <w:rPr>
+          <w:rFonts w:ascii="Consolas" w:hAnsi="Consolas"/>
+          <w:sz w:val="24"/>
+        </w:rPr>
+        <w:t>"0100",</w:t>
+      </w:r>
+    </w:p>
+    <w:p>
+      <w:pPr>
+        <w:rPr>
+          <w:rFonts w:ascii="Consolas" w:hAnsi="Consolas"/>
+          <w:sz w:val="24"/>
+        </w:rPr>
+      </w:pPr>
+      <w:r>
+        <w:rPr>
+          <w:rFonts w:ascii="Consolas" w:hAnsi="Consolas"/>
+          <w:sz w:val="24"/>
+        </w:rPr>
+        <w:t xml:space="preserve">        "1010",</w:t>
+      </w:r>
+    </w:p>
+    <w:p>
+      <w:pPr>
+        <w:rPr>
+          <w:rFonts w:ascii="Consolas" w:hAnsi="Consolas"/>
+          <w:sz w:val="24"/>
+        </w:rPr>
+      </w:pPr>
+      <w:r>
+        <w:rPr>
+          <w:rFonts w:ascii="Consolas" w:hAnsi="Consolas"/>
+          <w:sz w:val="24"/>
+        </w:rPr>
+        <w:t xml:space="preserve">        "0011",</w:t>
+      </w:r>
+    </w:p>
+    <w:p>
+      <w:pPr>
+        <w:rPr>
+          <w:rFonts w:ascii="Consolas" w:hAnsi="Consolas"/>
+          <w:sz w:val="24"/>
+        </w:rPr>
+      </w:pPr>
+      <w:r>
+        <w:rPr>
+          <w:rFonts w:ascii="Consolas" w:hAnsi="Consolas"/>
+          <w:sz w:val="24"/>
+        </w:rPr>
+        <w:t xml:space="preserve">        "0101",</w:t>
+      </w:r>
+    </w:p>
+    <w:p>
+      <w:pPr>
+        <w:rPr>
+          <w:rFonts w:ascii="Consolas" w:hAnsi="Consolas"/>
+          <w:sz w:val="24"/>
+        </w:rPr>
+      </w:pPr>
+      <w:r>
+        <w:rPr>
+          <w:rFonts w:ascii="Consolas" w:hAnsi="Consolas"/>
+          <w:sz w:val="24"/>
+        </w:rPr>
+        <w:t xml:space="preserve">        "0000",</w:t>
+      </w:r>
+    </w:p>
+    <w:p>
+      <w:pPr>
+        <w:rPr>
+          <w:rFonts w:ascii="Consolas" w:hAnsi="Consolas"/>
+          <w:sz w:val="24"/>
+        </w:rPr>
+      </w:pPr>
+      <w:r>
+        <w:rPr>
+          <w:rFonts w:ascii="Consolas" w:hAnsi="Consolas"/>
+          <w:sz w:val="24"/>
+        </w:rPr>
+        <w:t xml:space="preserve">        "0110",</w:t>
+      </w:r>
+    </w:p>
+    <w:p>
+      <w:pPr>
+        <w:rPr>
+          <w:rFonts w:ascii="Consolas" w:hAnsi="Consolas"/>
+          <w:sz w:val="24"/>
+        </w:rPr>
+      </w:pPr>
+      <w:r>
+        <w:rPr>
+          <w:rFonts w:ascii="Consolas" w:hAnsi="Consolas"/>
+          <w:sz w:val="24"/>
+        </w:rPr>
+        <w:t xml:space="preserve">        "0010"</w:t>
+      </w:r>
+    </w:p>
+    <w:p>
+      <w:pPr>
+        <w:rPr>
+          <w:rFonts w:ascii="Consolas" w:hAnsi="Consolas"/>
+          <w:sz w:val="24"/>
+        </w:rPr>
+      </w:pPr>
+      <w:r>
+        <w:rPr>
+          <w:rFonts w:ascii="Consolas" w:hAnsi="Consolas"/>
+          <w:sz w:val="24"/>
+        </w:rPr>
+        <w:t xml:space="preserve">    );</w:t>
+      </w:r>
+    </w:p>
+    <w:p>
+      <w:pPr>
+        <w:rPr>
+          <w:rFonts w:ascii="Consolas" w:hAnsi="Consolas"/>
+          <w:sz w:val="24"/>
+          <w:lang w:val="en-US"/>
+        </w:rPr>
+      </w:pPr>
+      <w:r>
+        <w:rPr>
+          <w:rFonts w:ascii="Consolas" w:hAnsi="Consolas"/>
+          <w:sz w:val="24"/>
+          <w:lang w:val="en-US"/>
+        </w:rPr>
+        <w:t>begin</w:t>
+      </w:r>
+    </w:p>
+    <w:p>
+      <w:pPr>
+        <w:rPr>
+          <w:rFonts w:ascii="Consolas" w:hAnsi="Consolas"/>
+          <w:sz w:val="24"/>
+          <w:lang w:val="en-US"/>
+        </w:rPr>
+      </w:pPr>
+      <w:r>
+        <w:rPr>
+          <w:rFonts w:ascii="Consolas" w:hAnsi="Consolas"/>
+          <w:sz w:val="24"/>
+          <w:lang w:val="en-US"/>
+        </w:rPr>
+        <w:t xml:space="preserve">    trigger_instance: trigger port map(</w:t>
+      </w:r>
+    </w:p>
+    <w:p>
+      <w:pPr>
+        <w:rPr>
+          <w:rFonts w:ascii="Consolas" w:hAnsi="Consolas"/>
+          <w:sz w:val="24"/>
+          <w:lang w:val="en-US"/>
+        </w:rPr>
+      </w:pPr>
+      <w:r>
+        <w:rPr>
+          <w:rFonts w:ascii="Consolas" w:hAnsi="Consolas"/>
+          <w:sz w:val="24"/>
+          <w:lang w:val="en-US"/>
+        </w:rPr>
+        <w:t xml:space="preserve">        R =&gt; inputs(0),</w:t>
+      </w:r>
+    </w:p>
+    <w:p>
+      <w:pPr>
+        <w:rPr>
+          <w:rFonts w:ascii="Consolas" w:hAnsi="Consolas"/>
+          <w:sz w:val="24"/>
+          <w:lang w:val="en-US"/>
+        </w:rPr>
+      </w:pPr>
+      <w:r>
+        <w:rPr>
+          <w:rFonts w:ascii="Consolas" w:hAnsi="Consolas"/>
+          <w:sz w:val="24"/>
+          <w:lang w:val="en-US"/>
+        </w:rPr>
+        <w:t xml:space="preserve">        S =&gt; inputs(1),</w:t>
+      </w:r>
+    </w:p>
+    <w:p>
+      <w:pPr>
+        <w:rPr>
+          <w:rFonts w:ascii="Consolas" w:hAnsi="Consolas"/>
+          <w:sz w:val="24"/>
+          <w:lang w:val="en-US"/>
+        </w:rPr>
+      </w:pPr>
+      <w:r>
+        <w:rPr>
+          <w:rFonts w:ascii="Consolas" w:hAnsi="Consolas"/>
+          <w:sz w:val="24"/>
+          <w:lang w:val="en-US"/>
+        </w:rPr>
+        <w:t xml:space="preserve">        D =&gt; inputs(2),</w:t>
+      </w:r>
+    </w:p>
+    <w:p>
+      <w:pPr>
+        <w:rPr>
+          <w:rFonts w:ascii="Consolas" w:hAnsi="Consolas"/>
+          <w:sz w:val="24"/>
+          <w:lang w:val="en-US"/>
+        </w:rPr>
+      </w:pPr>
+      <w:r>
+        <w:rPr>
+          <w:rFonts w:ascii="Consolas" w:hAnsi="Consolas"/>
+          <w:sz w:val="24"/>
+          <w:lang w:val="en-US"/>
+        </w:rPr>
+        <w:t xml:space="preserve">        C =&gt; inputs(3),</w:t>
+      </w:r>
+    </w:p>
+    <w:p>
+      <w:pPr>
+        <w:rPr>
+          <w:rFonts w:ascii="Consolas" w:hAnsi="Consolas"/>
+          <w:sz w:val="24"/>
+          <w:lang w:val="en-US"/>
+        </w:rPr>
+      </w:pPr>
+      <w:r>
+        <w:rPr>
+          <w:rFonts w:ascii="Consolas" w:hAnsi="Consolas"/>
+          <w:sz w:val="24"/>
+          <w:lang w:val="en-US"/>
+        </w:rPr>
+        <w:t xml:space="preserve">        Q =&gt; output</w:t>
+      </w:r>
+    </w:p>
+    <w:p>
+      <w:pPr>
+        <w:rPr>
+          <w:rFonts w:ascii="Consolas" w:hAnsi="Consolas"/>
+          <w:sz w:val="24"/>
+          <w:lang w:val="en-US"/>
+        </w:rPr>
+      </w:pPr>
+      <w:r>
+        <w:rPr>
+          <w:rFonts w:ascii="Consolas" w:hAnsi="Consolas"/>
+          <w:sz w:val="24"/>
+          <w:lang w:val="en-US"/>
+        </w:rPr>
+        <w:t xml:space="preserve">    );</w:t>
+      </w:r>
+    </w:p>
+    <w:p>
+      <w:pPr>
+        <w:rPr>
+          <w:rFonts w:ascii="Consolas" w:hAnsi="Consolas"/>
+          <w:sz w:val="24"/>
+          <w:lang w:val="en-US"/>
+        </w:rPr>
+      </w:pPr>
+      <w:r>
+        <w:rPr>
+          <w:rFonts w:ascii="Consolas" w:hAnsi="Consolas"/>
+          <w:sz w:val="24"/>
+          <w:lang w:val="en-US"/>
+        </w:rPr>
+        <w:t xml:space="preserve">    </w:t>
+      </w:r>
+    </w:p>
+    <w:p>
+      <w:pPr>
+        <w:rPr>
+          <w:rFonts w:ascii="Consolas" w:hAnsi="Consolas"/>
+          <w:sz w:val="24"/>
+          <w:lang w:val="en-US"/>
+        </w:rPr>
+      </w:pPr>
+      <w:r>
+        <w:rPr>
+          <w:rFonts w:ascii="Consolas" w:hAnsi="Consolas"/>
+          <w:sz w:val="24"/>
+          <w:lang w:val="en-US"/>
+        </w:rPr>
+        <w:t xml:space="preserve">    process</w:t>
+      </w:r>
+    </w:p>
+    <w:p>
+      <w:pPr>
+        <w:rPr>
+          <w:rFonts w:ascii="Consolas" w:hAnsi="Consolas"/>
+          <w:sz w:val="24"/>
+          <w:lang w:val="en-US"/>
+        </w:rPr>
+      </w:pPr>
+      <w:r>
+        <w:rPr>
+          <w:rFonts w:ascii="Consolas" w:hAnsi="Consolas"/>
+          <w:sz w:val="24"/>
+          <w:lang w:val="en-US"/>
+        </w:rPr>
+        <w:t xml:space="preserve">    begin</w:t>
+      </w:r>
+    </w:p>
+    <w:p>
+      <w:pPr>
+        <w:rPr>
+          <w:rFonts w:ascii="Consolas" w:hAnsi="Consolas"/>
+          <w:sz w:val="24"/>
+          <w:lang w:val="en-US"/>
+        </w:rPr>
+      </w:pPr>
+      <w:r>
+        <w:rPr>
+          <w:rFonts w:ascii="Consolas" w:hAnsi="Consolas"/>
+          <w:sz w:val="24"/>
+          <w:lang w:val="en-US"/>
+        </w:rPr>
+        <w:t xml:space="preserve">        for index in 0 to 6 loop</w:t>
+      </w:r>
+    </w:p>
+    <w:p>
+      <w:pPr>
+        <w:rPr>
+          <w:rFonts w:ascii="Consolas" w:hAnsi="Consolas"/>
+          <w:sz w:val="24"/>
+          <w:lang w:val="en-US"/>
+        </w:rPr>
+      </w:pPr>
+      <w:r>
+        <w:rPr>
+          <w:rFonts w:ascii="Consolas" w:hAnsi="Consolas"/>
+          <w:sz w:val="24"/>
+          <w:lang w:val="en-US"/>
+        </w:rPr>
+        <w:t xml:space="preserve">            inputs &lt;= automatization_functional_test(index);</w:t>
+      </w:r>
+    </w:p>
+    <w:p>
+      <w:pPr>
+        <w:rPr>
+          <w:rFonts w:ascii="Consolas" w:hAnsi="Consolas"/>
+          <w:sz w:val="24"/>
+          <w:lang w:val="en-US"/>
+        </w:rPr>
+      </w:pPr>
+      <w:r>
+        <w:rPr>
+          <w:rFonts w:ascii="Consolas" w:hAnsi="Consolas"/>
+          <w:sz w:val="24"/>
+          <w:lang w:val="en-US"/>
+        </w:rPr>
+        <w:t xml:space="preserve">            wait for 100ns;</w:t>
+      </w:r>
+    </w:p>
+    <w:p>
+      <w:pPr>
+        <w:rPr>
+          <w:rFonts w:ascii="Consolas" w:hAnsi="Consolas"/>
+          <w:sz w:val="24"/>
+          <w:lang w:val="en-US"/>
+        </w:rPr>
+      </w:pPr>
+      <w:r>
+        <w:rPr>
+          <w:rFonts w:ascii="Consolas" w:hAnsi="Consolas"/>
+          <w:sz w:val="24"/>
+          <w:lang w:val="en-US"/>
+        </w:rPr>
+        <w:t xml:space="preserve">        end loop;</w:t>
+      </w:r>
+    </w:p>
+    <w:p>
+      <w:pPr>
+        <w:rPr>
+          <w:rFonts w:ascii="Consolas" w:hAnsi="Consolas"/>
+          <w:sz w:val="24"/>
+        </w:rPr>
+      </w:pPr>
+      <w:r>
+        <w:rPr>
+          <w:rFonts w:ascii="Consolas" w:hAnsi="Consolas"/>
+          <w:sz w:val="24"/>
+          <w:lang w:val="en-US"/>
+        </w:rPr>
+        <w:t xml:space="preserve">    </w:t>
+      </w:r>
+      <w:r>
+        <w:rPr>
+          <w:rFonts w:ascii="Consolas" w:hAnsi="Consolas"/>
+          <w:sz w:val="24"/>
+        </w:rPr>
+        <w:t>end process;</w:t>
+      </w:r>
+    </w:p>
+    <w:p>
+      <w:pPr>
+        <w:rPr>
+          <w:rFonts w:ascii="Consolas" w:hAnsi="Consolas"/>
+          <w:sz w:val="24"/>
+        </w:rPr>
+      </w:pPr>
+    </w:p>
+    <w:p>
+      <w:pPr>
+        <w:rPr>
+          <w:rFonts w:ascii="Consolas" w:hAnsi="Consolas"/>
+          <w:sz w:val="24"/>
+        </w:rPr>
+      </w:pPr>
+      <w:r>
+        <w:rPr>
+          <w:rFonts w:ascii="Consolas" w:hAnsi="Consolas"/>
+          <w:sz w:val="24"/>
+        </w:rPr>
+        <w:t>end Behavioral;</w:t>
+      </w:r>
+    </w:p>
+    <w:p>
+      <w:pPr>
+        <w:rPr>
+          <w:rFonts w:ascii="Consolas" w:hAnsi="Consolas"/>
+          <w:sz w:val="24"/>
+        </w:rPr>
+      </w:pPr>
+    </w:p>
+    <w:p>
+      <w:pPr>
+        <w:rPr>
+          <w:rFonts w:ascii="Consolas" w:hAnsi="Consolas"/>
+          <w:sz w:val="24"/>
+        </w:rPr>
+      </w:pPr>
+    </w:p>
+    <w:p>
+      <w:pPr>
+        <w:rPr>
+          <w:rFonts w:ascii="Consolas" w:hAnsi="Consolas"/>
+          <w:sz w:val="24"/>
+        </w:rPr>
+      </w:pPr>
+    </w:p>
+    <w:p>
+      <w:pPr>
+        <w:rPr>
+          <w:rFonts w:ascii="Consolas" w:hAnsi="Consolas"/>
+          <w:sz w:val="24"/>
+        </w:rPr>
+      </w:pPr>
+    </w:p>
+    <w:p>
+      <w:pPr>
+        <w:rPr>
+          <w:rFonts w:ascii="Consolas" w:hAnsi="Consolas"/>
+          <w:sz w:val="24"/>
+        </w:rPr>
+      </w:pPr>
+    </w:p>
+    <w:p>
+      <w:pPr>
+        <w:rPr>
+          <w:rFonts w:ascii="Consolas" w:hAnsi="Consolas"/>
+          <w:sz w:val="24"/>
+        </w:rPr>
+      </w:pPr>
+    </w:p>
+    <w:p>
+      <w:pPr>
+        <w:rPr>
+          <w:rFonts w:ascii="Consolas" w:hAnsi="Consolas"/>
+          <w:sz w:val="24"/>
+        </w:rPr>
+      </w:pPr>
+    </w:p>
+    <w:p>
+      <w:pPr>
+        <w:rPr>
+          <w:rFonts w:ascii="Consolas" w:hAnsi="Consolas"/>
+          <w:sz w:val="24"/>
+        </w:rPr>
+      </w:pPr>
+    </w:p>
+    <w:p>
+      <w:pPr>
+        <w:rPr>
+          <w:rFonts w:ascii="Consolas" w:hAnsi="Consolas"/>
+          <w:sz w:val="24"/>
+        </w:rPr>
+      </w:pPr>
+    </w:p>
+    <w:p>
+      <w:pPr>
+        <w:rPr>
+          <w:rFonts w:ascii="Consolas" w:hAnsi="Consolas"/>
+          <w:sz w:val="24"/>
+        </w:rPr>
+      </w:pPr>
+    </w:p>
+    <w:p>
+      <w:pPr>
+        <w:rPr>
+          <w:rFonts w:ascii="Consolas" w:hAnsi="Consolas"/>
+          <w:sz w:val="24"/>
+        </w:rPr>
+      </w:pPr>
+    </w:p>
+    <w:p>
+      <w:pPr>
+        <w:rPr>
+          <w:rFonts w:ascii="Consolas" w:hAnsi="Consolas"/>
+          <w:sz w:val="24"/>
+        </w:rPr>
+      </w:pPr>
+    </w:p>
+    <w:p>
+      <w:r>
+        <w:lastRenderedPageBreak/>
+        <w:t>Построение тестов контроля в классе неисправностей ПЗТ:</w:t>
+      </w:r>
+    </w:p>
+    <w:p/>
+    <w:p>
+      <w:r>
+        <w:t>7 Комбинационный элемент 2И-3ИЛИ-НЕ (NO3A2)</w:t>
+      </w:r>
+    </w:p>
+    <w:p/>
+    <w:p>
+      <w:r>
+        <w:rPr>
+          <w:noProof/>
+          <w:lang w:val="en-US" w:eastAsia="en-US"/>
+        </w:rPr>
+        <w:drawing>
+          <wp:inline distT="0" distB="0" distL="0" distR="0" wp14:anchorId="388FCF35" wp14:editId="62B03E0C">
+            <wp:extent cx="6326085" cy="3054985"/>
+            <wp:effectExtent l="0" t="0" r="0" b="0"/>
+            <wp:docPr id="219" name="Picture 219"/>
+            <wp:cNvGraphicFramePr>
+              <a:graphicFrameLocks xmlns:a="http://schemas.openxmlformats.org/drawingml/2006/main" noChangeAspect="1"/>
+            </wp:cNvGraphicFramePr>
+            <a:graphic xmlns:a="http://schemas.openxmlformats.org/drawingml/2006/main">
+              <a:graphicData uri="http://schemas.openxmlformats.org/drawingml/2006/picture">
+                <pic:pic xmlns:pic="http://schemas.openxmlformats.org/drawingml/2006/picture">
+                  <pic:nvPicPr>
+                    <pic:cNvPr id="1" name=""/>
+                    <pic:cNvPicPr/>
+                  </pic:nvPicPr>
+                  <pic:blipFill>
+                    <a:blip r:embed="rId41"/>
+                    <a:stretch>
+                      <a:fillRect/>
+                    </a:stretch>
+                  </pic:blipFill>
+                  <pic:spPr>
+                    <a:xfrm>
+                      <a:off x="0" y="0"/>
+                      <a:ext cx="6327358" cy="3055600"/>
+                    </a:xfrm>
+                    <a:prstGeom prst="rect">
+                      <a:avLst/>
+                    </a:prstGeom>
+                  </pic:spPr>
+                </pic:pic>
+              </a:graphicData>
+            </a:graphic>
+          </wp:inline>
+        </w:drawing>
+      </w:r>
+    </w:p>
+    <w:p/>
+    <w:p>
+      <w:pPr>
+        <w:rPr>
+          <w:szCs w:val="28"/>
+        </w:rPr>
+      </w:pPr>
+    </w:p>
+    <w:p>
+      <w:pPr>
+        <w:rPr>
           <w:szCs w:val="28"/>
         </w:rPr>
       </w:pPr>
@@ -3434,39 +9249,62 @@
     <w:p>
       <w:pPr>
         <w:rPr>
-          <w:sz w:val="28"/>
-          <w:szCs w:val="28"/>
-        </w:rPr>
-      </w:pPr>
-    </w:p>
-    <w:p>
-      <w:pPr>
-        <w:rPr>
-          <w:sz w:val="28"/>
-          <w:szCs w:val="28"/>
-        </w:rPr>
-      </w:pPr>
-    </w:p>
-    <w:p>
-      <w:pPr>
-        <w:rPr>
-          <w:sz w:val="28"/>
-          <w:szCs w:val="28"/>
-        </w:rPr>
-      </w:pPr>
-    </w:p>
-    <w:p>
-      <w:pPr>
-        <w:rPr>
-          <w:sz w:val="28"/>
-          <w:szCs w:val="28"/>
-        </w:rPr>
-      </w:pPr>
-    </w:p>
-    <w:p>
-      <w:pPr>
-        <w:rPr>
-          <w:sz w:val="28"/>
+          <w:szCs w:val="28"/>
+        </w:rPr>
+      </w:pPr>
+    </w:p>
+    <w:p>
+      <w:pPr>
+        <w:rPr>
+          <w:szCs w:val="28"/>
+        </w:rPr>
+      </w:pPr>
+    </w:p>
+    <w:p>
+      <w:pPr>
+        <w:rPr>
+          <w:szCs w:val="28"/>
+        </w:rPr>
+      </w:pPr>
+    </w:p>
+    <w:p>
+      <w:pPr>
+        <w:rPr>
+          <w:szCs w:val="28"/>
+        </w:rPr>
+      </w:pPr>
+    </w:p>
+    <w:p>
+      <w:pPr>
+        <w:rPr>
+          <w:szCs w:val="28"/>
+        </w:rPr>
+      </w:pPr>
+    </w:p>
+    <w:p>
+      <w:pPr>
+        <w:rPr>
+          <w:szCs w:val="28"/>
+        </w:rPr>
+      </w:pPr>
+    </w:p>
+    <w:p>
+      <w:pPr>
+        <w:rPr>
+          <w:szCs w:val="28"/>
+        </w:rPr>
+      </w:pPr>
+    </w:p>
+    <w:p>
+      <w:pPr>
+        <w:rPr>
+          <w:szCs w:val="28"/>
+        </w:rPr>
+      </w:pPr>
+    </w:p>
+    <w:p>
+      <w:pPr>
+        <w:rPr>
           <w:szCs w:val="28"/>
         </w:rPr>
       </w:pPr>
@@ -3483,7 +9321,6 @@
     <w:p>
       <w:pPr>
         <w:rPr>
-          <w:sz w:val="28"/>
           <w:szCs w:val="28"/>
         </w:rPr>
       </w:pPr>
@@ -4212,13 +10049,13 @@
     <w:name w:val="Normal"/>
     <w:aliases w:val="Diplom"/>
     <w:qFormat/>
-    <w:rsid w:val="00DF0DD0"/>
+    <w:rsid w:val="001D37E9"/>
     <w:pPr>
       <w:spacing w:after="0" w:line="240" w:lineRule="auto"/>
     </w:pPr>
     <w:rPr>
       <w:rFonts w:ascii="Times New Roman" w:eastAsia="Times New Roman" w:hAnsi="Times New Roman" w:cs="Times New Roman"/>
-      <w:sz w:val="24"/>
+      <w:sz w:val="28"/>
       <w:szCs w:val="24"/>
       <w:lang w:val="ru-RU" w:eastAsia="ru-RU"/>
     </w:rPr>
@@ -4263,6 +10100,28 @@
       <w:rFonts w:eastAsiaTheme="majorEastAsia" w:cstheme="majorBidi"/>
       <w:color w:val="000000" w:themeColor="text1"/>
       <w:szCs w:val="26"/>
+    </w:rPr>
+  </w:style>
+  <w:style w:type="paragraph" w:styleId="Heading3">
+    <w:name w:val="heading 3"/>
+    <w:basedOn w:val="Normal"/>
+    <w:next w:val="Normal"/>
+    <w:link w:val="Heading3Char"/>
+    <w:uiPriority w:val="9"/>
+    <w:semiHidden/>
+    <w:unhideWhenUsed/>
+    <w:qFormat/>
+    <w:rsid w:val="00CE4458"/>
+    <w:pPr>
+      <w:keepNext/>
+      <w:keepLines/>
+      <w:spacing w:before="40"/>
+      <w:outlineLvl w:val="2"/>
+    </w:pPr>
+    <w:rPr>
+      <w:rFonts w:asciiTheme="majorHAnsi" w:eastAsiaTheme="majorEastAsia" w:hAnsiTheme="majorHAnsi" w:cstheme="majorBidi"/>
+      <w:color w:val="1F4D78" w:themeColor="accent1" w:themeShade="7F"/>
+      <w:sz w:val="24"/>
     </w:rPr>
   </w:style>
   <w:style w:type="character" w:default="1" w:styleId="DefaultParagraphFont">
@@ -4402,6 +10261,21 @@
         <w:insideV w:val="single" w:sz="4" w:space="0" w:color="auto"/>
       </w:tblBorders>
     </w:tblPr>
+  </w:style>
+  <w:style w:type="character" w:customStyle="1" w:styleId="Heading3Char">
+    <w:name w:val="Heading 3 Char"/>
+    <w:basedOn w:val="DefaultParagraphFont"/>
+    <w:link w:val="Heading3"/>
+    <w:uiPriority w:val="9"/>
+    <w:semiHidden/>
+    <w:rsid w:val="00CE4458"/>
+    <w:rPr>
+      <w:rFonts w:asciiTheme="majorHAnsi" w:eastAsiaTheme="majorEastAsia" w:hAnsiTheme="majorHAnsi" w:cstheme="majorBidi"/>
+      <w:color w:val="1F4D78" w:themeColor="accent1" w:themeShade="7F"/>
+      <w:sz w:val="24"/>
+      <w:szCs w:val="24"/>
+      <w:lang w:val="ru-RU" w:eastAsia="ru-RU"/>
+    </w:rPr>
   </w:style>
 </w:styles>
 </file>

--- a/CDT/lab2/Отчёт по 2 лабе (Autosaved).docx
+++ b/CDT/lab2/Отчёт по 2 лабе (Autosaved).docx
@@ -815,14 +815,13 @@
         </w:rPr>
       </w:pPr>
     </w:p>
-    <w:bookmarkStart w:id="0" w:name="_MON_1272799783"/>
-    <w:bookmarkStart w:id="1" w:name="_MON_1272871328"/>
-    <w:bookmarkStart w:id="2" w:name="_MON_1272871361"/>
-    <w:bookmarkStart w:id="3" w:name="_MON_1272871403"/>
-    <w:bookmarkStart w:id="4" w:name="_MON_1272871536"/>
-    <w:bookmarkStart w:id="5" w:name="_MON_1272871668"/>
-    <w:bookmarkStart w:id="6" w:name="_MON_1272872416"/>
-    <w:bookmarkStart w:id="7" w:name="_MON_1272872430"/>
+    <w:bookmarkStart w:id="0" w:name="_MON_1272871328"/>
+    <w:bookmarkStart w:id="1" w:name="_MON_1272871361"/>
+    <w:bookmarkStart w:id="2" w:name="_MON_1272871403"/>
+    <w:bookmarkStart w:id="3" w:name="_MON_1272871536"/>
+    <w:bookmarkStart w:id="4" w:name="_MON_1272871668"/>
+    <w:bookmarkStart w:id="5" w:name="_MON_1272872416"/>
+    <w:bookmarkStart w:id="6" w:name="_MON_1272872430"/>
     <w:bookmarkEnd w:id="0"/>
     <w:bookmarkEnd w:id="1"/>
     <w:bookmarkEnd w:id="2"/>
@@ -830,6 +829,7 @@
     <w:bookmarkEnd w:id="4"/>
     <w:bookmarkEnd w:id="5"/>
     <w:bookmarkEnd w:id="6"/>
+    <w:bookmarkStart w:id="7" w:name="_MON_1272799783"/>
     <w:bookmarkEnd w:id="7"/>
     <w:p>
       <w:pPr>
@@ -866,7 +866,7 @@
           <v:shape id="_x0000_i1025" type="#_x0000_t75" style="width:339pt;height:216.6pt" o:ole="">
             <v:imagedata r:id="rId7" o:title=""/>
           </v:shape>
-          <o:OLEObject Type="Embed" ProgID="Word.Picture.8" ShapeID="_x0000_i1025" DrawAspect="Content" ObjectID="_1543091865" r:id="rId8"/>
+          <o:OLEObject Type="Embed" ProgID="Word.Picture.8" ShapeID="_x0000_i1025" DrawAspect="Content" ObjectID="_1543178715" r:id="rId8"/>
         </w:object>
       </w:r>
     </w:p>
@@ -935,12 +935,6 @@
         <w:gridCol w:w="624"/>
       </w:tblGrid>
       <w:tr>
-        <w:tblPrEx>
-          <w:tblCellMar>
-            <w:top w:w="0" w:type="dxa"/>
-            <w:bottom w:w="0" w:type="dxa"/>
-          </w:tblCellMar>
-        </w:tblPrEx>
         <w:tc>
           <w:tcPr>
             <w:tcW w:w="623" w:type="dxa"/>
@@ -1053,12 +1047,6 @@
         </w:tc>
       </w:tr>
       <w:tr>
-        <w:tblPrEx>
-          <w:tblCellMar>
-            <w:top w:w="0" w:type="dxa"/>
-            <w:bottom w:w="0" w:type="dxa"/>
-          </w:tblCellMar>
-        </w:tblPrEx>
         <w:tc>
           <w:tcPr>
             <w:tcW w:w="623" w:type="dxa"/>
@@ -1171,12 +1159,6 @@
         </w:tc>
       </w:tr>
       <w:tr>
-        <w:tblPrEx>
-          <w:tblCellMar>
-            <w:top w:w="0" w:type="dxa"/>
-            <w:bottom w:w="0" w:type="dxa"/>
-          </w:tblCellMar>
-        </w:tblPrEx>
         <w:tc>
           <w:tcPr>
             <w:tcW w:w="623" w:type="dxa"/>
@@ -1289,12 +1271,6 @@
         </w:tc>
       </w:tr>
       <w:tr>
-        <w:tblPrEx>
-          <w:tblCellMar>
-            <w:top w:w="0" w:type="dxa"/>
-            <w:bottom w:w="0" w:type="dxa"/>
-          </w:tblCellMar>
-        </w:tblPrEx>
         <w:tc>
           <w:tcPr>
             <w:tcW w:w="623" w:type="dxa"/>
@@ -1407,12 +1383,6 @@
         </w:tc>
       </w:tr>
       <w:tr>
-        <w:tblPrEx>
-          <w:tblCellMar>
-            <w:top w:w="0" w:type="dxa"/>
-            <w:bottom w:w="0" w:type="dxa"/>
-          </w:tblCellMar>
-        </w:tblPrEx>
         <w:tc>
           <w:tcPr>
             <w:tcW w:w="623" w:type="dxa"/>
@@ -2912,12 +2882,14 @@
         <w:rPr>
           <w:rFonts w:ascii="Consolas" w:hAnsi="Consolas"/>
           <w:sz w:val="24"/>
-        </w:rPr>
-      </w:pPr>
-      <w:r>
-        <w:rPr>
-          <w:rFonts w:ascii="Consolas" w:hAnsi="Consolas"/>
-          <w:sz w:val="24"/>
+          <w:lang w:val="en-US"/>
+        </w:rPr>
+      </w:pPr>
+      <w:r>
+        <w:rPr>
+          <w:rFonts w:ascii="Consolas" w:hAnsi="Consolas"/>
+          <w:sz w:val="24"/>
+          <w:lang w:val="en-US"/>
         </w:rPr>
         <w:t>Q 'NOT'(1) NOA22_R(1);</w:t>
       </w:r>
@@ -2927,12 +2899,14 @@
         <w:rPr>
           <w:rFonts w:ascii="Consolas" w:hAnsi="Consolas"/>
           <w:sz w:val="24"/>
-        </w:rPr>
-      </w:pPr>
-      <w:r>
-        <w:rPr>
-          <w:rFonts w:ascii="Consolas" w:hAnsi="Consolas"/>
-          <w:sz w:val="24"/>
+          <w:lang w:val="en-US"/>
+        </w:rPr>
+      </w:pPr>
+      <w:r>
+        <w:rPr>
+          <w:rFonts w:ascii="Consolas" w:hAnsi="Consolas"/>
+          <w:sz w:val="24"/>
+          <w:lang w:val="en-US"/>
         </w:rPr>
         <w:t>ENDGATES</w:t>
       </w:r>
@@ -2942,12 +2916,14 @@
         <w:rPr>
           <w:rFonts w:ascii="Consolas" w:hAnsi="Consolas"/>
           <w:sz w:val="24"/>
-        </w:rPr>
-      </w:pPr>
-      <w:r>
-        <w:rPr>
-          <w:rFonts w:ascii="Consolas" w:hAnsi="Consolas"/>
-          <w:sz w:val="24"/>
+          <w:lang w:val="en-US"/>
+        </w:rPr>
+      </w:pPr>
+      <w:r>
+        <w:rPr>
+          <w:rFonts w:ascii="Consolas" w:hAnsi="Consolas"/>
+          <w:sz w:val="24"/>
+          <w:lang w:val="en-US"/>
         </w:rPr>
         <w:t>END</w:t>
       </w:r>
@@ -2957,6 +2933,7 @@
         <w:rPr>
           <w:sz w:val="32"/>
           <w:szCs w:val="32"/>
+          <w:lang w:val="en-US"/>
         </w:rPr>
       </w:pPr>
     </w:p>
@@ -3145,7 +3122,6 @@
       <w:pPr>
         <w:rPr>
           <w:szCs w:val="28"/>
-          <w:lang w:val="en-US"/>
         </w:rPr>
       </w:pPr>
     </w:p>
@@ -5578,13 +5554,21 @@
       <w:pPr>
         <w:rPr>
           <w:szCs w:val="28"/>
-        </w:rPr>
-      </w:pPr>
-      <w:r>
-        <w:rPr>
-          <w:szCs w:val="28"/>
-        </w:rPr>
-        <w:t xml:space="preserve">Элемент </w:t>
+          <w:lang w:val="en-US"/>
+        </w:rPr>
+      </w:pPr>
+      <w:r>
+        <w:rPr>
+          <w:szCs w:val="28"/>
+        </w:rPr>
+        <w:t>Элемент</w:t>
+      </w:r>
+      <w:r>
+        <w:rPr>
+          <w:szCs w:val="28"/>
+          <w:lang w:val="en-US"/>
+        </w:rPr>
+        <w:t xml:space="preserve"> </w:t>
       </w:r>
       <w:r>
         <w:rPr>
@@ -5596,6 +5580,7 @@
       <w:r>
         <w:rPr>
           <w:szCs w:val="28"/>
+          <w:lang w:val="en-US"/>
         </w:rPr>
         <w:t>:</w:t>
       </w:r>
@@ -5604,6 +5589,7 @@
       <w:pPr>
         <w:rPr>
           <w:szCs w:val="28"/>
+          <w:lang w:val="en-US"/>
         </w:rPr>
       </w:pPr>
     </w:p>
@@ -5833,21 +5819,29 @@
       <w:pPr>
         <w:rPr>
           <w:szCs w:val="28"/>
-        </w:rPr>
-      </w:pPr>
-    </w:p>
-    <w:p>
-      <w:pPr>
-        <w:rPr>
-          <w:szCs w:val="28"/>
-          <w:lang w:val="en-US"/>
-        </w:rPr>
-      </w:pPr>
-      <w:r>
-        <w:rPr>
-          <w:szCs w:val="28"/>
-        </w:rPr>
-        <w:t xml:space="preserve">Элемент </w:t>
+          <w:lang w:val="en-US"/>
+        </w:rPr>
+      </w:pPr>
+    </w:p>
+    <w:p>
+      <w:pPr>
+        <w:rPr>
+          <w:szCs w:val="28"/>
+          <w:lang w:val="en-US"/>
+        </w:rPr>
+      </w:pPr>
+      <w:r>
+        <w:rPr>
+          <w:szCs w:val="28"/>
+        </w:rPr>
+        <w:t>Элемент</w:t>
+      </w:r>
+      <w:r>
+        <w:rPr>
+          <w:szCs w:val="28"/>
+          <w:lang w:val="en-US"/>
+        </w:rPr>
+        <w:t xml:space="preserve"> </w:t>
       </w:r>
       <w:r>
         <w:rPr>
@@ -6124,21 +6118,29 @@
       <w:pPr>
         <w:rPr>
           <w:rFonts w:ascii="Consolas" w:hAnsi="Consolas"/>
-        </w:rPr>
-      </w:pPr>
-    </w:p>
-    <w:p>
-      <w:pPr>
-        <w:rPr>
-          <w:szCs w:val="28"/>
-          <w:lang w:val="en-US"/>
-        </w:rPr>
-      </w:pPr>
-      <w:r>
-        <w:rPr>
-          <w:szCs w:val="28"/>
-        </w:rPr>
-        <w:t xml:space="preserve">Элемент </w:t>
+          <w:lang w:val="en-US"/>
+        </w:rPr>
+      </w:pPr>
+    </w:p>
+    <w:p>
+      <w:pPr>
+        <w:rPr>
+          <w:szCs w:val="28"/>
+          <w:lang w:val="en-US"/>
+        </w:rPr>
+      </w:pPr>
+      <w:r>
+        <w:rPr>
+          <w:szCs w:val="28"/>
+        </w:rPr>
+        <w:t>Элемент</w:t>
+      </w:r>
+      <w:r>
+        <w:rPr>
+          <w:szCs w:val="28"/>
+          <w:lang w:val="en-US"/>
+        </w:rPr>
+        <w:t xml:space="preserve"> </w:t>
       </w:r>
       <w:r>
         <w:rPr>
@@ -6418,24 +6420,44 @@
         <w:rPr>
           <w:rFonts w:ascii="Consolas" w:hAnsi="Consolas"/>
           <w:sz w:val="24"/>
-          <w:lang w:val="en-US"/>
-        </w:rPr>
-      </w:pPr>
-      <w:r>
-        <w:rPr>
-          <w:rFonts w:ascii="Consolas" w:hAnsi="Consolas"/>
-          <w:sz w:val="24"/>
-          <w:lang w:val="en-US"/>
-        </w:rPr>
-        <w:t>end Behavioral;</w:t>
-      </w:r>
-    </w:p>
-    <w:p>
-      <w:pPr>
-        <w:rPr>
-          <w:rFonts w:ascii="Consolas" w:hAnsi="Consolas"/>
-          <w:sz w:val="24"/>
-          <w:lang w:val="en-US"/>
+        </w:rPr>
+      </w:pPr>
+      <w:r>
+        <w:rPr>
+          <w:rFonts w:ascii="Consolas" w:hAnsi="Consolas"/>
+          <w:sz w:val="24"/>
+          <w:lang w:val="en-US"/>
+        </w:rPr>
+        <w:t>end</w:t>
+      </w:r>
+      <w:r>
+        <w:rPr>
+          <w:rFonts w:ascii="Consolas" w:hAnsi="Consolas"/>
+          <w:sz w:val="24"/>
+        </w:rPr>
+        <w:t xml:space="preserve"> </w:t>
+      </w:r>
+      <w:r>
+        <w:rPr>
+          <w:rFonts w:ascii="Consolas" w:hAnsi="Consolas"/>
+          <w:sz w:val="24"/>
+          <w:lang w:val="en-US"/>
+        </w:rPr>
+        <w:t>Behavioral</w:t>
+      </w:r>
+      <w:r>
+        <w:rPr>
+          <w:rFonts w:ascii="Consolas" w:hAnsi="Consolas"/>
+          <w:sz w:val="24"/>
+        </w:rPr>
+        <w:t>;</w:t>
+      </w:r>
+    </w:p>
+    <w:p>
+      <w:pPr>
+        <w:rPr>
+          <w:rFonts w:ascii="Consolas" w:hAnsi="Consolas"/>
+          <w:sz w:val="24"/>
         </w:rPr>
       </w:pPr>
     </w:p>
@@ -7282,7 +7304,6 @@
       <w:pPr>
         <w:rPr>
           <w:rFonts w:ascii="Consolas" w:hAnsi="Consolas"/>
-          <w:lang w:val="en-US"/>
         </w:rPr>
       </w:pPr>
     </w:p>
@@ -7570,6 +7591,7 @@
         <w:rPr>
           <w:rFonts w:ascii="Consolas" w:hAnsi="Consolas"/>
           <w:sz w:val="24"/>
+          <w:lang w:val="en-US"/>
         </w:rPr>
       </w:pPr>
       <w:r>
@@ -7584,6 +7606,7 @@
         <w:rPr>
           <w:rFonts w:ascii="Consolas" w:hAnsi="Consolas"/>
           <w:sz w:val="24"/>
+          <w:lang w:val="en-US"/>
         </w:rPr>
         <w:t>begin</w:t>
       </w:r>
@@ -7900,6 +7923,7 @@
         <w:rPr>
           <w:rFonts w:ascii="Consolas" w:hAnsi="Consolas"/>
           <w:sz w:val="24"/>
+          <w:lang w:val="en-US"/>
         </w:rPr>
       </w:pPr>
       <w:r>
@@ -7914,6 +7938,7 @@
         <w:rPr>
           <w:rFonts w:ascii="Consolas" w:hAnsi="Consolas"/>
           <w:sz w:val="24"/>
+          <w:lang w:val="en-US"/>
         </w:rPr>
         <w:t>end process;</w:t>
       </w:r>
@@ -7923,20 +7948,23 @@
         <w:rPr>
           <w:rFonts w:ascii="Consolas" w:hAnsi="Consolas"/>
           <w:sz w:val="24"/>
-        </w:rPr>
-      </w:pPr>
-    </w:p>
-    <w:p>
-      <w:pPr>
-        <w:rPr>
-          <w:rFonts w:ascii="Consolas" w:hAnsi="Consolas"/>
-          <w:sz w:val="24"/>
-        </w:rPr>
-      </w:pPr>
-      <w:r>
-        <w:rPr>
-          <w:rFonts w:ascii="Consolas" w:hAnsi="Consolas"/>
-          <w:sz w:val="24"/>
+          <w:lang w:val="en-US"/>
+        </w:rPr>
+      </w:pPr>
+    </w:p>
+    <w:p>
+      <w:pPr>
+        <w:rPr>
+          <w:rFonts w:ascii="Consolas" w:hAnsi="Consolas"/>
+          <w:sz w:val="24"/>
+          <w:lang w:val="en-US"/>
+        </w:rPr>
+      </w:pPr>
+      <w:r>
+        <w:rPr>
+          <w:rFonts w:ascii="Consolas" w:hAnsi="Consolas"/>
+          <w:sz w:val="24"/>
+          <w:lang w:val="en-US"/>
         </w:rPr>
         <w:t>end Behavioral;</w:t>
       </w:r>
@@ -7946,15 +7974,33 @@
         <w:rPr>
           <w:rFonts w:ascii="Consolas" w:hAnsi="Consolas"/>
           <w:sz w:val="24"/>
-        </w:rPr>
-      </w:pPr>
-    </w:p>
-    <w:p>
-      <w:r>
-        <w:t>Тест:</w:t>
-      </w:r>
-    </w:p>
-    <w:p/>
+          <w:lang w:val="en-US"/>
+        </w:rPr>
+      </w:pPr>
+    </w:p>
+    <w:p>
+      <w:pPr>
+        <w:rPr>
+          <w:lang w:val="en-US"/>
+        </w:rPr>
+      </w:pPr>
+      <w:r>
+        <w:t>Тест</w:t>
+      </w:r>
+      <w:r>
+        <w:rPr>
+          <w:lang w:val="en-US"/>
+        </w:rPr>
+        <w:t>:</w:t>
+      </w:r>
+    </w:p>
+    <w:p>
+      <w:pPr>
+        <w:rPr>
+          <w:lang w:val="en-US"/>
+        </w:rPr>
+      </w:pPr>
+    </w:p>
     <w:p>
       <w:pPr>
         <w:rPr>
@@ -8523,6 +8569,7 @@
         <w:rPr>
           <w:rFonts w:ascii="Consolas" w:hAnsi="Consolas"/>
           <w:sz w:val="24"/>
+          <w:lang w:val="en-US"/>
         </w:rPr>
       </w:pPr>
       <w:r>
@@ -8537,6 +8584,7 @@
         <w:rPr>
           <w:rFonts w:ascii="Consolas" w:hAnsi="Consolas"/>
           <w:sz w:val="24"/>
+          <w:lang w:val="en-US"/>
         </w:rPr>
         <w:t>"0011",</w:t>
       </w:r>
@@ -8546,12 +8594,14 @@
         <w:rPr>
           <w:rFonts w:ascii="Consolas" w:hAnsi="Consolas"/>
           <w:sz w:val="24"/>
-        </w:rPr>
-      </w:pPr>
-      <w:r>
-        <w:rPr>
-          <w:rFonts w:ascii="Consolas" w:hAnsi="Consolas"/>
-          <w:sz w:val="24"/>
+          <w:lang w:val="en-US"/>
+        </w:rPr>
+      </w:pPr>
+      <w:r>
+        <w:rPr>
+          <w:rFonts w:ascii="Consolas" w:hAnsi="Consolas"/>
+          <w:sz w:val="24"/>
+          <w:lang w:val="en-US"/>
         </w:rPr>
         <w:t xml:space="preserve">        "0000",</w:t>
       </w:r>
@@ -8561,12 +8611,14 @@
         <w:rPr>
           <w:rFonts w:ascii="Consolas" w:hAnsi="Consolas"/>
           <w:sz w:val="24"/>
-        </w:rPr>
-      </w:pPr>
-      <w:r>
-        <w:rPr>
-          <w:rFonts w:ascii="Consolas" w:hAnsi="Consolas"/>
-          <w:sz w:val="24"/>
+          <w:lang w:val="en-US"/>
+        </w:rPr>
+      </w:pPr>
+      <w:r>
+        <w:rPr>
+          <w:rFonts w:ascii="Consolas" w:hAnsi="Consolas"/>
+          <w:sz w:val="24"/>
+          <w:lang w:val="en-US"/>
         </w:rPr>
         <w:t xml:space="preserve">        "1110",</w:t>
       </w:r>
@@ -8576,12 +8628,14 @@
         <w:rPr>
           <w:rFonts w:ascii="Consolas" w:hAnsi="Consolas"/>
           <w:sz w:val="24"/>
-        </w:rPr>
-      </w:pPr>
-      <w:r>
-        <w:rPr>
-          <w:rFonts w:ascii="Consolas" w:hAnsi="Consolas"/>
-          <w:sz w:val="24"/>
+          <w:lang w:val="en-US"/>
+        </w:rPr>
+      </w:pPr>
+      <w:r>
+        <w:rPr>
+          <w:rFonts w:ascii="Consolas" w:hAnsi="Consolas"/>
+          <w:sz w:val="24"/>
+          <w:lang w:val="en-US"/>
         </w:rPr>
         <w:t xml:space="preserve">        "0000",</w:t>
       </w:r>
@@ -8591,12 +8645,14 @@
         <w:rPr>
           <w:rFonts w:ascii="Consolas" w:hAnsi="Consolas"/>
           <w:sz w:val="24"/>
-        </w:rPr>
-      </w:pPr>
-      <w:r>
-        <w:rPr>
-          <w:rFonts w:ascii="Consolas" w:hAnsi="Consolas"/>
-          <w:sz w:val="24"/>
+          <w:lang w:val="en-US"/>
+        </w:rPr>
+      </w:pPr>
+      <w:r>
+        <w:rPr>
+          <w:rFonts w:ascii="Consolas" w:hAnsi="Consolas"/>
+          <w:sz w:val="24"/>
+          <w:lang w:val="en-US"/>
         </w:rPr>
         <w:t xml:space="preserve">        "0101",</w:t>
       </w:r>
@@ -8606,12 +8662,14 @@
         <w:rPr>
           <w:rFonts w:ascii="Consolas" w:hAnsi="Consolas"/>
           <w:sz w:val="24"/>
-        </w:rPr>
-      </w:pPr>
-      <w:r>
-        <w:rPr>
-          <w:rFonts w:ascii="Consolas" w:hAnsi="Consolas"/>
-          <w:sz w:val="24"/>
+          <w:lang w:val="en-US"/>
+        </w:rPr>
+      </w:pPr>
+      <w:r>
+        <w:rPr>
+          <w:rFonts w:ascii="Consolas" w:hAnsi="Consolas"/>
+          <w:sz w:val="24"/>
+          <w:lang w:val="en-US"/>
         </w:rPr>
         <w:t xml:space="preserve">        "0010"</w:t>
       </w:r>
@@ -8621,12 +8679,14 @@
         <w:rPr>
           <w:rFonts w:ascii="Consolas" w:hAnsi="Consolas"/>
           <w:sz w:val="24"/>
-        </w:rPr>
-      </w:pPr>
-      <w:r>
-        <w:rPr>
-          <w:rFonts w:ascii="Consolas" w:hAnsi="Consolas"/>
-          <w:sz w:val="24"/>
+          <w:lang w:val="en-US"/>
+        </w:rPr>
+      </w:pPr>
+      <w:r>
+        <w:rPr>
+          <w:rFonts w:ascii="Consolas" w:hAnsi="Consolas"/>
+          <w:sz w:val="24"/>
+          <w:lang w:val="en-US"/>
         </w:rPr>
         <w:t xml:space="preserve">    );</w:t>
       </w:r>
@@ -8653,6 +8713,7 @@
         <w:rPr>
           <w:rFonts w:ascii="Consolas" w:hAnsi="Consolas"/>
           <w:sz w:val="24"/>
+          <w:lang w:val="en-US"/>
         </w:rPr>
       </w:pPr>
       <w:r>
@@ -8667,6 +8728,7 @@
         <w:rPr>
           <w:rFonts w:ascii="Consolas" w:hAnsi="Consolas"/>
           <w:sz w:val="24"/>
+          <w:lang w:val="en-US"/>
         </w:rPr>
         <w:t>"0100",</w:t>
       </w:r>
@@ -8676,12 +8738,14 @@
         <w:rPr>
           <w:rFonts w:ascii="Consolas" w:hAnsi="Consolas"/>
           <w:sz w:val="24"/>
-        </w:rPr>
-      </w:pPr>
-      <w:r>
-        <w:rPr>
-          <w:rFonts w:ascii="Consolas" w:hAnsi="Consolas"/>
-          <w:sz w:val="24"/>
+          <w:lang w:val="en-US"/>
+        </w:rPr>
+      </w:pPr>
+      <w:r>
+        <w:rPr>
+          <w:rFonts w:ascii="Consolas" w:hAnsi="Consolas"/>
+          <w:sz w:val="24"/>
+          <w:lang w:val="en-US"/>
         </w:rPr>
         <w:t xml:space="preserve">        "1010",</w:t>
       </w:r>
@@ -8691,12 +8755,14 @@
         <w:rPr>
           <w:rFonts w:ascii="Consolas" w:hAnsi="Consolas"/>
           <w:sz w:val="24"/>
-        </w:rPr>
-      </w:pPr>
-      <w:r>
-        <w:rPr>
-          <w:rFonts w:ascii="Consolas" w:hAnsi="Consolas"/>
-          <w:sz w:val="24"/>
+          <w:lang w:val="en-US"/>
+        </w:rPr>
+      </w:pPr>
+      <w:r>
+        <w:rPr>
+          <w:rFonts w:ascii="Consolas" w:hAnsi="Consolas"/>
+          <w:sz w:val="24"/>
+          <w:lang w:val="en-US"/>
         </w:rPr>
         <w:t xml:space="preserve">        "0011",</w:t>
       </w:r>
@@ -8706,12 +8772,14 @@
         <w:rPr>
           <w:rFonts w:ascii="Consolas" w:hAnsi="Consolas"/>
           <w:sz w:val="24"/>
-        </w:rPr>
-      </w:pPr>
-      <w:r>
-        <w:rPr>
-          <w:rFonts w:ascii="Consolas" w:hAnsi="Consolas"/>
-          <w:sz w:val="24"/>
+          <w:lang w:val="en-US"/>
+        </w:rPr>
+      </w:pPr>
+      <w:r>
+        <w:rPr>
+          <w:rFonts w:ascii="Consolas" w:hAnsi="Consolas"/>
+          <w:sz w:val="24"/>
+          <w:lang w:val="en-US"/>
         </w:rPr>
         <w:t xml:space="preserve">        "0101",</w:t>
       </w:r>
@@ -8721,12 +8789,14 @@
         <w:rPr>
           <w:rFonts w:ascii="Consolas" w:hAnsi="Consolas"/>
           <w:sz w:val="24"/>
-        </w:rPr>
-      </w:pPr>
-      <w:r>
-        <w:rPr>
-          <w:rFonts w:ascii="Consolas" w:hAnsi="Consolas"/>
-          <w:sz w:val="24"/>
+          <w:lang w:val="en-US"/>
+        </w:rPr>
+      </w:pPr>
+      <w:r>
+        <w:rPr>
+          <w:rFonts w:ascii="Consolas" w:hAnsi="Consolas"/>
+          <w:sz w:val="24"/>
+          <w:lang w:val="en-US"/>
         </w:rPr>
         <w:t xml:space="preserve">        "0000",</w:t>
       </w:r>
@@ -8736,12 +8806,14 @@
         <w:rPr>
           <w:rFonts w:ascii="Consolas" w:hAnsi="Consolas"/>
           <w:sz w:val="24"/>
-        </w:rPr>
-      </w:pPr>
-      <w:r>
-        <w:rPr>
-          <w:rFonts w:ascii="Consolas" w:hAnsi="Consolas"/>
-          <w:sz w:val="24"/>
+          <w:lang w:val="en-US"/>
+        </w:rPr>
+      </w:pPr>
+      <w:r>
+        <w:rPr>
+          <w:rFonts w:ascii="Consolas" w:hAnsi="Consolas"/>
+          <w:sz w:val="24"/>
+          <w:lang w:val="en-US"/>
         </w:rPr>
         <w:t xml:space="preserve">        "0110",</w:t>
       </w:r>
@@ -8751,12 +8823,14 @@
         <w:rPr>
           <w:rFonts w:ascii="Consolas" w:hAnsi="Consolas"/>
           <w:sz w:val="24"/>
-        </w:rPr>
-      </w:pPr>
-      <w:r>
-        <w:rPr>
-          <w:rFonts w:ascii="Consolas" w:hAnsi="Consolas"/>
-          <w:sz w:val="24"/>
+          <w:lang w:val="en-US"/>
+        </w:rPr>
+      </w:pPr>
+      <w:r>
+        <w:rPr>
+          <w:rFonts w:ascii="Consolas" w:hAnsi="Consolas"/>
+          <w:sz w:val="24"/>
+          <w:lang w:val="en-US"/>
         </w:rPr>
         <w:t xml:space="preserve">        "0010"</w:t>
       </w:r>
@@ -8766,12 +8840,14 @@
         <w:rPr>
           <w:rFonts w:ascii="Consolas" w:hAnsi="Consolas"/>
           <w:sz w:val="24"/>
-        </w:rPr>
-      </w:pPr>
-      <w:r>
-        <w:rPr>
-          <w:rFonts w:ascii="Consolas" w:hAnsi="Consolas"/>
-          <w:sz w:val="24"/>
+          <w:lang w:val="en-US"/>
+        </w:rPr>
+      </w:pPr>
+      <w:r>
+        <w:rPr>
+          <w:rFonts w:ascii="Consolas" w:hAnsi="Consolas"/>
+          <w:sz w:val="24"/>
+          <w:lang w:val="en-US"/>
         </w:rPr>
         <w:t xml:space="preserve">    );</w:t>
       </w:r>
@@ -9229,26 +9305,9026 @@
         </w:drawing>
       </w:r>
     </w:p>
-    <w:p/>
-    <w:p>
-      <w:pPr>
-        <w:rPr>
-          <w:szCs w:val="28"/>
-        </w:rPr>
-      </w:pPr>
-    </w:p>
-    <w:p>
-      <w:pPr>
-        <w:rPr>
-          <w:szCs w:val="28"/>
-        </w:rPr>
-      </w:pPr>
+    <w:p>
+      <w:pPr>
+        <w:rPr>
+          <w:szCs w:val="28"/>
+        </w:rPr>
+      </w:pPr>
+    </w:p>
+    <w:tbl>
+      <w:tblPr>
+        <w:tblpPr w:leftFromText="180" w:rightFromText="180" w:bottomFromText="160" w:vertAnchor="text" w:tblpY="1"/>
+        <w:tblOverlap w:val="never"/>
+        <w:tblW w:w="0" w:type="auto"/>
+        <w:tblBorders>
+          <w:top w:val="single" w:sz="4" w:space="0" w:color="auto"/>
+          <w:left w:val="single" w:sz="4" w:space="0" w:color="auto"/>
+          <w:bottom w:val="single" w:sz="4" w:space="0" w:color="auto"/>
+          <w:right w:val="single" w:sz="4" w:space="0" w:color="auto"/>
+          <w:insideH w:val="single" w:sz="4" w:space="0" w:color="auto"/>
+          <w:insideV w:val="single" w:sz="4" w:space="0" w:color="auto"/>
+        </w:tblBorders>
+        <w:tblLook w:val="01E0" w:firstRow="1" w:lastRow="1" w:firstColumn="1" w:lastColumn="1" w:noHBand="0" w:noVBand="0"/>
+      </w:tblPr>
+      <w:tblGrid>
+        <w:gridCol w:w="710"/>
+        <w:gridCol w:w="710"/>
+        <w:gridCol w:w="711"/>
+        <w:gridCol w:w="724"/>
+        <w:gridCol w:w="724"/>
+        <w:gridCol w:w="719"/>
+        <w:gridCol w:w="719"/>
+        <w:gridCol w:w="720"/>
+        <w:gridCol w:w="720"/>
+        <w:gridCol w:w="720"/>
+        <w:gridCol w:w="721"/>
+        <w:gridCol w:w="721"/>
+        <w:gridCol w:w="721"/>
+      </w:tblGrid>
+      <w:tr>
+        <w:tc>
+          <w:tcPr>
+            <w:tcW w:w="710" w:type="dxa"/>
+            <w:tcBorders>
+              <w:top w:val="single" w:sz="12" w:space="0" w:color="auto"/>
+              <w:left w:val="single" w:sz="12" w:space="0" w:color="auto"/>
+              <w:bottom w:val="single" w:sz="12" w:space="0" w:color="auto"/>
+              <w:right w:val="single" w:sz="6" w:space="0" w:color="auto"/>
+            </w:tcBorders>
+            <w:hideMark/>
+          </w:tcPr>
+          <w:p>
+            <w:pPr>
+              <w:pStyle w:val="NormalWeb"/>
+              <w:spacing w:line="256" w:lineRule="auto"/>
+              <w:jc w:val="center"/>
+              <w:rPr>
+                <w:i/>
+                <w:color w:val="000000"/>
+                <w:sz w:val="28"/>
+                <w:szCs w:val="28"/>
+                <w:lang w:val="en-US" w:eastAsia="en-US"/>
+              </w:rPr>
+            </w:pPr>
+            <w:r>
+              <w:rPr>
+                <w:i/>
+                <w:color w:val="000000"/>
+                <w:sz w:val="28"/>
+                <w:szCs w:val="28"/>
+                <w:lang w:val="en-US" w:eastAsia="en-US"/>
+              </w:rPr>
+              <w:t>a</w:t>
+            </w:r>
+          </w:p>
+        </w:tc>
+        <w:tc>
+          <w:tcPr>
+            <w:tcW w:w="710" w:type="dxa"/>
+            <w:tcBorders>
+              <w:top w:val="single" w:sz="12" w:space="0" w:color="auto"/>
+              <w:left w:val="single" w:sz="6" w:space="0" w:color="auto"/>
+              <w:bottom w:val="single" w:sz="12" w:space="0" w:color="auto"/>
+              <w:right w:val="single" w:sz="6" w:space="0" w:color="auto"/>
+            </w:tcBorders>
+            <w:hideMark/>
+          </w:tcPr>
+          <w:p>
+            <w:pPr>
+              <w:pStyle w:val="NormalWeb"/>
+              <w:spacing w:line="256" w:lineRule="auto"/>
+              <w:jc w:val="center"/>
+              <w:rPr>
+                <w:i/>
+                <w:color w:val="000000"/>
+                <w:sz w:val="28"/>
+                <w:szCs w:val="28"/>
+                <w:lang w:val="en-US" w:eastAsia="en-US"/>
+              </w:rPr>
+            </w:pPr>
+            <w:r>
+              <w:rPr>
+                <w:i/>
+                <w:color w:val="000000"/>
+                <w:sz w:val="28"/>
+                <w:szCs w:val="28"/>
+                <w:lang w:val="en-US" w:eastAsia="en-US"/>
+              </w:rPr>
+              <w:t>b</w:t>
+            </w:r>
+          </w:p>
+        </w:tc>
+        <w:tc>
+          <w:tcPr>
+            <w:tcW w:w="711" w:type="dxa"/>
+            <w:tcBorders>
+              <w:top w:val="single" w:sz="12" w:space="0" w:color="auto"/>
+              <w:left w:val="single" w:sz="6" w:space="0" w:color="auto"/>
+              <w:bottom w:val="single" w:sz="12" w:space="0" w:color="auto"/>
+              <w:right w:val="single" w:sz="4" w:space="0" w:color="auto"/>
+            </w:tcBorders>
+            <w:hideMark/>
+          </w:tcPr>
+          <w:p>
+            <w:pPr>
+              <w:pStyle w:val="NormalWeb"/>
+              <w:spacing w:line="256" w:lineRule="auto"/>
+              <w:jc w:val="center"/>
+              <w:rPr>
+                <w:i/>
+                <w:color w:val="000000"/>
+                <w:sz w:val="28"/>
+                <w:szCs w:val="28"/>
+                <w:lang w:val="en-US" w:eastAsia="en-US"/>
+              </w:rPr>
+            </w:pPr>
+            <w:r>
+              <w:rPr>
+                <w:i/>
+                <w:color w:val="000000"/>
+                <w:sz w:val="28"/>
+                <w:szCs w:val="28"/>
+                <w:lang w:val="en-US" w:eastAsia="en-US"/>
+              </w:rPr>
+              <w:t>c</w:t>
+            </w:r>
+          </w:p>
+        </w:tc>
+        <w:tc>
+          <w:tcPr>
+            <w:tcW w:w="724" w:type="dxa"/>
+            <w:tcBorders>
+              <w:top w:val="single" w:sz="12" w:space="0" w:color="auto"/>
+              <w:left w:val="single" w:sz="4" w:space="0" w:color="auto"/>
+              <w:bottom w:val="single" w:sz="12" w:space="0" w:color="auto"/>
+              <w:right w:val="single" w:sz="12" w:space="0" w:color="auto"/>
+            </w:tcBorders>
+          </w:tcPr>
+          <w:p>
+            <w:pPr>
+              <w:pStyle w:val="NormalWeb"/>
+              <w:spacing w:line="256" w:lineRule="auto"/>
+              <w:jc w:val="center"/>
+              <w:rPr>
+                <w:i/>
+                <w:color w:val="000000"/>
+                <w:sz w:val="28"/>
+                <w:szCs w:val="28"/>
+                <w:lang w:val="en-US" w:eastAsia="en-US"/>
+              </w:rPr>
+            </w:pPr>
+            <w:r>
+              <w:rPr>
+                <w:i/>
+                <w:color w:val="000000"/>
+                <w:sz w:val="28"/>
+                <w:szCs w:val="28"/>
+                <w:lang w:val="en-US" w:eastAsia="en-US"/>
+              </w:rPr>
+              <w:t>d</w:t>
+            </w:r>
+          </w:p>
+        </w:tc>
+        <w:tc>
+          <w:tcPr>
+            <w:tcW w:w="724" w:type="dxa"/>
+            <w:tcBorders>
+              <w:top w:val="single" w:sz="12" w:space="0" w:color="auto"/>
+              <w:left w:val="single" w:sz="12" w:space="0" w:color="auto"/>
+              <w:bottom w:val="single" w:sz="12" w:space="0" w:color="auto"/>
+              <w:right w:val="single" w:sz="12" w:space="0" w:color="auto"/>
+            </w:tcBorders>
+            <w:hideMark/>
+          </w:tcPr>
+          <w:p>
+            <w:pPr>
+              <w:pStyle w:val="NormalWeb"/>
+              <w:spacing w:line="256" w:lineRule="auto"/>
+              <w:jc w:val="center"/>
+              <w:rPr>
+                <w:i/>
+                <w:color w:val="000000"/>
+                <w:sz w:val="28"/>
+                <w:szCs w:val="28"/>
+                <w:lang w:val="en-US" w:eastAsia="en-US"/>
+              </w:rPr>
+            </w:pPr>
+            <w:r>
+              <w:rPr>
+                <w:i/>
+                <w:color w:val="000000"/>
+                <w:sz w:val="28"/>
+                <w:szCs w:val="28"/>
+                <w:lang w:val="en-US" w:eastAsia="en-US"/>
+              </w:rPr>
+              <w:t>y*</w:t>
+            </w:r>
+          </w:p>
+        </w:tc>
+        <w:tc>
+          <w:tcPr>
+            <w:tcW w:w="719" w:type="dxa"/>
+            <w:tcBorders>
+              <w:top w:val="single" w:sz="12" w:space="0" w:color="auto"/>
+              <w:left w:val="single" w:sz="12" w:space="0" w:color="auto"/>
+              <w:bottom w:val="single" w:sz="12" w:space="0" w:color="auto"/>
+              <w:right w:val="single" w:sz="6" w:space="0" w:color="auto"/>
+            </w:tcBorders>
+            <w:hideMark/>
+          </w:tcPr>
+          <w:p>
+            <w:pPr>
+              <w:pStyle w:val="NormalWeb"/>
+              <w:spacing w:line="256" w:lineRule="auto"/>
+              <w:jc w:val="center"/>
+              <w:rPr>
+                <w:i/>
+                <w:color w:val="000000"/>
+                <w:sz w:val="28"/>
+                <w:szCs w:val="28"/>
+                <w:lang w:val="en-US" w:eastAsia="en-US"/>
+              </w:rPr>
+            </w:pPr>
+            <w:r>
+              <w:rPr>
+                <w:i/>
+                <w:color w:val="000000"/>
+                <w:sz w:val="28"/>
+                <w:szCs w:val="28"/>
+                <w:lang w:val="en-US" w:eastAsia="en-US"/>
+              </w:rPr>
+              <w:t>y</w:t>
+            </w:r>
+            <w:r>
+              <w:rPr>
+                <w:i/>
+                <w:color w:val="000000"/>
+                <w:sz w:val="28"/>
+                <w:szCs w:val="28"/>
+                <w:vertAlign w:val="subscript"/>
+                <w:lang w:val="en-US" w:eastAsia="en-US"/>
+              </w:rPr>
+              <w:t>1</w:t>
+            </w:r>
+          </w:p>
+        </w:tc>
+        <w:tc>
+          <w:tcPr>
+            <w:tcW w:w="719" w:type="dxa"/>
+            <w:tcBorders>
+              <w:top w:val="single" w:sz="12" w:space="0" w:color="auto"/>
+              <w:left w:val="single" w:sz="6" w:space="0" w:color="auto"/>
+              <w:bottom w:val="single" w:sz="12" w:space="0" w:color="auto"/>
+              <w:right w:val="single" w:sz="6" w:space="0" w:color="auto"/>
+            </w:tcBorders>
+            <w:hideMark/>
+          </w:tcPr>
+          <w:p>
+            <w:pPr>
+              <w:pStyle w:val="NormalWeb"/>
+              <w:spacing w:line="256" w:lineRule="auto"/>
+              <w:jc w:val="center"/>
+              <w:rPr>
+                <w:i/>
+                <w:color w:val="000000"/>
+                <w:sz w:val="28"/>
+                <w:szCs w:val="28"/>
+                <w:lang w:val="en-US" w:eastAsia="en-US"/>
+              </w:rPr>
+            </w:pPr>
+            <w:r>
+              <w:rPr>
+                <w:i/>
+                <w:color w:val="000000"/>
+                <w:sz w:val="28"/>
+                <w:szCs w:val="28"/>
+                <w:lang w:val="en-US" w:eastAsia="en-US"/>
+              </w:rPr>
+              <w:t>y</w:t>
+            </w:r>
+            <w:r>
+              <w:rPr>
+                <w:i/>
+                <w:color w:val="000000"/>
+                <w:sz w:val="28"/>
+                <w:szCs w:val="28"/>
+                <w:vertAlign w:val="subscript"/>
+                <w:lang w:val="en-US" w:eastAsia="en-US"/>
+              </w:rPr>
+              <w:t>2</w:t>
+            </w:r>
+          </w:p>
+        </w:tc>
+        <w:tc>
+          <w:tcPr>
+            <w:tcW w:w="720" w:type="dxa"/>
+            <w:tcBorders>
+              <w:top w:val="single" w:sz="12" w:space="0" w:color="auto"/>
+              <w:left w:val="single" w:sz="6" w:space="0" w:color="auto"/>
+              <w:bottom w:val="single" w:sz="12" w:space="0" w:color="auto"/>
+              <w:right w:val="single" w:sz="6" w:space="0" w:color="auto"/>
+            </w:tcBorders>
+            <w:hideMark/>
+          </w:tcPr>
+          <w:p>
+            <w:pPr>
+              <w:pStyle w:val="NormalWeb"/>
+              <w:spacing w:line="256" w:lineRule="auto"/>
+              <w:jc w:val="center"/>
+              <w:rPr>
+                <w:i/>
+                <w:color w:val="000000"/>
+                <w:sz w:val="28"/>
+                <w:szCs w:val="28"/>
+                <w:lang w:val="en-US" w:eastAsia="en-US"/>
+              </w:rPr>
+            </w:pPr>
+            <w:r>
+              <w:rPr>
+                <w:i/>
+                <w:color w:val="000000"/>
+                <w:sz w:val="28"/>
+                <w:szCs w:val="28"/>
+                <w:lang w:val="en-US" w:eastAsia="en-US"/>
+              </w:rPr>
+              <w:t>y</w:t>
+            </w:r>
+            <w:r>
+              <w:rPr>
+                <w:i/>
+                <w:color w:val="000000"/>
+                <w:sz w:val="28"/>
+                <w:szCs w:val="28"/>
+                <w:vertAlign w:val="subscript"/>
+                <w:lang w:val="en-US" w:eastAsia="en-US"/>
+              </w:rPr>
+              <w:t>3</w:t>
+            </w:r>
+          </w:p>
+        </w:tc>
+        <w:tc>
+          <w:tcPr>
+            <w:tcW w:w="720" w:type="dxa"/>
+            <w:tcBorders>
+              <w:top w:val="single" w:sz="12" w:space="0" w:color="auto"/>
+              <w:left w:val="single" w:sz="6" w:space="0" w:color="auto"/>
+              <w:bottom w:val="single" w:sz="12" w:space="0" w:color="auto"/>
+              <w:right w:val="single" w:sz="6" w:space="0" w:color="auto"/>
+            </w:tcBorders>
+            <w:hideMark/>
+          </w:tcPr>
+          <w:p>
+            <w:pPr>
+              <w:pStyle w:val="NormalWeb"/>
+              <w:spacing w:line="256" w:lineRule="auto"/>
+              <w:jc w:val="center"/>
+              <w:rPr>
+                <w:i/>
+                <w:color w:val="000000"/>
+                <w:sz w:val="28"/>
+                <w:szCs w:val="28"/>
+                <w:lang w:val="en-US" w:eastAsia="en-US"/>
+              </w:rPr>
+            </w:pPr>
+            <w:r>
+              <w:rPr>
+                <w:i/>
+                <w:color w:val="000000"/>
+                <w:sz w:val="28"/>
+                <w:szCs w:val="28"/>
+                <w:lang w:val="en-US" w:eastAsia="en-US"/>
+              </w:rPr>
+              <w:t>y</w:t>
+            </w:r>
+            <w:r>
+              <w:rPr>
+                <w:i/>
+                <w:color w:val="000000"/>
+                <w:sz w:val="28"/>
+                <w:szCs w:val="28"/>
+                <w:vertAlign w:val="subscript"/>
+                <w:lang w:val="en-US" w:eastAsia="en-US"/>
+              </w:rPr>
+              <w:t>4</w:t>
+            </w:r>
+          </w:p>
+        </w:tc>
+        <w:tc>
+          <w:tcPr>
+            <w:tcW w:w="720" w:type="dxa"/>
+            <w:tcBorders>
+              <w:top w:val="single" w:sz="12" w:space="0" w:color="auto"/>
+              <w:left w:val="single" w:sz="6" w:space="0" w:color="auto"/>
+              <w:bottom w:val="single" w:sz="12" w:space="0" w:color="auto"/>
+              <w:right w:val="single" w:sz="6" w:space="0" w:color="auto"/>
+            </w:tcBorders>
+            <w:hideMark/>
+          </w:tcPr>
+          <w:p>
+            <w:pPr>
+              <w:pStyle w:val="NormalWeb"/>
+              <w:spacing w:line="256" w:lineRule="auto"/>
+              <w:jc w:val="center"/>
+              <w:rPr>
+                <w:i/>
+                <w:color w:val="000000"/>
+                <w:sz w:val="28"/>
+                <w:szCs w:val="28"/>
+                <w:lang w:val="en-US" w:eastAsia="en-US"/>
+              </w:rPr>
+            </w:pPr>
+            <w:r>
+              <w:rPr>
+                <w:i/>
+                <w:color w:val="000000"/>
+                <w:sz w:val="28"/>
+                <w:szCs w:val="28"/>
+                <w:lang w:val="en-US" w:eastAsia="en-US"/>
+              </w:rPr>
+              <w:t>y</w:t>
+            </w:r>
+            <w:r>
+              <w:rPr>
+                <w:i/>
+                <w:color w:val="000000"/>
+                <w:sz w:val="28"/>
+                <w:szCs w:val="28"/>
+                <w:vertAlign w:val="subscript"/>
+                <w:lang w:val="en-US" w:eastAsia="en-US"/>
+              </w:rPr>
+              <w:t>5</w:t>
+            </w:r>
+          </w:p>
+        </w:tc>
+        <w:tc>
+          <w:tcPr>
+            <w:tcW w:w="721" w:type="dxa"/>
+            <w:tcBorders>
+              <w:top w:val="single" w:sz="12" w:space="0" w:color="auto"/>
+              <w:left w:val="single" w:sz="6" w:space="0" w:color="auto"/>
+              <w:bottom w:val="single" w:sz="12" w:space="0" w:color="auto"/>
+              <w:right w:val="single" w:sz="4" w:space="0" w:color="auto"/>
+            </w:tcBorders>
+            <w:hideMark/>
+          </w:tcPr>
+          <w:p>
+            <w:pPr>
+              <w:pStyle w:val="NormalWeb"/>
+              <w:tabs>
+                <w:tab w:val="center" w:pos="252"/>
+              </w:tabs>
+              <w:spacing w:line="256" w:lineRule="auto"/>
+              <w:rPr>
+                <w:i/>
+                <w:color w:val="000000"/>
+                <w:sz w:val="28"/>
+                <w:szCs w:val="28"/>
+                <w:lang w:eastAsia="en-US"/>
+              </w:rPr>
+            </w:pPr>
+            <w:r>
+              <w:rPr>
+                <w:color w:val="000000"/>
+                <w:sz w:val="28"/>
+                <w:szCs w:val="28"/>
+                <w:lang w:val="en-US" w:eastAsia="en-US"/>
+              </w:rPr>
+              <w:tab/>
+            </w:r>
+            <w:r>
+              <w:rPr>
+                <w:i/>
+                <w:color w:val="000000"/>
+                <w:sz w:val="28"/>
+                <w:szCs w:val="28"/>
+                <w:lang w:val="en-US" w:eastAsia="en-US"/>
+              </w:rPr>
+              <w:t>y</w:t>
+            </w:r>
+            <w:r>
+              <w:rPr>
+                <w:i/>
+                <w:color w:val="000000"/>
+                <w:sz w:val="28"/>
+                <w:szCs w:val="28"/>
+                <w:vertAlign w:val="subscript"/>
+                <w:lang w:eastAsia="en-US"/>
+              </w:rPr>
+              <w:t>6</w:t>
+            </w:r>
+          </w:p>
+        </w:tc>
+        <w:tc>
+          <w:tcPr>
+            <w:tcW w:w="721" w:type="dxa"/>
+            <w:tcBorders>
+              <w:top w:val="single" w:sz="12" w:space="0" w:color="auto"/>
+              <w:left w:val="single" w:sz="4" w:space="0" w:color="auto"/>
+              <w:bottom w:val="single" w:sz="12" w:space="0" w:color="auto"/>
+              <w:right w:val="single" w:sz="4" w:space="0" w:color="auto"/>
+            </w:tcBorders>
+          </w:tcPr>
+          <w:p>
+            <w:pPr>
+              <w:pStyle w:val="NormalWeb"/>
+              <w:tabs>
+                <w:tab w:val="center" w:pos="252"/>
+              </w:tabs>
+              <w:spacing w:line="256" w:lineRule="auto"/>
+              <w:rPr>
+                <w:color w:val="000000"/>
+                <w:sz w:val="28"/>
+                <w:szCs w:val="28"/>
+                <w:lang w:val="en-US" w:eastAsia="en-US"/>
+              </w:rPr>
+            </w:pPr>
+            <w:r>
+              <w:rPr>
+                <w:color w:val="000000"/>
+                <w:sz w:val="28"/>
+                <w:szCs w:val="28"/>
+                <w:lang w:val="en-US" w:eastAsia="en-US"/>
+              </w:rPr>
+              <w:tab/>
+            </w:r>
+            <w:r>
+              <w:rPr>
+                <w:i/>
+                <w:color w:val="000000"/>
+                <w:sz w:val="28"/>
+                <w:szCs w:val="28"/>
+                <w:lang w:val="en-US" w:eastAsia="en-US"/>
+              </w:rPr>
+              <w:t>y</w:t>
+            </w:r>
+            <w:r>
+              <w:rPr>
+                <w:i/>
+                <w:color w:val="000000"/>
+                <w:sz w:val="28"/>
+                <w:szCs w:val="28"/>
+                <w:vertAlign w:val="subscript"/>
+                <w:lang w:val="en-US" w:eastAsia="en-US"/>
+              </w:rPr>
+              <w:t>7</w:t>
+            </w:r>
+          </w:p>
+        </w:tc>
+        <w:tc>
+          <w:tcPr>
+            <w:tcW w:w="721" w:type="dxa"/>
+            <w:tcBorders>
+              <w:top w:val="single" w:sz="12" w:space="0" w:color="auto"/>
+              <w:left w:val="single" w:sz="4" w:space="0" w:color="auto"/>
+              <w:bottom w:val="single" w:sz="12" w:space="0" w:color="auto"/>
+              <w:right w:val="single" w:sz="12" w:space="0" w:color="auto"/>
+            </w:tcBorders>
+          </w:tcPr>
+          <w:p>
+            <w:pPr>
+              <w:pStyle w:val="NormalWeb"/>
+              <w:tabs>
+                <w:tab w:val="center" w:pos="252"/>
+              </w:tabs>
+              <w:spacing w:line="256" w:lineRule="auto"/>
+              <w:rPr>
+                <w:color w:val="000000"/>
+                <w:sz w:val="28"/>
+                <w:szCs w:val="28"/>
+                <w:lang w:val="en-US" w:eastAsia="en-US"/>
+              </w:rPr>
+            </w:pPr>
+            <w:r>
+              <w:rPr>
+                <w:color w:val="000000"/>
+                <w:sz w:val="28"/>
+                <w:szCs w:val="28"/>
+                <w:lang w:val="en-US" w:eastAsia="en-US"/>
+              </w:rPr>
+              <w:tab/>
+            </w:r>
+            <w:r>
+              <w:rPr>
+                <w:i/>
+                <w:color w:val="000000"/>
+                <w:sz w:val="28"/>
+                <w:szCs w:val="28"/>
+                <w:lang w:val="en-US" w:eastAsia="en-US"/>
+              </w:rPr>
+              <w:t>y</w:t>
+            </w:r>
+            <w:r>
+              <w:rPr>
+                <w:i/>
+                <w:color w:val="000000"/>
+                <w:sz w:val="28"/>
+                <w:szCs w:val="28"/>
+                <w:vertAlign w:val="subscript"/>
+                <w:lang w:val="en-US" w:eastAsia="en-US"/>
+              </w:rPr>
+              <w:t>8</w:t>
+            </w:r>
+          </w:p>
+        </w:tc>
+      </w:tr>
+      <w:tr>
+        <w:tc>
+          <w:tcPr>
+            <w:tcW w:w="710" w:type="dxa"/>
+            <w:tcBorders>
+              <w:top w:val="single" w:sz="12" w:space="0" w:color="auto"/>
+              <w:left w:val="single" w:sz="12" w:space="0" w:color="auto"/>
+              <w:bottom w:val="single" w:sz="6" w:space="0" w:color="auto"/>
+              <w:right w:val="single" w:sz="6" w:space="0" w:color="auto"/>
+            </w:tcBorders>
+          </w:tcPr>
+          <w:p>
+            <w:pPr>
+              <w:pStyle w:val="NormalWeb"/>
+              <w:spacing w:line="256" w:lineRule="auto"/>
+              <w:jc w:val="center"/>
+              <w:rPr>
+                <w:i/>
+                <w:color w:val="000000"/>
+                <w:sz w:val="28"/>
+                <w:szCs w:val="28"/>
+                <w:lang w:val="en-US" w:eastAsia="en-US"/>
+              </w:rPr>
+            </w:pPr>
+            <w:r>
+              <w:rPr>
+                <w:i/>
+                <w:color w:val="000000"/>
+                <w:sz w:val="28"/>
+                <w:szCs w:val="28"/>
+                <w:lang w:val="en-US" w:eastAsia="en-US"/>
+              </w:rPr>
+              <w:t>0</w:t>
+            </w:r>
+          </w:p>
+        </w:tc>
+        <w:tc>
+          <w:tcPr>
+            <w:tcW w:w="710" w:type="dxa"/>
+            <w:tcBorders>
+              <w:top w:val="single" w:sz="12" w:space="0" w:color="auto"/>
+              <w:left w:val="single" w:sz="6" w:space="0" w:color="auto"/>
+              <w:bottom w:val="single" w:sz="6" w:space="0" w:color="auto"/>
+              <w:right w:val="single" w:sz="6" w:space="0" w:color="auto"/>
+            </w:tcBorders>
+          </w:tcPr>
+          <w:p>
+            <w:pPr>
+              <w:pStyle w:val="NormalWeb"/>
+              <w:spacing w:line="256" w:lineRule="auto"/>
+              <w:jc w:val="center"/>
+              <w:rPr>
+                <w:i/>
+                <w:color w:val="000000"/>
+                <w:sz w:val="28"/>
+                <w:szCs w:val="28"/>
+                <w:lang w:val="en-US" w:eastAsia="en-US"/>
+              </w:rPr>
+            </w:pPr>
+            <w:r>
+              <w:rPr>
+                <w:i/>
+                <w:color w:val="000000"/>
+                <w:sz w:val="28"/>
+                <w:szCs w:val="28"/>
+                <w:lang w:val="en-US" w:eastAsia="en-US"/>
+              </w:rPr>
+              <w:t>0</w:t>
+            </w:r>
+          </w:p>
+        </w:tc>
+        <w:tc>
+          <w:tcPr>
+            <w:tcW w:w="711" w:type="dxa"/>
+            <w:tcBorders>
+              <w:top w:val="single" w:sz="12" w:space="0" w:color="auto"/>
+              <w:left w:val="single" w:sz="6" w:space="0" w:color="auto"/>
+              <w:bottom w:val="single" w:sz="6" w:space="0" w:color="auto"/>
+              <w:right w:val="single" w:sz="4" w:space="0" w:color="auto"/>
+            </w:tcBorders>
+          </w:tcPr>
+          <w:p>
+            <w:pPr>
+              <w:pStyle w:val="NormalWeb"/>
+              <w:spacing w:line="256" w:lineRule="auto"/>
+              <w:jc w:val="center"/>
+              <w:rPr>
+                <w:i/>
+                <w:color w:val="000000"/>
+                <w:sz w:val="28"/>
+                <w:szCs w:val="28"/>
+                <w:lang w:val="en-US" w:eastAsia="en-US"/>
+              </w:rPr>
+            </w:pPr>
+            <w:r>
+              <w:rPr>
+                <w:i/>
+                <w:color w:val="000000"/>
+                <w:sz w:val="28"/>
+                <w:szCs w:val="28"/>
+                <w:lang w:val="en-US" w:eastAsia="en-US"/>
+              </w:rPr>
+              <w:t>0</w:t>
+            </w:r>
+          </w:p>
+        </w:tc>
+        <w:tc>
+          <w:tcPr>
+            <w:tcW w:w="724" w:type="dxa"/>
+            <w:tcBorders>
+              <w:top w:val="single" w:sz="12" w:space="0" w:color="auto"/>
+              <w:left w:val="single" w:sz="4" w:space="0" w:color="auto"/>
+              <w:bottom w:val="single" w:sz="6" w:space="0" w:color="auto"/>
+              <w:right w:val="single" w:sz="12" w:space="0" w:color="auto"/>
+            </w:tcBorders>
+          </w:tcPr>
+          <w:p>
+            <w:pPr>
+              <w:pStyle w:val="NormalWeb"/>
+              <w:spacing w:line="256" w:lineRule="auto"/>
+              <w:jc w:val="center"/>
+              <w:rPr>
+                <w:i/>
+                <w:color w:val="000000"/>
+                <w:sz w:val="28"/>
+                <w:szCs w:val="28"/>
+                <w:lang w:val="en-US" w:eastAsia="en-US"/>
+              </w:rPr>
+            </w:pPr>
+            <w:r>
+              <w:rPr>
+                <w:i/>
+                <w:color w:val="000000"/>
+                <w:sz w:val="28"/>
+                <w:szCs w:val="28"/>
+                <w:lang w:val="en-US" w:eastAsia="en-US"/>
+              </w:rPr>
+              <w:t>0</w:t>
+            </w:r>
+          </w:p>
+        </w:tc>
+        <w:tc>
+          <w:tcPr>
+            <w:tcW w:w="724" w:type="dxa"/>
+            <w:tcBorders>
+              <w:top w:val="single" w:sz="12" w:space="0" w:color="auto"/>
+              <w:left w:val="single" w:sz="12" w:space="0" w:color="auto"/>
+              <w:bottom w:val="single" w:sz="6" w:space="0" w:color="auto"/>
+              <w:right w:val="single" w:sz="12" w:space="0" w:color="auto"/>
+            </w:tcBorders>
+            <w:hideMark/>
+          </w:tcPr>
+          <w:p>
+            <w:pPr>
+              <w:pStyle w:val="NormalWeb"/>
+              <w:spacing w:line="256" w:lineRule="auto"/>
+              <w:jc w:val="center"/>
+              <w:rPr>
+                <w:i/>
+                <w:color w:val="000000"/>
+                <w:sz w:val="28"/>
+                <w:szCs w:val="28"/>
+                <w:lang w:eastAsia="en-US"/>
+              </w:rPr>
+            </w:pPr>
+            <w:r>
+              <w:rPr>
+                <w:i/>
+                <w:color w:val="000000"/>
+                <w:sz w:val="28"/>
+                <w:szCs w:val="28"/>
+                <w:lang w:eastAsia="en-US"/>
+              </w:rPr>
+              <w:t>1</w:t>
+            </w:r>
+          </w:p>
+        </w:tc>
+        <w:tc>
+          <w:tcPr>
+            <w:tcW w:w="719" w:type="dxa"/>
+            <w:tcBorders>
+              <w:top w:val="single" w:sz="12" w:space="0" w:color="auto"/>
+              <w:left w:val="single" w:sz="12" w:space="0" w:color="auto"/>
+              <w:bottom w:val="single" w:sz="6" w:space="0" w:color="auto"/>
+              <w:right w:val="single" w:sz="6" w:space="0" w:color="auto"/>
+            </w:tcBorders>
+          </w:tcPr>
+          <w:p>
+            <w:pPr>
+              <w:pStyle w:val="NormalWeb"/>
+              <w:spacing w:line="256" w:lineRule="auto"/>
+              <w:jc w:val="center"/>
+              <w:rPr>
+                <w:i/>
+                <w:color w:val="000000"/>
+                <w:sz w:val="28"/>
+                <w:szCs w:val="28"/>
+                <w:lang w:eastAsia="en-US"/>
+              </w:rPr>
+            </w:pPr>
+            <w:r>
+              <w:rPr>
+                <w:i/>
+                <w:color w:val="000000"/>
+                <w:sz w:val="28"/>
+                <w:szCs w:val="28"/>
+                <w:lang w:eastAsia="en-US"/>
+              </w:rPr>
+              <w:t>П</w:t>
+            </w:r>
+          </w:p>
+        </w:tc>
+        <w:tc>
+          <w:tcPr>
+            <w:tcW w:w="719" w:type="dxa"/>
+            <w:tcBorders>
+              <w:top w:val="single" w:sz="12" w:space="0" w:color="auto"/>
+              <w:left w:val="single" w:sz="6" w:space="0" w:color="auto"/>
+              <w:bottom w:val="single" w:sz="6" w:space="0" w:color="auto"/>
+              <w:right w:val="single" w:sz="6" w:space="0" w:color="auto"/>
+            </w:tcBorders>
+          </w:tcPr>
+          <w:p>
+            <w:pPr>
+              <w:pStyle w:val="NormalWeb"/>
+              <w:spacing w:line="256" w:lineRule="auto"/>
+              <w:jc w:val="center"/>
+              <w:rPr>
+                <w:i/>
+                <w:color w:val="000000"/>
+                <w:sz w:val="28"/>
+                <w:szCs w:val="28"/>
+                <w:lang w:eastAsia="en-US"/>
+              </w:rPr>
+            </w:pPr>
+            <w:r>
+              <w:rPr>
+                <w:i/>
+                <w:color w:val="000000"/>
+                <w:sz w:val="28"/>
+                <w:szCs w:val="28"/>
+                <w:lang w:eastAsia="en-US"/>
+              </w:rPr>
+              <w:t>П</w:t>
+            </w:r>
+          </w:p>
+        </w:tc>
+        <w:tc>
+          <w:tcPr>
+            <w:tcW w:w="720" w:type="dxa"/>
+            <w:tcBorders>
+              <w:top w:val="single" w:sz="12" w:space="0" w:color="auto"/>
+              <w:left w:val="single" w:sz="6" w:space="0" w:color="auto"/>
+              <w:bottom w:val="single" w:sz="6" w:space="0" w:color="auto"/>
+              <w:right w:val="single" w:sz="6" w:space="0" w:color="auto"/>
+            </w:tcBorders>
+          </w:tcPr>
+          <w:p>
+            <w:pPr>
+              <w:pStyle w:val="NormalWeb"/>
+              <w:spacing w:line="256" w:lineRule="auto"/>
+              <w:jc w:val="center"/>
+              <w:rPr>
+                <w:i/>
+                <w:color w:val="000000"/>
+                <w:sz w:val="28"/>
+                <w:szCs w:val="28"/>
+                <w:lang w:eastAsia="en-US"/>
+              </w:rPr>
+            </w:pPr>
+            <w:r>
+              <w:rPr>
+                <w:i/>
+                <w:color w:val="000000"/>
+                <w:sz w:val="28"/>
+                <w:szCs w:val="28"/>
+                <w:lang w:eastAsia="en-US"/>
+              </w:rPr>
+              <w:t>1</w:t>
+            </w:r>
+          </w:p>
+        </w:tc>
+        <w:tc>
+          <w:tcPr>
+            <w:tcW w:w="720" w:type="dxa"/>
+            <w:tcBorders>
+              <w:top w:val="single" w:sz="12" w:space="0" w:color="auto"/>
+              <w:left w:val="single" w:sz="6" w:space="0" w:color="auto"/>
+              <w:bottom w:val="single" w:sz="6" w:space="0" w:color="auto"/>
+              <w:right w:val="single" w:sz="6" w:space="0" w:color="auto"/>
+            </w:tcBorders>
+          </w:tcPr>
+          <w:p>
+            <w:pPr>
+              <w:pStyle w:val="NormalWeb"/>
+              <w:spacing w:line="256" w:lineRule="auto"/>
+              <w:jc w:val="center"/>
+              <w:rPr>
+                <w:i/>
+                <w:color w:val="000000"/>
+                <w:sz w:val="28"/>
+                <w:szCs w:val="28"/>
+                <w:lang w:eastAsia="en-US"/>
+              </w:rPr>
+            </w:pPr>
+            <w:r>
+              <w:rPr>
+                <w:i/>
+                <w:color w:val="000000"/>
+                <w:sz w:val="28"/>
+                <w:szCs w:val="28"/>
+                <w:lang w:eastAsia="en-US"/>
+              </w:rPr>
+              <w:t>1</w:t>
+            </w:r>
+          </w:p>
+        </w:tc>
+        <w:tc>
+          <w:tcPr>
+            <w:tcW w:w="720" w:type="dxa"/>
+            <w:tcBorders>
+              <w:top w:val="single" w:sz="12" w:space="0" w:color="auto"/>
+              <w:left w:val="single" w:sz="6" w:space="0" w:color="auto"/>
+              <w:bottom w:val="single" w:sz="6" w:space="0" w:color="auto"/>
+              <w:right w:val="single" w:sz="6" w:space="0" w:color="auto"/>
+            </w:tcBorders>
+          </w:tcPr>
+          <w:p>
+            <w:pPr>
+              <w:pStyle w:val="NormalWeb"/>
+              <w:spacing w:line="256" w:lineRule="auto"/>
+              <w:jc w:val="center"/>
+              <w:rPr>
+                <w:i/>
+                <w:color w:val="000000"/>
+                <w:sz w:val="28"/>
+                <w:szCs w:val="28"/>
+                <w:lang w:eastAsia="en-US"/>
+              </w:rPr>
+            </w:pPr>
+            <w:r>
+              <w:rPr>
+                <w:i/>
+                <w:color w:val="000000"/>
+                <w:sz w:val="28"/>
+                <w:szCs w:val="28"/>
+                <w:lang w:eastAsia="en-US"/>
+              </w:rPr>
+              <w:t>1</w:t>
+            </w:r>
+          </w:p>
+        </w:tc>
+        <w:tc>
+          <w:tcPr>
+            <w:tcW w:w="721" w:type="dxa"/>
+            <w:tcBorders>
+              <w:top w:val="single" w:sz="12" w:space="0" w:color="auto"/>
+              <w:left w:val="single" w:sz="6" w:space="0" w:color="auto"/>
+              <w:bottom w:val="single" w:sz="6" w:space="0" w:color="auto"/>
+              <w:right w:val="single" w:sz="4" w:space="0" w:color="auto"/>
+            </w:tcBorders>
+          </w:tcPr>
+          <w:p>
+            <w:pPr>
+              <w:pStyle w:val="NormalWeb"/>
+              <w:spacing w:line="256" w:lineRule="auto"/>
+              <w:jc w:val="center"/>
+              <w:rPr>
+                <w:i/>
+                <w:color w:val="000000"/>
+                <w:sz w:val="28"/>
+                <w:szCs w:val="28"/>
+                <w:lang w:eastAsia="en-US"/>
+              </w:rPr>
+            </w:pPr>
+            <w:r>
+              <w:rPr>
+                <w:i/>
+                <w:color w:val="000000"/>
+                <w:sz w:val="28"/>
+                <w:szCs w:val="28"/>
+                <w:lang w:eastAsia="en-US"/>
+              </w:rPr>
+              <w:t>1</w:t>
+            </w:r>
+          </w:p>
+        </w:tc>
+        <w:tc>
+          <w:tcPr>
+            <w:tcW w:w="721" w:type="dxa"/>
+            <w:tcBorders>
+              <w:top w:val="single" w:sz="12" w:space="0" w:color="auto"/>
+              <w:left w:val="single" w:sz="4" w:space="0" w:color="auto"/>
+              <w:bottom w:val="single" w:sz="6" w:space="0" w:color="auto"/>
+              <w:right w:val="single" w:sz="4" w:space="0" w:color="auto"/>
+            </w:tcBorders>
+          </w:tcPr>
+          <w:p>
+            <w:pPr>
+              <w:pStyle w:val="NormalWeb"/>
+              <w:spacing w:line="256" w:lineRule="auto"/>
+              <w:jc w:val="center"/>
+              <w:rPr>
+                <w:i/>
+                <w:color w:val="000000"/>
+                <w:sz w:val="28"/>
+                <w:szCs w:val="28"/>
+                <w:lang w:eastAsia="en-US"/>
+              </w:rPr>
+            </w:pPr>
+            <w:r>
+              <w:rPr>
+                <w:i/>
+                <w:color w:val="000000"/>
+                <w:sz w:val="28"/>
+                <w:szCs w:val="28"/>
+                <w:lang w:eastAsia="en-US"/>
+              </w:rPr>
+              <w:t>1</w:t>
+            </w:r>
+          </w:p>
+        </w:tc>
+        <w:tc>
+          <w:tcPr>
+            <w:tcW w:w="721" w:type="dxa"/>
+            <w:tcBorders>
+              <w:top w:val="single" w:sz="12" w:space="0" w:color="auto"/>
+              <w:left w:val="single" w:sz="4" w:space="0" w:color="auto"/>
+              <w:bottom w:val="single" w:sz="6" w:space="0" w:color="auto"/>
+              <w:right w:val="single" w:sz="12" w:space="0" w:color="auto"/>
+            </w:tcBorders>
+          </w:tcPr>
+          <w:p>
+            <w:pPr>
+              <w:pStyle w:val="NormalWeb"/>
+              <w:spacing w:line="256" w:lineRule="auto"/>
+              <w:jc w:val="center"/>
+              <w:rPr>
+                <w:i/>
+                <w:color w:val="000000"/>
+                <w:sz w:val="28"/>
+                <w:szCs w:val="28"/>
+                <w:lang w:eastAsia="en-US"/>
+              </w:rPr>
+            </w:pPr>
+            <w:r>
+              <w:rPr>
+                <w:i/>
+                <w:color w:val="000000"/>
+                <w:sz w:val="28"/>
+                <w:szCs w:val="28"/>
+                <w:lang w:eastAsia="en-US"/>
+              </w:rPr>
+              <w:t>1</w:t>
+            </w:r>
+          </w:p>
+        </w:tc>
+      </w:tr>
+      <w:tr>
+        <w:tc>
+          <w:tcPr>
+            <w:tcW w:w="710" w:type="dxa"/>
+            <w:tcBorders>
+              <w:top w:val="single" w:sz="6" w:space="0" w:color="auto"/>
+              <w:left w:val="single" w:sz="12" w:space="0" w:color="auto"/>
+              <w:bottom w:val="single" w:sz="6" w:space="0" w:color="auto"/>
+              <w:right w:val="single" w:sz="6" w:space="0" w:color="auto"/>
+            </w:tcBorders>
+          </w:tcPr>
+          <w:p>
+            <w:pPr>
+              <w:pStyle w:val="NormalWeb"/>
+              <w:spacing w:line="256" w:lineRule="auto"/>
+              <w:jc w:val="center"/>
+              <w:rPr>
+                <w:i/>
+                <w:color w:val="000000"/>
+                <w:sz w:val="28"/>
+                <w:szCs w:val="28"/>
+                <w:lang w:val="en-US" w:eastAsia="en-US"/>
+              </w:rPr>
+            </w:pPr>
+            <w:r>
+              <w:rPr>
+                <w:i/>
+                <w:color w:val="000000"/>
+                <w:sz w:val="28"/>
+                <w:szCs w:val="28"/>
+                <w:lang w:val="en-US" w:eastAsia="en-US"/>
+              </w:rPr>
+              <w:t>0</w:t>
+            </w:r>
+          </w:p>
+        </w:tc>
+        <w:tc>
+          <w:tcPr>
+            <w:tcW w:w="710" w:type="dxa"/>
+            <w:tcBorders>
+              <w:top w:val="single" w:sz="6" w:space="0" w:color="auto"/>
+              <w:left w:val="single" w:sz="6" w:space="0" w:color="auto"/>
+              <w:bottom w:val="single" w:sz="6" w:space="0" w:color="auto"/>
+              <w:right w:val="single" w:sz="6" w:space="0" w:color="auto"/>
+            </w:tcBorders>
+          </w:tcPr>
+          <w:p>
+            <w:pPr>
+              <w:pStyle w:val="NormalWeb"/>
+              <w:spacing w:line="256" w:lineRule="auto"/>
+              <w:jc w:val="center"/>
+              <w:rPr>
+                <w:i/>
+                <w:color w:val="000000"/>
+                <w:sz w:val="28"/>
+                <w:szCs w:val="28"/>
+                <w:lang w:val="en-US" w:eastAsia="en-US"/>
+              </w:rPr>
+            </w:pPr>
+            <w:r>
+              <w:rPr>
+                <w:i/>
+                <w:color w:val="000000"/>
+                <w:sz w:val="28"/>
+                <w:szCs w:val="28"/>
+                <w:lang w:val="en-US" w:eastAsia="en-US"/>
+              </w:rPr>
+              <w:t>0</w:t>
+            </w:r>
+          </w:p>
+        </w:tc>
+        <w:tc>
+          <w:tcPr>
+            <w:tcW w:w="711" w:type="dxa"/>
+            <w:tcBorders>
+              <w:top w:val="single" w:sz="6" w:space="0" w:color="auto"/>
+              <w:left w:val="single" w:sz="6" w:space="0" w:color="auto"/>
+              <w:bottom w:val="single" w:sz="6" w:space="0" w:color="auto"/>
+              <w:right w:val="single" w:sz="4" w:space="0" w:color="auto"/>
+            </w:tcBorders>
+          </w:tcPr>
+          <w:p>
+            <w:pPr>
+              <w:pStyle w:val="NormalWeb"/>
+              <w:spacing w:line="256" w:lineRule="auto"/>
+              <w:jc w:val="center"/>
+              <w:rPr>
+                <w:i/>
+                <w:color w:val="000000"/>
+                <w:sz w:val="28"/>
+                <w:szCs w:val="28"/>
+                <w:lang w:val="en-US" w:eastAsia="en-US"/>
+              </w:rPr>
+            </w:pPr>
+            <w:r>
+              <w:rPr>
+                <w:i/>
+                <w:color w:val="000000"/>
+                <w:sz w:val="28"/>
+                <w:szCs w:val="28"/>
+                <w:lang w:val="en-US" w:eastAsia="en-US"/>
+              </w:rPr>
+              <w:t>0</w:t>
+            </w:r>
+          </w:p>
+        </w:tc>
+        <w:tc>
+          <w:tcPr>
+            <w:tcW w:w="724" w:type="dxa"/>
+            <w:tcBorders>
+              <w:top w:val="single" w:sz="6" w:space="0" w:color="auto"/>
+              <w:left w:val="single" w:sz="4" w:space="0" w:color="auto"/>
+              <w:bottom w:val="single" w:sz="6" w:space="0" w:color="auto"/>
+              <w:right w:val="single" w:sz="12" w:space="0" w:color="auto"/>
+            </w:tcBorders>
+          </w:tcPr>
+          <w:p>
+            <w:pPr>
+              <w:pStyle w:val="NormalWeb"/>
+              <w:spacing w:line="256" w:lineRule="auto"/>
+              <w:jc w:val="center"/>
+              <w:rPr>
+                <w:i/>
+                <w:color w:val="000000"/>
+                <w:sz w:val="28"/>
+                <w:szCs w:val="28"/>
+                <w:lang w:val="en-US" w:eastAsia="en-US"/>
+              </w:rPr>
+            </w:pPr>
+            <w:r>
+              <w:rPr>
+                <w:i/>
+                <w:color w:val="000000"/>
+                <w:sz w:val="28"/>
+                <w:szCs w:val="28"/>
+                <w:lang w:val="en-US" w:eastAsia="en-US"/>
+              </w:rPr>
+              <w:t>1</w:t>
+            </w:r>
+          </w:p>
+        </w:tc>
+        <w:tc>
+          <w:tcPr>
+            <w:tcW w:w="724" w:type="dxa"/>
+            <w:tcBorders>
+              <w:top w:val="single" w:sz="6" w:space="0" w:color="auto"/>
+              <w:left w:val="single" w:sz="12" w:space="0" w:color="auto"/>
+              <w:bottom w:val="single" w:sz="6" w:space="0" w:color="auto"/>
+              <w:right w:val="single" w:sz="12" w:space="0" w:color="auto"/>
+            </w:tcBorders>
+            <w:hideMark/>
+          </w:tcPr>
+          <w:p>
+            <w:pPr>
+              <w:pStyle w:val="NormalWeb"/>
+              <w:spacing w:line="256" w:lineRule="auto"/>
+              <w:jc w:val="center"/>
+              <w:rPr>
+                <w:i/>
+                <w:color w:val="000000"/>
+                <w:sz w:val="28"/>
+                <w:szCs w:val="28"/>
+                <w:lang w:eastAsia="en-US"/>
+              </w:rPr>
+            </w:pPr>
+            <w:r>
+              <w:rPr>
+                <w:i/>
+                <w:color w:val="000000"/>
+                <w:sz w:val="28"/>
+                <w:szCs w:val="28"/>
+                <w:lang w:eastAsia="en-US"/>
+              </w:rPr>
+              <w:t>1</w:t>
+            </w:r>
+          </w:p>
+        </w:tc>
+        <w:tc>
+          <w:tcPr>
+            <w:tcW w:w="719" w:type="dxa"/>
+            <w:tcBorders>
+              <w:top w:val="single" w:sz="6" w:space="0" w:color="auto"/>
+              <w:left w:val="single" w:sz="12" w:space="0" w:color="auto"/>
+              <w:bottom w:val="single" w:sz="6" w:space="0" w:color="auto"/>
+              <w:right w:val="single" w:sz="6" w:space="0" w:color="auto"/>
+            </w:tcBorders>
+          </w:tcPr>
+          <w:p>
+            <w:pPr>
+              <w:pStyle w:val="NormalWeb"/>
+              <w:spacing w:line="256" w:lineRule="auto"/>
+              <w:jc w:val="center"/>
+              <w:rPr>
+                <w:i/>
+                <w:color w:val="000000"/>
+                <w:sz w:val="28"/>
+                <w:szCs w:val="28"/>
+                <w:lang w:eastAsia="en-US"/>
+              </w:rPr>
+            </w:pPr>
+            <w:r>
+              <w:rPr>
+                <w:i/>
+                <w:color w:val="000000"/>
+                <w:sz w:val="28"/>
+                <w:szCs w:val="28"/>
+                <w:lang w:eastAsia="en-US"/>
+              </w:rPr>
+              <w:t>П</w:t>
+            </w:r>
+          </w:p>
+        </w:tc>
+        <w:tc>
+          <w:tcPr>
+            <w:tcW w:w="719" w:type="dxa"/>
+            <w:tcBorders>
+              <w:top w:val="single" w:sz="6" w:space="0" w:color="auto"/>
+              <w:left w:val="single" w:sz="6" w:space="0" w:color="auto"/>
+              <w:bottom w:val="single" w:sz="6" w:space="0" w:color="auto"/>
+              <w:right w:val="single" w:sz="6" w:space="0" w:color="auto"/>
+            </w:tcBorders>
+          </w:tcPr>
+          <w:p>
+            <w:pPr>
+              <w:pStyle w:val="NormalWeb"/>
+              <w:spacing w:line="256" w:lineRule="auto"/>
+              <w:jc w:val="center"/>
+              <w:rPr>
+                <w:i/>
+                <w:color w:val="000000"/>
+                <w:sz w:val="28"/>
+                <w:szCs w:val="28"/>
+                <w:lang w:eastAsia="en-US"/>
+              </w:rPr>
+            </w:pPr>
+            <w:r>
+              <w:rPr>
+                <w:i/>
+                <w:color w:val="000000"/>
+                <w:sz w:val="28"/>
+                <w:szCs w:val="28"/>
+                <w:lang w:eastAsia="en-US"/>
+              </w:rPr>
+              <w:t>П</w:t>
+            </w:r>
+          </w:p>
+        </w:tc>
+        <w:tc>
+          <w:tcPr>
+            <w:tcW w:w="720" w:type="dxa"/>
+            <w:tcBorders>
+              <w:top w:val="single" w:sz="6" w:space="0" w:color="auto"/>
+              <w:left w:val="single" w:sz="6" w:space="0" w:color="auto"/>
+              <w:bottom w:val="single" w:sz="6" w:space="0" w:color="auto"/>
+              <w:right w:val="single" w:sz="6" w:space="0" w:color="auto"/>
+            </w:tcBorders>
+          </w:tcPr>
+          <w:p>
+            <w:pPr>
+              <w:pStyle w:val="NormalWeb"/>
+              <w:spacing w:line="256" w:lineRule="auto"/>
+              <w:jc w:val="center"/>
+              <w:rPr>
+                <w:i/>
+                <w:color w:val="000000"/>
+                <w:sz w:val="28"/>
+                <w:szCs w:val="28"/>
+                <w:lang w:eastAsia="en-US"/>
+              </w:rPr>
+            </w:pPr>
+            <w:r>
+              <w:rPr>
+                <w:i/>
+                <w:color w:val="000000"/>
+                <w:sz w:val="28"/>
+                <w:szCs w:val="28"/>
+                <w:lang w:eastAsia="en-US"/>
+              </w:rPr>
+              <w:t>П</w:t>
+            </w:r>
+          </w:p>
+        </w:tc>
+        <w:tc>
+          <w:tcPr>
+            <w:tcW w:w="720" w:type="dxa"/>
+            <w:tcBorders>
+              <w:top w:val="single" w:sz="6" w:space="0" w:color="auto"/>
+              <w:left w:val="single" w:sz="6" w:space="0" w:color="auto"/>
+              <w:bottom w:val="single" w:sz="6" w:space="0" w:color="auto"/>
+              <w:right w:val="single" w:sz="6" w:space="0" w:color="auto"/>
+            </w:tcBorders>
+          </w:tcPr>
+          <w:p>
+            <w:pPr>
+              <w:pStyle w:val="NormalWeb"/>
+              <w:spacing w:line="256" w:lineRule="auto"/>
+              <w:jc w:val="center"/>
+              <w:rPr>
+                <w:i/>
+                <w:color w:val="000000"/>
+                <w:sz w:val="28"/>
+                <w:szCs w:val="28"/>
+                <w:lang w:eastAsia="en-US"/>
+              </w:rPr>
+            </w:pPr>
+            <w:r>
+              <w:rPr>
+                <w:i/>
+                <w:color w:val="000000"/>
+                <w:sz w:val="28"/>
+                <w:szCs w:val="28"/>
+                <w:lang w:eastAsia="en-US"/>
+              </w:rPr>
+              <w:t>1</w:t>
+            </w:r>
+          </w:p>
+        </w:tc>
+        <w:tc>
+          <w:tcPr>
+            <w:tcW w:w="720" w:type="dxa"/>
+            <w:tcBorders>
+              <w:top w:val="single" w:sz="6" w:space="0" w:color="auto"/>
+              <w:left w:val="single" w:sz="6" w:space="0" w:color="auto"/>
+              <w:bottom w:val="single" w:sz="6" w:space="0" w:color="auto"/>
+              <w:right w:val="single" w:sz="6" w:space="0" w:color="auto"/>
+            </w:tcBorders>
+          </w:tcPr>
+          <w:p>
+            <w:pPr>
+              <w:pStyle w:val="NormalWeb"/>
+              <w:spacing w:line="256" w:lineRule="auto"/>
+              <w:jc w:val="center"/>
+              <w:rPr>
+                <w:i/>
+                <w:color w:val="000000"/>
+                <w:sz w:val="28"/>
+                <w:szCs w:val="28"/>
+                <w:lang w:eastAsia="en-US"/>
+              </w:rPr>
+            </w:pPr>
+            <w:r>
+              <w:rPr>
+                <w:i/>
+                <w:color w:val="000000"/>
+                <w:sz w:val="28"/>
+                <w:szCs w:val="28"/>
+                <w:lang w:eastAsia="en-US"/>
+              </w:rPr>
+              <w:t>1</w:t>
+            </w:r>
+          </w:p>
+        </w:tc>
+        <w:tc>
+          <w:tcPr>
+            <w:tcW w:w="721" w:type="dxa"/>
+            <w:tcBorders>
+              <w:top w:val="single" w:sz="6" w:space="0" w:color="auto"/>
+              <w:left w:val="single" w:sz="6" w:space="0" w:color="auto"/>
+              <w:bottom w:val="single" w:sz="6" w:space="0" w:color="auto"/>
+              <w:right w:val="single" w:sz="4" w:space="0" w:color="auto"/>
+            </w:tcBorders>
+          </w:tcPr>
+          <w:p>
+            <w:pPr>
+              <w:pStyle w:val="NormalWeb"/>
+              <w:spacing w:line="256" w:lineRule="auto"/>
+              <w:jc w:val="center"/>
+              <w:rPr>
+                <w:i/>
+                <w:color w:val="000000"/>
+                <w:sz w:val="28"/>
+                <w:szCs w:val="28"/>
+                <w:lang w:eastAsia="en-US"/>
+              </w:rPr>
+            </w:pPr>
+            <w:r>
+              <w:rPr>
+                <w:i/>
+                <w:color w:val="000000"/>
+                <w:sz w:val="28"/>
+                <w:szCs w:val="28"/>
+                <w:lang w:eastAsia="en-US"/>
+              </w:rPr>
+              <w:t>1</w:t>
+            </w:r>
+          </w:p>
+        </w:tc>
+        <w:tc>
+          <w:tcPr>
+            <w:tcW w:w="721" w:type="dxa"/>
+            <w:tcBorders>
+              <w:top w:val="single" w:sz="6" w:space="0" w:color="auto"/>
+              <w:left w:val="single" w:sz="4" w:space="0" w:color="auto"/>
+              <w:bottom w:val="single" w:sz="6" w:space="0" w:color="auto"/>
+              <w:right w:val="single" w:sz="4" w:space="0" w:color="auto"/>
+            </w:tcBorders>
+          </w:tcPr>
+          <w:p>
+            <w:pPr>
+              <w:pStyle w:val="NormalWeb"/>
+              <w:spacing w:line="256" w:lineRule="auto"/>
+              <w:jc w:val="center"/>
+              <w:rPr>
+                <w:i/>
+                <w:color w:val="000000"/>
+                <w:sz w:val="28"/>
+                <w:szCs w:val="28"/>
+                <w:lang w:eastAsia="en-US"/>
+              </w:rPr>
+            </w:pPr>
+            <w:r>
+              <w:rPr>
+                <w:i/>
+                <w:color w:val="000000"/>
+                <w:sz w:val="28"/>
+                <w:szCs w:val="28"/>
+                <w:lang w:eastAsia="en-US"/>
+              </w:rPr>
+              <w:t>1</w:t>
+            </w:r>
+          </w:p>
+        </w:tc>
+        <w:tc>
+          <w:tcPr>
+            <w:tcW w:w="721" w:type="dxa"/>
+            <w:tcBorders>
+              <w:top w:val="single" w:sz="6" w:space="0" w:color="auto"/>
+              <w:left w:val="single" w:sz="4" w:space="0" w:color="auto"/>
+              <w:bottom w:val="single" w:sz="6" w:space="0" w:color="auto"/>
+              <w:right w:val="single" w:sz="12" w:space="0" w:color="auto"/>
+            </w:tcBorders>
+          </w:tcPr>
+          <w:p>
+            <w:pPr>
+              <w:pStyle w:val="NormalWeb"/>
+              <w:spacing w:line="256" w:lineRule="auto"/>
+              <w:jc w:val="center"/>
+              <w:rPr>
+                <w:i/>
+                <w:color w:val="000000"/>
+                <w:sz w:val="28"/>
+                <w:szCs w:val="28"/>
+                <w:lang w:eastAsia="en-US"/>
+              </w:rPr>
+            </w:pPr>
+            <w:r>
+              <w:rPr>
+                <w:i/>
+                <w:color w:val="000000"/>
+                <w:sz w:val="28"/>
+                <w:szCs w:val="28"/>
+                <w:lang w:eastAsia="en-US"/>
+              </w:rPr>
+              <w:t>1</w:t>
+            </w:r>
+          </w:p>
+        </w:tc>
+      </w:tr>
+      <w:tr>
+        <w:tc>
+          <w:tcPr>
+            <w:tcW w:w="710" w:type="dxa"/>
+            <w:tcBorders>
+              <w:top w:val="single" w:sz="6" w:space="0" w:color="auto"/>
+              <w:left w:val="single" w:sz="12" w:space="0" w:color="auto"/>
+              <w:bottom w:val="single" w:sz="6" w:space="0" w:color="auto"/>
+              <w:right w:val="single" w:sz="6" w:space="0" w:color="auto"/>
+            </w:tcBorders>
+          </w:tcPr>
+          <w:p>
+            <w:pPr>
+              <w:pStyle w:val="NormalWeb"/>
+              <w:spacing w:line="256" w:lineRule="auto"/>
+              <w:jc w:val="center"/>
+              <w:rPr>
+                <w:i/>
+                <w:color w:val="000000"/>
+                <w:sz w:val="28"/>
+                <w:szCs w:val="28"/>
+                <w:lang w:val="en-US" w:eastAsia="en-US"/>
+              </w:rPr>
+            </w:pPr>
+            <w:r>
+              <w:rPr>
+                <w:i/>
+                <w:color w:val="000000"/>
+                <w:sz w:val="28"/>
+                <w:szCs w:val="28"/>
+                <w:lang w:val="en-US" w:eastAsia="en-US"/>
+              </w:rPr>
+              <w:t>0</w:t>
+            </w:r>
+          </w:p>
+        </w:tc>
+        <w:tc>
+          <w:tcPr>
+            <w:tcW w:w="710" w:type="dxa"/>
+            <w:tcBorders>
+              <w:top w:val="single" w:sz="6" w:space="0" w:color="auto"/>
+              <w:left w:val="single" w:sz="6" w:space="0" w:color="auto"/>
+              <w:bottom w:val="single" w:sz="6" w:space="0" w:color="auto"/>
+              <w:right w:val="single" w:sz="6" w:space="0" w:color="auto"/>
+            </w:tcBorders>
+          </w:tcPr>
+          <w:p>
+            <w:pPr>
+              <w:pStyle w:val="NormalWeb"/>
+              <w:spacing w:line="256" w:lineRule="auto"/>
+              <w:jc w:val="center"/>
+              <w:rPr>
+                <w:i/>
+                <w:color w:val="000000"/>
+                <w:sz w:val="28"/>
+                <w:szCs w:val="28"/>
+                <w:lang w:val="en-US" w:eastAsia="en-US"/>
+              </w:rPr>
+            </w:pPr>
+            <w:r>
+              <w:rPr>
+                <w:i/>
+                <w:color w:val="000000"/>
+                <w:sz w:val="28"/>
+                <w:szCs w:val="28"/>
+                <w:lang w:val="en-US" w:eastAsia="en-US"/>
+              </w:rPr>
+              <w:t>0</w:t>
+            </w:r>
+          </w:p>
+        </w:tc>
+        <w:tc>
+          <w:tcPr>
+            <w:tcW w:w="711" w:type="dxa"/>
+            <w:tcBorders>
+              <w:top w:val="single" w:sz="6" w:space="0" w:color="auto"/>
+              <w:left w:val="single" w:sz="6" w:space="0" w:color="auto"/>
+              <w:bottom w:val="single" w:sz="6" w:space="0" w:color="auto"/>
+              <w:right w:val="single" w:sz="4" w:space="0" w:color="auto"/>
+            </w:tcBorders>
+          </w:tcPr>
+          <w:p>
+            <w:pPr>
+              <w:pStyle w:val="NormalWeb"/>
+              <w:spacing w:line="256" w:lineRule="auto"/>
+              <w:jc w:val="center"/>
+              <w:rPr>
+                <w:i/>
+                <w:color w:val="000000"/>
+                <w:sz w:val="28"/>
+                <w:szCs w:val="28"/>
+                <w:lang w:val="en-US" w:eastAsia="en-US"/>
+              </w:rPr>
+            </w:pPr>
+            <w:r>
+              <w:rPr>
+                <w:i/>
+                <w:color w:val="000000"/>
+                <w:sz w:val="28"/>
+                <w:szCs w:val="28"/>
+                <w:lang w:val="en-US" w:eastAsia="en-US"/>
+              </w:rPr>
+              <w:t>1</w:t>
+            </w:r>
+          </w:p>
+        </w:tc>
+        <w:tc>
+          <w:tcPr>
+            <w:tcW w:w="724" w:type="dxa"/>
+            <w:tcBorders>
+              <w:top w:val="single" w:sz="6" w:space="0" w:color="auto"/>
+              <w:left w:val="single" w:sz="4" w:space="0" w:color="auto"/>
+              <w:bottom w:val="single" w:sz="6" w:space="0" w:color="auto"/>
+              <w:right w:val="single" w:sz="12" w:space="0" w:color="auto"/>
+            </w:tcBorders>
+          </w:tcPr>
+          <w:p>
+            <w:pPr>
+              <w:pStyle w:val="NormalWeb"/>
+              <w:spacing w:line="256" w:lineRule="auto"/>
+              <w:jc w:val="center"/>
+              <w:rPr>
+                <w:i/>
+                <w:color w:val="000000"/>
+                <w:sz w:val="28"/>
+                <w:szCs w:val="28"/>
+                <w:lang w:val="en-US" w:eastAsia="en-US"/>
+              </w:rPr>
+            </w:pPr>
+            <w:r>
+              <w:rPr>
+                <w:i/>
+                <w:color w:val="000000"/>
+                <w:sz w:val="28"/>
+                <w:szCs w:val="28"/>
+                <w:lang w:val="en-US" w:eastAsia="en-US"/>
+              </w:rPr>
+              <w:t>0</w:t>
+            </w:r>
+          </w:p>
+        </w:tc>
+        <w:tc>
+          <w:tcPr>
+            <w:tcW w:w="724" w:type="dxa"/>
+            <w:tcBorders>
+              <w:top w:val="single" w:sz="6" w:space="0" w:color="auto"/>
+              <w:left w:val="single" w:sz="12" w:space="0" w:color="auto"/>
+              <w:bottom w:val="single" w:sz="6" w:space="0" w:color="auto"/>
+              <w:right w:val="single" w:sz="12" w:space="0" w:color="auto"/>
+            </w:tcBorders>
+            <w:hideMark/>
+          </w:tcPr>
+          <w:p>
+            <w:pPr>
+              <w:pStyle w:val="NormalWeb"/>
+              <w:spacing w:line="256" w:lineRule="auto"/>
+              <w:jc w:val="center"/>
+              <w:rPr>
+                <w:i/>
+                <w:color w:val="000000"/>
+                <w:sz w:val="28"/>
+                <w:szCs w:val="28"/>
+                <w:lang w:eastAsia="en-US"/>
+              </w:rPr>
+            </w:pPr>
+            <w:r>
+              <w:rPr>
+                <w:i/>
+                <w:color w:val="000000"/>
+                <w:sz w:val="28"/>
+                <w:szCs w:val="28"/>
+                <w:lang w:eastAsia="en-US"/>
+              </w:rPr>
+              <w:t>1</w:t>
+            </w:r>
+          </w:p>
+        </w:tc>
+        <w:tc>
+          <w:tcPr>
+            <w:tcW w:w="719" w:type="dxa"/>
+            <w:tcBorders>
+              <w:top w:val="single" w:sz="6" w:space="0" w:color="auto"/>
+              <w:left w:val="single" w:sz="12" w:space="0" w:color="auto"/>
+              <w:bottom w:val="single" w:sz="6" w:space="0" w:color="auto"/>
+              <w:right w:val="single" w:sz="6" w:space="0" w:color="auto"/>
+            </w:tcBorders>
+          </w:tcPr>
+          <w:p>
+            <w:pPr>
+              <w:pStyle w:val="NormalWeb"/>
+              <w:spacing w:line="256" w:lineRule="auto"/>
+              <w:jc w:val="center"/>
+              <w:rPr>
+                <w:i/>
+                <w:color w:val="000000"/>
+                <w:sz w:val="28"/>
+                <w:szCs w:val="28"/>
+                <w:lang w:eastAsia="en-US"/>
+              </w:rPr>
+            </w:pPr>
+            <w:r>
+              <w:rPr>
+                <w:i/>
+                <w:color w:val="000000"/>
+                <w:sz w:val="28"/>
+                <w:szCs w:val="28"/>
+                <w:lang w:eastAsia="en-US"/>
+              </w:rPr>
+              <w:t>П</w:t>
+            </w:r>
+          </w:p>
+        </w:tc>
+        <w:tc>
+          <w:tcPr>
+            <w:tcW w:w="719" w:type="dxa"/>
+            <w:tcBorders>
+              <w:top w:val="single" w:sz="6" w:space="0" w:color="auto"/>
+              <w:left w:val="single" w:sz="6" w:space="0" w:color="auto"/>
+              <w:bottom w:val="single" w:sz="6" w:space="0" w:color="auto"/>
+              <w:right w:val="single" w:sz="6" w:space="0" w:color="auto"/>
+            </w:tcBorders>
+          </w:tcPr>
+          <w:p>
+            <w:pPr>
+              <w:pStyle w:val="NormalWeb"/>
+              <w:spacing w:line="256" w:lineRule="auto"/>
+              <w:jc w:val="center"/>
+              <w:rPr>
+                <w:i/>
+                <w:color w:val="000000"/>
+                <w:sz w:val="28"/>
+                <w:szCs w:val="28"/>
+                <w:lang w:eastAsia="en-US"/>
+              </w:rPr>
+            </w:pPr>
+            <w:r>
+              <w:rPr>
+                <w:i/>
+                <w:color w:val="000000"/>
+                <w:sz w:val="28"/>
+                <w:szCs w:val="28"/>
+                <w:lang w:eastAsia="en-US"/>
+              </w:rPr>
+              <w:t>П</w:t>
+            </w:r>
+          </w:p>
+        </w:tc>
+        <w:tc>
+          <w:tcPr>
+            <w:tcW w:w="720" w:type="dxa"/>
+            <w:tcBorders>
+              <w:top w:val="single" w:sz="6" w:space="0" w:color="auto"/>
+              <w:left w:val="single" w:sz="6" w:space="0" w:color="auto"/>
+              <w:bottom w:val="single" w:sz="6" w:space="0" w:color="auto"/>
+              <w:right w:val="single" w:sz="6" w:space="0" w:color="auto"/>
+            </w:tcBorders>
+          </w:tcPr>
+          <w:p>
+            <w:pPr>
+              <w:pStyle w:val="NormalWeb"/>
+              <w:spacing w:line="256" w:lineRule="auto"/>
+              <w:jc w:val="center"/>
+              <w:rPr>
+                <w:i/>
+                <w:color w:val="000000"/>
+                <w:sz w:val="28"/>
+                <w:szCs w:val="28"/>
+                <w:lang w:eastAsia="en-US"/>
+              </w:rPr>
+            </w:pPr>
+            <w:r>
+              <w:rPr>
+                <w:i/>
+                <w:color w:val="000000"/>
+                <w:sz w:val="28"/>
+                <w:szCs w:val="28"/>
+                <w:lang w:eastAsia="en-US"/>
+              </w:rPr>
+              <w:t>1</w:t>
+            </w:r>
+          </w:p>
+        </w:tc>
+        <w:tc>
+          <w:tcPr>
+            <w:tcW w:w="720" w:type="dxa"/>
+            <w:tcBorders>
+              <w:top w:val="single" w:sz="6" w:space="0" w:color="auto"/>
+              <w:left w:val="single" w:sz="6" w:space="0" w:color="auto"/>
+              <w:bottom w:val="single" w:sz="6" w:space="0" w:color="auto"/>
+              <w:right w:val="single" w:sz="6" w:space="0" w:color="auto"/>
+            </w:tcBorders>
+          </w:tcPr>
+          <w:p>
+            <w:pPr>
+              <w:pStyle w:val="NormalWeb"/>
+              <w:spacing w:line="256" w:lineRule="auto"/>
+              <w:jc w:val="center"/>
+              <w:rPr>
+                <w:i/>
+                <w:color w:val="000000"/>
+                <w:sz w:val="28"/>
+                <w:szCs w:val="28"/>
+                <w:lang w:eastAsia="en-US"/>
+              </w:rPr>
+            </w:pPr>
+            <w:r>
+              <w:rPr>
+                <w:i/>
+                <w:color w:val="000000"/>
+                <w:sz w:val="28"/>
+                <w:szCs w:val="28"/>
+                <w:lang w:eastAsia="en-US"/>
+              </w:rPr>
+              <w:t>П</w:t>
+            </w:r>
+          </w:p>
+        </w:tc>
+        <w:tc>
+          <w:tcPr>
+            <w:tcW w:w="720" w:type="dxa"/>
+            <w:tcBorders>
+              <w:top w:val="single" w:sz="6" w:space="0" w:color="auto"/>
+              <w:left w:val="single" w:sz="6" w:space="0" w:color="auto"/>
+              <w:bottom w:val="single" w:sz="6" w:space="0" w:color="auto"/>
+              <w:right w:val="single" w:sz="6" w:space="0" w:color="auto"/>
+            </w:tcBorders>
+          </w:tcPr>
+          <w:p>
+            <w:pPr>
+              <w:pStyle w:val="NormalWeb"/>
+              <w:spacing w:line="256" w:lineRule="auto"/>
+              <w:jc w:val="center"/>
+              <w:rPr>
+                <w:i/>
+                <w:color w:val="000000"/>
+                <w:sz w:val="28"/>
+                <w:szCs w:val="28"/>
+                <w:lang w:eastAsia="en-US"/>
+              </w:rPr>
+            </w:pPr>
+            <w:r>
+              <w:rPr>
+                <w:i/>
+                <w:color w:val="000000"/>
+                <w:sz w:val="28"/>
+                <w:szCs w:val="28"/>
+                <w:lang w:eastAsia="en-US"/>
+              </w:rPr>
+              <w:t>1</w:t>
+            </w:r>
+          </w:p>
+        </w:tc>
+        <w:tc>
+          <w:tcPr>
+            <w:tcW w:w="721" w:type="dxa"/>
+            <w:tcBorders>
+              <w:top w:val="single" w:sz="6" w:space="0" w:color="auto"/>
+              <w:left w:val="single" w:sz="6" w:space="0" w:color="auto"/>
+              <w:bottom w:val="single" w:sz="6" w:space="0" w:color="auto"/>
+              <w:right w:val="single" w:sz="4" w:space="0" w:color="auto"/>
+            </w:tcBorders>
+          </w:tcPr>
+          <w:p>
+            <w:pPr>
+              <w:pStyle w:val="NormalWeb"/>
+              <w:spacing w:line="256" w:lineRule="auto"/>
+              <w:jc w:val="center"/>
+              <w:rPr>
+                <w:i/>
+                <w:color w:val="000000"/>
+                <w:sz w:val="28"/>
+                <w:szCs w:val="28"/>
+                <w:lang w:eastAsia="en-US"/>
+              </w:rPr>
+            </w:pPr>
+            <w:r>
+              <w:rPr>
+                <w:i/>
+                <w:color w:val="000000"/>
+                <w:sz w:val="28"/>
+                <w:szCs w:val="28"/>
+                <w:lang w:eastAsia="en-US"/>
+              </w:rPr>
+              <w:t>1</w:t>
+            </w:r>
+          </w:p>
+        </w:tc>
+        <w:tc>
+          <w:tcPr>
+            <w:tcW w:w="721" w:type="dxa"/>
+            <w:tcBorders>
+              <w:top w:val="single" w:sz="6" w:space="0" w:color="auto"/>
+              <w:left w:val="single" w:sz="4" w:space="0" w:color="auto"/>
+              <w:bottom w:val="single" w:sz="6" w:space="0" w:color="auto"/>
+              <w:right w:val="single" w:sz="4" w:space="0" w:color="auto"/>
+            </w:tcBorders>
+          </w:tcPr>
+          <w:p>
+            <w:pPr>
+              <w:pStyle w:val="NormalWeb"/>
+              <w:spacing w:line="256" w:lineRule="auto"/>
+              <w:jc w:val="center"/>
+              <w:rPr>
+                <w:i/>
+                <w:color w:val="000000"/>
+                <w:sz w:val="28"/>
+                <w:szCs w:val="28"/>
+                <w:lang w:eastAsia="en-US"/>
+              </w:rPr>
+            </w:pPr>
+            <w:r>
+              <w:rPr>
+                <w:i/>
+                <w:color w:val="000000"/>
+                <w:sz w:val="28"/>
+                <w:szCs w:val="28"/>
+                <w:lang w:eastAsia="en-US"/>
+              </w:rPr>
+              <w:t>1</w:t>
+            </w:r>
+          </w:p>
+        </w:tc>
+        <w:tc>
+          <w:tcPr>
+            <w:tcW w:w="721" w:type="dxa"/>
+            <w:tcBorders>
+              <w:top w:val="single" w:sz="6" w:space="0" w:color="auto"/>
+              <w:left w:val="single" w:sz="4" w:space="0" w:color="auto"/>
+              <w:bottom w:val="single" w:sz="6" w:space="0" w:color="auto"/>
+              <w:right w:val="single" w:sz="12" w:space="0" w:color="auto"/>
+            </w:tcBorders>
+          </w:tcPr>
+          <w:p>
+            <w:pPr>
+              <w:pStyle w:val="NormalWeb"/>
+              <w:spacing w:line="256" w:lineRule="auto"/>
+              <w:jc w:val="center"/>
+              <w:rPr>
+                <w:i/>
+                <w:color w:val="000000"/>
+                <w:sz w:val="28"/>
+                <w:szCs w:val="28"/>
+                <w:lang w:eastAsia="en-US"/>
+              </w:rPr>
+            </w:pPr>
+            <w:r>
+              <w:rPr>
+                <w:i/>
+                <w:color w:val="000000"/>
+                <w:sz w:val="28"/>
+                <w:szCs w:val="28"/>
+                <w:lang w:eastAsia="en-US"/>
+              </w:rPr>
+              <w:t>1</w:t>
+            </w:r>
+          </w:p>
+        </w:tc>
+      </w:tr>
+      <w:tr>
+        <w:tc>
+          <w:tcPr>
+            <w:tcW w:w="710" w:type="dxa"/>
+            <w:tcBorders>
+              <w:top w:val="single" w:sz="6" w:space="0" w:color="auto"/>
+              <w:left w:val="single" w:sz="12" w:space="0" w:color="auto"/>
+              <w:bottom w:val="single" w:sz="6" w:space="0" w:color="auto"/>
+              <w:right w:val="single" w:sz="6" w:space="0" w:color="auto"/>
+            </w:tcBorders>
+          </w:tcPr>
+          <w:p>
+            <w:pPr>
+              <w:pStyle w:val="NormalWeb"/>
+              <w:spacing w:line="256" w:lineRule="auto"/>
+              <w:jc w:val="center"/>
+              <w:rPr>
+                <w:i/>
+                <w:color w:val="000000"/>
+                <w:sz w:val="28"/>
+                <w:szCs w:val="28"/>
+                <w:lang w:val="en-US" w:eastAsia="en-US"/>
+              </w:rPr>
+            </w:pPr>
+            <w:r>
+              <w:rPr>
+                <w:i/>
+                <w:color w:val="000000"/>
+                <w:sz w:val="28"/>
+                <w:szCs w:val="28"/>
+                <w:lang w:val="en-US" w:eastAsia="en-US"/>
+              </w:rPr>
+              <w:t>0</w:t>
+            </w:r>
+          </w:p>
+        </w:tc>
+        <w:tc>
+          <w:tcPr>
+            <w:tcW w:w="710" w:type="dxa"/>
+            <w:tcBorders>
+              <w:top w:val="single" w:sz="6" w:space="0" w:color="auto"/>
+              <w:left w:val="single" w:sz="6" w:space="0" w:color="auto"/>
+              <w:bottom w:val="single" w:sz="6" w:space="0" w:color="auto"/>
+              <w:right w:val="single" w:sz="6" w:space="0" w:color="auto"/>
+            </w:tcBorders>
+          </w:tcPr>
+          <w:p>
+            <w:pPr>
+              <w:pStyle w:val="NormalWeb"/>
+              <w:spacing w:line="256" w:lineRule="auto"/>
+              <w:jc w:val="center"/>
+              <w:rPr>
+                <w:i/>
+                <w:color w:val="000000"/>
+                <w:sz w:val="28"/>
+                <w:szCs w:val="28"/>
+                <w:lang w:val="en-US" w:eastAsia="en-US"/>
+              </w:rPr>
+            </w:pPr>
+            <w:r>
+              <w:rPr>
+                <w:i/>
+                <w:color w:val="000000"/>
+                <w:sz w:val="28"/>
+                <w:szCs w:val="28"/>
+                <w:lang w:val="en-US" w:eastAsia="en-US"/>
+              </w:rPr>
+              <w:t>0</w:t>
+            </w:r>
+          </w:p>
+        </w:tc>
+        <w:tc>
+          <w:tcPr>
+            <w:tcW w:w="711" w:type="dxa"/>
+            <w:tcBorders>
+              <w:top w:val="single" w:sz="6" w:space="0" w:color="auto"/>
+              <w:left w:val="single" w:sz="6" w:space="0" w:color="auto"/>
+              <w:bottom w:val="single" w:sz="6" w:space="0" w:color="auto"/>
+              <w:right w:val="single" w:sz="4" w:space="0" w:color="auto"/>
+            </w:tcBorders>
+          </w:tcPr>
+          <w:p>
+            <w:pPr>
+              <w:pStyle w:val="NormalWeb"/>
+              <w:spacing w:line="256" w:lineRule="auto"/>
+              <w:jc w:val="center"/>
+              <w:rPr>
+                <w:i/>
+                <w:color w:val="000000"/>
+                <w:sz w:val="28"/>
+                <w:szCs w:val="28"/>
+                <w:lang w:val="en-US" w:eastAsia="en-US"/>
+              </w:rPr>
+            </w:pPr>
+            <w:r>
+              <w:rPr>
+                <w:i/>
+                <w:color w:val="000000"/>
+                <w:sz w:val="28"/>
+                <w:szCs w:val="28"/>
+                <w:lang w:val="en-US" w:eastAsia="en-US"/>
+              </w:rPr>
+              <w:t>1</w:t>
+            </w:r>
+          </w:p>
+        </w:tc>
+        <w:tc>
+          <w:tcPr>
+            <w:tcW w:w="724" w:type="dxa"/>
+            <w:tcBorders>
+              <w:top w:val="single" w:sz="6" w:space="0" w:color="auto"/>
+              <w:left w:val="single" w:sz="4" w:space="0" w:color="auto"/>
+              <w:bottom w:val="single" w:sz="6" w:space="0" w:color="auto"/>
+              <w:right w:val="single" w:sz="12" w:space="0" w:color="auto"/>
+            </w:tcBorders>
+          </w:tcPr>
+          <w:p>
+            <w:pPr>
+              <w:pStyle w:val="NormalWeb"/>
+              <w:spacing w:line="256" w:lineRule="auto"/>
+              <w:jc w:val="center"/>
+              <w:rPr>
+                <w:i/>
+                <w:color w:val="000000"/>
+                <w:sz w:val="28"/>
+                <w:szCs w:val="28"/>
+                <w:lang w:val="en-US" w:eastAsia="en-US"/>
+              </w:rPr>
+            </w:pPr>
+            <w:r>
+              <w:rPr>
+                <w:i/>
+                <w:color w:val="000000"/>
+                <w:sz w:val="28"/>
+                <w:szCs w:val="28"/>
+                <w:lang w:val="en-US" w:eastAsia="en-US"/>
+              </w:rPr>
+              <w:t>1</w:t>
+            </w:r>
+          </w:p>
+        </w:tc>
+        <w:tc>
+          <w:tcPr>
+            <w:tcW w:w="724" w:type="dxa"/>
+            <w:tcBorders>
+              <w:top w:val="single" w:sz="6" w:space="0" w:color="auto"/>
+              <w:left w:val="single" w:sz="12" w:space="0" w:color="auto"/>
+              <w:bottom w:val="single" w:sz="6" w:space="0" w:color="auto"/>
+              <w:right w:val="single" w:sz="12" w:space="0" w:color="auto"/>
+            </w:tcBorders>
+            <w:hideMark/>
+          </w:tcPr>
+          <w:p>
+            <w:pPr>
+              <w:pStyle w:val="NormalWeb"/>
+              <w:spacing w:line="256" w:lineRule="auto"/>
+              <w:jc w:val="center"/>
+              <w:rPr>
+                <w:i/>
+                <w:color w:val="000000"/>
+                <w:sz w:val="28"/>
+                <w:szCs w:val="28"/>
+                <w:lang w:eastAsia="en-US"/>
+              </w:rPr>
+            </w:pPr>
+            <w:r>
+              <w:rPr>
+                <w:i/>
+                <w:color w:val="000000"/>
+                <w:sz w:val="28"/>
+                <w:szCs w:val="28"/>
+                <w:lang w:eastAsia="en-US"/>
+              </w:rPr>
+              <w:t>0</w:t>
+            </w:r>
+          </w:p>
+        </w:tc>
+        <w:tc>
+          <w:tcPr>
+            <w:tcW w:w="719" w:type="dxa"/>
+            <w:tcBorders>
+              <w:top w:val="single" w:sz="6" w:space="0" w:color="auto"/>
+              <w:left w:val="single" w:sz="12" w:space="0" w:color="auto"/>
+              <w:bottom w:val="single" w:sz="6" w:space="0" w:color="auto"/>
+              <w:right w:val="single" w:sz="6" w:space="0" w:color="auto"/>
+            </w:tcBorders>
+          </w:tcPr>
+          <w:p>
+            <w:pPr>
+              <w:pStyle w:val="NormalWeb"/>
+              <w:spacing w:line="256" w:lineRule="auto"/>
+              <w:jc w:val="center"/>
+              <w:rPr>
+                <w:i/>
+                <w:color w:val="000000"/>
+                <w:sz w:val="28"/>
+                <w:szCs w:val="28"/>
+                <w:lang w:eastAsia="en-US"/>
+              </w:rPr>
+            </w:pPr>
+            <w:r>
+              <w:rPr>
+                <w:i/>
+                <w:color w:val="000000"/>
+                <w:sz w:val="28"/>
+                <w:szCs w:val="28"/>
+                <w:lang w:eastAsia="en-US"/>
+              </w:rPr>
+              <w:t>0</w:t>
+            </w:r>
+          </w:p>
+        </w:tc>
+        <w:tc>
+          <w:tcPr>
+            <w:tcW w:w="719" w:type="dxa"/>
+            <w:tcBorders>
+              <w:top w:val="single" w:sz="6" w:space="0" w:color="auto"/>
+              <w:left w:val="single" w:sz="6" w:space="0" w:color="auto"/>
+              <w:bottom w:val="single" w:sz="6" w:space="0" w:color="auto"/>
+              <w:right w:val="single" w:sz="6" w:space="0" w:color="auto"/>
+            </w:tcBorders>
+          </w:tcPr>
+          <w:p>
+            <w:pPr>
+              <w:pStyle w:val="NormalWeb"/>
+              <w:spacing w:line="256" w:lineRule="auto"/>
+              <w:jc w:val="center"/>
+              <w:rPr>
+                <w:i/>
+                <w:color w:val="000000"/>
+                <w:sz w:val="28"/>
+                <w:szCs w:val="28"/>
+                <w:lang w:eastAsia="en-US"/>
+              </w:rPr>
+            </w:pPr>
+            <w:r>
+              <w:rPr>
+                <w:i/>
+                <w:color w:val="000000"/>
+                <w:sz w:val="28"/>
+                <w:szCs w:val="28"/>
+                <w:lang w:eastAsia="en-US"/>
+              </w:rPr>
+              <w:t>0</w:t>
+            </w:r>
+          </w:p>
+        </w:tc>
+        <w:tc>
+          <w:tcPr>
+            <w:tcW w:w="720" w:type="dxa"/>
+            <w:tcBorders>
+              <w:top w:val="single" w:sz="6" w:space="0" w:color="auto"/>
+              <w:left w:val="single" w:sz="6" w:space="0" w:color="auto"/>
+              <w:bottom w:val="single" w:sz="6" w:space="0" w:color="auto"/>
+              <w:right w:val="single" w:sz="6" w:space="0" w:color="auto"/>
+            </w:tcBorders>
+          </w:tcPr>
+          <w:p>
+            <w:pPr>
+              <w:pStyle w:val="NormalWeb"/>
+              <w:spacing w:line="256" w:lineRule="auto"/>
+              <w:jc w:val="center"/>
+              <w:rPr>
+                <w:i/>
+                <w:color w:val="000000"/>
+                <w:sz w:val="28"/>
+                <w:szCs w:val="28"/>
+                <w:lang w:eastAsia="en-US"/>
+              </w:rPr>
+            </w:pPr>
+            <w:r>
+              <w:rPr>
+                <w:i/>
+                <w:color w:val="000000"/>
+                <w:sz w:val="28"/>
+                <w:szCs w:val="28"/>
+                <w:lang w:eastAsia="en-US"/>
+              </w:rPr>
+              <w:t>0</w:t>
+            </w:r>
+          </w:p>
+        </w:tc>
+        <w:tc>
+          <w:tcPr>
+            <w:tcW w:w="720" w:type="dxa"/>
+            <w:tcBorders>
+              <w:top w:val="single" w:sz="6" w:space="0" w:color="auto"/>
+              <w:left w:val="single" w:sz="6" w:space="0" w:color="auto"/>
+              <w:bottom w:val="single" w:sz="6" w:space="0" w:color="auto"/>
+              <w:right w:val="single" w:sz="6" w:space="0" w:color="auto"/>
+            </w:tcBorders>
+          </w:tcPr>
+          <w:p>
+            <w:pPr>
+              <w:pStyle w:val="NormalWeb"/>
+              <w:spacing w:line="256" w:lineRule="auto"/>
+              <w:jc w:val="center"/>
+              <w:rPr>
+                <w:i/>
+                <w:color w:val="000000"/>
+                <w:sz w:val="28"/>
+                <w:szCs w:val="28"/>
+                <w:lang w:eastAsia="en-US"/>
+              </w:rPr>
+            </w:pPr>
+            <w:r>
+              <w:rPr>
+                <w:i/>
+                <w:color w:val="000000"/>
+                <w:sz w:val="28"/>
+                <w:szCs w:val="28"/>
+                <w:lang w:eastAsia="en-US"/>
+              </w:rPr>
+              <w:t>0</w:t>
+            </w:r>
+          </w:p>
+        </w:tc>
+        <w:tc>
+          <w:tcPr>
+            <w:tcW w:w="720" w:type="dxa"/>
+            <w:tcBorders>
+              <w:top w:val="single" w:sz="6" w:space="0" w:color="auto"/>
+              <w:left w:val="single" w:sz="6" w:space="0" w:color="auto"/>
+              <w:bottom w:val="single" w:sz="6" w:space="0" w:color="auto"/>
+              <w:right w:val="single" w:sz="6" w:space="0" w:color="auto"/>
+            </w:tcBorders>
+          </w:tcPr>
+          <w:p>
+            <w:pPr>
+              <w:pStyle w:val="NormalWeb"/>
+              <w:spacing w:line="256" w:lineRule="auto"/>
+              <w:jc w:val="center"/>
+              <w:rPr>
+                <w:i/>
+                <w:color w:val="000000"/>
+                <w:sz w:val="28"/>
+                <w:szCs w:val="28"/>
+                <w:lang w:eastAsia="en-US"/>
+              </w:rPr>
+            </w:pPr>
+            <w:r>
+              <w:rPr>
+                <w:i/>
+                <w:color w:val="000000"/>
+                <w:sz w:val="28"/>
+                <w:szCs w:val="28"/>
+                <w:lang w:eastAsia="en-US"/>
+              </w:rPr>
+              <w:t>П</w:t>
+            </w:r>
+          </w:p>
+        </w:tc>
+        <w:tc>
+          <w:tcPr>
+            <w:tcW w:w="721" w:type="dxa"/>
+            <w:tcBorders>
+              <w:top w:val="single" w:sz="6" w:space="0" w:color="auto"/>
+              <w:left w:val="single" w:sz="6" w:space="0" w:color="auto"/>
+              <w:bottom w:val="single" w:sz="6" w:space="0" w:color="auto"/>
+              <w:right w:val="single" w:sz="4" w:space="0" w:color="auto"/>
+            </w:tcBorders>
+          </w:tcPr>
+          <w:p>
+            <w:pPr>
+              <w:pStyle w:val="NormalWeb"/>
+              <w:spacing w:line="256" w:lineRule="auto"/>
+              <w:jc w:val="center"/>
+              <w:rPr>
+                <w:i/>
+                <w:color w:val="000000"/>
+                <w:sz w:val="28"/>
+                <w:szCs w:val="28"/>
+                <w:lang w:eastAsia="en-US"/>
+              </w:rPr>
+            </w:pPr>
+            <w:r>
+              <w:rPr>
+                <w:i/>
+                <w:color w:val="000000"/>
+                <w:sz w:val="28"/>
+                <w:szCs w:val="28"/>
+                <w:lang w:eastAsia="en-US"/>
+              </w:rPr>
+              <w:t>0</w:t>
+            </w:r>
+          </w:p>
+        </w:tc>
+        <w:tc>
+          <w:tcPr>
+            <w:tcW w:w="721" w:type="dxa"/>
+            <w:tcBorders>
+              <w:top w:val="single" w:sz="6" w:space="0" w:color="auto"/>
+              <w:left w:val="single" w:sz="4" w:space="0" w:color="auto"/>
+              <w:bottom w:val="single" w:sz="6" w:space="0" w:color="auto"/>
+              <w:right w:val="single" w:sz="4" w:space="0" w:color="auto"/>
+            </w:tcBorders>
+          </w:tcPr>
+          <w:p>
+            <w:pPr>
+              <w:pStyle w:val="NormalWeb"/>
+              <w:spacing w:line="256" w:lineRule="auto"/>
+              <w:jc w:val="center"/>
+              <w:rPr>
+                <w:i/>
+                <w:color w:val="000000"/>
+                <w:sz w:val="28"/>
+                <w:szCs w:val="28"/>
+                <w:lang w:eastAsia="en-US"/>
+              </w:rPr>
+            </w:pPr>
+            <w:r>
+              <w:rPr>
+                <w:i/>
+                <w:color w:val="000000"/>
+                <w:sz w:val="28"/>
+                <w:szCs w:val="28"/>
+                <w:lang w:eastAsia="en-US"/>
+              </w:rPr>
+              <w:t>0</w:t>
+            </w:r>
+          </w:p>
+        </w:tc>
+        <w:tc>
+          <w:tcPr>
+            <w:tcW w:w="721" w:type="dxa"/>
+            <w:tcBorders>
+              <w:top w:val="single" w:sz="6" w:space="0" w:color="auto"/>
+              <w:left w:val="single" w:sz="4" w:space="0" w:color="auto"/>
+              <w:bottom w:val="single" w:sz="6" w:space="0" w:color="auto"/>
+              <w:right w:val="single" w:sz="12" w:space="0" w:color="auto"/>
+            </w:tcBorders>
+          </w:tcPr>
+          <w:p>
+            <w:pPr>
+              <w:pStyle w:val="NormalWeb"/>
+              <w:spacing w:line="256" w:lineRule="auto"/>
+              <w:jc w:val="center"/>
+              <w:rPr>
+                <w:i/>
+                <w:color w:val="000000"/>
+                <w:sz w:val="28"/>
+                <w:szCs w:val="28"/>
+                <w:lang w:eastAsia="en-US"/>
+              </w:rPr>
+            </w:pPr>
+            <w:r>
+              <w:rPr>
+                <w:i/>
+                <w:color w:val="000000"/>
+                <w:sz w:val="28"/>
+                <w:szCs w:val="28"/>
+                <w:lang w:eastAsia="en-US"/>
+              </w:rPr>
+              <w:t>П</w:t>
+            </w:r>
+          </w:p>
+        </w:tc>
+      </w:tr>
+      <w:tr>
+        <w:tc>
+          <w:tcPr>
+            <w:tcW w:w="710" w:type="dxa"/>
+            <w:tcBorders>
+              <w:top w:val="single" w:sz="6" w:space="0" w:color="auto"/>
+              <w:left w:val="single" w:sz="12" w:space="0" w:color="auto"/>
+              <w:bottom w:val="single" w:sz="6" w:space="0" w:color="auto"/>
+              <w:right w:val="single" w:sz="6" w:space="0" w:color="auto"/>
+            </w:tcBorders>
+          </w:tcPr>
+          <w:p>
+            <w:pPr>
+              <w:pStyle w:val="NormalWeb"/>
+              <w:spacing w:line="256" w:lineRule="auto"/>
+              <w:jc w:val="center"/>
+              <w:rPr>
+                <w:i/>
+                <w:color w:val="000000"/>
+                <w:sz w:val="28"/>
+                <w:szCs w:val="28"/>
+                <w:lang w:val="en-US" w:eastAsia="en-US"/>
+              </w:rPr>
+            </w:pPr>
+            <w:r>
+              <w:rPr>
+                <w:i/>
+                <w:color w:val="000000"/>
+                <w:sz w:val="28"/>
+                <w:szCs w:val="28"/>
+                <w:lang w:val="en-US" w:eastAsia="en-US"/>
+              </w:rPr>
+              <w:t>0</w:t>
+            </w:r>
+          </w:p>
+        </w:tc>
+        <w:tc>
+          <w:tcPr>
+            <w:tcW w:w="710" w:type="dxa"/>
+            <w:tcBorders>
+              <w:top w:val="single" w:sz="6" w:space="0" w:color="auto"/>
+              <w:left w:val="single" w:sz="6" w:space="0" w:color="auto"/>
+              <w:bottom w:val="single" w:sz="6" w:space="0" w:color="auto"/>
+              <w:right w:val="single" w:sz="6" w:space="0" w:color="auto"/>
+            </w:tcBorders>
+          </w:tcPr>
+          <w:p>
+            <w:pPr>
+              <w:pStyle w:val="NormalWeb"/>
+              <w:spacing w:line="256" w:lineRule="auto"/>
+              <w:jc w:val="center"/>
+              <w:rPr>
+                <w:i/>
+                <w:color w:val="000000"/>
+                <w:sz w:val="28"/>
+                <w:szCs w:val="28"/>
+                <w:lang w:val="en-US" w:eastAsia="en-US"/>
+              </w:rPr>
+            </w:pPr>
+            <w:r>
+              <w:rPr>
+                <w:i/>
+                <w:color w:val="000000"/>
+                <w:sz w:val="28"/>
+                <w:szCs w:val="28"/>
+                <w:lang w:val="en-US" w:eastAsia="en-US"/>
+              </w:rPr>
+              <w:t>1</w:t>
+            </w:r>
+          </w:p>
+        </w:tc>
+        <w:tc>
+          <w:tcPr>
+            <w:tcW w:w="711" w:type="dxa"/>
+            <w:tcBorders>
+              <w:top w:val="single" w:sz="6" w:space="0" w:color="auto"/>
+              <w:left w:val="single" w:sz="6" w:space="0" w:color="auto"/>
+              <w:bottom w:val="single" w:sz="6" w:space="0" w:color="auto"/>
+              <w:right w:val="single" w:sz="4" w:space="0" w:color="auto"/>
+            </w:tcBorders>
+          </w:tcPr>
+          <w:p>
+            <w:pPr>
+              <w:pStyle w:val="NormalWeb"/>
+              <w:spacing w:line="256" w:lineRule="auto"/>
+              <w:jc w:val="center"/>
+              <w:rPr>
+                <w:i/>
+                <w:color w:val="000000"/>
+                <w:sz w:val="28"/>
+                <w:szCs w:val="28"/>
+                <w:lang w:val="en-US" w:eastAsia="en-US"/>
+              </w:rPr>
+            </w:pPr>
+            <w:r>
+              <w:rPr>
+                <w:i/>
+                <w:color w:val="000000"/>
+                <w:sz w:val="28"/>
+                <w:szCs w:val="28"/>
+                <w:lang w:val="en-US" w:eastAsia="en-US"/>
+              </w:rPr>
+              <w:t>0</w:t>
+            </w:r>
+          </w:p>
+        </w:tc>
+        <w:tc>
+          <w:tcPr>
+            <w:tcW w:w="724" w:type="dxa"/>
+            <w:tcBorders>
+              <w:top w:val="single" w:sz="6" w:space="0" w:color="auto"/>
+              <w:left w:val="single" w:sz="4" w:space="0" w:color="auto"/>
+              <w:bottom w:val="single" w:sz="6" w:space="0" w:color="auto"/>
+              <w:right w:val="single" w:sz="12" w:space="0" w:color="auto"/>
+            </w:tcBorders>
+          </w:tcPr>
+          <w:p>
+            <w:pPr>
+              <w:pStyle w:val="NormalWeb"/>
+              <w:spacing w:line="256" w:lineRule="auto"/>
+              <w:jc w:val="center"/>
+              <w:rPr>
+                <w:i/>
+                <w:color w:val="000000"/>
+                <w:sz w:val="28"/>
+                <w:szCs w:val="28"/>
+                <w:lang w:val="en-US" w:eastAsia="en-US"/>
+              </w:rPr>
+            </w:pPr>
+            <w:r>
+              <w:rPr>
+                <w:i/>
+                <w:color w:val="000000"/>
+                <w:sz w:val="28"/>
+                <w:szCs w:val="28"/>
+                <w:lang w:val="en-US" w:eastAsia="en-US"/>
+              </w:rPr>
+              <w:t>0</w:t>
+            </w:r>
+          </w:p>
+        </w:tc>
+        <w:tc>
+          <w:tcPr>
+            <w:tcW w:w="724" w:type="dxa"/>
+            <w:tcBorders>
+              <w:top w:val="single" w:sz="6" w:space="0" w:color="auto"/>
+              <w:left w:val="single" w:sz="12" w:space="0" w:color="auto"/>
+              <w:bottom w:val="single" w:sz="6" w:space="0" w:color="auto"/>
+              <w:right w:val="single" w:sz="12" w:space="0" w:color="auto"/>
+            </w:tcBorders>
+            <w:hideMark/>
+          </w:tcPr>
+          <w:p>
+            <w:pPr>
+              <w:pStyle w:val="NormalWeb"/>
+              <w:spacing w:line="256" w:lineRule="auto"/>
+              <w:jc w:val="center"/>
+              <w:rPr>
+                <w:i/>
+                <w:color w:val="000000"/>
+                <w:sz w:val="28"/>
+                <w:szCs w:val="28"/>
+                <w:lang w:val="en-US" w:eastAsia="en-US"/>
+              </w:rPr>
+            </w:pPr>
+            <w:r>
+              <w:rPr>
+                <w:i/>
+                <w:color w:val="000000"/>
+                <w:sz w:val="28"/>
+                <w:szCs w:val="28"/>
+                <w:lang w:eastAsia="en-US"/>
+              </w:rPr>
+              <w:t>0</w:t>
+            </w:r>
+          </w:p>
+        </w:tc>
+        <w:tc>
+          <w:tcPr>
+            <w:tcW w:w="719" w:type="dxa"/>
+            <w:tcBorders>
+              <w:top w:val="single" w:sz="6" w:space="0" w:color="auto"/>
+              <w:left w:val="single" w:sz="12" w:space="0" w:color="auto"/>
+              <w:bottom w:val="single" w:sz="6" w:space="0" w:color="auto"/>
+              <w:right w:val="single" w:sz="6" w:space="0" w:color="auto"/>
+            </w:tcBorders>
+          </w:tcPr>
+          <w:p>
+            <w:pPr>
+              <w:pStyle w:val="NormalWeb"/>
+              <w:spacing w:line="256" w:lineRule="auto"/>
+              <w:jc w:val="center"/>
+              <w:rPr>
+                <w:i/>
+                <w:color w:val="000000"/>
+                <w:sz w:val="28"/>
+                <w:szCs w:val="28"/>
+                <w:lang w:eastAsia="en-US"/>
+              </w:rPr>
+            </w:pPr>
+            <w:r>
+              <w:rPr>
+                <w:i/>
+                <w:color w:val="000000"/>
+                <w:sz w:val="28"/>
+                <w:szCs w:val="28"/>
+                <w:lang w:eastAsia="en-US"/>
+              </w:rPr>
+              <w:t>0</w:t>
+            </w:r>
+          </w:p>
+        </w:tc>
+        <w:tc>
+          <w:tcPr>
+            <w:tcW w:w="719" w:type="dxa"/>
+            <w:tcBorders>
+              <w:top w:val="single" w:sz="6" w:space="0" w:color="auto"/>
+              <w:left w:val="single" w:sz="6" w:space="0" w:color="auto"/>
+              <w:bottom w:val="single" w:sz="6" w:space="0" w:color="auto"/>
+              <w:right w:val="single" w:sz="6" w:space="0" w:color="auto"/>
+            </w:tcBorders>
+          </w:tcPr>
+          <w:p>
+            <w:pPr>
+              <w:pStyle w:val="NormalWeb"/>
+              <w:spacing w:line="256" w:lineRule="auto"/>
+              <w:jc w:val="center"/>
+              <w:rPr>
+                <w:i/>
+                <w:color w:val="000000"/>
+                <w:sz w:val="28"/>
+                <w:szCs w:val="28"/>
+                <w:lang w:val="en-US" w:eastAsia="en-US"/>
+              </w:rPr>
+            </w:pPr>
+            <w:r>
+              <w:rPr>
+                <w:i/>
+                <w:color w:val="000000"/>
+                <w:sz w:val="28"/>
+                <w:szCs w:val="28"/>
+                <w:lang w:eastAsia="en-US"/>
+              </w:rPr>
+              <w:t>0</w:t>
+            </w:r>
+          </w:p>
+        </w:tc>
+        <w:tc>
+          <w:tcPr>
+            <w:tcW w:w="720" w:type="dxa"/>
+            <w:tcBorders>
+              <w:top w:val="single" w:sz="6" w:space="0" w:color="auto"/>
+              <w:left w:val="single" w:sz="6" w:space="0" w:color="auto"/>
+              <w:bottom w:val="single" w:sz="6" w:space="0" w:color="auto"/>
+              <w:right w:val="single" w:sz="6" w:space="0" w:color="auto"/>
+            </w:tcBorders>
+          </w:tcPr>
+          <w:p>
+            <w:pPr>
+              <w:pStyle w:val="NormalWeb"/>
+              <w:spacing w:line="256" w:lineRule="auto"/>
+              <w:jc w:val="center"/>
+              <w:rPr>
+                <w:i/>
+                <w:color w:val="000000"/>
+                <w:sz w:val="28"/>
+                <w:szCs w:val="28"/>
+                <w:lang w:val="en-US" w:eastAsia="en-US"/>
+              </w:rPr>
+            </w:pPr>
+            <w:r>
+              <w:rPr>
+                <w:i/>
+                <w:color w:val="000000"/>
+                <w:sz w:val="28"/>
+                <w:szCs w:val="28"/>
+                <w:lang w:eastAsia="en-US"/>
+              </w:rPr>
+              <w:t>0</w:t>
+            </w:r>
+          </w:p>
+        </w:tc>
+        <w:tc>
+          <w:tcPr>
+            <w:tcW w:w="720" w:type="dxa"/>
+            <w:tcBorders>
+              <w:top w:val="single" w:sz="6" w:space="0" w:color="auto"/>
+              <w:left w:val="single" w:sz="6" w:space="0" w:color="auto"/>
+              <w:bottom w:val="single" w:sz="6" w:space="0" w:color="auto"/>
+              <w:right w:val="single" w:sz="6" w:space="0" w:color="auto"/>
+            </w:tcBorders>
+          </w:tcPr>
+          <w:p>
+            <w:pPr>
+              <w:pStyle w:val="NormalWeb"/>
+              <w:spacing w:line="256" w:lineRule="auto"/>
+              <w:jc w:val="center"/>
+              <w:rPr>
+                <w:i/>
+                <w:color w:val="000000"/>
+                <w:sz w:val="28"/>
+                <w:szCs w:val="28"/>
+                <w:lang w:val="en-US" w:eastAsia="en-US"/>
+              </w:rPr>
+            </w:pPr>
+            <w:r>
+              <w:rPr>
+                <w:i/>
+                <w:color w:val="000000"/>
+                <w:sz w:val="28"/>
+                <w:szCs w:val="28"/>
+                <w:lang w:eastAsia="en-US"/>
+              </w:rPr>
+              <w:t>0</w:t>
+            </w:r>
+          </w:p>
+        </w:tc>
+        <w:tc>
+          <w:tcPr>
+            <w:tcW w:w="720" w:type="dxa"/>
+            <w:tcBorders>
+              <w:top w:val="single" w:sz="6" w:space="0" w:color="auto"/>
+              <w:left w:val="single" w:sz="6" w:space="0" w:color="auto"/>
+              <w:bottom w:val="single" w:sz="6" w:space="0" w:color="auto"/>
+              <w:right w:val="single" w:sz="6" w:space="0" w:color="auto"/>
+            </w:tcBorders>
+          </w:tcPr>
+          <w:p>
+            <w:pPr>
+              <w:pStyle w:val="NormalWeb"/>
+              <w:spacing w:line="256" w:lineRule="auto"/>
+              <w:jc w:val="center"/>
+              <w:rPr>
+                <w:i/>
+                <w:color w:val="000000"/>
+                <w:sz w:val="28"/>
+                <w:szCs w:val="28"/>
+                <w:lang w:val="en-US" w:eastAsia="en-US"/>
+              </w:rPr>
+            </w:pPr>
+            <w:r>
+              <w:rPr>
+                <w:i/>
+                <w:color w:val="000000"/>
+                <w:sz w:val="28"/>
+                <w:szCs w:val="28"/>
+                <w:lang w:eastAsia="en-US"/>
+              </w:rPr>
+              <w:t>0</w:t>
+            </w:r>
+          </w:p>
+        </w:tc>
+        <w:tc>
+          <w:tcPr>
+            <w:tcW w:w="721" w:type="dxa"/>
+            <w:tcBorders>
+              <w:top w:val="single" w:sz="6" w:space="0" w:color="auto"/>
+              <w:left w:val="single" w:sz="6" w:space="0" w:color="auto"/>
+              <w:bottom w:val="single" w:sz="6" w:space="0" w:color="auto"/>
+              <w:right w:val="single" w:sz="4" w:space="0" w:color="auto"/>
+            </w:tcBorders>
+          </w:tcPr>
+          <w:p>
+            <w:pPr>
+              <w:pStyle w:val="NormalWeb"/>
+              <w:spacing w:line="256" w:lineRule="auto"/>
+              <w:jc w:val="center"/>
+              <w:rPr>
+                <w:i/>
+                <w:color w:val="000000"/>
+                <w:sz w:val="28"/>
+                <w:szCs w:val="28"/>
+                <w:lang w:val="en-US" w:eastAsia="en-US"/>
+              </w:rPr>
+            </w:pPr>
+            <w:r>
+              <w:rPr>
+                <w:i/>
+                <w:color w:val="000000"/>
+                <w:sz w:val="28"/>
+                <w:szCs w:val="28"/>
+                <w:lang w:eastAsia="en-US"/>
+              </w:rPr>
+              <w:t>0</w:t>
+            </w:r>
+          </w:p>
+        </w:tc>
+        <w:tc>
+          <w:tcPr>
+            <w:tcW w:w="721" w:type="dxa"/>
+            <w:tcBorders>
+              <w:top w:val="single" w:sz="6" w:space="0" w:color="auto"/>
+              <w:left w:val="single" w:sz="4" w:space="0" w:color="auto"/>
+              <w:bottom w:val="single" w:sz="6" w:space="0" w:color="auto"/>
+              <w:right w:val="single" w:sz="4" w:space="0" w:color="auto"/>
+            </w:tcBorders>
+          </w:tcPr>
+          <w:p>
+            <w:pPr>
+              <w:pStyle w:val="NormalWeb"/>
+              <w:spacing w:line="256" w:lineRule="auto"/>
+              <w:jc w:val="center"/>
+              <w:rPr>
+                <w:i/>
+                <w:color w:val="000000"/>
+                <w:sz w:val="28"/>
+                <w:szCs w:val="28"/>
+                <w:lang w:val="en-US" w:eastAsia="en-US"/>
+              </w:rPr>
+            </w:pPr>
+            <w:r>
+              <w:rPr>
+                <w:i/>
+                <w:color w:val="000000"/>
+                <w:sz w:val="28"/>
+                <w:szCs w:val="28"/>
+                <w:lang w:eastAsia="en-US"/>
+              </w:rPr>
+              <w:t>П</w:t>
+            </w:r>
+          </w:p>
+        </w:tc>
+        <w:tc>
+          <w:tcPr>
+            <w:tcW w:w="721" w:type="dxa"/>
+            <w:tcBorders>
+              <w:top w:val="single" w:sz="6" w:space="0" w:color="auto"/>
+              <w:left w:val="single" w:sz="4" w:space="0" w:color="auto"/>
+              <w:bottom w:val="single" w:sz="6" w:space="0" w:color="auto"/>
+              <w:right w:val="single" w:sz="12" w:space="0" w:color="auto"/>
+            </w:tcBorders>
+          </w:tcPr>
+          <w:p>
+            <w:pPr>
+              <w:pStyle w:val="NormalWeb"/>
+              <w:spacing w:line="256" w:lineRule="auto"/>
+              <w:jc w:val="center"/>
+              <w:rPr>
+                <w:i/>
+                <w:color w:val="000000"/>
+                <w:sz w:val="28"/>
+                <w:szCs w:val="28"/>
+                <w:lang w:val="en-US" w:eastAsia="en-US"/>
+              </w:rPr>
+            </w:pPr>
+            <w:r>
+              <w:rPr>
+                <w:i/>
+                <w:color w:val="000000"/>
+                <w:sz w:val="28"/>
+                <w:szCs w:val="28"/>
+                <w:lang w:eastAsia="en-US"/>
+              </w:rPr>
+              <w:t>0</w:t>
+            </w:r>
+          </w:p>
+        </w:tc>
+      </w:tr>
+      <w:tr>
+        <w:tc>
+          <w:tcPr>
+            <w:tcW w:w="710" w:type="dxa"/>
+            <w:tcBorders>
+              <w:top w:val="single" w:sz="6" w:space="0" w:color="auto"/>
+              <w:left w:val="single" w:sz="12" w:space="0" w:color="auto"/>
+              <w:bottom w:val="single" w:sz="6" w:space="0" w:color="auto"/>
+              <w:right w:val="single" w:sz="6" w:space="0" w:color="auto"/>
+            </w:tcBorders>
+          </w:tcPr>
+          <w:p>
+            <w:pPr>
+              <w:pStyle w:val="NormalWeb"/>
+              <w:spacing w:line="256" w:lineRule="auto"/>
+              <w:jc w:val="center"/>
+              <w:rPr>
+                <w:i/>
+                <w:color w:val="000000"/>
+                <w:sz w:val="28"/>
+                <w:szCs w:val="28"/>
+                <w:lang w:val="en-US" w:eastAsia="en-US"/>
+              </w:rPr>
+            </w:pPr>
+            <w:r>
+              <w:rPr>
+                <w:i/>
+                <w:color w:val="000000"/>
+                <w:sz w:val="28"/>
+                <w:szCs w:val="28"/>
+                <w:lang w:val="en-US" w:eastAsia="en-US"/>
+              </w:rPr>
+              <w:t>0</w:t>
+            </w:r>
+          </w:p>
+        </w:tc>
+        <w:tc>
+          <w:tcPr>
+            <w:tcW w:w="710" w:type="dxa"/>
+            <w:tcBorders>
+              <w:top w:val="single" w:sz="6" w:space="0" w:color="auto"/>
+              <w:left w:val="single" w:sz="6" w:space="0" w:color="auto"/>
+              <w:bottom w:val="single" w:sz="6" w:space="0" w:color="auto"/>
+              <w:right w:val="single" w:sz="6" w:space="0" w:color="auto"/>
+            </w:tcBorders>
+          </w:tcPr>
+          <w:p>
+            <w:pPr>
+              <w:pStyle w:val="NormalWeb"/>
+              <w:spacing w:line="256" w:lineRule="auto"/>
+              <w:jc w:val="center"/>
+              <w:rPr>
+                <w:i/>
+                <w:color w:val="000000"/>
+                <w:sz w:val="28"/>
+                <w:szCs w:val="28"/>
+                <w:lang w:val="en-US" w:eastAsia="en-US"/>
+              </w:rPr>
+            </w:pPr>
+            <w:r>
+              <w:rPr>
+                <w:i/>
+                <w:color w:val="000000"/>
+                <w:sz w:val="28"/>
+                <w:szCs w:val="28"/>
+                <w:lang w:val="en-US" w:eastAsia="en-US"/>
+              </w:rPr>
+              <w:t>1</w:t>
+            </w:r>
+          </w:p>
+        </w:tc>
+        <w:tc>
+          <w:tcPr>
+            <w:tcW w:w="711" w:type="dxa"/>
+            <w:tcBorders>
+              <w:top w:val="single" w:sz="6" w:space="0" w:color="auto"/>
+              <w:left w:val="single" w:sz="6" w:space="0" w:color="auto"/>
+              <w:bottom w:val="single" w:sz="6" w:space="0" w:color="auto"/>
+              <w:right w:val="single" w:sz="4" w:space="0" w:color="auto"/>
+            </w:tcBorders>
+          </w:tcPr>
+          <w:p>
+            <w:pPr>
+              <w:pStyle w:val="NormalWeb"/>
+              <w:spacing w:line="256" w:lineRule="auto"/>
+              <w:jc w:val="center"/>
+              <w:rPr>
+                <w:i/>
+                <w:color w:val="000000"/>
+                <w:sz w:val="28"/>
+                <w:szCs w:val="28"/>
+                <w:lang w:val="en-US" w:eastAsia="en-US"/>
+              </w:rPr>
+            </w:pPr>
+            <w:r>
+              <w:rPr>
+                <w:i/>
+                <w:color w:val="000000"/>
+                <w:sz w:val="28"/>
+                <w:szCs w:val="28"/>
+                <w:lang w:val="en-US" w:eastAsia="en-US"/>
+              </w:rPr>
+              <w:t>0</w:t>
+            </w:r>
+          </w:p>
+        </w:tc>
+        <w:tc>
+          <w:tcPr>
+            <w:tcW w:w="724" w:type="dxa"/>
+            <w:tcBorders>
+              <w:top w:val="single" w:sz="6" w:space="0" w:color="auto"/>
+              <w:left w:val="single" w:sz="4" w:space="0" w:color="auto"/>
+              <w:bottom w:val="single" w:sz="6" w:space="0" w:color="auto"/>
+              <w:right w:val="single" w:sz="12" w:space="0" w:color="auto"/>
+            </w:tcBorders>
+          </w:tcPr>
+          <w:p>
+            <w:pPr>
+              <w:pStyle w:val="NormalWeb"/>
+              <w:spacing w:line="256" w:lineRule="auto"/>
+              <w:jc w:val="center"/>
+              <w:rPr>
+                <w:i/>
+                <w:color w:val="000000"/>
+                <w:sz w:val="28"/>
+                <w:szCs w:val="28"/>
+                <w:lang w:val="en-US" w:eastAsia="en-US"/>
+              </w:rPr>
+            </w:pPr>
+            <w:r>
+              <w:rPr>
+                <w:i/>
+                <w:color w:val="000000"/>
+                <w:sz w:val="28"/>
+                <w:szCs w:val="28"/>
+                <w:lang w:val="en-US" w:eastAsia="en-US"/>
+              </w:rPr>
+              <w:t>1</w:t>
+            </w:r>
+          </w:p>
+        </w:tc>
+        <w:tc>
+          <w:tcPr>
+            <w:tcW w:w="724" w:type="dxa"/>
+            <w:tcBorders>
+              <w:top w:val="single" w:sz="6" w:space="0" w:color="auto"/>
+              <w:left w:val="single" w:sz="12" w:space="0" w:color="auto"/>
+              <w:bottom w:val="single" w:sz="6" w:space="0" w:color="auto"/>
+              <w:right w:val="single" w:sz="12" w:space="0" w:color="auto"/>
+            </w:tcBorders>
+            <w:hideMark/>
+          </w:tcPr>
+          <w:p>
+            <w:pPr>
+              <w:pStyle w:val="NormalWeb"/>
+              <w:spacing w:line="256" w:lineRule="auto"/>
+              <w:jc w:val="center"/>
+              <w:rPr>
+                <w:i/>
+                <w:color w:val="000000"/>
+                <w:sz w:val="28"/>
+                <w:szCs w:val="28"/>
+                <w:lang w:eastAsia="en-US"/>
+              </w:rPr>
+            </w:pPr>
+            <w:r>
+              <w:rPr>
+                <w:i/>
+                <w:color w:val="000000"/>
+                <w:sz w:val="28"/>
+                <w:szCs w:val="28"/>
+                <w:lang w:eastAsia="en-US"/>
+              </w:rPr>
+              <w:t>0</w:t>
+            </w:r>
+          </w:p>
+        </w:tc>
+        <w:tc>
+          <w:tcPr>
+            <w:tcW w:w="719" w:type="dxa"/>
+            <w:tcBorders>
+              <w:top w:val="single" w:sz="6" w:space="0" w:color="auto"/>
+              <w:left w:val="single" w:sz="12" w:space="0" w:color="auto"/>
+              <w:bottom w:val="single" w:sz="6" w:space="0" w:color="auto"/>
+              <w:right w:val="single" w:sz="6" w:space="0" w:color="auto"/>
+            </w:tcBorders>
+          </w:tcPr>
+          <w:p>
+            <w:pPr>
+              <w:pStyle w:val="NormalWeb"/>
+              <w:spacing w:line="256" w:lineRule="auto"/>
+              <w:jc w:val="center"/>
+              <w:rPr>
+                <w:i/>
+                <w:color w:val="000000"/>
+                <w:sz w:val="28"/>
+                <w:szCs w:val="28"/>
+                <w:lang w:eastAsia="en-US"/>
+              </w:rPr>
+            </w:pPr>
+            <w:r>
+              <w:rPr>
+                <w:i/>
+                <w:color w:val="000000"/>
+                <w:sz w:val="28"/>
+                <w:szCs w:val="28"/>
+                <w:lang w:eastAsia="en-US"/>
+              </w:rPr>
+              <w:t>0</w:t>
+            </w:r>
+          </w:p>
+        </w:tc>
+        <w:tc>
+          <w:tcPr>
+            <w:tcW w:w="719" w:type="dxa"/>
+            <w:tcBorders>
+              <w:top w:val="single" w:sz="6" w:space="0" w:color="auto"/>
+              <w:left w:val="single" w:sz="6" w:space="0" w:color="auto"/>
+              <w:bottom w:val="single" w:sz="6" w:space="0" w:color="auto"/>
+              <w:right w:val="single" w:sz="6" w:space="0" w:color="auto"/>
+            </w:tcBorders>
+          </w:tcPr>
+          <w:p>
+            <w:pPr>
+              <w:pStyle w:val="NormalWeb"/>
+              <w:spacing w:line="256" w:lineRule="auto"/>
+              <w:jc w:val="center"/>
+              <w:rPr>
+                <w:i/>
+                <w:color w:val="000000"/>
+                <w:sz w:val="28"/>
+                <w:szCs w:val="28"/>
+                <w:lang w:eastAsia="en-US"/>
+              </w:rPr>
+            </w:pPr>
+            <w:r>
+              <w:rPr>
+                <w:i/>
+                <w:color w:val="000000"/>
+                <w:sz w:val="28"/>
+                <w:szCs w:val="28"/>
+                <w:lang w:eastAsia="en-US"/>
+              </w:rPr>
+              <w:t>0</w:t>
+            </w:r>
+          </w:p>
+        </w:tc>
+        <w:tc>
+          <w:tcPr>
+            <w:tcW w:w="720" w:type="dxa"/>
+            <w:tcBorders>
+              <w:top w:val="single" w:sz="6" w:space="0" w:color="auto"/>
+              <w:left w:val="single" w:sz="6" w:space="0" w:color="auto"/>
+              <w:bottom w:val="single" w:sz="6" w:space="0" w:color="auto"/>
+              <w:right w:val="single" w:sz="6" w:space="0" w:color="auto"/>
+            </w:tcBorders>
+          </w:tcPr>
+          <w:p>
+            <w:pPr>
+              <w:pStyle w:val="NormalWeb"/>
+              <w:spacing w:line="256" w:lineRule="auto"/>
+              <w:jc w:val="center"/>
+              <w:rPr>
+                <w:i/>
+                <w:color w:val="000000"/>
+                <w:sz w:val="28"/>
+                <w:szCs w:val="28"/>
+                <w:lang w:eastAsia="en-US"/>
+              </w:rPr>
+            </w:pPr>
+            <w:r>
+              <w:rPr>
+                <w:i/>
+                <w:color w:val="000000"/>
+                <w:sz w:val="28"/>
+                <w:szCs w:val="28"/>
+                <w:lang w:eastAsia="en-US"/>
+              </w:rPr>
+              <w:t>0</w:t>
+            </w:r>
+          </w:p>
+        </w:tc>
+        <w:tc>
+          <w:tcPr>
+            <w:tcW w:w="720" w:type="dxa"/>
+            <w:tcBorders>
+              <w:top w:val="single" w:sz="6" w:space="0" w:color="auto"/>
+              <w:left w:val="single" w:sz="6" w:space="0" w:color="auto"/>
+              <w:bottom w:val="single" w:sz="6" w:space="0" w:color="auto"/>
+              <w:right w:val="single" w:sz="6" w:space="0" w:color="auto"/>
+            </w:tcBorders>
+          </w:tcPr>
+          <w:p>
+            <w:pPr>
+              <w:pStyle w:val="NormalWeb"/>
+              <w:spacing w:line="256" w:lineRule="auto"/>
+              <w:jc w:val="center"/>
+              <w:rPr>
+                <w:i/>
+                <w:color w:val="000000"/>
+                <w:sz w:val="28"/>
+                <w:szCs w:val="28"/>
+                <w:lang w:eastAsia="en-US"/>
+              </w:rPr>
+            </w:pPr>
+            <w:r>
+              <w:rPr>
+                <w:i/>
+                <w:color w:val="000000"/>
+                <w:sz w:val="28"/>
+                <w:szCs w:val="28"/>
+                <w:lang w:eastAsia="en-US"/>
+              </w:rPr>
+              <w:t>0</w:t>
+            </w:r>
+          </w:p>
+        </w:tc>
+        <w:tc>
+          <w:tcPr>
+            <w:tcW w:w="720" w:type="dxa"/>
+            <w:tcBorders>
+              <w:top w:val="single" w:sz="6" w:space="0" w:color="auto"/>
+              <w:left w:val="single" w:sz="6" w:space="0" w:color="auto"/>
+              <w:bottom w:val="single" w:sz="6" w:space="0" w:color="auto"/>
+              <w:right w:val="single" w:sz="6" w:space="0" w:color="auto"/>
+            </w:tcBorders>
+          </w:tcPr>
+          <w:p>
+            <w:pPr>
+              <w:pStyle w:val="NormalWeb"/>
+              <w:spacing w:line="256" w:lineRule="auto"/>
+              <w:jc w:val="center"/>
+              <w:rPr>
+                <w:i/>
+                <w:color w:val="000000"/>
+                <w:sz w:val="28"/>
+                <w:szCs w:val="28"/>
+                <w:lang w:eastAsia="en-US"/>
+              </w:rPr>
+            </w:pPr>
+            <w:r>
+              <w:rPr>
+                <w:i/>
+                <w:color w:val="000000"/>
+                <w:sz w:val="28"/>
+                <w:szCs w:val="28"/>
+                <w:lang w:eastAsia="en-US"/>
+              </w:rPr>
+              <w:t>0</w:t>
+            </w:r>
+          </w:p>
+        </w:tc>
+        <w:tc>
+          <w:tcPr>
+            <w:tcW w:w="721" w:type="dxa"/>
+            <w:tcBorders>
+              <w:top w:val="single" w:sz="6" w:space="0" w:color="auto"/>
+              <w:left w:val="single" w:sz="6" w:space="0" w:color="auto"/>
+              <w:bottom w:val="single" w:sz="6" w:space="0" w:color="auto"/>
+              <w:right w:val="single" w:sz="4" w:space="0" w:color="auto"/>
+            </w:tcBorders>
+          </w:tcPr>
+          <w:p>
+            <w:pPr>
+              <w:pStyle w:val="NormalWeb"/>
+              <w:spacing w:line="256" w:lineRule="auto"/>
+              <w:jc w:val="center"/>
+              <w:rPr>
+                <w:i/>
+                <w:color w:val="000000"/>
+                <w:sz w:val="28"/>
+                <w:szCs w:val="28"/>
+                <w:lang w:eastAsia="en-US"/>
+              </w:rPr>
+            </w:pPr>
+            <w:r>
+              <w:rPr>
+                <w:i/>
+                <w:color w:val="000000"/>
+                <w:sz w:val="28"/>
+                <w:szCs w:val="28"/>
+                <w:lang w:eastAsia="en-US"/>
+              </w:rPr>
+              <w:t>0</w:t>
+            </w:r>
+          </w:p>
+        </w:tc>
+        <w:tc>
+          <w:tcPr>
+            <w:tcW w:w="721" w:type="dxa"/>
+            <w:tcBorders>
+              <w:top w:val="single" w:sz="6" w:space="0" w:color="auto"/>
+              <w:left w:val="single" w:sz="4" w:space="0" w:color="auto"/>
+              <w:bottom w:val="single" w:sz="6" w:space="0" w:color="auto"/>
+              <w:right w:val="single" w:sz="4" w:space="0" w:color="auto"/>
+            </w:tcBorders>
+          </w:tcPr>
+          <w:p>
+            <w:pPr>
+              <w:pStyle w:val="NormalWeb"/>
+              <w:spacing w:line="256" w:lineRule="auto"/>
+              <w:jc w:val="center"/>
+              <w:rPr>
+                <w:i/>
+                <w:color w:val="000000"/>
+                <w:sz w:val="28"/>
+                <w:szCs w:val="28"/>
+                <w:lang w:eastAsia="en-US"/>
+              </w:rPr>
+            </w:pPr>
+            <w:r>
+              <w:rPr>
+                <w:i/>
+                <w:color w:val="000000"/>
+                <w:sz w:val="28"/>
+                <w:szCs w:val="28"/>
+                <w:lang w:eastAsia="en-US"/>
+              </w:rPr>
+              <w:t>П</w:t>
+            </w:r>
+          </w:p>
+        </w:tc>
+        <w:tc>
+          <w:tcPr>
+            <w:tcW w:w="721" w:type="dxa"/>
+            <w:tcBorders>
+              <w:top w:val="single" w:sz="6" w:space="0" w:color="auto"/>
+              <w:left w:val="single" w:sz="4" w:space="0" w:color="auto"/>
+              <w:bottom w:val="single" w:sz="6" w:space="0" w:color="auto"/>
+              <w:right w:val="single" w:sz="12" w:space="0" w:color="auto"/>
+            </w:tcBorders>
+          </w:tcPr>
+          <w:p>
+            <w:pPr>
+              <w:pStyle w:val="NormalWeb"/>
+              <w:spacing w:line="256" w:lineRule="auto"/>
+              <w:jc w:val="center"/>
+              <w:rPr>
+                <w:i/>
+                <w:color w:val="000000"/>
+                <w:sz w:val="28"/>
+                <w:szCs w:val="28"/>
+                <w:lang w:eastAsia="en-US"/>
+              </w:rPr>
+            </w:pPr>
+            <w:r>
+              <w:rPr>
+                <w:i/>
+                <w:color w:val="000000"/>
+                <w:sz w:val="28"/>
+                <w:szCs w:val="28"/>
+                <w:lang w:eastAsia="en-US"/>
+              </w:rPr>
+              <w:t>0</w:t>
+            </w:r>
+          </w:p>
+        </w:tc>
+      </w:tr>
+      <w:tr>
+        <w:tc>
+          <w:tcPr>
+            <w:tcW w:w="710" w:type="dxa"/>
+            <w:tcBorders>
+              <w:top w:val="single" w:sz="6" w:space="0" w:color="auto"/>
+              <w:left w:val="single" w:sz="12" w:space="0" w:color="auto"/>
+              <w:bottom w:val="single" w:sz="6" w:space="0" w:color="auto"/>
+              <w:right w:val="single" w:sz="6" w:space="0" w:color="auto"/>
+            </w:tcBorders>
+          </w:tcPr>
+          <w:p>
+            <w:pPr>
+              <w:pStyle w:val="NormalWeb"/>
+              <w:spacing w:line="256" w:lineRule="auto"/>
+              <w:jc w:val="center"/>
+              <w:rPr>
+                <w:i/>
+                <w:color w:val="000000"/>
+                <w:sz w:val="28"/>
+                <w:szCs w:val="28"/>
+                <w:lang w:val="en-US" w:eastAsia="en-US"/>
+              </w:rPr>
+            </w:pPr>
+            <w:r>
+              <w:rPr>
+                <w:i/>
+                <w:color w:val="000000"/>
+                <w:sz w:val="28"/>
+                <w:szCs w:val="28"/>
+                <w:lang w:val="en-US" w:eastAsia="en-US"/>
+              </w:rPr>
+              <w:t>0</w:t>
+            </w:r>
+          </w:p>
+        </w:tc>
+        <w:tc>
+          <w:tcPr>
+            <w:tcW w:w="710" w:type="dxa"/>
+            <w:tcBorders>
+              <w:top w:val="single" w:sz="6" w:space="0" w:color="auto"/>
+              <w:left w:val="single" w:sz="6" w:space="0" w:color="auto"/>
+              <w:bottom w:val="single" w:sz="6" w:space="0" w:color="auto"/>
+              <w:right w:val="single" w:sz="6" w:space="0" w:color="auto"/>
+            </w:tcBorders>
+          </w:tcPr>
+          <w:p>
+            <w:pPr>
+              <w:pStyle w:val="NormalWeb"/>
+              <w:spacing w:line="256" w:lineRule="auto"/>
+              <w:jc w:val="center"/>
+              <w:rPr>
+                <w:i/>
+                <w:color w:val="000000"/>
+                <w:sz w:val="28"/>
+                <w:szCs w:val="28"/>
+                <w:lang w:val="en-US" w:eastAsia="en-US"/>
+              </w:rPr>
+            </w:pPr>
+            <w:r>
+              <w:rPr>
+                <w:i/>
+                <w:color w:val="000000"/>
+                <w:sz w:val="28"/>
+                <w:szCs w:val="28"/>
+                <w:lang w:val="en-US" w:eastAsia="en-US"/>
+              </w:rPr>
+              <w:t>1</w:t>
+            </w:r>
+          </w:p>
+        </w:tc>
+        <w:tc>
+          <w:tcPr>
+            <w:tcW w:w="711" w:type="dxa"/>
+            <w:tcBorders>
+              <w:top w:val="single" w:sz="6" w:space="0" w:color="auto"/>
+              <w:left w:val="single" w:sz="6" w:space="0" w:color="auto"/>
+              <w:bottom w:val="single" w:sz="6" w:space="0" w:color="auto"/>
+              <w:right w:val="single" w:sz="4" w:space="0" w:color="auto"/>
+            </w:tcBorders>
+          </w:tcPr>
+          <w:p>
+            <w:pPr>
+              <w:pStyle w:val="NormalWeb"/>
+              <w:spacing w:line="256" w:lineRule="auto"/>
+              <w:jc w:val="center"/>
+              <w:rPr>
+                <w:i/>
+                <w:color w:val="000000"/>
+                <w:sz w:val="28"/>
+                <w:szCs w:val="28"/>
+                <w:lang w:val="en-US" w:eastAsia="en-US"/>
+              </w:rPr>
+            </w:pPr>
+            <w:r>
+              <w:rPr>
+                <w:i/>
+                <w:color w:val="000000"/>
+                <w:sz w:val="28"/>
+                <w:szCs w:val="28"/>
+                <w:lang w:val="en-US" w:eastAsia="en-US"/>
+              </w:rPr>
+              <w:t>1</w:t>
+            </w:r>
+          </w:p>
+        </w:tc>
+        <w:tc>
+          <w:tcPr>
+            <w:tcW w:w="724" w:type="dxa"/>
+            <w:tcBorders>
+              <w:top w:val="single" w:sz="6" w:space="0" w:color="auto"/>
+              <w:left w:val="single" w:sz="4" w:space="0" w:color="auto"/>
+              <w:bottom w:val="single" w:sz="6" w:space="0" w:color="auto"/>
+              <w:right w:val="single" w:sz="12" w:space="0" w:color="auto"/>
+            </w:tcBorders>
+          </w:tcPr>
+          <w:p>
+            <w:pPr>
+              <w:pStyle w:val="NormalWeb"/>
+              <w:spacing w:line="256" w:lineRule="auto"/>
+              <w:jc w:val="center"/>
+              <w:rPr>
+                <w:i/>
+                <w:color w:val="000000"/>
+                <w:sz w:val="28"/>
+                <w:szCs w:val="28"/>
+                <w:lang w:val="en-US" w:eastAsia="en-US"/>
+              </w:rPr>
+            </w:pPr>
+            <w:r>
+              <w:rPr>
+                <w:i/>
+                <w:color w:val="000000"/>
+                <w:sz w:val="28"/>
+                <w:szCs w:val="28"/>
+                <w:lang w:val="en-US" w:eastAsia="en-US"/>
+              </w:rPr>
+              <w:t>0</w:t>
+            </w:r>
+          </w:p>
+        </w:tc>
+        <w:tc>
+          <w:tcPr>
+            <w:tcW w:w="724" w:type="dxa"/>
+            <w:tcBorders>
+              <w:top w:val="single" w:sz="6" w:space="0" w:color="auto"/>
+              <w:left w:val="single" w:sz="12" w:space="0" w:color="auto"/>
+              <w:bottom w:val="single" w:sz="6" w:space="0" w:color="auto"/>
+              <w:right w:val="single" w:sz="12" w:space="0" w:color="auto"/>
+            </w:tcBorders>
+            <w:hideMark/>
+          </w:tcPr>
+          <w:p>
+            <w:pPr>
+              <w:pStyle w:val="NormalWeb"/>
+              <w:spacing w:line="256" w:lineRule="auto"/>
+              <w:jc w:val="center"/>
+              <w:rPr>
+                <w:i/>
+                <w:color w:val="000000"/>
+                <w:sz w:val="28"/>
+                <w:szCs w:val="28"/>
+                <w:lang w:eastAsia="en-US"/>
+              </w:rPr>
+            </w:pPr>
+            <w:r>
+              <w:rPr>
+                <w:i/>
+                <w:color w:val="000000"/>
+                <w:sz w:val="28"/>
+                <w:szCs w:val="28"/>
+                <w:lang w:eastAsia="en-US"/>
+              </w:rPr>
+              <w:t>0</w:t>
+            </w:r>
+          </w:p>
+        </w:tc>
+        <w:tc>
+          <w:tcPr>
+            <w:tcW w:w="719" w:type="dxa"/>
+            <w:tcBorders>
+              <w:top w:val="single" w:sz="6" w:space="0" w:color="auto"/>
+              <w:left w:val="single" w:sz="12" w:space="0" w:color="auto"/>
+              <w:bottom w:val="single" w:sz="6" w:space="0" w:color="auto"/>
+              <w:right w:val="single" w:sz="6" w:space="0" w:color="auto"/>
+            </w:tcBorders>
+          </w:tcPr>
+          <w:p>
+            <w:pPr>
+              <w:pStyle w:val="NormalWeb"/>
+              <w:spacing w:line="256" w:lineRule="auto"/>
+              <w:jc w:val="center"/>
+              <w:rPr>
+                <w:i/>
+                <w:color w:val="000000"/>
+                <w:sz w:val="28"/>
+                <w:szCs w:val="28"/>
+                <w:lang w:eastAsia="en-US"/>
+              </w:rPr>
+            </w:pPr>
+            <w:r>
+              <w:rPr>
+                <w:i/>
+                <w:color w:val="000000"/>
+                <w:sz w:val="28"/>
+                <w:szCs w:val="28"/>
+                <w:lang w:eastAsia="en-US"/>
+              </w:rPr>
+              <w:t>0</w:t>
+            </w:r>
+          </w:p>
+        </w:tc>
+        <w:tc>
+          <w:tcPr>
+            <w:tcW w:w="719" w:type="dxa"/>
+            <w:tcBorders>
+              <w:top w:val="single" w:sz="6" w:space="0" w:color="auto"/>
+              <w:left w:val="single" w:sz="6" w:space="0" w:color="auto"/>
+              <w:bottom w:val="single" w:sz="6" w:space="0" w:color="auto"/>
+              <w:right w:val="single" w:sz="6" w:space="0" w:color="auto"/>
+            </w:tcBorders>
+          </w:tcPr>
+          <w:p>
+            <w:pPr>
+              <w:pStyle w:val="NormalWeb"/>
+              <w:spacing w:line="256" w:lineRule="auto"/>
+              <w:jc w:val="center"/>
+              <w:rPr>
+                <w:i/>
+                <w:color w:val="000000"/>
+                <w:sz w:val="28"/>
+                <w:szCs w:val="28"/>
+                <w:lang w:eastAsia="en-US"/>
+              </w:rPr>
+            </w:pPr>
+            <w:r>
+              <w:rPr>
+                <w:i/>
+                <w:color w:val="000000"/>
+                <w:sz w:val="28"/>
+                <w:szCs w:val="28"/>
+                <w:lang w:eastAsia="en-US"/>
+              </w:rPr>
+              <w:t>0</w:t>
+            </w:r>
+          </w:p>
+        </w:tc>
+        <w:tc>
+          <w:tcPr>
+            <w:tcW w:w="720" w:type="dxa"/>
+            <w:tcBorders>
+              <w:top w:val="single" w:sz="6" w:space="0" w:color="auto"/>
+              <w:left w:val="single" w:sz="6" w:space="0" w:color="auto"/>
+              <w:bottom w:val="single" w:sz="6" w:space="0" w:color="auto"/>
+              <w:right w:val="single" w:sz="6" w:space="0" w:color="auto"/>
+            </w:tcBorders>
+          </w:tcPr>
+          <w:p>
+            <w:pPr>
+              <w:pStyle w:val="NormalWeb"/>
+              <w:spacing w:line="256" w:lineRule="auto"/>
+              <w:jc w:val="center"/>
+              <w:rPr>
+                <w:i/>
+                <w:color w:val="000000"/>
+                <w:sz w:val="28"/>
+                <w:szCs w:val="28"/>
+                <w:lang w:eastAsia="en-US"/>
+              </w:rPr>
+            </w:pPr>
+            <w:r>
+              <w:rPr>
+                <w:i/>
+                <w:color w:val="000000"/>
+                <w:sz w:val="28"/>
+                <w:szCs w:val="28"/>
+                <w:lang w:eastAsia="en-US"/>
+              </w:rPr>
+              <w:t>0</w:t>
+            </w:r>
+          </w:p>
+        </w:tc>
+        <w:tc>
+          <w:tcPr>
+            <w:tcW w:w="720" w:type="dxa"/>
+            <w:tcBorders>
+              <w:top w:val="single" w:sz="6" w:space="0" w:color="auto"/>
+              <w:left w:val="single" w:sz="6" w:space="0" w:color="auto"/>
+              <w:bottom w:val="single" w:sz="6" w:space="0" w:color="auto"/>
+              <w:right w:val="single" w:sz="6" w:space="0" w:color="auto"/>
+            </w:tcBorders>
+          </w:tcPr>
+          <w:p>
+            <w:pPr>
+              <w:pStyle w:val="NormalWeb"/>
+              <w:spacing w:line="256" w:lineRule="auto"/>
+              <w:jc w:val="center"/>
+              <w:rPr>
+                <w:i/>
+                <w:color w:val="000000"/>
+                <w:sz w:val="28"/>
+                <w:szCs w:val="28"/>
+                <w:lang w:eastAsia="en-US"/>
+              </w:rPr>
+            </w:pPr>
+            <w:r>
+              <w:rPr>
+                <w:i/>
+                <w:color w:val="000000"/>
+                <w:sz w:val="28"/>
+                <w:szCs w:val="28"/>
+                <w:lang w:eastAsia="en-US"/>
+              </w:rPr>
+              <w:t>0</w:t>
+            </w:r>
+          </w:p>
+        </w:tc>
+        <w:tc>
+          <w:tcPr>
+            <w:tcW w:w="720" w:type="dxa"/>
+            <w:tcBorders>
+              <w:top w:val="single" w:sz="6" w:space="0" w:color="auto"/>
+              <w:left w:val="single" w:sz="6" w:space="0" w:color="auto"/>
+              <w:bottom w:val="single" w:sz="6" w:space="0" w:color="auto"/>
+              <w:right w:val="single" w:sz="6" w:space="0" w:color="auto"/>
+            </w:tcBorders>
+          </w:tcPr>
+          <w:p>
+            <w:pPr>
+              <w:pStyle w:val="NormalWeb"/>
+              <w:spacing w:line="256" w:lineRule="auto"/>
+              <w:jc w:val="center"/>
+              <w:rPr>
+                <w:i/>
+                <w:color w:val="000000"/>
+                <w:sz w:val="28"/>
+                <w:szCs w:val="28"/>
+                <w:lang w:eastAsia="en-US"/>
+              </w:rPr>
+            </w:pPr>
+            <w:r>
+              <w:rPr>
+                <w:i/>
+                <w:color w:val="000000"/>
+                <w:sz w:val="28"/>
+                <w:szCs w:val="28"/>
+                <w:lang w:eastAsia="en-US"/>
+              </w:rPr>
+              <w:t>0</w:t>
+            </w:r>
+          </w:p>
+        </w:tc>
+        <w:tc>
+          <w:tcPr>
+            <w:tcW w:w="721" w:type="dxa"/>
+            <w:tcBorders>
+              <w:top w:val="single" w:sz="6" w:space="0" w:color="auto"/>
+              <w:left w:val="single" w:sz="6" w:space="0" w:color="auto"/>
+              <w:bottom w:val="single" w:sz="6" w:space="0" w:color="auto"/>
+              <w:right w:val="single" w:sz="4" w:space="0" w:color="auto"/>
+            </w:tcBorders>
+          </w:tcPr>
+          <w:p>
+            <w:pPr>
+              <w:pStyle w:val="NormalWeb"/>
+              <w:spacing w:line="256" w:lineRule="auto"/>
+              <w:jc w:val="center"/>
+              <w:rPr>
+                <w:i/>
+                <w:color w:val="000000"/>
+                <w:sz w:val="28"/>
+                <w:szCs w:val="28"/>
+                <w:lang w:eastAsia="en-US"/>
+              </w:rPr>
+            </w:pPr>
+            <w:r>
+              <w:rPr>
+                <w:i/>
+                <w:color w:val="000000"/>
+                <w:sz w:val="28"/>
+                <w:szCs w:val="28"/>
+                <w:lang w:eastAsia="en-US"/>
+              </w:rPr>
+              <w:t>0</w:t>
+            </w:r>
+          </w:p>
+        </w:tc>
+        <w:tc>
+          <w:tcPr>
+            <w:tcW w:w="721" w:type="dxa"/>
+            <w:tcBorders>
+              <w:top w:val="single" w:sz="6" w:space="0" w:color="auto"/>
+              <w:left w:val="single" w:sz="4" w:space="0" w:color="auto"/>
+              <w:bottom w:val="single" w:sz="6" w:space="0" w:color="auto"/>
+              <w:right w:val="single" w:sz="4" w:space="0" w:color="auto"/>
+            </w:tcBorders>
+          </w:tcPr>
+          <w:p>
+            <w:pPr>
+              <w:pStyle w:val="NormalWeb"/>
+              <w:spacing w:line="256" w:lineRule="auto"/>
+              <w:jc w:val="center"/>
+              <w:rPr>
+                <w:i/>
+                <w:color w:val="000000"/>
+                <w:sz w:val="28"/>
+                <w:szCs w:val="28"/>
+                <w:lang w:eastAsia="en-US"/>
+              </w:rPr>
+            </w:pPr>
+            <w:r>
+              <w:rPr>
+                <w:i/>
+                <w:color w:val="000000"/>
+                <w:sz w:val="28"/>
+                <w:szCs w:val="28"/>
+                <w:lang w:eastAsia="en-US"/>
+              </w:rPr>
+              <w:t>П</w:t>
+            </w:r>
+          </w:p>
+        </w:tc>
+        <w:tc>
+          <w:tcPr>
+            <w:tcW w:w="721" w:type="dxa"/>
+            <w:tcBorders>
+              <w:top w:val="single" w:sz="6" w:space="0" w:color="auto"/>
+              <w:left w:val="single" w:sz="4" w:space="0" w:color="auto"/>
+              <w:bottom w:val="single" w:sz="6" w:space="0" w:color="auto"/>
+              <w:right w:val="single" w:sz="12" w:space="0" w:color="auto"/>
+            </w:tcBorders>
+          </w:tcPr>
+          <w:p>
+            <w:pPr>
+              <w:pStyle w:val="NormalWeb"/>
+              <w:spacing w:line="256" w:lineRule="auto"/>
+              <w:jc w:val="center"/>
+              <w:rPr>
+                <w:i/>
+                <w:color w:val="000000"/>
+                <w:sz w:val="28"/>
+                <w:szCs w:val="28"/>
+                <w:lang w:eastAsia="en-US"/>
+              </w:rPr>
+            </w:pPr>
+            <w:r>
+              <w:rPr>
+                <w:i/>
+                <w:color w:val="000000"/>
+                <w:sz w:val="28"/>
+                <w:szCs w:val="28"/>
+                <w:lang w:eastAsia="en-US"/>
+              </w:rPr>
+              <w:t>0</w:t>
+            </w:r>
+          </w:p>
+        </w:tc>
+      </w:tr>
+      <w:tr>
+        <w:tc>
+          <w:tcPr>
+            <w:tcW w:w="710" w:type="dxa"/>
+            <w:tcBorders>
+              <w:top w:val="single" w:sz="6" w:space="0" w:color="auto"/>
+              <w:left w:val="single" w:sz="12" w:space="0" w:color="auto"/>
+              <w:bottom w:val="single" w:sz="6" w:space="0" w:color="auto"/>
+              <w:right w:val="single" w:sz="6" w:space="0" w:color="auto"/>
+            </w:tcBorders>
+          </w:tcPr>
+          <w:p>
+            <w:pPr>
+              <w:pStyle w:val="NormalWeb"/>
+              <w:spacing w:line="256" w:lineRule="auto"/>
+              <w:jc w:val="center"/>
+              <w:rPr>
+                <w:i/>
+                <w:color w:val="000000"/>
+                <w:sz w:val="28"/>
+                <w:szCs w:val="28"/>
+                <w:lang w:val="en-US" w:eastAsia="en-US"/>
+              </w:rPr>
+            </w:pPr>
+            <w:r>
+              <w:rPr>
+                <w:i/>
+                <w:color w:val="000000"/>
+                <w:sz w:val="28"/>
+                <w:szCs w:val="28"/>
+                <w:lang w:val="en-US" w:eastAsia="en-US"/>
+              </w:rPr>
+              <w:t>0</w:t>
+            </w:r>
+          </w:p>
+        </w:tc>
+        <w:tc>
+          <w:tcPr>
+            <w:tcW w:w="710" w:type="dxa"/>
+            <w:tcBorders>
+              <w:top w:val="single" w:sz="6" w:space="0" w:color="auto"/>
+              <w:left w:val="single" w:sz="6" w:space="0" w:color="auto"/>
+              <w:bottom w:val="single" w:sz="6" w:space="0" w:color="auto"/>
+              <w:right w:val="single" w:sz="6" w:space="0" w:color="auto"/>
+            </w:tcBorders>
+          </w:tcPr>
+          <w:p>
+            <w:pPr>
+              <w:pStyle w:val="NormalWeb"/>
+              <w:spacing w:line="256" w:lineRule="auto"/>
+              <w:jc w:val="center"/>
+              <w:rPr>
+                <w:i/>
+                <w:color w:val="000000"/>
+                <w:sz w:val="28"/>
+                <w:szCs w:val="28"/>
+                <w:lang w:val="en-US" w:eastAsia="en-US"/>
+              </w:rPr>
+            </w:pPr>
+            <w:r>
+              <w:rPr>
+                <w:i/>
+                <w:color w:val="000000"/>
+                <w:sz w:val="28"/>
+                <w:szCs w:val="28"/>
+                <w:lang w:val="en-US" w:eastAsia="en-US"/>
+              </w:rPr>
+              <w:t>1</w:t>
+            </w:r>
+          </w:p>
+        </w:tc>
+        <w:tc>
+          <w:tcPr>
+            <w:tcW w:w="711" w:type="dxa"/>
+            <w:tcBorders>
+              <w:top w:val="single" w:sz="6" w:space="0" w:color="auto"/>
+              <w:left w:val="single" w:sz="6" w:space="0" w:color="auto"/>
+              <w:bottom w:val="single" w:sz="6" w:space="0" w:color="auto"/>
+              <w:right w:val="single" w:sz="4" w:space="0" w:color="auto"/>
+            </w:tcBorders>
+          </w:tcPr>
+          <w:p>
+            <w:pPr>
+              <w:pStyle w:val="NormalWeb"/>
+              <w:spacing w:line="256" w:lineRule="auto"/>
+              <w:jc w:val="center"/>
+              <w:rPr>
+                <w:i/>
+                <w:color w:val="000000"/>
+                <w:sz w:val="28"/>
+                <w:szCs w:val="28"/>
+                <w:lang w:val="en-US" w:eastAsia="en-US"/>
+              </w:rPr>
+            </w:pPr>
+            <w:r>
+              <w:rPr>
+                <w:i/>
+                <w:color w:val="000000"/>
+                <w:sz w:val="28"/>
+                <w:szCs w:val="28"/>
+                <w:lang w:val="en-US" w:eastAsia="en-US"/>
+              </w:rPr>
+              <w:t>1</w:t>
+            </w:r>
+          </w:p>
+        </w:tc>
+        <w:tc>
+          <w:tcPr>
+            <w:tcW w:w="724" w:type="dxa"/>
+            <w:tcBorders>
+              <w:top w:val="single" w:sz="6" w:space="0" w:color="auto"/>
+              <w:left w:val="single" w:sz="4" w:space="0" w:color="auto"/>
+              <w:bottom w:val="single" w:sz="6" w:space="0" w:color="auto"/>
+              <w:right w:val="single" w:sz="12" w:space="0" w:color="auto"/>
+            </w:tcBorders>
+          </w:tcPr>
+          <w:p>
+            <w:pPr>
+              <w:pStyle w:val="NormalWeb"/>
+              <w:spacing w:line="256" w:lineRule="auto"/>
+              <w:jc w:val="center"/>
+              <w:rPr>
+                <w:i/>
+                <w:color w:val="000000"/>
+                <w:sz w:val="28"/>
+                <w:szCs w:val="28"/>
+                <w:lang w:val="en-US" w:eastAsia="en-US"/>
+              </w:rPr>
+            </w:pPr>
+            <w:r>
+              <w:rPr>
+                <w:i/>
+                <w:color w:val="000000"/>
+                <w:sz w:val="28"/>
+                <w:szCs w:val="28"/>
+                <w:lang w:val="en-US" w:eastAsia="en-US"/>
+              </w:rPr>
+              <w:t>1</w:t>
+            </w:r>
+          </w:p>
+        </w:tc>
+        <w:tc>
+          <w:tcPr>
+            <w:tcW w:w="724" w:type="dxa"/>
+            <w:tcBorders>
+              <w:top w:val="single" w:sz="6" w:space="0" w:color="auto"/>
+              <w:left w:val="single" w:sz="12" w:space="0" w:color="auto"/>
+              <w:bottom w:val="single" w:sz="6" w:space="0" w:color="auto"/>
+              <w:right w:val="single" w:sz="12" w:space="0" w:color="auto"/>
+            </w:tcBorders>
+            <w:hideMark/>
+          </w:tcPr>
+          <w:p>
+            <w:pPr>
+              <w:pStyle w:val="NormalWeb"/>
+              <w:spacing w:line="256" w:lineRule="auto"/>
+              <w:jc w:val="center"/>
+              <w:rPr>
+                <w:i/>
+                <w:color w:val="000000"/>
+                <w:sz w:val="28"/>
+                <w:szCs w:val="28"/>
+                <w:lang w:eastAsia="en-US"/>
+              </w:rPr>
+            </w:pPr>
+            <w:r>
+              <w:rPr>
+                <w:i/>
+                <w:color w:val="000000"/>
+                <w:sz w:val="28"/>
+                <w:szCs w:val="28"/>
+                <w:lang w:eastAsia="en-US"/>
+              </w:rPr>
+              <w:t>0</w:t>
+            </w:r>
+          </w:p>
+        </w:tc>
+        <w:tc>
+          <w:tcPr>
+            <w:tcW w:w="719" w:type="dxa"/>
+            <w:tcBorders>
+              <w:top w:val="single" w:sz="6" w:space="0" w:color="auto"/>
+              <w:left w:val="single" w:sz="12" w:space="0" w:color="auto"/>
+              <w:bottom w:val="single" w:sz="6" w:space="0" w:color="auto"/>
+              <w:right w:val="single" w:sz="6" w:space="0" w:color="auto"/>
+            </w:tcBorders>
+          </w:tcPr>
+          <w:p>
+            <w:pPr>
+              <w:pStyle w:val="NormalWeb"/>
+              <w:spacing w:line="256" w:lineRule="auto"/>
+              <w:jc w:val="center"/>
+              <w:rPr>
+                <w:i/>
+                <w:color w:val="000000"/>
+                <w:sz w:val="28"/>
+                <w:szCs w:val="28"/>
+                <w:lang w:eastAsia="en-US"/>
+              </w:rPr>
+            </w:pPr>
+            <w:r>
+              <w:rPr>
+                <w:i/>
+                <w:color w:val="000000"/>
+                <w:sz w:val="28"/>
+                <w:szCs w:val="28"/>
+                <w:lang w:eastAsia="en-US"/>
+              </w:rPr>
+              <w:t xml:space="preserve">0 </w:t>
+            </w:r>
+          </w:p>
+        </w:tc>
+        <w:tc>
+          <w:tcPr>
+            <w:tcW w:w="719" w:type="dxa"/>
+            <w:tcBorders>
+              <w:top w:val="single" w:sz="6" w:space="0" w:color="auto"/>
+              <w:left w:val="single" w:sz="6" w:space="0" w:color="auto"/>
+              <w:bottom w:val="single" w:sz="6" w:space="0" w:color="auto"/>
+              <w:right w:val="single" w:sz="6" w:space="0" w:color="auto"/>
+            </w:tcBorders>
+          </w:tcPr>
+          <w:p>
+            <w:pPr>
+              <w:pStyle w:val="NormalWeb"/>
+              <w:spacing w:line="256" w:lineRule="auto"/>
+              <w:jc w:val="center"/>
+              <w:rPr>
+                <w:i/>
+                <w:color w:val="000000"/>
+                <w:sz w:val="28"/>
+                <w:szCs w:val="28"/>
+                <w:lang w:eastAsia="en-US"/>
+              </w:rPr>
+            </w:pPr>
+            <w:r>
+              <w:rPr>
+                <w:i/>
+                <w:color w:val="000000"/>
+                <w:sz w:val="28"/>
+                <w:szCs w:val="28"/>
+                <w:lang w:eastAsia="en-US"/>
+              </w:rPr>
+              <w:t>0</w:t>
+            </w:r>
+          </w:p>
+        </w:tc>
+        <w:tc>
+          <w:tcPr>
+            <w:tcW w:w="720" w:type="dxa"/>
+            <w:tcBorders>
+              <w:top w:val="single" w:sz="6" w:space="0" w:color="auto"/>
+              <w:left w:val="single" w:sz="6" w:space="0" w:color="auto"/>
+              <w:bottom w:val="single" w:sz="6" w:space="0" w:color="auto"/>
+              <w:right w:val="single" w:sz="6" w:space="0" w:color="auto"/>
+            </w:tcBorders>
+          </w:tcPr>
+          <w:p>
+            <w:pPr>
+              <w:pStyle w:val="NormalWeb"/>
+              <w:spacing w:line="256" w:lineRule="auto"/>
+              <w:jc w:val="center"/>
+              <w:rPr>
+                <w:i/>
+                <w:color w:val="000000"/>
+                <w:sz w:val="28"/>
+                <w:szCs w:val="28"/>
+                <w:lang w:eastAsia="en-US"/>
+              </w:rPr>
+            </w:pPr>
+            <w:r>
+              <w:rPr>
+                <w:i/>
+                <w:color w:val="000000"/>
+                <w:sz w:val="28"/>
+                <w:szCs w:val="28"/>
+                <w:lang w:eastAsia="en-US"/>
+              </w:rPr>
+              <w:t>0</w:t>
+            </w:r>
+          </w:p>
+        </w:tc>
+        <w:tc>
+          <w:tcPr>
+            <w:tcW w:w="720" w:type="dxa"/>
+            <w:tcBorders>
+              <w:top w:val="single" w:sz="6" w:space="0" w:color="auto"/>
+              <w:left w:val="single" w:sz="6" w:space="0" w:color="auto"/>
+              <w:bottom w:val="single" w:sz="6" w:space="0" w:color="auto"/>
+              <w:right w:val="single" w:sz="6" w:space="0" w:color="auto"/>
+            </w:tcBorders>
+          </w:tcPr>
+          <w:p>
+            <w:pPr>
+              <w:pStyle w:val="NormalWeb"/>
+              <w:spacing w:line="256" w:lineRule="auto"/>
+              <w:jc w:val="center"/>
+              <w:rPr>
+                <w:i/>
+                <w:color w:val="000000"/>
+                <w:sz w:val="28"/>
+                <w:szCs w:val="28"/>
+                <w:lang w:eastAsia="en-US"/>
+              </w:rPr>
+            </w:pPr>
+            <w:r>
+              <w:rPr>
+                <w:i/>
+                <w:color w:val="000000"/>
+                <w:sz w:val="28"/>
+                <w:szCs w:val="28"/>
+                <w:lang w:eastAsia="en-US"/>
+              </w:rPr>
+              <w:t>0</w:t>
+            </w:r>
+          </w:p>
+        </w:tc>
+        <w:tc>
+          <w:tcPr>
+            <w:tcW w:w="720" w:type="dxa"/>
+            <w:tcBorders>
+              <w:top w:val="single" w:sz="6" w:space="0" w:color="auto"/>
+              <w:left w:val="single" w:sz="6" w:space="0" w:color="auto"/>
+              <w:bottom w:val="single" w:sz="6" w:space="0" w:color="auto"/>
+              <w:right w:val="single" w:sz="6" w:space="0" w:color="auto"/>
+            </w:tcBorders>
+          </w:tcPr>
+          <w:p>
+            <w:pPr>
+              <w:pStyle w:val="NormalWeb"/>
+              <w:spacing w:line="256" w:lineRule="auto"/>
+              <w:jc w:val="center"/>
+              <w:rPr>
+                <w:i/>
+                <w:color w:val="000000"/>
+                <w:sz w:val="28"/>
+                <w:szCs w:val="28"/>
+                <w:lang w:eastAsia="en-US"/>
+              </w:rPr>
+            </w:pPr>
+            <w:r>
+              <w:rPr>
+                <w:i/>
+                <w:color w:val="000000"/>
+                <w:sz w:val="28"/>
+                <w:szCs w:val="28"/>
+                <w:lang w:eastAsia="en-US"/>
+              </w:rPr>
+              <w:t>0</w:t>
+            </w:r>
+          </w:p>
+        </w:tc>
+        <w:tc>
+          <w:tcPr>
+            <w:tcW w:w="721" w:type="dxa"/>
+            <w:tcBorders>
+              <w:top w:val="single" w:sz="6" w:space="0" w:color="auto"/>
+              <w:left w:val="single" w:sz="6" w:space="0" w:color="auto"/>
+              <w:bottom w:val="single" w:sz="6" w:space="0" w:color="auto"/>
+              <w:right w:val="single" w:sz="4" w:space="0" w:color="auto"/>
+            </w:tcBorders>
+          </w:tcPr>
+          <w:p>
+            <w:pPr>
+              <w:pStyle w:val="NormalWeb"/>
+              <w:spacing w:line="256" w:lineRule="auto"/>
+              <w:jc w:val="center"/>
+              <w:rPr>
+                <w:i/>
+                <w:color w:val="000000"/>
+                <w:sz w:val="28"/>
+                <w:szCs w:val="28"/>
+                <w:lang w:eastAsia="en-US"/>
+              </w:rPr>
+            </w:pPr>
+            <w:r>
+              <w:rPr>
+                <w:i/>
+                <w:color w:val="000000"/>
+                <w:sz w:val="28"/>
+                <w:szCs w:val="28"/>
+                <w:lang w:eastAsia="en-US"/>
+              </w:rPr>
+              <w:t>0</w:t>
+            </w:r>
+          </w:p>
+        </w:tc>
+        <w:tc>
+          <w:tcPr>
+            <w:tcW w:w="721" w:type="dxa"/>
+            <w:tcBorders>
+              <w:top w:val="single" w:sz="6" w:space="0" w:color="auto"/>
+              <w:left w:val="single" w:sz="4" w:space="0" w:color="auto"/>
+              <w:bottom w:val="single" w:sz="6" w:space="0" w:color="auto"/>
+              <w:right w:val="single" w:sz="4" w:space="0" w:color="auto"/>
+            </w:tcBorders>
+          </w:tcPr>
+          <w:p>
+            <w:pPr>
+              <w:pStyle w:val="NormalWeb"/>
+              <w:spacing w:line="256" w:lineRule="auto"/>
+              <w:jc w:val="center"/>
+              <w:rPr>
+                <w:i/>
+                <w:color w:val="000000"/>
+                <w:sz w:val="28"/>
+                <w:szCs w:val="28"/>
+                <w:lang w:eastAsia="en-US"/>
+              </w:rPr>
+            </w:pPr>
+            <w:r>
+              <w:rPr>
+                <w:i/>
+                <w:color w:val="000000"/>
+                <w:sz w:val="28"/>
+                <w:szCs w:val="28"/>
+                <w:lang w:eastAsia="en-US"/>
+              </w:rPr>
+              <w:t>0</w:t>
+            </w:r>
+          </w:p>
+        </w:tc>
+        <w:tc>
+          <w:tcPr>
+            <w:tcW w:w="721" w:type="dxa"/>
+            <w:tcBorders>
+              <w:top w:val="single" w:sz="6" w:space="0" w:color="auto"/>
+              <w:left w:val="single" w:sz="4" w:space="0" w:color="auto"/>
+              <w:bottom w:val="single" w:sz="6" w:space="0" w:color="auto"/>
+              <w:right w:val="single" w:sz="12" w:space="0" w:color="auto"/>
+            </w:tcBorders>
+          </w:tcPr>
+          <w:p>
+            <w:pPr>
+              <w:pStyle w:val="NormalWeb"/>
+              <w:spacing w:line="256" w:lineRule="auto"/>
+              <w:jc w:val="center"/>
+              <w:rPr>
+                <w:i/>
+                <w:color w:val="000000"/>
+                <w:sz w:val="28"/>
+                <w:szCs w:val="28"/>
+                <w:lang w:eastAsia="en-US"/>
+              </w:rPr>
+            </w:pPr>
+            <w:r>
+              <w:rPr>
+                <w:i/>
+                <w:color w:val="000000"/>
+                <w:sz w:val="28"/>
+                <w:szCs w:val="28"/>
+                <w:lang w:eastAsia="en-US"/>
+              </w:rPr>
+              <w:t>0</w:t>
+            </w:r>
+          </w:p>
+        </w:tc>
+      </w:tr>
+      <w:tr>
+        <w:tc>
+          <w:tcPr>
+            <w:tcW w:w="710" w:type="dxa"/>
+            <w:tcBorders>
+              <w:top w:val="single" w:sz="6" w:space="0" w:color="auto"/>
+              <w:left w:val="single" w:sz="12" w:space="0" w:color="auto"/>
+              <w:bottom w:val="single" w:sz="6" w:space="0" w:color="auto"/>
+              <w:right w:val="single" w:sz="6" w:space="0" w:color="auto"/>
+            </w:tcBorders>
+          </w:tcPr>
+          <w:p>
+            <w:pPr>
+              <w:pStyle w:val="NormalWeb"/>
+              <w:spacing w:line="256" w:lineRule="auto"/>
+              <w:jc w:val="center"/>
+              <w:rPr>
+                <w:i/>
+                <w:color w:val="000000"/>
+                <w:sz w:val="28"/>
+                <w:szCs w:val="28"/>
+                <w:lang w:val="en-US" w:eastAsia="en-US"/>
+              </w:rPr>
+            </w:pPr>
+            <w:r>
+              <w:rPr>
+                <w:i/>
+                <w:color w:val="000000"/>
+                <w:sz w:val="28"/>
+                <w:szCs w:val="28"/>
+                <w:lang w:val="en-US" w:eastAsia="en-US"/>
+              </w:rPr>
+              <w:t>1</w:t>
+            </w:r>
+          </w:p>
+        </w:tc>
+        <w:tc>
+          <w:tcPr>
+            <w:tcW w:w="710" w:type="dxa"/>
+            <w:tcBorders>
+              <w:top w:val="single" w:sz="6" w:space="0" w:color="auto"/>
+              <w:left w:val="single" w:sz="6" w:space="0" w:color="auto"/>
+              <w:bottom w:val="single" w:sz="6" w:space="0" w:color="auto"/>
+              <w:right w:val="single" w:sz="6" w:space="0" w:color="auto"/>
+            </w:tcBorders>
+          </w:tcPr>
+          <w:p>
+            <w:pPr>
+              <w:pStyle w:val="NormalWeb"/>
+              <w:spacing w:line="256" w:lineRule="auto"/>
+              <w:jc w:val="center"/>
+              <w:rPr>
+                <w:i/>
+                <w:color w:val="000000"/>
+                <w:sz w:val="28"/>
+                <w:szCs w:val="28"/>
+                <w:lang w:val="en-US" w:eastAsia="en-US"/>
+              </w:rPr>
+            </w:pPr>
+            <w:r>
+              <w:rPr>
+                <w:i/>
+                <w:color w:val="000000"/>
+                <w:sz w:val="28"/>
+                <w:szCs w:val="28"/>
+                <w:lang w:val="en-US" w:eastAsia="en-US"/>
+              </w:rPr>
+              <w:t>0</w:t>
+            </w:r>
+          </w:p>
+        </w:tc>
+        <w:tc>
+          <w:tcPr>
+            <w:tcW w:w="711" w:type="dxa"/>
+            <w:tcBorders>
+              <w:top w:val="single" w:sz="6" w:space="0" w:color="auto"/>
+              <w:left w:val="single" w:sz="6" w:space="0" w:color="auto"/>
+              <w:bottom w:val="single" w:sz="6" w:space="0" w:color="auto"/>
+              <w:right w:val="single" w:sz="4" w:space="0" w:color="auto"/>
+            </w:tcBorders>
+          </w:tcPr>
+          <w:p>
+            <w:pPr>
+              <w:pStyle w:val="NormalWeb"/>
+              <w:spacing w:line="256" w:lineRule="auto"/>
+              <w:jc w:val="center"/>
+              <w:rPr>
+                <w:i/>
+                <w:color w:val="000000"/>
+                <w:sz w:val="28"/>
+                <w:szCs w:val="28"/>
+                <w:lang w:val="en-US" w:eastAsia="en-US"/>
+              </w:rPr>
+            </w:pPr>
+            <w:r>
+              <w:rPr>
+                <w:i/>
+                <w:color w:val="000000"/>
+                <w:sz w:val="28"/>
+                <w:szCs w:val="28"/>
+                <w:lang w:val="en-US" w:eastAsia="en-US"/>
+              </w:rPr>
+              <w:t>0</w:t>
+            </w:r>
+          </w:p>
+        </w:tc>
+        <w:tc>
+          <w:tcPr>
+            <w:tcW w:w="724" w:type="dxa"/>
+            <w:tcBorders>
+              <w:top w:val="single" w:sz="6" w:space="0" w:color="auto"/>
+              <w:left w:val="single" w:sz="4" w:space="0" w:color="auto"/>
+              <w:bottom w:val="single" w:sz="6" w:space="0" w:color="auto"/>
+              <w:right w:val="single" w:sz="12" w:space="0" w:color="auto"/>
+            </w:tcBorders>
+          </w:tcPr>
+          <w:p>
+            <w:pPr>
+              <w:pStyle w:val="NormalWeb"/>
+              <w:spacing w:line="256" w:lineRule="auto"/>
+              <w:jc w:val="center"/>
+              <w:rPr>
+                <w:i/>
+                <w:color w:val="000000"/>
+                <w:sz w:val="28"/>
+                <w:szCs w:val="28"/>
+                <w:lang w:val="en-US" w:eastAsia="en-US"/>
+              </w:rPr>
+            </w:pPr>
+            <w:r>
+              <w:rPr>
+                <w:i/>
+                <w:color w:val="000000"/>
+                <w:sz w:val="28"/>
+                <w:szCs w:val="28"/>
+                <w:lang w:val="en-US" w:eastAsia="en-US"/>
+              </w:rPr>
+              <w:t>0</w:t>
+            </w:r>
+          </w:p>
+        </w:tc>
+        <w:tc>
+          <w:tcPr>
+            <w:tcW w:w="724" w:type="dxa"/>
+            <w:tcBorders>
+              <w:top w:val="single" w:sz="6" w:space="0" w:color="auto"/>
+              <w:left w:val="single" w:sz="12" w:space="0" w:color="auto"/>
+              <w:bottom w:val="single" w:sz="6" w:space="0" w:color="auto"/>
+              <w:right w:val="single" w:sz="12" w:space="0" w:color="auto"/>
+            </w:tcBorders>
+          </w:tcPr>
+          <w:p>
+            <w:pPr>
+              <w:pStyle w:val="NormalWeb"/>
+              <w:spacing w:line="256" w:lineRule="auto"/>
+              <w:jc w:val="center"/>
+              <w:rPr>
+                <w:i/>
+                <w:color w:val="000000"/>
+                <w:sz w:val="28"/>
+                <w:szCs w:val="28"/>
+                <w:lang w:eastAsia="en-US"/>
+              </w:rPr>
+            </w:pPr>
+            <w:r>
+              <w:rPr>
+                <w:i/>
+                <w:color w:val="000000"/>
+                <w:sz w:val="28"/>
+                <w:szCs w:val="28"/>
+                <w:lang w:eastAsia="en-US"/>
+              </w:rPr>
+              <w:t>0</w:t>
+            </w:r>
+          </w:p>
+        </w:tc>
+        <w:tc>
+          <w:tcPr>
+            <w:tcW w:w="719" w:type="dxa"/>
+            <w:tcBorders>
+              <w:top w:val="single" w:sz="6" w:space="0" w:color="auto"/>
+              <w:left w:val="single" w:sz="12" w:space="0" w:color="auto"/>
+              <w:bottom w:val="single" w:sz="6" w:space="0" w:color="auto"/>
+              <w:right w:val="single" w:sz="6" w:space="0" w:color="auto"/>
+            </w:tcBorders>
+          </w:tcPr>
+          <w:p>
+            <w:pPr>
+              <w:pStyle w:val="NormalWeb"/>
+              <w:spacing w:line="256" w:lineRule="auto"/>
+              <w:jc w:val="center"/>
+              <w:rPr>
+                <w:i/>
+                <w:color w:val="000000"/>
+                <w:sz w:val="28"/>
+                <w:szCs w:val="28"/>
+                <w:lang w:eastAsia="en-US"/>
+              </w:rPr>
+            </w:pPr>
+            <w:r>
+              <w:rPr>
+                <w:i/>
+                <w:color w:val="000000"/>
+                <w:sz w:val="28"/>
+                <w:szCs w:val="28"/>
+                <w:lang w:eastAsia="en-US"/>
+              </w:rPr>
+              <w:t>0</w:t>
+            </w:r>
+          </w:p>
+        </w:tc>
+        <w:tc>
+          <w:tcPr>
+            <w:tcW w:w="719" w:type="dxa"/>
+            <w:tcBorders>
+              <w:top w:val="single" w:sz="6" w:space="0" w:color="auto"/>
+              <w:left w:val="single" w:sz="6" w:space="0" w:color="auto"/>
+              <w:bottom w:val="single" w:sz="6" w:space="0" w:color="auto"/>
+              <w:right w:val="single" w:sz="6" w:space="0" w:color="auto"/>
+            </w:tcBorders>
+          </w:tcPr>
+          <w:p>
+            <w:pPr>
+              <w:pStyle w:val="NormalWeb"/>
+              <w:spacing w:line="256" w:lineRule="auto"/>
+              <w:jc w:val="center"/>
+              <w:rPr>
+                <w:i/>
+                <w:color w:val="000000"/>
+                <w:sz w:val="28"/>
+                <w:szCs w:val="28"/>
+                <w:lang w:eastAsia="en-US"/>
+              </w:rPr>
+            </w:pPr>
+            <w:r>
+              <w:rPr>
+                <w:i/>
+                <w:color w:val="000000"/>
+                <w:sz w:val="28"/>
+                <w:szCs w:val="28"/>
+                <w:lang w:eastAsia="en-US"/>
+              </w:rPr>
+              <w:t>0</w:t>
+            </w:r>
+          </w:p>
+        </w:tc>
+        <w:tc>
+          <w:tcPr>
+            <w:tcW w:w="720" w:type="dxa"/>
+            <w:tcBorders>
+              <w:top w:val="single" w:sz="6" w:space="0" w:color="auto"/>
+              <w:left w:val="single" w:sz="6" w:space="0" w:color="auto"/>
+              <w:bottom w:val="single" w:sz="6" w:space="0" w:color="auto"/>
+              <w:right w:val="single" w:sz="6" w:space="0" w:color="auto"/>
+            </w:tcBorders>
+          </w:tcPr>
+          <w:p>
+            <w:pPr>
+              <w:pStyle w:val="NormalWeb"/>
+              <w:spacing w:line="256" w:lineRule="auto"/>
+              <w:jc w:val="center"/>
+              <w:rPr>
+                <w:i/>
+                <w:color w:val="000000"/>
+                <w:sz w:val="28"/>
+                <w:szCs w:val="28"/>
+                <w:lang w:eastAsia="en-US"/>
+              </w:rPr>
+            </w:pPr>
+            <w:r>
+              <w:rPr>
+                <w:i/>
+                <w:color w:val="000000"/>
+                <w:sz w:val="28"/>
+                <w:szCs w:val="28"/>
+                <w:lang w:eastAsia="en-US"/>
+              </w:rPr>
+              <w:t>0</w:t>
+            </w:r>
+          </w:p>
+        </w:tc>
+        <w:tc>
+          <w:tcPr>
+            <w:tcW w:w="720" w:type="dxa"/>
+            <w:tcBorders>
+              <w:top w:val="single" w:sz="6" w:space="0" w:color="auto"/>
+              <w:left w:val="single" w:sz="6" w:space="0" w:color="auto"/>
+              <w:bottom w:val="single" w:sz="6" w:space="0" w:color="auto"/>
+              <w:right w:val="single" w:sz="6" w:space="0" w:color="auto"/>
+            </w:tcBorders>
+          </w:tcPr>
+          <w:p>
+            <w:pPr>
+              <w:pStyle w:val="NormalWeb"/>
+              <w:spacing w:line="256" w:lineRule="auto"/>
+              <w:jc w:val="center"/>
+              <w:rPr>
+                <w:i/>
+                <w:color w:val="000000"/>
+                <w:sz w:val="28"/>
+                <w:szCs w:val="28"/>
+                <w:lang w:eastAsia="en-US"/>
+              </w:rPr>
+            </w:pPr>
+            <w:r>
+              <w:rPr>
+                <w:i/>
+                <w:color w:val="000000"/>
+                <w:sz w:val="28"/>
+                <w:szCs w:val="28"/>
+                <w:lang w:eastAsia="en-US"/>
+              </w:rPr>
+              <w:t>0</w:t>
+            </w:r>
+          </w:p>
+        </w:tc>
+        <w:tc>
+          <w:tcPr>
+            <w:tcW w:w="720" w:type="dxa"/>
+            <w:tcBorders>
+              <w:top w:val="single" w:sz="6" w:space="0" w:color="auto"/>
+              <w:left w:val="single" w:sz="6" w:space="0" w:color="auto"/>
+              <w:bottom w:val="single" w:sz="6" w:space="0" w:color="auto"/>
+              <w:right w:val="single" w:sz="6" w:space="0" w:color="auto"/>
+            </w:tcBorders>
+          </w:tcPr>
+          <w:p>
+            <w:pPr>
+              <w:pStyle w:val="NormalWeb"/>
+              <w:spacing w:line="256" w:lineRule="auto"/>
+              <w:jc w:val="center"/>
+              <w:rPr>
+                <w:i/>
+                <w:color w:val="000000"/>
+                <w:sz w:val="28"/>
+                <w:szCs w:val="28"/>
+                <w:lang w:eastAsia="en-US"/>
+              </w:rPr>
+            </w:pPr>
+            <w:r>
+              <w:rPr>
+                <w:i/>
+                <w:color w:val="000000"/>
+                <w:sz w:val="28"/>
+                <w:szCs w:val="28"/>
+                <w:lang w:eastAsia="en-US"/>
+              </w:rPr>
+              <w:t>0</w:t>
+            </w:r>
+          </w:p>
+        </w:tc>
+        <w:tc>
+          <w:tcPr>
+            <w:tcW w:w="721" w:type="dxa"/>
+            <w:tcBorders>
+              <w:top w:val="single" w:sz="6" w:space="0" w:color="auto"/>
+              <w:left w:val="single" w:sz="6" w:space="0" w:color="auto"/>
+              <w:bottom w:val="single" w:sz="6" w:space="0" w:color="auto"/>
+              <w:right w:val="single" w:sz="4" w:space="0" w:color="auto"/>
+            </w:tcBorders>
+          </w:tcPr>
+          <w:p>
+            <w:pPr>
+              <w:pStyle w:val="NormalWeb"/>
+              <w:spacing w:line="256" w:lineRule="auto"/>
+              <w:jc w:val="center"/>
+              <w:rPr>
+                <w:i/>
+                <w:color w:val="000000"/>
+                <w:sz w:val="28"/>
+                <w:szCs w:val="28"/>
+                <w:lang w:eastAsia="en-US"/>
+              </w:rPr>
+            </w:pPr>
+            <w:r>
+              <w:rPr>
+                <w:i/>
+                <w:color w:val="000000"/>
+                <w:sz w:val="28"/>
+                <w:szCs w:val="28"/>
+                <w:lang w:eastAsia="en-US"/>
+              </w:rPr>
+              <w:t>П</w:t>
+            </w:r>
+          </w:p>
+        </w:tc>
+        <w:tc>
+          <w:tcPr>
+            <w:tcW w:w="721" w:type="dxa"/>
+            <w:tcBorders>
+              <w:top w:val="single" w:sz="6" w:space="0" w:color="auto"/>
+              <w:left w:val="single" w:sz="4" w:space="0" w:color="auto"/>
+              <w:bottom w:val="single" w:sz="6" w:space="0" w:color="auto"/>
+              <w:right w:val="single" w:sz="4" w:space="0" w:color="auto"/>
+            </w:tcBorders>
+          </w:tcPr>
+          <w:p>
+            <w:pPr>
+              <w:pStyle w:val="NormalWeb"/>
+              <w:spacing w:line="256" w:lineRule="auto"/>
+              <w:jc w:val="center"/>
+              <w:rPr>
+                <w:i/>
+                <w:color w:val="000000"/>
+                <w:sz w:val="28"/>
+                <w:szCs w:val="28"/>
+                <w:lang w:eastAsia="en-US"/>
+              </w:rPr>
+            </w:pPr>
+            <w:r>
+              <w:rPr>
+                <w:i/>
+                <w:color w:val="000000"/>
+                <w:sz w:val="28"/>
+                <w:szCs w:val="28"/>
+                <w:lang w:eastAsia="en-US"/>
+              </w:rPr>
+              <w:t>0</w:t>
+            </w:r>
+          </w:p>
+        </w:tc>
+        <w:tc>
+          <w:tcPr>
+            <w:tcW w:w="721" w:type="dxa"/>
+            <w:tcBorders>
+              <w:top w:val="single" w:sz="6" w:space="0" w:color="auto"/>
+              <w:left w:val="single" w:sz="4" w:space="0" w:color="auto"/>
+              <w:bottom w:val="single" w:sz="6" w:space="0" w:color="auto"/>
+              <w:right w:val="single" w:sz="12" w:space="0" w:color="auto"/>
+            </w:tcBorders>
+          </w:tcPr>
+          <w:p>
+            <w:pPr>
+              <w:pStyle w:val="NormalWeb"/>
+              <w:spacing w:line="256" w:lineRule="auto"/>
+              <w:jc w:val="center"/>
+              <w:rPr>
+                <w:i/>
+                <w:color w:val="000000"/>
+                <w:sz w:val="28"/>
+                <w:szCs w:val="28"/>
+                <w:lang w:eastAsia="en-US"/>
+              </w:rPr>
+            </w:pPr>
+            <w:r>
+              <w:rPr>
+                <w:i/>
+                <w:color w:val="000000"/>
+                <w:sz w:val="28"/>
+                <w:szCs w:val="28"/>
+                <w:lang w:eastAsia="en-US"/>
+              </w:rPr>
+              <w:t>0</w:t>
+            </w:r>
+          </w:p>
+        </w:tc>
+      </w:tr>
+      <w:tr>
+        <w:tc>
+          <w:tcPr>
+            <w:tcW w:w="710" w:type="dxa"/>
+            <w:tcBorders>
+              <w:top w:val="single" w:sz="6" w:space="0" w:color="auto"/>
+              <w:left w:val="single" w:sz="12" w:space="0" w:color="auto"/>
+              <w:bottom w:val="single" w:sz="6" w:space="0" w:color="auto"/>
+              <w:right w:val="single" w:sz="6" w:space="0" w:color="auto"/>
+            </w:tcBorders>
+          </w:tcPr>
+          <w:p>
+            <w:pPr>
+              <w:pStyle w:val="NormalWeb"/>
+              <w:spacing w:line="256" w:lineRule="auto"/>
+              <w:jc w:val="center"/>
+              <w:rPr>
+                <w:i/>
+                <w:color w:val="000000"/>
+                <w:sz w:val="28"/>
+                <w:szCs w:val="28"/>
+                <w:lang w:val="en-US" w:eastAsia="en-US"/>
+              </w:rPr>
+            </w:pPr>
+            <w:r>
+              <w:rPr>
+                <w:i/>
+                <w:color w:val="000000"/>
+                <w:sz w:val="28"/>
+                <w:szCs w:val="28"/>
+                <w:lang w:val="en-US" w:eastAsia="en-US"/>
+              </w:rPr>
+              <w:t>1</w:t>
+            </w:r>
+          </w:p>
+        </w:tc>
+        <w:tc>
+          <w:tcPr>
+            <w:tcW w:w="710" w:type="dxa"/>
+            <w:tcBorders>
+              <w:top w:val="single" w:sz="6" w:space="0" w:color="auto"/>
+              <w:left w:val="single" w:sz="6" w:space="0" w:color="auto"/>
+              <w:bottom w:val="single" w:sz="6" w:space="0" w:color="auto"/>
+              <w:right w:val="single" w:sz="6" w:space="0" w:color="auto"/>
+            </w:tcBorders>
+          </w:tcPr>
+          <w:p>
+            <w:pPr>
+              <w:pStyle w:val="NormalWeb"/>
+              <w:spacing w:line="256" w:lineRule="auto"/>
+              <w:jc w:val="center"/>
+              <w:rPr>
+                <w:i/>
+                <w:color w:val="000000"/>
+                <w:sz w:val="28"/>
+                <w:szCs w:val="28"/>
+                <w:lang w:val="en-US" w:eastAsia="en-US"/>
+              </w:rPr>
+            </w:pPr>
+            <w:r>
+              <w:rPr>
+                <w:i/>
+                <w:color w:val="000000"/>
+                <w:sz w:val="28"/>
+                <w:szCs w:val="28"/>
+                <w:lang w:val="en-US" w:eastAsia="en-US"/>
+              </w:rPr>
+              <w:t>0</w:t>
+            </w:r>
+          </w:p>
+        </w:tc>
+        <w:tc>
+          <w:tcPr>
+            <w:tcW w:w="711" w:type="dxa"/>
+            <w:tcBorders>
+              <w:top w:val="single" w:sz="6" w:space="0" w:color="auto"/>
+              <w:left w:val="single" w:sz="6" w:space="0" w:color="auto"/>
+              <w:bottom w:val="single" w:sz="6" w:space="0" w:color="auto"/>
+              <w:right w:val="single" w:sz="4" w:space="0" w:color="auto"/>
+            </w:tcBorders>
+          </w:tcPr>
+          <w:p>
+            <w:pPr>
+              <w:pStyle w:val="NormalWeb"/>
+              <w:spacing w:line="256" w:lineRule="auto"/>
+              <w:jc w:val="center"/>
+              <w:rPr>
+                <w:i/>
+                <w:color w:val="000000"/>
+                <w:sz w:val="28"/>
+                <w:szCs w:val="28"/>
+                <w:lang w:val="en-US" w:eastAsia="en-US"/>
+              </w:rPr>
+            </w:pPr>
+            <w:r>
+              <w:rPr>
+                <w:i/>
+                <w:color w:val="000000"/>
+                <w:sz w:val="28"/>
+                <w:szCs w:val="28"/>
+                <w:lang w:val="en-US" w:eastAsia="en-US"/>
+              </w:rPr>
+              <w:t>0</w:t>
+            </w:r>
+          </w:p>
+        </w:tc>
+        <w:tc>
+          <w:tcPr>
+            <w:tcW w:w="724" w:type="dxa"/>
+            <w:tcBorders>
+              <w:top w:val="single" w:sz="6" w:space="0" w:color="auto"/>
+              <w:left w:val="single" w:sz="4" w:space="0" w:color="auto"/>
+              <w:bottom w:val="single" w:sz="6" w:space="0" w:color="auto"/>
+              <w:right w:val="single" w:sz="12" w:space="0" w:color="auto"/>
+            </w:tcBorders>
+          </w:tcPr>
+          <w:p>
+            <w:pPr>
+              <w:pStyle w:val="NormalWeb"/>
+              <w:spacing w:line="256" w:lineRule="auto"/>
+              <w:jc w:val="center"/>
+              <w:rPr>
+                <w:i/>
+                <w:color w:val="000000"/>
+                <w:sz w:val="28"/>
+                <w:szCs w:val="28"/>
+                <w:lang w:val="en-US" w:eastAsia="en-US"/>
+              </w:rPr>
+            </w:pPr>
+            <w:r>
+              <w:rPr>
+                <w:i/>
+                <w:color w:val="000000"/>
+                <w:sz w:val="28"/>
+                <w:szCs w:val="28"/>
+                <w:lang w:val="en-US" w:eastAsia="en-US"/>
+              </w:rPr>
+              <w:t>1</w:t>
+            </w:r>
+          </w:p>
+        </w:tc>
+        <w:tc>
+          <w:tcPr>
+            <w:tcW w:w="724" w:type="dxa"/>
+            <w:tcBorders>
+              <w:top w:val="single" w:sz="6" w:space="0" w:color="auto"/>
+              <w:left w:val="single" w:sz="12" w:space="0" w:color="auto"/>
+              <w:bottom w:val="single" w:sz="6" w:space="0" w:color="auto"/>
+              <w:right w:val="single" w:sz="12" w:space="0" w:color="auto"/>
+            </w:tcBorders>
+          </w:tcPr>
+          <w:p>
+            <w:pPr>
+              <w:pStyle w:val="NormalWeb"/>
+              <w:spacing w:line="256" w:lineRule="auto"/>
+              <w:jc w:val="center"/>
+              <w:rPr>
+                <w:i/>
+                <w:color w:val="000000"/>
+                <w:sz w:val="28"/>
+                <w:szCs w:val="28"/>
+                <w:lang w:eastAsia="en-US"/>
+              </w:rPr>
+            </w:pPr>
+            <w:r>
+              <w:rPr>
+                <w:i/>
+                <w:color w:val="000000"/>
+                <w:sz w:val="28"/>
+                <w:szCs w:val="28"/>
+                <w:lang w:eastAsia="en-US"/>
+              </w:rPr>
+              <w:t>0</w:t>
+            </w:r>
+          </w:p>
+        </w:tc>
+        <w:tc>
+          <w:tcPr>
+            <w:tcW w:w="719" w:type="dxa"/>
+            <w:tcBorders>
+              <w:top w:val="single" w:sz="6" w:space="0" w:color="auto"/>
+              <w:left w:val="single" w:sz="12" w:space="0" w:color="auto"/>
+              <w:bottom w:val="single" w:sz="6" w:space="0" w:color="auto"/>
+              <w:right w:val="single" w:sz="6" w:space="0" w:color="auto"/>
+            </w:tcBorders>
+          </w:tcPr>
+          <w:p>
+            <w:pPr>
+              <w:pStyle w:val="NormalWeb"/>
+              <w:spacing w:line="256" w:lineRule="auto"/>
+              <w:jc w:val="center"/>
+              <w:rPr>
+                <w:i/>
+                <w:color w:val="000000"/>
+                <w:sz w:val="28"/>
+                <w:szCs w:val="28"/>
+                <w:lang w:eastAsia="en-US"/>
+              </w:rPr>
+            </w:pPr>
+            <w:r>
+              <w:rPr>
+                <w:i/>
+                <w:color w:val="000000"/>
+                <w:sz w:val="28"/>
+                <w:szCs w:val="28"/>
+                <w:lang w:eastAsia="en-US"/>
+              </w:rPr>
+              <w:t>0</w:t>
+            </w:r>
+          </w:p>
+        </w:tc>
+        <w:tc>
+          <w:tcPr>
+            <w:tcW w:w="719" w:type="dxa"/>
+            <w:tcBorders>
+              <w:top w:val="single" w:sz="6" w:space="0" w:color="auto"/>
+              <w:left w:val="single" w:sz="6" w:space="0" w:color="auto"/>
+              <w:bottom w:val="single" w:sz="6" w:space="0" w:color="auto"/>
+              <w:right w:val="single" w:sz="6" w:space="0" w:color="auto"/>
+            </w:tcBorders>
+          </w:tcPr>
+          <w:p>
+            <w:pPr>
+              <w:pStyle w:val="NormalWeb"/>
+              <w:spacing w:line="256" w:lineRule="auto"/>
+              <w:jc w:val="center"/>
+              <w:rPr>
+                <w:i/>
+                <w:color w:val="000000"/>
+                <w:sz w:val="28"/>
+                <w:szCs w:val="28"/>
+                <w:lang w:eastAsia="en-US"/>
+              </w:rPr>
+            </w:pPr>
+            <w:r>
+              <w:rPr>
+                <w:i/>
+                <w:color w:val="000000"/>
+                <w:sz w:val="28"/>
+                <w:szCs w:val="28"/>
+                <w:lang w:eastAsia="en-US"/>
+              </w:rPr>
+              <w:t>0</w:t>
+            </w:r>
+          </w:p>
+        </w:tc>
+        <w:tc>
+          <w:tcPr>
+            <w:tcW w:w="720" w:type="dxa"/>
+            <w:tcBorders>
+              <w:top w:val="single" w:sz="6" w:space="0" w:color="auto"/>
+              <w:left w:val="single" w:sz="6" w:space="0" w:color="auto"/>
+              <w:bottom w:val="single" w:sz="6" w:space="0" w:color="auto"/>
+              <w:right w:val="single" w:sz="6" w:space="0" w:color="auto"/>
+            </w:tcBorders>
+          </w:tcPr>
+          <w:p>
+            <w:pPr>
+              <w:pStyle w:val="NormalWeb"/>
+              <w:spacing w:line="256" w:lineRule="auto"/>
+              <w:jc w:val="center"/>
+              <w:rPr>
+                <w:i/>
+                <w:color w:val="000000"/>
+                <w:sz w:val="28"/>
+                <w:szCs w:val="28"/>
+                <w:lang w:eastAsia="en-US"/>
+              </w:rPr>
+            </w:pPr>
+            <w:r>
+              <w:rPr>
+                <w:i/>
+                <w:color w:val="000000"/>
+                <w:sz w:val="28"/>
+                <w:szCs w:val="28"/>
+                <w:lang w:eastAsia="en-US"/>
+              </w:rPr>
+              <w:t>0</w:t>
+            </w:r>
+          </w:p>
+        </w:tc>
+        <w:tc>
+          <w:tcPr>
+            <w:tcW w:w="720" w:type="dxa"/>
+            <w:tcBorders>
+              <w:top w:val="single" w:sz="6" w:space="0" w:color="auto"/>
+              <w:left w:val="single" w:sz="6" w:space="0" w:color="auto"/>
+              <w:bottom w:val="single" w:sz="6" w:space="0" w:color="auto"/>
+              <w:right w:val="single" w:sz="6" w:space="0" w:color="auto"/>
+            </w:tcBorders>
+          </w:tcPr>
+          <w:p>
+            <w:pPr>
+              <w:pStyle w:val="NormalWeb"/>
+              <w:spacing w:line="256" w:lineRule="auto"/>
+              <w:jc w:val="center"/>
+              <w:rPr>
+                <w:i/>
+                <w:color w:val="000000"/>
+                <w:sz w:val="28"/>
+                <w:szCs w:val="28"/>
+                <w:lang w:eastAsia="en-US"/>
+              </w:rPr>
+            </w:pPr>
+            <w:r>
+              <w:rPr>
+                <w:i/>
+                <w:color w:val="000000"/>
+                <w:sz w:val="28"/>
+                <w:szCs w:val="28"/>
+                <w:lang w:eastAsia="en-US"/>
+              </w:rPr>
+              <w:t>0</w:t>
+            </w:r>
+          </w:p>
+        </w:tc>
+        <w:tc>
+          <w:tcPr>
+            <w:tcW w:w="720" w:type="dxa"/>
+            <w:tcBorders>
+              <w:top w:val="single" w:sz="6" w:space="0" w:color="auto"/>
+              <w:left w:val="single" w:sz="6" w:space="0" w:color="auto"/>
+              <w:bottom w:val="single" w:sz="6" w:space="0" w:color="auto"/>
+              <w:right w:val="single" w:sz="6" w:space="0" w:color="auto"/>
+            </w:tcBorders>
+          </w:tcPr>
+          <w:p>
+            <w:pPr>
+              <w:pStyle w:val="NormalWeb"/>
+              <w:spacing w:line="256" w:lineRule="auto"/>
+              <w:jc w:val="center"/>
+              <w:rPr>
+                <w:i/>
+                <w:color w:val="000000"/>
+                <w:sz w:val="28"/>
+                <w:szCs w:val="28"/>
+                <w:lang w:eastAsia="en-US"/>
+              </w:rPr>
+            </w:pPr>
+            <w:r>
+              <w:rPr>
+                <w:i/>
+                <w:color w:val="000000"/>
+                <w:sz w:val="28"/>
+                <w:szCs w:val="28"/>
+                <w:lang w:eastAsia="en-US"/>
+              </w:rPr>
+              <w:t>0</w:t>
+            </w:r>
+          </w:p>
+        </w:tc>
+        <w:tc>
+          <w:tcPr>
+            <w:tcW w:w="721" w:type="dxa"/>
+            <w:tcBorders>
+              <w:top w:val="single" w:sz="6" w:space="0" w:color="auto"/>
+              <w:left w:val="single" w:sz="6" w:space="0" w:color="auto"/>
+              <w:bottom w:val="single" w:sz="6" w:space="0" w:color="auto"/>
+              <w:right w:val="single" w:sz="4" w:space="0" w:color="auto"/>
+            </w:tcBorders>
+          </w:tcPr>
+          <w:p>
+            <w:pPr>
+              <w:pStyle w:val="NormalWeb"/>
+              <w:spacing w:line="256" w:lineRule="auto"/>
+              <w:jc w:val="center"/>
+              <w:rPr>
+                <w:i/>
+                <w:color w:val="000000"/>
+                <w:sz w:val="28"/>
+                <w:szCs w:val="28"/>
+                <w:lang w:eastAsia="en-US"/>
+              </w:rPr>
+            </w:pPr>
+            <w:r>
+              <w:rPr>
+                <w:i/>
+                <w:color w:val="000000"/>
+                <w:sz w:val="28"/>
+                <w:szCs w:val="28"/>
+                <w:lang w:eastAsia="en-US"/>
+              </w:rPr>
+              <w:t>П</w:t>
+            </w:r>
+          </w:p>
+        </w:tc>
+        <w:tc>
+          <w:tcPr>
+            <w:tcW w:w="721" w:type="dxa"/>
+            <w:tcBorders>
+              <w:top w:val="single" w:sz="6" w:space="0" w:color="auto"/>
+              <w:left w:val="single" w:sz="4" w:space="0" w:color="auto"/>
+              <w:bottom w:val="single" w:sz="6" w:space="0" w:color="auto"/>
+              <w:right w:val="single" w:sz="4" w:space="0" w:color="auto"/>
+            </w:tcBorders>
+          </w:tcPr>
+          <w:p>
+            <w:pPr>
+              <w:pStyle w:val="NormalWeb"/>
+              <w:spacing w:line="256" w:lineRule="auto"/>
+              <w:jc w:val="center"/>
+              <w:rPr>
+                <w:i/>
+                <w:color w:val="000000"/>
+                <w:sz w:val="28"/>
+                <w:szCs w:val="28"/>
+                <w:lang w:eastAsia="en-US"/>
+              </w:rPr>
+            </w:pPr>
+            <w:r>
+              <w:rPr>
+                <w:i/>
+                <w:color w:val="000000"/>
+                <w:sz w:val="28"/>
+                <w:szCs w:val="28"/>
+                <w:lang w:eastAsia="en-US"/>
+              </w:rPr>
+              <w:t>0</w:t>
+            </w:r>
+          </w:p>
+        </w:tc>
+        <w:tc>
+          <w:tcPr>
+            <w:tcW w:w="721" w:type="dxa"/>
+            <w:tcBorders>
+              <w:top w:val="single" w:sz="6" w:space="0" w:color="auto"/>
+              <w:left w:val="single" w:sz="4" w:space="0" w:color="auto"/>
+              <w:bottom w:val="single" w:sz="6" w:space="0" w:color="auto"/>
+              <w:right w:val="single" w:sz="12" w:space="0" w:color="auto"/>
+            </w:tcBorders>
+          </w:tcPr>
+          <w:p>
+            <w:pPr>
+              <w:pStyle w:val="NormalWeb"/>
+              <w:spacing w:line="256" w:lineRule="auto"/>
+              <w:jc w:val="center"/>
+              <w:rPr>
+                <w:i/>
+                <w:color w:val="000000"/>
+                <w:sz w:val="28"/>
+                <w:szCs w:val="28"/>
+                <w:lang w:eastAsia="en-US"/>
+              </w:rPr>
+            </w:pPr>
+            <w:r>
+              <w:rPr>
+                <w:i/>
+                <w:color w:val="000000"/>
+                <w:sz w:val="28"/>
+                <w:szCs w:val="28"/>
+                <w:lang w:eastAsia="en-US"/>
+              </w:rPr>
+              <w:t>0</w:t>
+            </w:r>
+          </w:p>
+        </w:tc>
+      </w:tr>
+      <w:tr>
+        <w:tc>
+          <w:tcPr>
+            <w:tcW w:w="710" w:type="dxa"/>
+            <w:tcBorders>
+              <w:top w:val="single" w:sz="6" w:space="0" w:color="auto"/>
+              <w:left w:val="single" w:sz="12" w:space="0" w:color="auto"/>
+              <w:bottom w:val="single" w:sz="6" w:space="0" w:color="auto"/>
+              <w:right w:val="single" w:sz="6" w:space="0" w:color="auto"/>
+            </w:tcBorders>
+          </w:tcPr>
+          <w:p>
+            <w:pPr>
+              <w:pStyle w:val="NormalWeb"/>
+              <w:spacing w:line="256" w:lineRule="auto"/>
+              <w:jc w:val="center"/>
+              <w:rPr>
+                <w:i/>
+                <w:color w:val="000000"/>
+                <w:sz w:val="28"/>
+                <w:szCs w:val="28"/>
+                <w:lang w:val="en-US" w:eastAsia="en-US"/>
+              </w:rPr>
+            </w:pPr>
+            <w:r>
+              <w:rPr>
+                <w:i/>
+                <w:color w:val="000000"/>
+                <w:sz w:val="28"/>
+                <w:szCs w:val="28"/>
+                <w:lang w:val="en-US" w:eastAsia="en-US"/>
+              </w:rPr>
+              <w:t>1</w:t>
+            </w:r>
+          </w:p>
+        </w:tc>
+        <w:tc>
+          <w:tcPr>
+            <w:tcW w:w="710" w:type="dxa"/>
+            <w:tcBorders>
+              <w:top w:val="single" w:sz="6" w:space="0" w:color="auto"/>
+              <w:left w:val="single" w:sz="6" w:space="0" w:color="auto"/>
+              <w:bottom w:val="single" w:sz="6" w:space="0" w:color="auto"/>
+              <w:right w:val="single" w:sz="6" w:space="0" w:color="auto"/>
+            </w:tcBorders>
+          </w:tcPr>
+          <w:p>
+            <w:pPr>
+              <w:pStyle w:val="NormalWeb"/>
+              <w:spacing w:line="256" w:lineRule="auto"/>
+              <w:jc w:val="center"/>
+              <w:rPr>
+                <w:i/>
+                <w:color w:val="000000"/>
+                <w:sz w:val="28"/>
+                <w:szCs w:val="28"/>
+                <w:lang w:val="en-US" w:eastAsia="en-US"/>
+              </w:rPr>
+            </w:pPr>
+            <w:r>
+              <w:rPr>
+                <w:i/>
+                <w:color w:val="000000"/>
+                <w:sz w:val="28"/>
+                <w:szCs w:val="28"/>
+                <w:lang w:val="en-US" w:eastAsia="en-US"/>
+              </w:rPr>
+              <w:t>0</w:t>
+            </w:r>
+          </w:p>
+        </w:tc>
+        <w:tc>
+          <w:tcPr>
+            <w:tcW w:w="711" w:type="dxa"/>
+            <w:tcBorders>
+              <w:top w:val="single" w:sz="6" w:space="0" w:color="auto"/>
+              <w:left w:val="single" w:sz="6" w:space="0" w:color="auto"/>
+              <w:bottom w:val="single" w:sz="6" w:space="0" w:color="auto"/>
+              <w:right w:val="single" w:sz="4" w:space="0" w:color="auto"/>
+            </w:tcBorders>
+          </w:tcPr>
+          <w:p>
+            <w:pPr>
+              <w:pStyle w:val="NormalWeb"/>
+              <w:spacing w:line="256" w:lineRule="auto"/>
+              <w:jc w:val="center"/>
+              <w:rPr>
+                <w:i/>
+                <w:color w:val="000000"/>
+                <w:sz w:val="28"/>
+                <w:szCs w:val="28"/>
+                <w:lang w:val="en-US" w:eastAsia="en-US"/>
+              </w:rPr>
+            </w:pPr>
+            <w:r>
+              <w:rPr>
+                <w:i/>
+                <w:color w:val="000000"/>
+                <w:sz w:val="28"/>
+                <w:szCs w:val="28"/>
+                <w:lang w:val="en-US" w:eastAsia="en-US"/>
+              </w:rPr>
+              <w:t>1</w:t>
+            </w:r>
+          </w:p>
+        </w:tc>
+        <w:tc>
+          <w:tcPr>
+            <w:tcW w:w="724" w:type="dxa"/>
+            <w:tcBorders>
+              <w:top w:val="single" w:sz="6" w:space="0" w:color="auto"/>
+              <w:left w:val="single" w:sz="4" w:space="0" w:color="auto"/>
+              <w:bottom w:val="single" w:sz="6" w:space="0" w:color="auto"/>
+              <w:right w:val="single" w:sz="12" w:space="0" w:color="auto"/>
+            </w:tcBorders>
+          </w:tcPr>
+          <w:p>
+            <w:pPr>
+              <w:pStyle w:val="NormalWeb"/>
+              <w:spacing w:line="256" w:lineRule="auto"/>
+              <w:jc w:val="center"/>
+              <w:rPr>
+                <w:i/>
+                <w:color w:val="000000"/>
+                <w:sz w:val="28"/>
+                <w:szCs w:val="28"/>
+                <w:lang w:val="en-US" w:eastAsia="en-US"/>
+              </w:rPr>
+            </w:pPr>
+            <w:r>
+              <w:rPr>
+                <w:i/>
+                <w:color w:val="000000"/>
+                <w:sz w:val="28"/>
+                <w:szCs w:val="28"/>
+                <w:lang w:val="en-US" w:eastAsia="en-US"/>
+              </w:rPr>
+              <w:t>0</w:t>
+            </w:r>
+          </w:p>
+        </w:tc>
+        <w:tc>
+          <w:tcPr>
+            <w:tcW w:w="724" w:type="dxa"/>
+            <w:tcBorders>
+              <w:top w:val="single" w:sz="6" w:space="0" w:color="auto"/>
+              <w:left w:val="single" w:sz="12" w:space="0" w:color="auto"/>
+              <w:bottom w:val="single" w:sz="6" w:space="0" w:color="auto"/>
+              <w:right w:val="single" w:sz="12" w:space="0" w:color="auto"/>
+            </w:tcBorders>
+          </w:tcPr>
+          <w:p>
+            <w:pPr>
+              <w:pStyle w:val="NormalWeb"/>
+              <w:spacing w:line="256" w:lineRule="auto"/>
+              <w:jc w:val="center"/>
+              <w:rPr>
+                <w:i/>
+                <w:color w:val="000000"/>
+                <w:sz w:val="28"/>
+                <w:szCs w:val="28"/>
+                <w:lang w:eastAsia="en-US"/>
+              </w:rPr>
+            </w:pPr>
+            <w:r>
+              <w:rPr>
+                <w:i/>
+                <w:color w:val="000000"/>
+                <w:sz w:val="28"/>
+                <w:szCs w:val="28"/>
+                <w:lang w:eastAsia="en-US"/>
+              </w:rPr>
+              <w:t>0</w:t>
+            </w:r>
+          </w:p>
+        </w:tc>
+        <w:tc>
+          <w:tcPr>
+            <w:tcW w:w="719" w:type="dxa"/>
+            <w:tcBorders>
+              <w:top w:val="single" w:sz="6" w:space="0" w:color="auto"/>
+              <w:left w:val="single" w:sz="12" w:space="0" w:color="auto"/>
+              <w:bottom w:val="single" w:sz="6" w:space="0" w:color="auto"/>
+              <w:right w:val="single" w:sz="6" w:space="0" w:color="auto"/>
+            </w:tcBorders>
+          </w:tcPr>
+          <w:p>
+            <w:pPr>
+              <w:pStyle w:val="NormalWeb"/>
+              <w:spacing w:line="256" w:lineRule="auto"/>
+              <w:jc w:val="center"/>
+              <w:rPr>
+                <w:i/>
+                <w:color w:val="000000"/>
+                <w:sz w:val="28"/>
+                <w:szCs w:val="28"/>
+                <w:lang w:eastAsia="en-US"/>
+              </w:rPr>
+            </w:pPr>
+            <w:r>
+              <w:rPr>
+                <w:i/>
+                <w:color w:val="000000"/>
+                <w:sz w:val="28"/>
+                <w:szCs w:val="28"/>
+                <w:lang w:eastAsia="en-US"/>
+              </w:rPr>
+              <w:t>0</w:t>
+            </w:r>
+          </w:p>
+        </w:tc>
+        <w:tc>
+          <w:tcPr>
+            <w:tcW w:w="719" w:type="dxa"/>
+            <w:tcBorders>
+              <w:top w:val="single" w:sz="6" w:space="0" w:color="auto"/>
+              <w:left w:val="single" w:sz="6" w:space="0" w:color="auto"/>
+              <w:bottom w:val="single" w:sz="6" w:space="0" w:color="auto"/>
+              <w:right w:val="single" w:sz="6" w:space="0" w:color="auto"/>
+            </w:tcBorders>
+          </w:tcPr>
+          <w:p>
+            <w:pPr>
+              <w:pStyle w:val="NormalWeb"/>
+              <w:spacing w:line="256" w:lineRule="auto"/>
+              <w:jc w:val="center"/>
+              <w:rPr>
+                <w:i/>
+                <w:color w:val="000000"/>
+                <w:sz w:val="28"/>
+                <w:szCs w:val="28"/>
+                <w:lang w:eastAsia="en-US"/>
+              </w:rPr>
+            </w:pPr>
+            <w:r>
+              <w:rPr>
+                <w:i/>
+                <w:color w:val="000000"/>
+                <w:sz w:val="28"/>
+                <w:szCs w:val="28"/>
+                <w:lang w:eastAsia="en-US"/>
+              </w:rPr>
+              <w:t>0</w:t>
+            </w:r>
+          </w:p>
+        </w:tc>
+        <w:tc>
+          <w:tcPr>
+            <w:tcW w:w="720" w:type="dxa"/>
+            <w:tcBorders>
+              <w:top w:val="single" w:sz="6" w:space="0" w:color="auto"/>
+              <w:left w:val="single" w:sz="6" w:space="0" w:color="auto"/>
+              <w:bottom w:val="single" w:sz="6" w:space="0" w:color="auto"/>
+              <w:right w:val="single" w:sz="6" w:space="0" w:color="auto"/>
+            </w:tcBorders>
+          </w:tcPr>
+          <w:p>
+            <w:pPr>
+              <w:pStyle w:val="NormalWeb"/>
+              <w:spacing w:line="256" w:lineRule="auto"/>
+              <w:jc w:val="center"/>
+              <w:rPr>
+                <w:i/>
+                <w:color w:val="000000"/>
+                <w:sz w:val="28"/>
+                <w:szCs w:val="28"/>
+                <w:lang w:eastAsia="en-US"/>
+              </w:rPr>
+            </w:pPr>
+            <w:r>
+              <w:rPr>
+                <w:i/>
+                <w:color w:val="000000"/>
+                <w:sz w:val="28"/>
+                <w:szCs w:val="28"/>
+                <w:lang w:eastAsia="en-US"/>
+              </w:rPr>
+              <w:t>0</w:t>
+            </w:r>
+          </w:p>
+        </w:tc>
+        <w:tc>
+          <w:tcPr>
+            <w:tcW w:w="720" w:type="dxa"/>
+            <w:tcBorders>
+              <w:top w:val="single" w:sz="6" w:space="0" w:color="auto"/>
+              <w:left w:val="single" w:sz="6" w:space="0" w:color="auto"/>
+              <w:bottom w:val="single" w:sz="6" w:space="0" w:color="auto"/>
+              <w:right w:val="single" w:sz="6" w:space="0" w:color="auto"/>
+            </w:tcBorders>
+          </w:tcPr>
+          <w:p>
+            <w:pPr>
+              <w:pStyle w:val="NormalWeb"/>
+              <w:spacing w:line="256" w:lineRule="auto"/>
+              <w:jc w:val="center"/>
+              <w:rPr>
+                <w:i/>
+                <w:color w:val="000000"/>
+                <w:sz w:val="28"/>
+                <w:szCs w:val="28"/>
+                <w:lang w:eastAsia="en-US"/>
+              </w:rPr>
+            </w:pPr>
+            <w:r>
+              <w:rPr>
+                <w:i/>
+                <w:color w:val="000000"/>
+                <w:sz w:val="28"/>
+                <w:szCs w:val="28"/>
+                <w:lang w:eastAsia="en-US"/>
+              </w:rPr>
+              <w:t>0</w:t>
+            </w:r>
+          </w:p>
+        </w:tc>
+        <w:tc>
+          <w:tcPr>
+            <w:tcW w:w="720" w:type="dxa"/>
+            <w:tcBorders>
+              <w:top w:val="single" w:sz="6" w:space="0" w:color="auto"/>
+              <w:left w:val="single" w:sz="6" w:space="0" w:color="auto"/>
+              <w:bottom w:val="single" w:sz="6" w:space="0" w:color="auto"/>
+              <w:right w:val="single" w:sz="6" w:space="0" w:color="auto"/>
+            </w:tcBorders>
+          </w:tcPr>
+          <w:p>
+            <w:pPr>
+              <w:pStyle w:val="NormalWeb"/>
+              <w:spacing w:line="256" w:lineRule="auto"/>
+              <w:jc w:val="center"/>
+              <w:rPr>
+                <w:i/>
+                <w:color w:val="000000"/>
+                <w:sz w:val="28"/>
+                <w:szCs w:val="28"/>
+                <w:lang w:eastAsia="en-US"/>
+              </w:rPr>
+            </w:pPr>
+            <w:r>
+              <w:rPr>
+                <w:i/>
+                <w:color w:val="000000"/>
+                <w:sz w:val="28"/>
+                <w:szCs w:val="28"/>
+                <w:lang w:eastAsia="en-US"/>
+              </w:rPr>
+              <w:t>0</w:t>
+            </w:r>
+          </w:p>
+        </w:tc>
+        <w:tc>
+          <w:tcPr>
+            <w:tcW w:w="721" w:type="dxa"/>
+            <w:tcBorders>
+              <w:top w:val="single" w:sz="6" w:space="0" w:color="auto"/>
+              <w:left w:val="single" w:sz="6" w:space="0" w:color="auto"/>
+              <w:bottom w:val="single" w:sz="6" w:space="0" w:color="auto"/>
+              <w:right w:val="single" w:sz="4" w:space="0" w:color="auto"/>
+            </w:tcBorders>
+          </w:tcPr>
+          <w:p>
+            <w:pPr>
+              <w:pStyle w:val="NormalWeb"/>
+              <w:spacing w:line="256" w:lineRule="auto"/>
+              <w:jc w:val="center"/>
+              <w:rPr>
+                <w:i/>
+                <w:color w:val="000000"/>
+                <w:sz w:val="28"/>
+                <w:szCs w:val="28"/>
+                <w:lang w:eastAsia="en-US"/>
+              </w:rPr>
+            </w:pPr>
+            <w:r>
+              <w:rPr>
+                <w:i/>
+                <w:color w:val="000000"/>
+                <w:sz w:val="28"/>
+                <w:szCs w:val="28"/>
+                <w:lang w:eastAsia="en-US"/>
+              </w:rPr>
+              <w:t>П</w:t>
+            </w:r>
+          </w:p>
+        </w:tc>
+        <w:tc>
+          <w:tcPr>
+            <w:tcW w:w="721" w:type="dxa"/>
+            <w:tcBorders>
+              <w:top w:val="single" w:sz="6" w:space="0" w:color="auto"/>
+              <w:left w:val="single" w:sz="4" w:space="0" w:color="auto"/>
+              <w:bottom w:val="single" w:sz="6" w:space="0" w:color="auto"/>
+              <w:right w:val="single" w:sz="4" w:space="0" w:color="auto"/>
+            </w:tcBorders>
+          </w:tcPr>
+          <w:p>
+            <w:pPr>
+              <w:pStyle w:val="NormalWeb"/>
+              <w:spacing w:line="256" w:lineRule="auto"/>
+              <w:jc w:val="center"/>
+              <w:rPr>
+                <w:i/>
+                <w:color w:val="000000"/>
+                <w:sz w:val="28"/>
+                <w:szCs w:val="28"/>
+                <w:lang w:eastAsia="en-US"/>
+              </w:rPr>
+            </w:pPr>
+            <w:r>
+              <w:rPr>
+                <w:i/>
+                <w:color w:val="000000"/>
+                <w:sz w:val="28"/>
+                <w:szCs w:val="28"/>
+                <w:lang w:eastAsia="en-US"/>
+              </w:rPr>
+              <w:t>0</w:t>
+            </w:r>
+          </w:p>
+        </w:tc>
+        <w:tc>
+          <w:tcPr>
+            <w:tcW w:w="721" w:type="dxa"/>
+            <w:tcBorders>
+              <w:top w:val="single" w:sz="6" w:space="0" w:color="auto"/>
+              <w:left w:val="single" w:sz="4" w:space="0" w:color="auto"/>
+              <w:bottom w:val="single" w:sz="6" w:space="0" w:color="auto"/>
+              <w:right w:val="single" w:sz="12" w:space="0" w:color="auto"/>
+            </w:tcBorders>
+          </w:tcPr>
+          <w:p>
+            <w:pPr>
+              <w:pStyle w:val="NormalWeb"/>
+              <w:spacing w:line="256" w:lineRule="auto"/>
+              <w:jc w:val="center"/>
+              <w:rPr>
+                <w:i/>
+                <w:color w:val="000000"/>
+                <w:sz w:val="28"/>
+                <w:szCs w:val="28"/>
+                <w:lang w:eastAsia="en-US"/>
+              </w:rPr>
+            </w:pPr>
+            <w:r>
+              <w:rPr>
+                <w:i/>
+                <w:color w:val="000000"/>
+                <w:sz w:val="28"/>
+                <w:szCs w:val="28"/>
+                <w:lang w:eastAsia="en-US"/>
+              </w:rPr>
+              <w:t>0</w:t>
+            </w:r>
+          </w:p>
+        </w:tc>
+      </w:tr>
+      <w:tr>
+        <w:tc>
+          <w:tcPr>
+            <w:tcW w:w="710" w:type="dxa"/>
+            <w:tcBorders>
+              <w:top w:val="single" w:sz="6" w:space="0" w:color="auto"/>
+              <w:left w:val="single" w:sz="12" w:space="0" w:color="auto"/>
+              <w:bottom w:val="single" w:sz="6" w:space="0" w:color="auto"/>
+              <w:right w:val="single" w:sz="6" w:space="0" w:color="auto"/>
+            </w:tcBorders>
+          </w:tcPr>
+          <w:p>
+            <w:pPr>
+              <w:pStyle w:val="NormalWeb"/>
+              <w:spacing w:line="256" w:lineRule="auto"/>
+              <w:jc w:val="center"/>
+              <w:rPr>
+                <w:i/>
+                <w:color w:val="000000"/>
+                <w:sz w:val="28"/>
+                <w:szCs w:val="28"/>
+                <w:lang w:val="en-US" w:eastAsia="en-US"/>
+              </w:rPr>
+            </w:pPr>
+            <w:r>
+              <w:rPr>
+                <w:i/>
+                <w:color w:val="000000"/>
+                <w:sz w:val="28"/>
+                <w:szCs w:val="28"/>
+                <w:lang w:val="en-US" w:eastAsia="en-US"/>
+              </w:rPr>
+              <w:t>1</w:t>
+            </w:r>
+          </w:p>
+        </w:tc>
+        <w:tc>
+          <w:tcPr>
+            <w:tcW w:w="710" w:type="dxa"/>
+            <w:tcBorders>
+              <w:top w:val="single" w:sz="6" w:space="0" w:color="auto"/>
+              <w:left w:val="single" w:sz="6" w:space="0" w:color="auto"/>
+              <w:bottom w:val="single" w:sz="6" w:space="0" w:color="auto"/>
+              <w:right w:val="single" w:sz="6" w:space="0" w:color="auto"/>
+            </w:tcBorders>
+          </w:tcPr>
+          <w:p>
+            <w:pPr>
+              <w:pStyle w:val="NormalWeb"/>
+              <w:spacing w:line="256" w:lineRule="auto"/>
+              <w:jc w:val="center"/>
+              <w:rPr>
+                <w:i/>
+                <w:color w:val="000000"/>
+                <w:sz w:val="28"/>
+                <w:szCs w:val="28"/>
+                <w:lang w:val="en-US" w:eastAsia="en-US"/>
+              </w:rPr>
+            </w:pPr>
+            <w:r>
+              <w:rPr>
+                <w:i/>
+                <w:color w:val="000000"/>
+                <w:sz w:val="28"/>
+                <w:szCs w:val="28"/>
+                <w:lang w:val="en-US" w:eastAsia="en-US"/>
+              </w:rPr>
+              <w:t>0</w:t>
+            </w:r>
+          </w:p>
+        </w:tc>
+        <w:tc>
+          <w:tcPr>
+            <w:tcW w:w="711" w:type="dxa"/>
+            <w:tcBorders>
+              <w:top w:val="single" w:sz="6" w:space="0" w:color="auto"/>
+              <w:left w:val="single" w:sz="6" w:space="0" w:color="auto"/>
+              <w:bottom w:val="single" w:sz="6" w:space="0" w:color="auto"/>
+              <w:right w:val="single" w:sz="4" w:space="0" w:color="auto"/>
+            </w:tcBorders>
+          </w:tcPr>
+          <w:p>
+            <w:pPr>
+              <w:pStyle w:val="NormalWeb"/>
+              <w:spacing w:line="256" w:lineRule="auto"/>
+              <w:jc w:val="center"/>
+              <w:rPr>
+                <w:i/>
+                <w:color w:val="000000"/>
+                <w:sz w:val="28"/>
+                <w:szCs w:val="28"/>
+                <w:lang w:val="en-US" w:eastAsia="en-US"/>
+              </w:rPr>
+            </w:pPr>
+            <w:r>
+              <w:rPr>
+                <w:i/>
+                <w:color w:val="000000"/>
+                <w:sz w:val="28"/>
+                <w:szCs w:val="28"/>
+                <w:lang w:val="en-US" w:eastAsia="en-US"/>
+              </w:rPr>
+              <w:t>1</w:t>
+            </w:r>
+          </w:p>
+        </w:tc>
+        <w:tc>
+          <w:tcPr>
+            <w:tcW w:w="724" w:type="dxa"/>
+            <w:tcBorders>
+              <w:top w:val="single" w:sz="6" w:space="0" w:color="auto"/>
+              <w:left w:val="single" w:sz="4" w:space="0" w:color="auto"/>
+              <w:bottom w:val="single" w:sz="6" w:space="0" w:color="auto"/>
+              <w:right w:val="single" w:sz="12" w:space="0" w:color="auto"/>
+            </w:tcBorders>
+          </w:tcPr>
+          <w:p>
+            <w:pPr>
+              <w:pStyle w:val="NormalWeb"/>
+              <w:spacing w:line="256" w:lineRule="auto"/>
+              <w:jc w:val="center"/>
+              <w:rPr>
+                <w:i/>
+                <w:color w:val="000000"/>
+                <w:sz w:val="28"/>
+                <w:szCs w:val="28"/>
+                <w:lang w:val="en-US" w:eastAsia="en-US"/>
+              </w:rPr>
+            </w:pPr>
+            <w:r>
+              <w:rPr>
+                <w:i/>
+                <w:color w:val="000000"/>
+                <w:sz w:val="28"/>
+                <w:szCs w:val="28"/>
+                <w:lang w:val="en-US" w:eastAsia="en-US"/>
+              </w:rPr>
+              <w:t>1</w:t>
+            </w:r>
+          </w:p>
+        </w:tc>
+        <w:tc>
+          <w:tcPr>
+            <w:tcW w:w="724" w:type="dxa"/>
+            <w:tcBorders>
+              <w:top w:val="single" w:sz="6" w:space="0" w:color="auto"/>
+              <w:left w:val="single" w:sz="12" w:space="0" w:color="auto"/>
+              <w:bottom w:val="single" w:sz="6" w:space="0" w:color="auto"/>
+              <w:right w:val="single" w:sz="12" w:space="0" w:color="auto"/>
+            </w:tcBorders>
+          </w:tcPr>
+          <w:p>
+            <w:pPr>
+              <w:pStyle w:val="NormalWeb"/>
+              <w:spacing w:line="256" w:lineRule="auto"/>
+              <w:jc w:val="center"/>
+              <w:rPr>
+                <w:i/>
+                <w:color w:val="000000"/>
+                <w:sz w:val="28"/>
+                <w:szCs w:val="28"/>
+                <w:lang w:eastAsia="en-US"/>
+              </w:rPr>
+            </w:pPr>
+            <w:r>
+              <w:rPr>
+                <w:i/>
+                <w:color w:val="000000"/>
+                <w:sz w:val="28"/>
+                <w:szCs w:val="28"/>
+                <w:lang w:eastAsia="en-US"/>
+              </w:rPr>
+              <w:t>0</w:t>
+            </w:r>
+          </w:p>
+        </w:tc>
+        <w:tc>
+          <w:tcPr>
+            <w:tcW w:w="719" w:type="dxa"/>
+            <w:tcBorders>
+              <w:top w:val="single" w:sz="6" w:space="0" w:color="auto"/>
+              <w:left w:val="single" w:sz="12" w:space="0" w:color="auto"/>
+              <w:bottom w:val="single" w:sz="6" w:space="0" w:color="auto"/>
+              <w:right w:val="single" w:sz="6" w:space="0" w:color="auto"/>
+            </w:tcBorders>
+          </w:tcPr>
+          <w:p>
+            <w:pPr>
+              <w:pStyle w:val="NormalWeb"/>
+              <w:spacing w:line="256" w:lineRule="auto"/>
+              <w:jc w:val="center"/>
+              <w:rPr>
+                <w:i/>
+                <w:color w:val="000000"/>
+                <w:sz w:val="28"/>
+                <w:szCs w:val="28"/>
+                <w:lang w:eastAsia="en-US"/>
+              </w:rPr>
+            </w:pPr>
+            <w:r>
+              <w:rPr>
+                <w:i/>
+                <w:color w:val="000000"/>
+                <w:sz w:val="28"/>
+                <w:szCs w:val="28"/>
+                <w:lang w:eastAsia="en-US"/>
+              </w:rPr>
+              <w:t>0</w:t>
+            </w:r>
+          </w:p>
+        </w:tc>
+        <w:tc>
+          <w:tcPr>
+            <w:tcW w:w="719" w:type="dxa"/>
+            <w:tcBorders>
+              <w:top w:val="single" w:sz="6" w:space="0" w:color="auto"/>
+              <w:left w:val="single" w:sz="6" w:space="0" w:color="auto"/>
+              <w:bottom w:val="single" w:sz="6" w:space="0" w:color="auto"/>
+              <w:right w:val="single" w:sz="6" w:space="0" w:color="auto"/>
+            </w:tcBorders>
+          </w:tcPr>
+          <w:p>
+            <w:pPr>
+              <w:pStyle w:val="NormalWeb"/>
+              <w:spacing w:line="256" w:lineRule="auto"/>
+              <w:jc w:val="center"/>
+              <w:rPr>
+                <w:i/>
+                <w:color w:val="000000"/>
+                <w:sz w:val="28"/>
+                <w:szCs w:val="28"/>
+                <w:lang w:eastAsia="en-US"/>
+              </w:rPr>
+            </w:pPr>
+            <w:r>
+              <w:rPr>
+                <w:i/>
+                <w:color w:val="000000"/>
+                <w:sz w:val="28"/>
+                <w:szCs w:val="28"/>
+                <w:lang w:eastAsia="en-US"/>
+              </w:rPr>
+              <w:t>0</w:t>
+            </w:r>
+          </w:p>
+        </w:tc>
+        <w:tc>
+          <w:tcPr>
+            <w:tcW w:w="720" w:type="dxa"/>
+            <w:tcBorders>
+              <w:top w:val="single" w:sz="6" w:space="0" w:color="auto"/>
+              <w:left w:val="single" w:sz="6" w:space="0" w:color="auto"/>
+              <w:bottom w:val="single" w:sz="6" w:space="0" w:color="auto"/>
+              <w:right w:val="single" w:sz="6" w:space="0" w:color="auto"/>
+            </w:tcBorders>
+          </w:tcPr>
+          <w:p>
+            <w:pPr>
+              <w:pStyle w:val="NormalWeb"/>
+              <w:spacing w:line="256" w:lineRule="auto"/>
+              <w:jc w:val="center"/>
+              <w:rPr>
+                <w:i/>
+                <w:color w:val="000000"/>
+                <w:sz w:val="28"/>
+                <w:szCs w:val="28"/>
+                <w:lang w:eastAsia="en-US"/>
+              </w:rPr>
+            </w:pPr>
+            <w:r>
+              <w:rPr>
+                <w:i/>
+                <w:color w:val="000000"/>
+                <w:sz w:val="28"/>
+                <w:szCs w:val="28"/>
+                <w:lang w:eastAsia="en-US"/>
+              </w:rPr>
+              <w:t>0</w:t>
+            </w:r>
+          </w:p>
+        </w:tc>
+        <w:tc>
+          <w:tcPr>
+            <w:tcW w:w="720" w:type="dxa"/>
+            <w:tcBorders>
+              <w:top w:val="single" w:sz="6" w:space="0" w:color="auto"/>
+              <w:left w:val="single" w:sz="6" w:space="0" w:color="auto"/>
+              <w:bottom w:val="single" w:sz="6" w:space="0" w:color="auto"/>
+              <w:right w:val="single" w:sz="6" w:space="0" w:color="auto"/>
+            </w:tcBorders>
+          </w:tcPr>
+          <w:p>
+            <w:pPr>
+              <w:pStyle w:val="NormalWeb"/>
+              <w:spacing w:line="256" w:lineRule="auto"/>
+              <w:jc w:val="center"/>
+              <w:rPr>
+                <w:i/>
+                <w:color w:val="000000"/>
+                <w:sz w:val="28"/>
+                <w:szCs w:val="28"/>
+                <w:lang w:eastAsia="en-US"/>
+              </w:rPr>
+            </w:pPr>
+            <w:r>
+              <w:rPr>
+                <w:i/>
+                <w:color w:val="000000"/>
+                <w:sz w:val="28"/>
+                <w:szCs w:val="28"/>
+                <w:lang w:eastAsia="en-US"/>
+              </w:rPr>
+              <w:t>0</w:t>
+            </w:r>
+          </w:p>
+        </w:tc>
+        <w:tc>
+          <w:tcPr>
+            <w:tcW w:w="720" w:type="dxa"/>
+            <w:tcBorders>
+              <w:top w:val="single" w:sz="6" w:space="0" w:color="auto"/>
+              <w:left w:val="single" w:sz="6" w:space="0" w:color="auto"/>
+              <w:bottom w:val="single" w:sz="6" w:space="0" w:color="auto"/>
+              <w:right w:val="single" w:sz="6" w:space="0" w:color="auto"/>
+            </w:tcBorders>
+          </w:tcPr>
+          <w:p>
+            <w:pPr>
+              <w:pStyle w:val="NormalWeb"/>
+              <w:spacing w:line="256" w:lineRule="auto"/>
+              <w:jc w:val="center"/>
+              <w:rPr>
+                <w:i/>
+                <w:color w:val="000000"/>
+                <w:sz w:val="28"/>
+                <w:szCs w:val="28"/>
+                <w:lang w:eastAsia="en-US"/>
+              </w:rPr>
+            </w:pPr>
+            <w:r>
+              <w:rPr>
+                <w:i/>
+                <w:color w:val="000000"/>
+                <w:sz w:val="28"/>
+                <w:szCs w:val="28"/>
+                <w:lang w:eastAsia="en-US"/>
+              </w:rPr>
+              <w:t>0</w:t>
+            </w:r>
+          </w:p>
+        </w:tc>
+        <w:tc>
+          <w:tcPr>
+            <w:tcW w:w="721" w:type="dxa"/>
+            <w:tcBorders>
+              <w:top w:val="single" w:sz="6" w:space="0" w:color="auto"/>
+              <w:left w:val="single" w:sz="6" w:space="0" w:color="auto"/>
+              <w:bottom w:val="single" w:sz="6" w:space="0" w:color="auto"/>
+              <w:right w:val="single" w:sz="4" w:space="0" w:color="auto"/>
+            </w:tcBorders>
+          </w:tcPr>
+          <w:p>
+            <w:pPr>
+              <w:pStyle w:val="NormalWeb"/>
+              <w:spacing w:line="256" w:lineRule="auto"/>
+              <w:jc w:val="center"/>
+              <w:rPr>
+                <w:i/>
+                <w:color w:val="000000"/>
+                <w:sz w:val="28"/>
+                <w:szCs w:val="28"/>
+                <w:lang w:eastAsia="en-US"/>
+              </w:rPr>
+            </w:pPr>
+            <w:r>
+              <w:rPr>
+                <w:i/>
+                <w:color w:val="000000"/>
+                <w:sz w:val="28"/>
+                <w:szCs w:val="28"/>
+                <w:lang w:eastAsia="en-US"/>
+              </w:rPr>
+              <w:t>0</w:t>
+            </w:r>
+          </w:p>
+        </w:tc>
+        <w:tc>
+          <w:tcPr>
+            <w:tcW w:w="721" w:type="dxa"/>
+            <w:tcBorders>
+              <w:top w:val="single" w:sz="6" w:space="0" w:color="auto"/>
+              <w:left w:val="single" w:sz="4" w:space="0" w:color="auto"/>
+              <w:bottom w:val="single" w:sz="6" w:space="0" w:color="auto"/>
+              <w:right w:val="single" w:sz="4" w:space="0" w:color="auto"/>
+            </w:tcBorders>
+          </w:tcPr>
+          <w:p>
+            <w:pPr>
+              <w:pStyle w:val="NormalWeb"/>
+              <w:spacing w:line="256" w:lineRule="auto"/>
+              <w:jc w:val="center"/>
+              <w:rPr>
+                <w:i/>
+                <w:color w:val="000000"/>
+                <w:sz w:val="28"/>
+                <w:szCs w:val="28"/>
+                <w:lang w:eastAsia="en-US"/>
+              </w:rPr>
+            </w:pPr>
+            <w:r>
+              <w:rPr>
+                <w:i/>
+                <w:color w:val="000000"/>
+                <w:sz w:val="28"/>
+                <w:szCs w:val="28"/>
+                <w:lang w:eastAsia="en-US"/>
+              </w:rPr>
+              <w:t>0</w:t>
+            </w:r>
+          </w:p>
+        </w:tc>
+        <w:tc>
+          <w:tcPr>
+            <w:tcW w:w="721" w:type="dxa"/>
+            <w:tcBorders>
+              <w:top w:val="single" w:sz="6" w:space="0" w:color="auto"/>
+              <w:left w:val="single" w:sz="4" w:space="0" w:color="auto"/>
+              <w:bottom w:val="single" w:sz="6" w:space="0" w:color="auto"/>
+              <w:right w:val="single" w:sz="12" w:space="0" w:color="auto"/>
+            </w:tcBorders>
+          </w:tcPr>
+          <w:p>
+            <w:pPr>
+              <w:pStyle w:val="NormalWeb"/>
+              <w:spacing w:line="256" w:lineRule="auto"/>
+              <w:jc w:val="center"/>
+              <w:rPr>
+                <w:i/>
+                <w:color w:val="000000"/>
+                <w:sz w:val="28"/>
+                <w:szCs w:val="28"/>
+                <w:lang w:eastAsia="en-US"/>
+              </w:rPr>
+            </w:pPr>
+            <w:r>
+              <w:rPr>
+                <w:i/>
+                <w:color w:val="000000"/>
+                <w:sz w:val="28"/>
+                <w:szCs w:val="28"/>
+                <w:lang w:eastAsia="en-US"/>
+              </w:rPr>
+              <w:t>0</w:t>
+            </w:r>
+          </w:p>
+        </w:tc>
+      </w:tr>
+      <w:tr>
+        <w:tc>
+          <w:tcPr>
+            <w:tcW w:w="710" w:type="dxa"/>
+            <w:tcBorders>
+              <w:top w:val="single" w:sz="6" w:space="0" w:color="auto"/>
+              <w:left w:val="single" w:sz="12" w:space="0" w:color="auto"/>
+              <w:bottom w:val="single" w:sz="6" w:space="0" w:color="auto"/>
+              <w:right w:val="single" w:sz="6" w:space="0" w:color="auto"/>
+            </w:tcBorders>
+          </w:tcPr>
+          <w:p>
+            <w:pPr>
+              <w:pStyle w:val="NormalWeb"/>
+              <w:spacing w:line="256" w:lineRule="auto"/>
+              <w:jc w:val="center"/>
+              <w:rPr>
+                <w:i/>
+                <w:color w:val="000000"/>
+                <w:sz w:val="28"/>
+                <w:szCs w:val="28"/>
+                <w:lang w:val="en-US" w:eastAsia="en-US"/>
+              </w:rPr>
+            </w:pPr>
+            <w:r>
+              <w:rPr>
+                <w:i/>
+                <w:color w:val="000000"/>
+                <w:sz w:val="28"/>
+                <w:szCs w:val="28"/>
+                <w:lang w:val="en-US" w:eastAsia="en-US"/>
+              </w:rPr>
+              <w:t>1</w:t>
+            </w:r>
+          </w:p>
+        </w:tc>
+        <w:tc>
+          <w:tcPr>
+            <w:tcW w:w="710" w:type="dxa"/>
+            <w:tcBorders>
+              <w:top w:val="single" w:sz="6" w:space="0" w:color="auto"/>
+              <w:left w:val="single" w:sz="6" w:space="0" w:color="auto"/>
+              <w:bottom w:val="single" w:sz="6" w:space="0" w:color="auto"/>
+              <w:right w:val="single" w:sz="6" w:space="0" w:color="auto"/>
+            </w:tcBorders>
+          </w:tcPr>
+          <w:p>
+            <w:pPr>
+              <w:pStyle w:val="NormalWeb"/>
+              <w:spacing w:line="256" w:lineRule="auto"/>
+              <w:jc w:val="center"/>
+              <w:rPr>
+                <w:i/>
+                <w:color w:val="000000"/>
+                <w:sz w:val="28"/>
+                <w:szCs w:val="28"/>
+                <w:lang w:val="en-US" w:eastAsia="en-US"/>
+              </w:rPr>
+            </w:pPr>
+            <w:r>
+              <w:rPr>
+                <w:i/>
+                <w:color w:val="000000"/>
+                <w:sz w:val="28"/>
+                <w:szCs w:val="28"/>
+                <w:lang w:val="en-US" w:eastAsia="en-US"/>
+              </w:rPr>
+              <w:t>1</w:t>
+            </w:r>
+          </w:p>
+        </w:tc>
+        <w:tc>
+          <w:tcPr>
+            <w:tcW w:w="711" w:type="dxa"/>
+            <w:tcBorders>
+              <w:top w:val="single" w:sz="6" w:space="0" w:color="auto"/>
+              <w:left w:val="single" w:sz="6" w:space="0" w:color="auto"/>
+              <w:bottom w:val="single" w:sz="6" w:space="0" w:color="auto"/>
+              <w:right w:val="single" w:sz="4" w:space="0" w:color="auto"/>
+            </w:tcBorders>
+          </w:tcPr>
+          <w:p>
+            <w:pPr>
+              <w:pStyle w:val="NormalWeb"/>
+              <w:spacing w:line="256" w:lineRule="auto"/>
+              <w:jc w:val="center"/>
+              <w:rPr>
+                <w:i/>
+                <w:color w:val="000000"/>
+                <w:sz w:val="28"/>
+                <w:szCs w:val="28"/>
+                <w:lang w:val="en-US" w:eastAsia="en-US"/>
+              </w:rPr>
+            </w:pPr>
+            <w:r>
+              <w:rPr>
+                <w:i/>
+                <w:color w:val="000000"/>
+                <w:sz w:val="28"/>
+                <w:szCs w:val="28"/>
+                <w:lang w:val="en-US" w:eastAsia="en-US"/>
+              </w:rPr>
+              <w:t>0</w:t>
+            </w:r>
+          </w:p>
+        </w:tc>
+        <w:tc>
+          <w:tcPr>
+            <w:tcW w:w="724" w:type="dxa"/>
+            <w:tcBorders>
+              <w:top w:val="single" w:sz="6" w:space="0" w:color="auto"/>
+              <w:left w:val="single" w:sz="4" w:space="0" w:color="auto"/>
+              <w:bottom w:val="single" w:sz="6" w:space="0" w:color="auto"/>
+              <w:right w:val="single" w:sz="12" w:space="0" w:color="auto"/>
+            </w:tcBorders>
+          </w:tcPr>
+          <w:p>
+            <w:pPr>
+              <w:pStyle w:val="NormalWeb"/>
+              <w:spacing w:line="256" w:lineRule="auto"/>
+              <w:jc w:val="center"/>
+              <w:rPr>
+                <w:i/>
+                <w:color w:val="000000"/>
+                <w:sz w:val="28"/>
+                <w:szCs w:val="28"/>
+                <w:lang w:val="en-US" w:eastAsia="en-US"/>
+              </w:rPr>
+            </w:pPr>
+            <w:r>
+              <w:rPr>
+                <w:i/>
+                <w:color w:val="000000"/>
+                <w:sz w:val="28"/>
+                <w:szCs w:val="28"/>
+                <w:lang w:val="en-US" w:eastAsia="en-US"/>
+              </w:rPr>
+              <w:t>0</w:t>
+            </w:r>
+          </w:p>
+        </w:tc>
+        <w:tc>
+          <w:tcPr>
+            <w:tcW w:w="724" w:type="dxa"/>
+            <w:tcBorders>
+              <w:top w:val="single" w:sz="6" w:space="0" w:color="auto"/>
+              <w:left w:val="single" w:sz="12" w:space="0" w:color="auto"/>
+              <w:bottom w:val="single" w:sz="6" w:space="0" w:color="auto"/>
+              <w:right w:val="single" w:sz="12" w:space="0" w:color="auto"/>
+            </w:tcBorders>
+          </w:tcPr>
+          <w:p>
+            <w:pPr>
+              <w:pStyle w:val="NormalWeb"/>
+              <w:spacing w:line="256" w:lineRule="auto"/>
+              <w:jc w:val="center"/>
+              <w:rPr>
+                <w:i/>
+                <w:color w:val="000000"/>
+                <w:sz w:val="28"/>
+                <w:szCs w:val="28"/>
+                <w:lang w:eastAsia="en-US"/>
+              </w:rPr>
+            </w:pPr>
+            <w:r>
+              <w:rPr>
+                <w:i/>
+                <w:color w:val="000000"/>
+                <w:sz w:val="28"/>
+                <w:szCs w:val="28"/>
+                <w:lang w:eastAsia="en-US"/>
+              </w:rPr>
+              <w:t>0</w:t>
+            </w:r>
+          </w:p>
+        </w:tc>
+        <w:tc>
+          <w:tcPr>
+            <w:tcW w:w="719" w:type="dxa"/>
+            <w:tcBorders>
+              <w:top w:val="single" w:sz="6" w:space="0" w:color="auto"/>
+              <w:left w:val="single" w:sz="12" w:space="0" w:color="auto"/>
+              <w:bottom w:val="single" w:sz="6" w:space="0" w:color="auto"/>
+              <w:right w:val="single" w:sz="6" w:space="0" w:color="auto"/>
+            </w:tcBorders>
+          </w:tcPr>
+          <w:p>
+            <w:pPr>
+              <w:pStyle w:val="NormalWeb"/>
+              <w:spacing w:line="256" w:lineRule="auto"/>
+              <w:jc w:val="center"/>
+              <w:rPr>
+                <w:i/>
+                <w:color w:val="000000"/>
+                <w:sz w:val="28"/>
+                <w:szCs w:val="28"/>
+                <w:lang w:eastAsia="en-US"/>
+              </w:rPr>
+            </w:pPr>
+            <w:r>
+              <w:rPr>
+                <w:i/>
+                <w:color w:val="000000"/>
+                <w:sz w:val="28"/>
+                <w:szCs w:val="28"/>
+                <w:lang w:eastAsia="en-US"/>
+              </w:rPr>
+              <w:t>0</w:t>
+            </w:r>
+          </w:p>
+        </w:tc>
+        <w:tc>
+          <w:tcPr>
+            <w:tcW w:w="719" w:type="dxa"/>
+            <w:tcBorders>
+              <w:top w:val="single" w:sz="6" w:space="0" w:color="auto"/>
+              <w:left w:val="single" w:sz="6" w:space="0" w:color="auto"/>
+              <w:bottom w:val="single" w:sz="6" w:space="0" w:color="auto"/>
+              <w:right w:val="single" w:sz="6" w:space="0" w:color="auto"/>
+            </w:tcBorders>
+          </w:tcPr>
+          <w:p>
+            <w:pPr>
+              <w:pStyle w:val="NormalWeb"/>
+              <w:spacing w:line="256" w:lineRule="auto"/>
+              <w:jc w:val="center"/>
+              <w:rPr>
+                <w:i/>
+                <w:color w:val="000000"/>
+                <w:sz w:val="28"/>
+                <w:szCs w:val="28"/>
+                <w:lang w:eastAsia="en-US"/>
+              </w:rPr>
+            </w:pPr>
+            <w:r>
+              <w:rPr>
+                <w:i/>
+                <w:color w:val="000000"/>
+                <w:sz w:val="28"/>
+                <w:szCs w:val="28"/>
+                <w:lang w:eastAsia="en-US"/>
+              </w:rPr>
+              <w:t>0</w:t>
+            </w:r>
+          </w:p>
+        </w:tc>
+        <w:tc>
+          <w:tcPr>
+            <w:tcW w:w="720" w:type="dxa"/>
+            <w:tcBorders>
+              <w:top w:val="single" w:sz="6" w:space="0" w:color="auto"/>
+              <w:left w:val="single" w:sz="6" w:space="0" w:color="auto"/>
+              <w:bottom w:val="single" w:sz="6" w:space="0" w:color="auto"/>
+              <w:right w:val="single" w:sz="6" w:space="0" w:color="auto"/>
+            </w:tcBorders>
+          </w:tcPr>
+          <w:p>
+            <w:pPr>
+              <w:pStyle w:val="NormalWeb"/>
+              <w:spacing w:line="256" w:lineRule="auto"/>
+              <w:jc w:val="center"/>
+              <w:rPr>
+                <w:i/>
+                <w:color w:val="000000"/>
+                <w:sz w:val="28"/>
+                <w:szCs w:val="28"/>
+                <w:lang w:eastAsia="en-US"/>
+              </w:rPr>
+            </w:pPr>
+            <w:r>
+              <w:rPr>
+                <w:i/>
+                <w:color w:val="000000"/>
+                <w:sz w:val="28"/>
+                <w:szCs w:val="28"/>
+                <w:lang w:eastAsia="en-US"/>
+              </w:rPr>
+              <w:t>0</w:t>
+            </w:r>
+          </w:p>
+        </w:tc>
+        <w:tc>
+          <w:tcPr>
+            <w:tcW w:w="720" w:type="dxa"/>
+            <w:tcBorders>
+              <w:top w:val="single" w:sz="6" w:space="0" w:color="auto"/>
+              <w:left w:val="single" w:sz="6" w:space="0" w:color="auto"/>
+              <w:bottom w:val="single" w:sz="6" w:space="0" w:color="auto"/>
+              <w:right w:val="single" w:sz="6" w:space="0" w:color="auto"/>
+            </w:tcBorders>
+          </w:tcPr>
+          <w:p>
+            <w:pPr>
+              <w:pStyle w:val="NormalWeb"/>
+              <w:spacing w:line="256" w:lineRule="auto"/>
+              <w:jc w:val="center"/>
+              <w:rPr>
+                <w:i/>
+                <w:color w:val="000000"/>
+                <w:sz w:val="28"/>
+                <w:szCs w:val="28"/>
+                <w:lang w:eastAsia="en-US"/>
+              </w:rPr>
+            </w:pPr>
+            <w:r>
+              <w:rPr>
+                <w:i/>
+                <w:color w:val="000000"/>
+                <w:sz w:val="28"/>
+                <w:szCs w:val="28"/>
+                <w:lang w:eastAsia="en-US"/>
+              </w:rPr>
+              <w:t>0</w:t>
+            </w:r>
+          </w:p>
+        </w:tc>
+        <w:tc>
+          <w:tcPr>
+            <w:tcW w:w="720" w:type="dxa"/>
+            <w:tcBorders>
+              <w:top w:val="single" w:sz="6" w:space="0" w:color="auto"/>
+              <w:left w:val="single" w:sz="6" w:space="0" w:color="auto"/>
+              <w:bottom w:val="single" w:sz="6" w:space="0" w:color="auto"/>
+              <w:right w:val="single" w:sz="6" w:space="0" w:color="auto"/>
+            </w:tcBorders>
+          </w:tcPr>
+          <w:p>
+            <w:pPr>
+              <w:pStyle w:val="NormalWeb"/>
+              <w:spacing w:line="256" w:lineRule="auto"/>
+              <w:jc w:val="center"/>
+              <w:rPr>
+                <w:i/>
+                <w:color w:val="000000"/>
+                <w:sz w:val="28"/>
+                <w:szCs w:val="28"/>
+                <w:lang w:eastAsia="en-US"/>
+              </w:rPr>
+            </w:pPr>
+            <w:r>
+              <w:rPr>
+                <w:i/>
+                <w:color w:val="000000"/>
+                <w:sz w:val="28"/>
+                <w:szCs w:val="28"/>
+                <w:lang w:eastAsia="en-US"/>
+              </w:rPr>
+              <w:t>0</w:t>
+            </w:r>
+          </w:p>
+        </w:tc>
+        <w:tc>
+          <w:tcPr>
+            <w:tcW w:w="721" w:type="dxa"/>
+            <w:tcBorders>
+              <w:top w:val="single" w:sz="6" w:space="0" w:color="auto"/>
+              <w:left w:val="single" w:sz="6" w:space="0" w:color="auto"/>
+              <w:bottom w:val="single" w:sz="6" w:space="0" w:color="auto"/>
+              <w:right w:val="single" w:sz="4" w:space="0" w:color="auto"/>
+            </w:tcBorders>
+          </w:tcPr>
+          <w:p>
+            <w:pPr>
+              <w:pStyle w:val="NormalWeb"/>
+              <w:spacing w:line="256" w:lineRule="auto"/>
+              <w:jc w:val="center"/>
+              <w:rPr>
+                <w:i/>
+                <w:color w:val="000000"/>
+                <w:sz w:val="28"/>
+                <w:szCs w:val="28"/>
+                <w:lang w:eastAsia="en-US"/>
+              </w:rPr>
+            </w:pPr>
+            <w:r>
+              <w:rPr>
+                <w:i/>
+                <w:color w:val="000000"/>
+                <w:sz w:val="28"/>
+                <w:szCs w:val="28"/>
+                <w:lang w:eastAsia="en-US"/>
+              </w:rPr>
+              <w:t>0</w:t>
+            </w:r>
+          </w:p>
+        </w:tc>
+        <w:tc>
+          <w:tcPr>
+            <w:tcW w:w="721" w:type="dxa"/>
+            <w:tcBorders>
+              <w:top w:val="single" w:sz="6" w:space="0" w:color="auto"/>
+              <w:left w:val="single" w:sz="4" w:space="0" w:color="auto"/>
+              <w:bottom w:val="single" w:sz="6" w:space="0" w:color="auto"/>
+              <w:right w:val="single" w:sz="4" w:space="0" w:color="auto"/>
+            </w:tcBorders>
+          </w:tcPr>
+          <w:p>
+            <w:pPr>
+              <w:pStyle w:val="NormalWeb"/>
+              <w:spacing w:line="256" w:lineRule="auto"/>
+              <w:jc w:val="center"/>
+              <w:rPr>
+                <w:i/>
+                <w:color w:val="000000"/>
+                <w:sz w:val="28"/>
+                <w:szCs w:val="28"/>
+                <w:lang w:eastAsia="en-US"/>
+              </w:rPr>
+            </w:pPr>
+            <w:r>
+              <w:rPr>
+                <w:i/>
+                <w:color w:val="000000"/>
+                <w:sz w:val="28"/>
+                <w:szCs w:val="28"/>
+                <w:lang w:eastAsia="en-US"/>
+              </w:rPr>
+              <w:t>0</w:t>
+            </w:r>
+          </w:p>
+        </w:tc>
+        <w:tc>
+          <w:tcPr>
+            <w:tcW w:w="721" w:type="dxa"/>
+            <w:tcBorders>
+              <w:top w:val="single" w:sz="6" w:space="0" w:color="auto"/>
+              <w:left w:val="single" w:sz="4" w:space="0" w:color="auto"/>
+              <w:bottom w:val="single" w:sz="6" w:space="0" w:color="auto"/>
+              <w:right w:val="single" w:sz="12" w:space="0" w:color="auto"/>
+            </w:tcBorders>
+          </w:tcPr>
+          <w:p>
+            <w:pPr>
+              <w:pStyle w:val="NormalWeb"/>
+              <w:spacing w:line="256" w:lineRule="auto"/>
+              <w:jc w:val="center"/>
+              <w:rPr>
+                <w:i/>
+                <w:color w:val="000000"/>
+                <w:sz w:val="28"/>
+                <w:szCs w:val="28"/>
+                <w:lang w:eastAsia="en-US"/>
+              </w:rPr>
+            </w:pPr>
+            <w:r>
+              <w:rPr>
+                <w:i/>
+                <w:color w:val="000000"/>
+                <w:sz w:val="28"/>
+                <w:szCs w:val="28"/>
+                <w:lang w:eastAsia="en-US"/>
+              </w:rPr>
+              <w:t>0</w:t>
+            </w:r>
+          </w:p>
+        </w:tc>
+      </w:tr>
+      <w:tr>
+        <w:tc>
+          <w:tcPr>
+            <w:tcW w:w="710" w:type="dxa"/>
+            <w:tcBorders>
+              <w:top w:val="single" w:sz="6" w:space="0" w:color="auto"/>
+              <w:left w:val="single" w:sz="12" w:space="0" w:color="auto"/>
+              <w:bottom w:val="single" w:sz="6" w:space="0" w:color="auto"/>
+              <w:right w:val="single" w:sz="6" w:space="0" w:color="auto"/>
+            </w:tcBorders>
+          </w:tcPr>
+          <w:p>
+            <w:pPr>
+              <w:pStyle w:val="NormalWeb"/>
+              <w:spacing w:line="256" w:lineRule="auto"/>
+              <w:jc w:val="center"/>
+              <w:rPr>
+                <w:i/>
+                <w:color w:val="000000"/>
+                <w:sz w:val="28"/>
+                <w:szCs w:val="28"/>
+                <w:lang w:val="en-US" w:eastAsia="en-US"/>
+              </w:rPr>
+            </w:pPr>
+            <w:r>
+              <w:rPr>
+                <w:i/>
+                <w:color w:val="000000"/>
+                <w:sz w:val="28"/>
+                <w:szCs w:val="28"/>
+                <w:lang w:val="en-US" w:eastAsia="en-US"/>
+              </w:rPr>
+              <w:t>1</w:t>
+            </w:r>
+          </w:p>
+        </w:tc>
+        <w:tc>
+          <w:tcPr>
+            <w:tcW w:w="710" w:type="dxa"/>
+            <w:tcBorders>
+              <w:top w:val="single" w:sz="6" w:space="0" w:color="auto"/>
+              <w:left w:val="single" w:sz="6" w:space="0" w:color="auto"/>
+              <w:bottom w:val="single" w:sz="6" w:space="0" w:color="auto"/>
+              <w:right w:val="single" w:sz="6" w:space="0" w:color="auto"/>
+            </w:tcBorders>
+          </w:tcPr>
+          <w:p>
+            <w:pPr>
+              <w:pStyle w:val="NormalWeb"/>
+              <w:spacing w:line="256" w:lineRule="auto"/>
+              <w:jc w:val="center"/>
+              <w:rPr>
+                <w:i/>
+                <w:color w:val="000000"/>
+                <w:sz w:val="28"/>
+                <w:szCs w:val="28"/>
+                <w:lang w:val="en-US" w:eastAsia="en-US"/>
+              </w:rPr>
+            </w:pPr>
+            <w:r>
+              <w:rPr>
+                <w:i/>
+                <w:color w:val="000000"/>
+                <w:sz w:val="28"/>
+                <w:szCs w:val="28"/>
+                <w:lang w:val="en-US" w:eastAsia="en-US"/>
+              </w:rPr>
+              <w:t>1</w:t>
+            </w:r>
+          </w:p>
+        </w:tc>
+        <w:tc>
+          <w:tcPr>
+            <w:tcW w:w="711" w:type="dxa"/>
+            <w:tcBorders>
+              <w:top w:val="single" w:sz="6" w:space="0" w:color="auto"/>
+              <w:left w:val="single" w:sz="6" w:space="0" w:color="auto"/>
+              <w:bottom w:val="single" w:sz="6" w:space="0" w:color="auto"/>
+              <w:right w:val="single" w:sz="4" w:space="0" w:color="auto"/>
+            </w:tcBorders>
+          </w:tcPr>
+          <w:p>
+            <w:pPr>
+              <w:pStyle w:val="NormalWeb"/>
+              <w:spacing w:line="256" w:lineRule="auto"/>
+              <w:jc w:val="center"/>
+              <w:rPr>
+                <w:i/>
+                <w:color w:val="000000"/>
+                <w:sz w:val="28"/>
+                <w:szCs w:val="28"/>
+                <w:lang w:val="en-US" w:eastAsia="en-US"/>
+              </w:rPr>
+            </w:pPr>
+            <w:r>
+              <w:rPr>
+                <w:i/>
+                <w:color w:val="000000"/>
+                <w:sz w:val="28"/>
+                <w:szCs w:val="28"/>
+                <w:lang w:val="en-US" w:eastAsia="en-US"/>
+              </w:rPr>
+              <w:t>0</w:t>
+            </w:r>
+          </w:p>
+        </w:tc>
+        <w:tc>
+          <w:tcPr>
+            <w:tcW w:w="724" w:type="dxa"/>
+            <w:tcBorders>
+              <w:top w:val="single" w:sz="6" w:space="0" w:color="auto"/>
+              <w:left w:val="single" w:sz="4" w:space="0" w:color="auto"/>
+              <w:bottom w:val="single" w:sz="6" w:space="0" w:color="auto"/>
+              <w:right w:val="single" w:sz="12" w:space="0" w:color="auto"/>
+            </w:tcBorders>
+          </w:tcPr>
+          <w:p>
+            <w:pPr>
+              <w:pStyle w:val="NormalWeb"/>
+              <w:spacing w:line="256" w:lineRule="auto"/>
+              <w:jc w:val="center"/>
+              <w:rPr>
+                <w:i/>
+                <w:color w:val="000000"/>
+                <w:sz w:val="28"/>
+                <w:szCs w:val="28"/>
+                <w:lang w:val="en-US" w:eastAsia="en-US"/>
+              </w:rPr>
+            </w:pPr>
+            <w:r>
+              <w:rPr>
+                <w:i/>
+                <w:color w:val="000000"/>
+                <w:sz w:val="28"/>
+                <w:szCs w:val="28"/>
+                <w:lang w:val="en-US" w:eastAsia="en-US"/>
+              </w:rPr>
+              <w:t>1</w:t>
+            </w:r>
+          </w:p>
+        </w:tc>
+        <w:tc>
+          <w:tcPr>
+            <w:tcW w:w="724" w:type="dxa"/>
+            <w:tcBorders>
+              <w:top w:val="single" w:sz="6" w:space="0" w:color="auto"/>
+              <w:left w:val="single" w:sz="12" w:space="0" w:color="auto"/>
+              <w:bottom w:val="single" w:sz="6" w:space="0" w:color="auto"/>
+              <w:right w:val="single" w:sz="12" w:space="0" w:color="auto"/>
+            </w:tcBorders>
+          </w:tcPr>
+          <w:p>
+            <w:pPr>
+              <w:pStyle w:val="NormalWeb"/>
+              <w:spacing w:line="256" w:lineRule="auto"/>
+              <w:jc w:val="center"/>
+              <w:rPr>
+                <w:i/>
+                <w:color w:val="000000"/>
+                <w:sz w:val="28"/>
+                <w:szCs w:val="28"/>
+                <w:lang w:eastAsia="en-US"/>
+              </w:rPr>
+            </w:pPr>
+            <w:r>
+              <w:rPr>
+                <w:i/>
+                <w:color w:val="000000"/>
+                <w:sz w:val="28"/>
+                <w:szCs w:val="28"/>
+                <w:lang w:eastAsia="en-US"/>
+              </w:rPr>
+              <w:t>0</w:t>
+            </w:r>
+          </w:p>
+        </w:tc>
+        <w:tc>
+          <w:tcPr>
+            <w:tcW w:w="719" w:type="dxa"/>
+            <w:tcBorders>
+              <w:top w:val="single" w:sz="6" w:space="0" w:color="auto"/>
+              <w:left w:val="single" w:sz="12" w:space="0" w:color="auto"/>
+              <w:bottom w:val="single" w:sz="6" w:space="0" w:color="auto"/>
+              <w:right w:val="single" w:sz="6" w:space="0" w:color="auto"/>
+            </w:tcBorders>
+          </w:tcPr>
+          <w:p>
+            <w:pPr>
+              <w:pStyle w:val="NormalWeb"/>
+              <w:spacing w:line="256" w:lineRule="auto"/>
+              <w:jc w:val="center"/>
+              <w:rPr>
+                <w:i/>
+                <w:color w:val="000000"/>
+                <w:sz w:val="28"/>
+                <w:szCs w:val="28"/>
+                <w:lang w:eastAsia="en-US"/>
+              </w:rPr>
+            </w:pPr>
+            <w:r>
+              <w:rPr>
+                <w:i/>
+                <w:color w:val="000000"/>
+                <w:sz w:val="28"/>
+                <w:szCs w:val="28"/>
+                <w:lang w:eastAsia="en-US"/>
+              </w:rPr>
+              <w:t>0</w:t>
+            </w:r>
+          </w:p>
+        </w:tc>
+        <w:tc>
+          <w:tcPr>
+            <w:tcW w:w="719" w:type="dxa"/>
+            <w:tcBorders>
+              <w:top w:val="single" w:sz="6" w:space="0" w:color="auto"/>
+              <w:left w:val="single" w:sz="6" w:space="0" w:color="auto"/>
+              <w:bottom w:val="single" w:sz="6" w:space="0" w:color="auto"/>
+              <w:right w:val="single" w:sz="6" w:space="0" w:color="auto"/>
+            </w:tcBorders>
+          </w:tcPr>
+          <w:p>
+            <w:pPr>
+              <w:pStyle w:val="NormalWeb"/>
+              <w:spacing w:line="256" w:lineRule="auto"/>
+              <w:jc w:val="center"/>
+              <w:rPr>
+                <w:i/>
+                <w:color w:val="000000"/>
+                <w:sz w:val="28"/>
+                <w:szCs w:val="28"/>
+                <w:lang w:eastAsia="en-US"/>
+              </w:rPr>
+            </w:pPr>
+            <w:r>
+              <w:rPr>
+                <w:i/>
+                <w:color w:val="000000"/>
+                <w:sz w:val="28"/>
+                <w:szCs w:val="28"/>
+                <w:lang w:eastAsia="en-US"/>
+              </w:rPr>
+              <w:t>0</w:t>
+            </w:r>
+          </w:p>
+        </w:tc>
+        <w:tc>
+          <w:tcPr>
+            <w:tcW w:w="720" w:type="dxa"/>
+            <w:tcBorders>
+              <w:top w:val="single" w:sz="6" w:space="0" w:color="auto"/>
+              <w:left w:val="single" w:sz="6" w:space="0" w:color="auto"/>
+              <w:bottom w:val="single" w:sz="6" w:space="0" w:color="auto"/>
+              <w:right w:val="single" w:sz="6" w:space="0" w:color="auto"/>
+            </w:tcBorders>
+          </w:tcPr>
+          <w:p>
+            <w:pPr>
+              <w:pStyle w:val="NormalWeb"/>
+              <w:spacing w:line="256" w:lineRule="auto"/>
+              <w:jc w:val="center"/>
+              <w:rPr>
+                <w:i/>
+                <w:color w:val="000000"/>
+                <w:sz w:val="28"/>
+                <w:szCs w:val="28"/>
+                <w:lang w:eastAsia="en-US"/>
+              </w:rPr>
+            </w:pPr>
+            <w:r>
+              <w:rPr>
+                <w:i/>
+                <w:color w:val="000000"/>
+                <w:sz w:val="28"/>
+                <w:szCs w:val="28"/>
+                <w:lang w:eastAsia="en-US"/>
+              </w:rPr>
+              <w:t>0</w:t>
+            </w:r>
+          </w:p>
+        </w:tc>
+        <w:tc>
+          <w:tcPr>
+            <w:tcW w:w="720" w:type="dxa"/>
+            <w:tcBorders>
+              <w:top w:val="single" w:sz="6" w:space="0" w:color="auto"/>
+              <w:left w:val="single" w:sz="6" w:space="0" w:color="auto"/>
+              <w:bottom w:val="single" w:sz="6" w:space="0" w:color="auto"/>
+              <w:right w:val="single" w:sz="6" w:space="0" w:color="auto"/>
+            </w:tcBorders>
+          </w:tcPr>
+          <w:p>
+            <w:pPr>
+              <w:pStyle w:val="NormalWeb"/>
+              <w:spacing w:line="256" w:lineRule="auto"/>
+              <w:jc w:val="center"/>
+              <w:rPr>
+                <w:i/>
+                <w:color w:val="000000"/>
+                <w:sz w:val="28"/>
+                <w:szCs w:val="28"/>
+                <w:lang w:eastAsia="en-US"/>
+              </w:rPr>
+            </w:pPr>
+            <w:r>
+              <w:rPr>
+                <w:i/>
+                <w:color w:val="000000"/>
+                <w:sz w:val="28"/>
+                <w:szCs w:val="28"/>
+                <w:lang w:eastAsia="en-US"/>
+              </w:rPr>
+              <w:t>0</w:t>
+            </w:r>
+          </w:p>
+        </w:tc>
+        <w:tc>
+          <w:tcPr>
+            <w:tcW w:w="720" w:type="dxa"/>
+            <w:tcBorders>
+              <w:top w:val="single" w:sz="6" w:space="0" w:color="auto"/>
+              <w:left w:val="single" w:sz="6" w:space="0" w:color="auto"/>
+              <w:bottom w:val="single" w:sz="6" w:space="0" w:color="auto"/>
+              <w:right w:val="single" w:sz="6" w:space="0" w:color="auto"/>
+            </w:tcBorders>
+          </w:tcPr>
+          <w:p>
+            <w:pPr>
+              <w:pStyle w:val="NormalWeb"/>
+              <w:spacing w:line="256" w:lineRule="auto"/>
+              <w:jc w:val="center"/>
+              <w:rPr>
+                <w:i/>
+                <w:color w:val="000000"/>
+                <w:sz w:val="28"/>
+                <w:szCs w:val="28"/>
+                <w:lang w:eastAsia="en-US"/>
+              </w:rPr>
+            </w:pPr>
+            <w:r>
+              <w:rPr>
+                <w:i/>
+                <w:color w:val="000000"/>
+                <w:sz w:val="28"/>
+                <w:szCs w:val="28"/>
+                <w:lang w:eastAsia="en-US"/>
+              </w:rPr>
+              <w:t>0</w:t>
+            </w:r>
+          </w:p>
+        </w:tc>
+        <w:tc>
+          <w:tcPr>
+            <w:tcW w:w="721" w:type="dxa"/>
+            <w:tcBorders>
+              <w:top w:val="single" w:sz="6" w:space="0" w:color="auto"/>
+              <w:left w:val="single" w:sz="6" w:space="0" w:color="auto"/>
+              <w:bottom w:val="single" w:sz="6" w:space="0" w:color="auto"/>
+              <w:right w:val="single" w:sz="4" w:space="0" w:color="auto"/>
+            </w:tcBorders>
+          </w:tcPr>
+          <w:p>
+            <w:pPr>
+              <w:pStyle w:val="NormalWeb"/>
+              <w:spacing w:line="256" w:lineRule="auto"/>
+              <w:jc w:val="center"/>
+              <w:rPr>
+                <w:i/>
+                <w:color w:val="000000"/>
+                <w:sz w:val="28"/>
+                <w:szCs w:val="28"/>
+                <w:lang w:eastAsia="en-US"/>
+              </w:rPr>
+            </w:pPr>
+            <w:r>
+              <w:rPr>
+                <w:i/>
+                <w:color w:val="000000"/>
+                <w:sz w:val="28"/>
+                <w:szCs w:val="28"/>
+                <w:lang w:eastAsia="en-US"/>
+              </w:rPr>
+              <w:t>0</w:t>
+            </w:r>
+          </w:p>
+        </w:tc>
+        <w:tc>
+          <w:tcPr>
+            <w:tcW w:w="721" w:type="dxa"/>
+            <w:tcBorders>
+              <w:top w:val="single" w:sz="6" w:space="0" w:color="auto"/>
+              <w:left w:val="single" w:sz="4" w:space="0" w:color="auto"/>
+              <w:bottom w:val="single" w:sz="6" w:space="0" w:color="auto"/>
+              <w:right w:val="single" w:sz="4" w:space="0" w:color="auto"/>
+            </w:tcBorders>
+          </w:tcPr>
+          <w:p>
+            <w:pPr>
+              <w:pStyle w:val="NormalWeb"/>
+              <w:spacing w:line="256" w:lineRule="auto"/>
+              <w:jc w:val="center"/>
+              <w:rPr>
+                <w:i/>
+                <w:color w:val="000000"/>
+                <w:sz w:val="28"/>
+                <w:szCs w:val="28"/>
+                <w:lang w:eastAsia="en-US"/>
+              </w:rPr>
+            </w:pPr>
+            <w:r>
+              <w:rPr>
+                <w:i/>
+                <w:color w:val="000000"/>
+                <w:sz w:val="28"/>
+                <w:szCs w:val="28"/>
+                <w:lang w:eastAsia="en-US"/>
+              </w:rPr>
+              <w:t>0</w:t>
+            </w:r>
+          </w:p>
+        </w:tc>
+        <w:tc>
+          <w:tcPr>
+            <w:tcW w:w="721" w:type="dxa"/>
+            <w:tcBorders>
+              <w:top w:val="single" w:sz="6" w:space="0" w:color="auto"/>
+              <w:left w:val="single" w:sz="4" w:space="0" w:color="auto"/>
+              <w:bottom w:val="single" w:sz="6" w:space="0" w:color="auto"/>
+              <w:right w:val="single" w:sz="12" w:space="0" w:color="auto"/>
+            </w:tcBorders>
+          </w:tcPr>
+          <w:p>
+            <w:pPr>
+              <w:pStyle w:val="NormalWeb"/>
+              <w:spacing w:line="256" w:lineRule="auto"/>
+              <w:jc w:val="center"/>
+              <w:rPr>
+                <w:i/>
+                <w:color w:val="000000"/>
+                <w:sz w:val="28"/>
+                <w:szCs w:val="28"/>
+                <w:lang w:eastAsia="en-US"/>
+              </w:rPr>
+            </w:pPr>
+            <w:r>
+              <w:rPr>
+                <w:i/>
+                <w:color w:val="000000"/>
+                <w:sz w:val="28"/>
+                <w:szCs w:val="28"/>
+                <w:lang w:eastAsia="en-US"/>
+              </w:rPr>
+              <w:t>0</w:t>
+            </w:r>
+          </w:p>
+        </w:tc>
+      </w:tr>
+      <w:tr>
+        <w:tc>
+          <w:tcPr>
+            <w:tcW w:w="710" w:type="dxa"/>
+            <w:tcBorders>
+              <w:top w:val="single" w:sz="6" w:space="0" w:color="auto"/>
+              <w:left w:val="single" w:sz="12" w:space="0" w:color="auto"/>
+              <w:bottom w:val="single" w:sz="6" w:space="0" w:color="auto"/>
+              <w:right w:val="single" w:sz="6" w:space="0" w:color="auto"/>
+            </w:tcBorders>
+          </w:tcPr>
+          <w:p>
+            <w:pPr>
+              <w:pStyle w:val="NormalWeb"/>
+              <w:spacing w:line="256" w:lineRule="auto"/>
+              <w:jc w:val="center"/>
+              <w:rPr>
+                <w:i/>
+                <w:color w:val="000000"/>
+                <w:sz w:val="28"/>
+                <w:szCs w:val="28"/>
+                <w:lang w:val="en-US" w:eastAsia="en-US"/>
+              </w:rPr>
+            </w:pPr>
+            <w:r>
+              <w:rPr>
+                <w:i/>
+                <w:color w:val="000000"/>
+                <w:sz w:val="28"/>
+                <w:szCs w:val="28"/>
+                <w:lang w:val="en-US" w:eastAsia="en-US"/>
+              </w:rPr>
+              <w:t>1</w:t>
+            </w:r>
+          </w:p>
+        </w:tc>
+        <w:tc>
+          <w:tcPr>
+            <w:tcW w:w="710" w:type="dxa"/>
+            <w:tcBorders>
+              <w:top w:val="single" w:sz="6" w:space="0" w:color="auto"/>
+              <w:left w:val="single" w:sz="6" w:space="0" w:color="auto"/>
+              <w:bottom w:val="single" w:sz="6" w:space="0" w:color="auto"/>
+              <w:right w:val="single" w:sz="6" w:space="0" w:color="auto"/>
+            </w:tcBorders>
+          </w:tcPr>
+          <w:p>
+            <w:pPr>
+              <w:pStyle w:val="NormalWeb"/>
+              <w:spacing w:line="256" w:lineRule="auto"/>
+              <w:jc w:val="center"/>
+              <w:rPr>
+                <w:i/>
+                <w:color w:val="000000"/>
+                <w:sz w:val="28"/>
+                <w:szCs w:val="28"/>
+                <w:lang w:val="en-US" w:eastAsia="en-US"/>
+              </w:rPr>
+            </w:pPr>
+            <w:r>
+              <w:rPr>
+                <w:i/>
+                <w:color w:val="000000"/>
+                <w:sz w:val="28"/>
+                <w:szCs w:val="28"/>
+                <w:lang w:val="en-US" w:eastAsia="en-US"/>
+              </w:rPr>
+              <w:t>1</w:t>
+            </w:r>
+          </w:p>
+        </w:tc>
+        <w:tc>
+          <w:tcPr>
+            <w:tcW w:w="711" w:type="dxa"/>
+            <w:tcBorders>
+              <w:top w:val="single" w:sz="6" w:space="0" w:color="auto"/>
+              <w:left w:val="single" w:sz="6" w:space="0" w:color="auto"/>
+              <w:bottom w:val="single" w:sz="6" w:space="0" w:color="auto"/>
+              <w:right w:val="single" w:sz="4" w:space="0" w:color="auto"/>
+            </w:tcBorders>
+          </w:tcPr>
+          <w:p>
+            <w:pPr>
+              <w:pStyle w:val="NormalWeb"/>
+              <w:spacing w:line="256" w:lineRule="auto"/>
+              <w:jc w:val="center"/>
+              <w:rPr>
+                <w:i/>
+                <w:color w:val="000000"/>
+                <w:sz w:val="28"/>
+                <w:szCs w:val="28"/>
+                <w:lang w:val="en-US" w:eastAsia="en-US"/>
+              </w:rPr>
+            </w:pPr>
+            <w:r>
+              <w:rPr>
+                <w:i/>
+                <w:color w:val="000000"/>
+                <w:sz w:val="28"/>
+                <w:szCs w:val="28"/>
+                <w:lang w:val="en-US" w:eastAsia="en-US"/>
+              </w:rPr>
+              <w:t>1</w:t>
+            </w:r>
+          </w:p>
+        </w:tc>
+        <w:tc>
+          <w:tcPr>
+            <w:tcW w:w="724" w:type="dxa"/>
+            <w:tcBorders>
+              <w:top w:val="single" w:sz="6" w:space="0" w:color="auto"/>
+              <w:left w:val="single" w:sz="4" w:space="0" w:color="auto"/>
+              <w:bottom w:val="single" w:sz="6" w:space="0" w:color="auto"/>
+              <w:right w:val="single" w:sz="12" w:space="0" w:color="auto"/>
+            </w:tcBorders>
+          </w:tcPr>
+          <w:p>
+            <w:pPr>
+              <w:pStyle w:val="NormalWeb"/>
+              <w:spacing w:line="256" w:lineRule="auto"/>
+              <w:jc w:val="center"/>
+              <w:rPr>
+                <w:i/>
+                <w:color w:val="000000"/>
+                <w:sz w:val="28"/>
+                <w:szCs w:val="28"/>
+                <w:lang w:val="en-US" w:eastAsia="en-US"/>
+              </w:rPr>
+            </w:pPr>
+            <w:r>
+              <w:rPr>
+                <w:i/>
+                <w:color w:val="000000"/>
+                <w:sz w:val="28"/>
+                <w:szCs w:val="28"/>
+                <w:lang w:val="en-US" w:eastAsia="en-US"/>
+              </w:rPr>
+              <w:t>0</w:t>
+            </w:r>
+          </w:p>
+        </w:tc>
+        <w:tc>
+          <w:tcPr>
+            <w:tcW w:w="724" w:type="dxa"/>
+            <w:tcBorders>
+              <w:top w:val="single" w:sz="6" w:space="0" w:color="auto"/>
+              <w:left w:val="single" w:sz="12" w:space="0" w:color="auto"/>
+              <w:bottom w:val="single" w:sz="6" w:space="0" w:color="auto"/>
+              <w:right w:val="single" w:sz="12" w:space="0" w:color="auto"/>
+            </w:tcBorders>
+          </w:tcPr>
+          <w:p>
+            <w:pPr>
+              <w:pStyle w:val="NormalWeb"/>
+              <w:spacing w:line="256" w:lineRule="auto"/>
+              <w:jc w:val="center"/>
+              <w:rPr>
+                <w:i/>
+                <w:color w:val="000000"/>
+                <w:sz w:val="28"/>
+                <w:szCs w:val="28"/>
+                <w:lang w:eastAsia="en-US"/>
+              </w:rPr>
+            </w:pPr>
+            <w:r>
+              <w:rPr>
+                <w:i/>
+                <w:color w:val="000000"/>
+                <w:sz w:val="28"/>
+                <w:szCs w:val="28"/>
+                <w:lang w:eastAsia="en-US"/>
+              </w:rPr>
+              <w:t>0</w:t>
+            </w:r>
+          </w:p>
+        </w:tc>
+        <w:tc>
+          <w:tcPr>
+            <w:tcW w:w="719" w:type="dxa"/>
+            <w:tcBorders>
+              <w:top w:val="single" w:sz="6" w:space="0" w:color="auto"/>
+              <w:left w:val="single" w:sz="12" w:space="0" w:color="auto"/>
+              <w:bottom w:val="single" w:sz="6" w:space="0" w:color="auto"/>
+              <w:right w:val="single" w:sz="6" w:space="0" w:color="auto"/>
+            </w:tcBorders>
+          </w:tcPr>
+          <w:p>
+            <w:pPr>
+              <w:pStyle w:val="NormalWeb"/>
+              <w:spacing w:line="256" w:lineRule="auto"/>
+              <w:jc w:val="center"/>
+              <w:rPr>
+                <w:i/>
+                <w:color w:val="000000"/>
+                <w:sz w:val="28"/>
+                <w:szCs w:val="28"/>
+                <w:lang w:eastAsia="en-US"/>
+              </w:rPr>
+            </w:pPr>
+            <w:r>
+              <w:rPr>
+                <w:i/>
+                <w:color w:val="000000"/>
+                <w:sz w:val="28"/>
+                <w:szCs w:val="28"/>
+                <w:lang w:eastAsia="en-US"/>
+              </w:rPr>
+              <w:t>0</w:t>
+            </w:r>
+          </w:p>
+        </w:tc>
+        <w:tc>
+          <w:tcPr>
+            <w:tcW w:w="719" w:type="dxa"/>
+            <w:tcBorders>
+              <w:top w:val="single" w:sz="6" w:space="0" w:color="auto"/>
+              <w:left w:val="single" w:sz="6" w:space="0" w:color="auto"/>
+              <w:bottom w:val="single" w:sz="6" w:space="0" w:color="auto"/>
+              <w:right w:val="single" w:sz="6" w:space="0" w:color="auto"/>
+            </w:tcBorders>
+          </w:tcPr>
+          <w:p>
+            <w:pPr>
+              <w:pStyle w:val="NormalWeb"/>
+              <w:spacing w:line="256" w:lineRule="auto"/>
+              <w:jc w:val="center"/>
+              <w:rPr>
+                <w:i/>
+                <w:color w:val="000000"/>
+                <w:sz w:val="28"/>
+                <w:szCs w:val="28"/>
+                <w:lang w:eastAsia="en-US"/>
+              </w:rPr>
+            </w:pPr>
+            <w:r>
+              <w:rPr>
+                <w:i/>
+                <w:color w:val="000000"/>
+                <w:sz w:val="28"/>
+                <w:szCs w:val="28"/>
+                <w:lang w:eastAsia="en-US"/>
+              </w:rPr>
+              <w:t>0</w:t>
+            </w:r>
+          </w:p>
+        </w:tc>
+        <w:tc>
+          <w:tcPr>
+            <w:tcW w:w="720" w:type="dxa"/>
+            <w:tcBorders>
+              <w:top w:val="single" w:sz="6" w:space="0" w:color="auto"/>
+              <w:left w:val="single" w:sz="6" w:space="0" w:color="auto"/>
+              <w:bottom w:val="single" w:sz="6" w:space="0" w:color="auto"/>
+              <w:right w:val="single" w:sz="6" w:space="0" w:color="auto"/>
+            </w:tcBorders>
+          </w:tcPr>
+          <w:p>
+            <w:pPr>
+              <w:pStyle w:val="NormalWeb"/>
+              <w:spacing w:line="256" w:lineRule="auto"/>
+              <w:jc w:val="center"/>
+              <w:rPr>
+                <w:i/>
+                <w:color w:val="000000"/>
+                <w:sz w:val="28"/>
+                <w:szCs w:val="28"/>
+                <w:lang w:eastAsia="en-US"/>
+              </w:rPr>
+            </w:pPr>
+            <w:r>
+              <w:rPr>
+                <w:i/>
+                <w:color w:val="000000"/>
+                <w:sz w:val="28"/>
+                <w:szCs w:val="28"/>
+                <w:lang w:eastAsia="en-US"/>
+              </w:rPr>
+              <w:t>0</w:t>
+            </w:r>
+          </w:p>
+        </w:tc>
+        <w:tc>
+          <w:tcPr>
+            <w:tcW w:w="720" w:type="dxa"/>
+            <w:tcBorders>
+              <w:top w:val="single" w:sz="6" w:space="0" w:color="auto"/>
+              <w:left w:val="single" w:sz="6" w:space="0" w:color="auto"/>
+              <w:bottom w:val="single" w:sz="6" w:space="0" w:color="auto"/>
+              <w:right w:val="single" w:sz="6" w:space="0" w:color="auto"/>
+            </w:tcBorders>
+          </w:tcPr>
+          <w:p>
+            <w:pPr>
+              <w:pStyle w:val="NormalWeb"/>
+              <w:spacing w:line="256" w:lineRule="auto"/>
+              <w:jc w:val="center"/>
+              <w:rPr>
+                <w:i/>
+                <w:color w:val="000000"/>
+                <w:sz w:val="28"/>
+                <w:szCs w:val="28"/>
+                <w:lang w:eastAsia="en-US"/>
+              </w:rPr>
+            </w:pPr>
+            <w:r>
+              <w:rPr>
+                <w:i/>
+                <w:color w:val="000000"/>
+                <w:sz w:val="28"/>
+                <w:szCs w:val="28"/>
+                <w:lang w:eastAsia="en-US"/>
+              </w:rPr>
+              <w:t>0</w:t>
+            </w:r>
+          </w:p>
+        </w:tc>
+        <w:tc>
+          <w:tcPr>
+            <w:tcW w:w="720" w:type="dxa"/>
+            <w:tcBorders>
+              <w:top w:val="single" w:sz="6" w:space="0" w:color="auto"/>
+              <w:left w:val="single" w:sz="6" w:space="0" w:color="auto"/>
+              <w:bottom w:val="single" w:sz="6" w:space="0" w:color="auto"/>
+              <w:right w:val="single" w:sz="6" w:space="0" w:color="auto"/>
+            </w:tcBorders>
+          </w:tcPr>
+          <w:p>
+            <w:pPr>
+              <w:pStyle w:val="NormalWeb"/>
+              <w:spacing w:line="256" w:lineRule="auto"/>
+              <w:jc w:val="center"/>
+              <w:rPr>
+                <w:i/>
+                <w:color w:val="000000"/>
+                <w:sz w:val="28"/>
+                <w:szCs w:val="28"/>
+                <w:lang w:eastAsia="en-US"/>
+              </w:rPr>
+            </w:pPr>
+            <w:r>
+              <w:rPr>
+                <w:i/>
+                <w:color w:val="000000"/>
+                <w:sz w:val="28"/>
+                <w:szCs w:val="28"/>
+                <w:lang w:eastAsia="en-US"/>
+              </w:rPr>
+              <w:t>0</w:t>
+            </w:r>
+          </w:p>
+        </w:tc>
+        <w:tc>
+          <w:tcPr>
+            <w:tcW w:w="721" w:type="dxa"/>
+            <w:tcBorders>
+              <w:top w:val="single" w:sz="6" w:space="0" w:color="auto"/>
+              <w:left w:val="single" w:sz="6" w:space="0" w:color="auto"/>
+              <w:bottom w:val="single" w:sz="6" w:space="0" w:color="auto"/>
+              <w:right w:val="single" w:sz="4" w:space="0" w:color="auto"/>
+            </w:tcBorders>
+          </w:tcPr>
+          <w:p>
+            <w:pPr>
+              <w:pStyle w:val="NormalWeb"/>
+              <w:spacing w:line="256" w:lineRule="auto"/>
+              <w:jc w:val="center"/>
+              <w:rPr>
+                <w:i/>
+                <w:color w:val="000000"/>
+                <w:sz w:val="28"/>
+                <w:szCs w:val="28"/>
+                <w:lang w:eastAsia="en-US"/>
+              </w:rPr>
+            </w:pPr>
+            <w:r>
+              <w:rPr>
+                <w:i/>
+                <w:color w:val="000000"/>
+                <w:sz w:val="28"/>
+                <w:szCs w:val="28"/>
+                <w:lang w:eastAsia="en-US"/>
+              </w:rPr>
+              <w:t>0</w:t>
+            </w:r>
+          </w:p>
+        </w:tc>
+        <w:tc>
+          <w:tcPr>
+            <w:tcW w:w="721" w:type="dxa"/>
+            <w:tcBorders>
+              <w:top w:val="single" w:sz="6" w:space="0" w:color="auto"/>
+              <w:left w:val="single" w:sz="4" w:space="0" w:color="auto"/>
+              <w:bottom w:val="single" w:sz="6" w:space="0" w:color="auto"/>
+              <w:right w:val="single" w:sz="4" w:space="0" w:color="auto"/>
+            </w:tcBorders>
+          </w:tcPr>
+          <w:p>
+            <w:pPr>
+              <w:pStyle w:val="NormalWeb"/>
+              <w:spacing w:line="256" w:lineRule="auto"/>
+              <w:jc w:val="center"/>
+              <w:rPr>
+                <w:i/>
+                <w:color w:val="000000"/>
+                <w:sz w:val="28"/>
+                <w:szCs w:val="28"/>
+                <w:lang w:eastAsia="en-US"/>
+              </w:rPr>
+            </w:pPr>
+            <w:r>
+              <w:rPr>
+                <w:i/>
+                <w:color w:val="000000"/>
+                <w:sz w:val="28"/>
+                <w:szCs w:val="28"/>
+                <w:lang w:eastAsia="en-US"/>
+              </w:rPr>
+              <w:t>0</w:t>
+            </w:r>
+          </w:p>
+        </w:tc>
+        <w:tc>
+          <w:tcPr>
+            <w:tcW w:w="721" w:type="dxa"/>
+            <w:tcBorders>
+              <w:top w:val="single" w:sz="6" w:space="0" w:color="auto"/>
+              <w:left w:val="single" w:sz="4" w:space="0" w:color="auto"/>
+              <w:bottom w:val="single" w:sz="6" w:space="0" w:color="auto"/>
+              <w:right w:val="single" w:sz="12" w:space="0" w:color="auto"/>
+            </w:tcBorders>
+          </w:tcPr>
+          <w:p>
+            <w:pPr>
+              <w:pStyle w:val="NormalWeb"/>
+              <w:spacing w:line="256" w:lineRule="auto"/>
+              <w:jc w:val="center"/>
+              <w:rPr>
+                <w:i/>
+                <w:color w:val="000000"/>
+                <w:sz w:val="28"/>
+                <w:szCs w:val="28"/>
+                <w:lang w:eastAsia="en-US"/>
+              </w:rPr>
+            </w:pPr>
+            <w:r>
+              <w:rPr>
+                <w:i/>
+                <w:color w:val="000000"/>
+                <w:sz w:val="28"/>
+                <w:szCs w:val="28"/>
+                <w:lang w:eastAsia="en-US"/>
+              </w:rPr>
+              <w:t>0</w:t>
+            </w:r>
+          </w:p>
+        </w:tc>
+      </w:tr>
+      <w:tr>
+        <w:tc>
+          <w:tcPr>
+            <w:tcW w:w="710" w:type="dxa"/>
+            <w:tcBorders>
+              <w:top w:val="single" w:sz="6" w:space="0" w:color="auto"/>
+              <w:left w:val="single" w:sz="12" w:space="0" w:color="auto"/>
+              <w:bottom w:val="single" w:sz="12" w:space="0" w:color="auto"/>
+              <w:right w:val="single" w:sz="6" w:space="0" w:color="auto"/>
+            </w:tcBorders>
+          </w:tcPr>
+          <w:p>
+            <w:pPr>
+              <w:pStyle w:val="NormalWeb"/>
+              <w:spacing w:line="256" w:lineRule="auto"/>
+              <w:jc w:val="center"/>
+              <w:rPr>
+                <w:i/>
+                <w:color w:val="000000"/>
+                <w:sz w:val="28"/>
+                <w:szCs w:val="28"/>
+                <w:lang w:val="en-US" w:eastAsia="en-US"/>
+              </w:rPr>
+            </w:pPr>
+            <w:r>
+              <w:rPr>
+                <w:i/>
+                <w:color w:val="000000"/>
+                <w:sz w:val="28"/>
+                <w:szCs w:val="28"/>
+                <w:lang w:val="en-US" w:eastAsia="en-US"/>
+              </w:rPr>
+              <w:t>1</w:t>
+            </w:r>
+          </w:p>
+        </w:tc>
+        <w:tc>
+          <w:tcPr>
+            <w:tcW w:w="710" w:type="dxa"/>
+            <w:tcBorders>
+              <w:top w:val="single" w:sz="6" w:space="0" w:color="auto"/>
+              <w:left w:val="single" w:sz="6" w:space="0" w:color="auto"/>
+              <w:bottom w:val="single" w:sz="12" w:space="0" w:color="auto"/>
+              <w:right w:val="single" w:sz="6" w:space="0" w:color="auto"/>
+            </w:tcBorders>
+          </w:tcPr>
+          <w:p>
+            <w:pPr>
+              <w:pStyle w:val="NormalWeb"/>
+              <w:spacing w:line="256" w:lineRule="auto"/>
+              <w:jc w:val="center"/>
+              <w:rPr>
+                <w:i/>
+                <w:color w:val="000000"/>
+                <w:sz w:val="28"/>
+                <w:szCs w:val="28"/>
+                <w:lang w:val="en-US" w:eastAsia="en-US"/>
+              </w:rPr>
+            </w:pPr>
+            <w:r>
+              <w:rPr>
+                <w:i/>
+                <w:color w:val="000000"/>
+                <w:sz w:val="28"/>
+                <w:szCs w:val="28"/>
+                <w:lang w:val="en-US" w:eastAsia="en-US"/>
+              </w:rPr>
+              <w:t>1</w:t>
+            </w:r>
+          </w:p>
+        </w:tc>
+        <w:tc>
+          <w:tcPr>
+            <w:tcW w:w="711" w:type="dxa"/>
+            <w:tcBorders>
+              <w:top w:val="single" w:sz="6" w:space="0" w:color="auto"/>
+              <w:left w:val="single" w:sz="6" w:space="0" w:color="auto"/>
+              <w:bottom w:val="single" w:sz="12" w:space="0" w:color="auto"/>
+              <w:right w:val="single" w:sz="4" w:space="0" w:color="auto"/>
+            </w:tcBorders>
+          </w:tcPr>
+          <w:p>
+            <w:pPr>
+              <w:pStyle w:val="NormalWeb"/>
+              <w:spacing w:line="256" w:lineRule="auto"/>
+              <w:jc w:val="center"/>
+              <w:rPr>
+                <w:i/>
+                <w:color w:val="000000"/>
+                <w:sz w:val="28"/>
+                <w:szCs w:val="28"/>
+                <w:lang w:val="en-US" w:eastAsia="en-US"/>
+              </w:rPr>
+            </w:pPr>
+            <w:r>
+              <w:rPr>
+                <w:i/>
+                <w:color w:val="000000"/>
+                <w:sz w:val="28"/>
+                <w:szCs w:val="28"/>
+                <w:lang w:val="en-US" w:eastAsia="en-US"/>
+              </w:rPr>
+              <w:t>1</w:t>
+            </w:r>
+          </w:p>
+        </w:tc>
+        <w:tc>
+          <w:tcPr>
+            <w:tcW w:w="724" w:type="dxa"/>
+            <w:tcBorders>
+              <w:top w:val="single" w:sz="6" w:space="0" w:color="auto"/>
+              <w:left w:val="single" w:sz="4" w:space="0" w:color="auto"/>
+              <w:bottom w:val="single" w:sz="12" w:space="0" w:color="auto"/>
+              <w:right w:val="single" w:sz="12" w:space="0" w:color="auto"/>
+            </w:tcBorders>
+          </w:tcPr>
+          <w:p>
+            <w:pPr>
+              <w:pStyle w:val="NormalWeb"/>
+              <w:spacing w:line="256" w:lineRule="auto"/>
+              <w:jc w:val="center"/>
+              <w:rPr>
+                <w:i/>
+                <w:color w:val="000000"/>
+                <w:sz w:val="28"/>
+                <w:szCs w:val="28"/>
+                <w:lang w:val="en-US" w:eastAsia="en-US"/>
+              </w:rPr>
+            </w:pPr>
+            <w:r>
+              <w:rPr>
+                <w:i/>
+                <w:color w:val="000000"/>
+                <w:sz w:val="28"/>
+                <w:szCs w:val="28"/>
+                <w:lang w:val="en-US" w:eastAsia="en-US"/>
+              </w:rPr>
+              <w:t>1</w:t>
+            </w:r>
+          </w:p>
+        </w:tc>
+        <w:tc>
+          <w:tcPr>
+            <w:tcW w:w="724" w:type="dxa"/>
+            <w:tcBorders>
+              <w:top w:val="single" w:sz="6" w:space="0" w:color="auto"/>
+              <w:left w:val="single" w:sz="12" w:space="0" w:color="auto"/>
+              <w:bottom w:val="single" w:sz="12" w:space="0" w:color="auto"/>
+              <w:right w:val="single" w:sz="12" w:space="0" w:color="auto"/>
+            </w:tcBorders>
+          </w:tcPr>
+          <w:p>
+            <w:pPr>
+              <w:pStyle w:val="NormalWeb"/>
+              <w:spacing w:line="256" w:lineRule="auto"/>
+              <w:jc w:val="center"/>
+              <w:rPr>
+                <w:i/>
+                <w:color w:val="000000"/>
+                <w:sz w:val="28"/>
+                <w:szCs w:val="28"/>
+                <w:lang w:eastAsia="en-US"/>
+              </w:rPr>
+            </w:pPr>
+            <w:r>
+              <w:rPr>
+                <w:i/>
+                <w:color w:val="000000"/>
+                <w:sz w:val="28"/>
+                <w:szCs w:val="28"/>
+                <w:lang w:eastAsia="en-US"/>
+              </w:rPr>
+              <w:t>0</w:t>
+            </w:r>
+          </w:p>
+        </w:tc>
+        <w:tc>
+          <w:tcPr>
+            <w:tcW w:w="719" w:type="dxa"/>
+            <w:tcBorders>
+              <w:top w:val="single" w:sz="6" w:space="0" w:color="auto"/>
+              <w:left w:val="single" w:sz="12" w:space="0" w:color="auto"/>
+              <w:bottom w:val="single" w:sz="12" w:space="0" w:color="auto"/>
+              <w:right w:val="single" w:sz="6" w:space="0" w:color="auto"/>
+            </w:tcBorders>
+          </w:tcPr>
+          <w:p>
+            <w:pPr>
+              <w:pStyle w:val="NormalWeb"/>
+              <w:spacing w:line="256" w:lineRule="auto"/>
+              <w:jc w:val="center"/>
+              <w:rPr>
+                <w:i/>
+                <w:color w:val="000000"/>
+                <w:sz w:val="28"/>
+                <w:szCs w:val="28"/>
+                <w:lang w:eastAsia="en-US"/>
+              </w:rPr>
+            </w:pPr>
+            <w:r>
+              <w:rPr>
+                <w:i/>
+                <w:color w:val="000000"/>
+                <w:sz w:val="28"/>
+                <w:szCs w:val="28"/>
+                <w:lang w:eastAsia="en-US"/>
+              </w:rPr>
+              <w:t>0</w:t>
+            </w:r>
+          </w:p>
+        </w:tc>
+        <w:tc>
+          <w:tcPr>
+            <w:tcW w:w="719" w:type="dxa"/>
+            <w:tcBorders>
+              <w:top w:val="single" w:sz="6" w:space="0" w:color="auto"/>
+              <w:left w:val="single" w:sz="6" w:space="0" w:color="auto"/>
+              <w:bottom w:val="single" w:sz="12" w:space="0" w:color="auto"/>
+              <w:right w:val="single" w:sz="6" w:space="0" w:color="auto"/>
+            </w:tcBorders>
+          </w:tcPr>
+          <w:p>
+            <w:pPr>
+              <w:pStyle w:val="NormalWeb"/>
+              <w:spacing w:line="256" w:lineRule="auto"/>
+              <w:jc w:val="center"/>
+              <w:rPr>
+                <w:i/>
+                <w:color w:val="000000"/>
+                <w:sz w:val="28"/>
+                <w:szCs w:val="28"/>
+                <w:lang w:eastAsia="en-US"/>
+              </w:rPr>
+            </w:pPr>
+            <w:r>
+              <w:rPr>
+                <w:i/>
+                <w:color w:val="000000"/>
+                <w:sz w:val="28"/>
+                <w:szCs w:val="28"/>
+                <w:lang w:eastAsia="en-US"/>
+              </w:rPr>
+              <w:t>0</w:t>
+            </w:r>
+          </w:p>
+        </w:tc>
+        <w:tc>
+          <w:tcPr>
+            <w:tcW w:w="720" w:type="dxa"/>
+            <w:tcBorders>
+              <w:top w:val="single" w:sz="6" w:space="0" w:color="auto"/>
+              <w:left w:val="single" w:sz="6" w:space="0" w:color="auto"/>
+              <w:bottom w:val="single" w:sz="12" w:space="0" w:color="auto"/>
+              <w:right w:val="single" w:sz="6" w:space="0" w:color="auto"/>
+            </w:tcBorders>
+          </w:tcPr>
+          <w:p>
+            <w:pPr>
+              <w:pStyle w:val="NormalWeb"/>
+              <w:spacing w:line="256" w:lineRule="auto"/>
+              <w:jc w:val="center"/>
+              <w:rPr>
+                <w:i/>
+                <w:color w:val="000000"/>
+                <w:sz w:val="28"/>
+                <w:szCs w:val="28"/>
+                <w:lang w:eastAsia="en-US"/>
+              </w:rPr>
+            </w:pPr>
+            <w:r>
+              <w:rPr>
+                <w:i/>
+                <w:color w:val="000000"/>
+                <w:sz w:val="28"/>
+                <w:szCs w:val="28"/>
+                <w:lang w:eastAsia="en-US"/>
+              </w:rPr>
+              <w:t>0</w:t>
+            </w:r>
+          </w:p>
+        </w:tc>
+        <w:tc>
+          <w:tcPr>
+            <w:tcW w:w="720" w:type="dxa"/>
+            <w:tcBorders>
+              <w:top w:val="single" w:sz="6" w:space="0" w:color="auto"/>
+              <w:left w:val="single" w:sz="6" w:space="0" w:color="auto"/>
+              <w:bottom w:val="single" w:sz="12" w:space="0" w:color="auto"/>
+              <w:right w:val="single" w:sz="6" w:space="0" w:color="auto"/>
+            </w:tcBorders>
+          </w:tcPr>
+          <w:p>
+            <w:pPr>
+              <w:pStyle w:val="NormalWeb"/>
+              <w:spacing w:line="256" w:lineRule="auto"/>
+              <w:jc w:val="center"/>
+              <w:rPr>
+                <w:i/>
+                <w:color w:val="000000"/>
+                <w:sz w:val="28"/>
+                <w:szCs w:val="28"/>
+                <w:lang w:eastAsia="en-US"/>
+              </w:rPr>
+            </w:pPr>
+            <w:r>
+              <w:rPr>
+                <w:i/>
+                <w:color w:val="000000"/>
+                <w:sz w:val="28"/>
+                <w:szCs w:val="28"/>
+                <w:lang w:eastAsia="en-US"/>
+              </w:rPr>
+              <w:t>0</w:t>
+            </w:r>
+          </w:p>
+        </w:tc>
+        <w:tc>
+          <w:tcPr>
+            <w:tcW w:w="720" w:type="dxa"/>
+            <w:tcBorders>
+              <w:top w:val="single" w:sz="6" w:space="0" w:color="auto"/>
+              <w:left w:val="single" w:sz="6" w:space="0" w:color="auto"/>
+              <w:bottom w:val="single" w:sz="12" w:space="0" w:color="auto"/>
+              <w:right w:val="single" w:sz="6" w:space="0" w:color="auto"/>
+            </w:tcBorders>
+          </w:tcPr>
+          <w:p>
+            <w:pPr>
+              <w:pStyle w:val="NormalWeb"/>
+              <w:spacing w:line="256" w:lineRule="auto"/>
+              <w:jc w:val="center"/>
+              <w:rPr>
+                <w:i/>
+                <w:color w:val="000000"/>
+                <w:sz w:val="28"/>
+                <w:szCs w:val="28"/>
+                <w:lang w:eastAsia="en-US"/>
+              </w:rPr>
+            </w:pPr>
+            <w:r>
+              <w:rPr>
+                <w:i/>
+                <w:color w:val="000000"/>
+                <w:sz w:val="28"/>
+                <w:szCs w:val="28"/>
+                <w:lang w:eastAsia="en-US"/>
+              </w:rPr>
+              <w:t>0</w:t>
+            </w:r>
+          </w:p>
+        </w:tc>
+        <w:tc>
+          <w:tcPr>
+            <w:tcW w:w="721" w:type="dxa"/>
+            <w:tcBorders>
+              <w:top w:val="single" w:sz="6" w:space="0" w:color="auto"/>
+              <w:left w:val="single" w:sz="6" w:space="0" w:color="auto"/>
+              <w:bottom w:val="single" w:sz="12" w:space="0" w:color="auto"/>
+              <w:right w:val="single" w:sz="4" w:space="0" w:color="auto"/>
+            </w:tcBorders>
+          </w:tcPr>
+          <w:p>
+            <w:pPr>
+              <w:pStyle w:val="NormalWeb"/>
+              <w:spacing w:line="256" w:lineRule="auto"/>
+              <w:jc w:val="center"/>
+              <w:rPr>
+                <w:i/>
+                <w:color w:val="000000"/>
+                <w:sz w:val="28"/>
+                <w:szCs w:val="28"/>
+                <w:lang w:eastAsia="en-US"/>
+              </w:rPr>
+            </w:pPr>
+            <w:r>
+              <w:rPr>
+                <w:i/>
+                <w:color w:val="000000"/>
+                <w:sz w:val="28"/>
+                <w:szCs w:val="28"/>
+                <w:lang w:eastAsia="en-US"/>
+              </w:rPr>
+              <w:t>0</w:t>
+            </w:r>
+          </w:p>
+        </w:tc>
+        <w:tc>
+          <w:tcPr>
+            <w:tcW w:w="721" w:type="dxa"/>
+            <w:tcBorders>
+              <w:top w:val="single" w:sz="6" w:space="0" w:color="auto"/>
+              <w:left w:val="single" w:sz="4" w:space="0" w:color="auto"/>
+              <w:bottom w:val="single" w:sz="12" w:space="0" w:color="auto"/>
+              <w:right w:val="single" w:sz="4" w:space="0" w:color="auto"/>
+            </w:tcBorders>
+          </w:tcPr>
+          <w:p>
+            <w:pPr>
+              <w:pStyle w:val="NormalWeb"/>
+              <w:spacing w:line="256" w:lineRule="auto"/>
+              <w:jc w:val="center"/>
+              <w:rPr>
+                <w:i/>
+                <w:color w:val="000000"/>
+                <w:sz w:val="28"/>
+                <w:szCs w:val="28"/>
+                <w:lang w:eastAsia="en-US"/>
+              </w:rPr>
+            </w:pPr>
+            <w:r>
+              <w:rPr>
+                <w:i/>
+                <w:color w:val="000000"/>
+                <w:sz w:val="28"/>
+                <w:szCs w:val="28"/>
+                <w:lang w:eastAsia="en-US"/>
+              </w:rPr>
+              <w:t>0</w:t>
+            </w:r>
+          </w:p>
+        </w:tc>
+        <w:tc>
+          <w:tcPr>
+            <w:tcW w:w="721" w:type="dxa"/>
+            <w:tcBorders>
+              <w:top w:val="single" w:sz="6" w:space="0" w:color="auto"/>
+              <w:left w:val="single" w:sz="4" w:space="0" w:color="auto"/>
+              <w:bottom w:val="single" w:sz="12" w:space="0" w:color="auto"/>
+              <w:right w:val="single" w:sz="12" w:space="0" w:color="auto"/>
+            </w:tcBorders>
+          </w:tcPr>
+          <w:p>
+            <w:pPr>
+              <w:pStyle w:val="NormalWeb"/>
+              <w:spacing w:line="256" w:lineRule="auto"/>
+              <w:jc w:val="center"/>
+              <w:rPr>
+                <w:i/>
+                <w:color w:val="000000"/>
+                <w:sz w:val="28"/>
+                <w:szCs w:val="28"/>
+                <w:lang w:eastAsia="en-US"/>
+              </w:rPr>
+            </w:pPr>
+            <w:r>
+              <w:rPr>
+                <w:i/>
+                <w:color w:val="000000"/>
+                <w:sz w:val="28"/>
+                <w:szCs w:val="28"/>
+                <w:lang w:eastAsia="en-US"/>
+              </w:rPr>
+              <w:t>0</w:t>
+            </w:r>
+          </w:p>
+        </w:tc>
+      </w:tr>
+    </w:tbl>
+    <w:p>
+      <w:pPr>
+        <w:rPr>
+          <w:szCs w:val="28"/>
+        </w:rPr>
+      </w:pPr>
+    </w:p>
+    <w:p>
+      <w:pPr>
+        <w:rPr>
+          <w:szCs w:val="28"/>
+        </w:rPr>
+      </w:pPr>
+    </w:p>
+    <w:p>
+      <w:pPr>
+        <w:pStyle w:val="NormalWeb"/>
+        <w:shd w:val="clear" w:color="auto" w:fill="FFFFFF"/>
+        <w:jc w:val="both"/>
+        <w:rPr>
+          <w:color w:val="000000"/>
+          <w:sz w:val="28"/>
+          <w:szCs w:val="28"/>
+        </w:rPr>
+      </w:pPr>
+      <w:r>
+        <w:rPr>
+          <w:i/>
+          <w:color w:val="000000"/>
+          <w:sz w:val="28"/>
+          <w:szCs w:val="28"/>
+          <w:lang w:val="en-US"/>
+        </w:rPr>
+        <w:lastRenderedPageBreak/>
+        <w:t>y*</w:t>
+      </w:r>
+      <w:r>
+        <w:rPr>
+          <w:i/>
+          <w:color w:val="000000"/>
+          <w:sz w:val="28"/>
+          <w:szCs w:val="28"/>
+        </w:rPr>
+        <w:t xml:space="preserve"> - </w:t>
+      </w:r>
+      <w:r>
+        <w:rPr>
+          <w:color w:val="000000"/>
+          <w:sz w:val="28"/>
+          <w:szCs w:val="28"/>
+        </w:rPr>
+        <w:t>состояние исправной схемы;</w:t>
+      </w:r>
+    </w:p>
+    <w:p>
+      <w:pPr>
+        <w:pStyle w:val="NormalWeb"/>
+        <w:shd w:val="clear" w:color="auto" w:fill="FFFFFF"/>
+        <w:jc w:val="both"/>
+        <w:rPr>
+          <w:color w:val="000000"/>
+          <w:sz w:val="28"/>
+          <w:szCs w:val="28"/>
+        </w:rPr>
+      </w:pPr>
+      <w:r>
+        <w:rPr>
+          <w:i/>
+          <w:color w:val="000000"/>
+          <w:sz w:val="28"/>
+          <w:szCs w:val="28"/>
+          <w:lang w:val="en-US"/>
+        </w:rPr>
+        <w:t>y</w:t>
+      </w:r>
+      <w:r>
+        <w:rPr>
+          <w:i/>
+          <w:color w:val="000000"/>
+          <w:sz w:val="28"/>
+          <w:szCs w:val="28"/>
+          <w:vertAlign w:val="subscript"/>
+          <w:lang w:val="en-US"/>
+        </w:rPr>
+        <w:t>i</w:t>
+      </w:r>
+      <w:r>
+        <w:rPr>
+          <w:i/>
+          <w:color w:val="000000"/>
+          <w:sz w:val="28"/>
+          <w:szCs w:val="28"/>
+        </w:rPr>
+        <w:t xml:space="preserve">   </w:t>
+      </w:r>
+      <w:r>
+        <w:rPr>
+          <w:color w:val="000000"/>
+          <w:sz w:val="28"/>
+          <w:szCs w:val="28"/>
+        </w:rPr>
+        <w:t xml:space="preserve">- состояние схемы с неисправностью </w:t>
+      </w:r>
+      <w:r>
+        <w:rPr>
+          <w:color w:val="000000"/>
+          <w:sz w:val="28"/>
+          <w:szCs w:val="28"/>
+          <w:lang w:val="en-US"/>
+        </w:rPr>
+        <w:t>i</w:t>
+      </w:r>
+      <w:r>
+        <w:rPr>
+          <w:color w:val="000000"/>
+          <w:sz w:val="28"/>
+          <w:szCs w:val="28"/>
+        </w:rPr>
+        <w:t>;</w:t>
+      </w:r>
+    </w:p>
+    <w:p>
+      <w:pPr>
+        <w:pStyle w:val="NormalWeb"/>
+        <w:shd w:val="clear" w:color="auto" w:fill="FFFFFF"/>
+        <w:jc w:val="both"/>
+        <w:rPr>
+          <w:color w:val="000000"/>
+          <w:sz w:val="28"/>
+          <w:szCs w:val="28"/>
+        </w:rPr>
+      </w:pPr>
+      <w:r>
+        <w:rPr>
+          <w:color w:val="000000"/>
+          <w:sz w:val="28"/>
+          <w:szCs w:val="28"/>
+        </w:rPr>
+        <w:t>П  - предыдущее состояние схемы.</w:t>
+      </w:r>
+    </w:p>
+    <w:p>
+      <w:pPr>
+        <w:pStyle w:val="NormalWeb"/>
+        <w:shd w:val="clear" w:color="auto" w:fill="FFFFFF"/>
+        <w:jc w:val="both"/>
+        <w:rPr>
+          <w:color w:val="000000"/>
+          <w:sz w:val="28"/>
+          <w:szCs w:val="28"/>
+        </w:rPr>
+      </w:pPr>
+      <w:r>
+        <w:rPr>
+          <w:color w:val="000000"/>
+          <w:sz w:val="28"/>
+          <w:szCs w:val="28"/>
+        </w:rPr>
+        <w:t>Тесты для проверки:</w:t>
+      </w:r>
+    </w:p>
+    <w:p>
+      <w:pPr>
+        <w:pStyle w:val="NormalWeb"/>
+        <w:shd w:val="clear" w:color="auto" w:fill="FFFFFF"/>
+        <w:spacing w:before="0" w:beforeAutospacing="0" w:after="0" w:afterAutospacing="0"/>
+        <w:jc w:val="both"/>
+        <w:rPr>
+          <w:color w:val="000000"/>
+          <w:sz w:val="28"/>
+          <w:szCs w:val="28"/>
+        </w:rPr>
+      </w:pPr>
+      <w:r>
+        <w:rPr>
+          <w:color w:val="000000"/>
+          <w:sz w:val="28"/>
+          <w:szCs w:val="28"/>
+        </w:rPr>
+        <w:t>- неисп</w:t>
+      </w:r>
+      <w:r>
+        <w:rPr>
+          <w:color w:val="000000"/>
+          <w:sz w:val="28"/>
+          <w:szCs w:val="28"/>
+        </w:rPr>
+        <w:t>равности типа «ПЗТ» транзистора</w:t>
+      </w:r>
+      <w:r>
+        <w:rPr>
+          <w:color w:val="000000"/>
+          <w:sz w:val="28"/>
+          <w:szCs w:val="28"/>
+        </w:rPr>
+        <w:t xml:space="preserve"> </w:t>
+      </w:r>
+      <w:r>
+        <w:rPr>
+          <w:color w:val="000000"/>
+          <w:sz w:val="28"/>
+          <w:szCs w:val="28"/>
+        </w:rPr>
+        <w:t>T</w:t>
+      </w:r>
+      <w:r>
+        <w:rPr>
+          <w:color w:val="000000"/>
+          <w:sz w:val="28"/>
+          <w:szCs w:val="28"/>
+        </w:rPr>
+        <w:t>1</w:t>
+      </w:r>
+      <w:r>
+        <w:rPr>
+          <w:color w:val="000000"/>
+          <w:sz w:val="28"/>
+          <w:szCs w:val="28"/>
+        </w:rPr>
+        <w:t xml:space="preserve">, </w:t>
+      </w:r>
+      <w:r>
+        <w:rPr>
+          <w:color w:val="000000"/>
+          <w:sz w:val="28"/>
+          <w:szCs w:val="28"/>
+          <w:lang w:val="en-US"/>
+        </w:rPr>
+        <w:t>T</w:t>
+      </w:r>
+      <w:r>
+        <w:rPr>
+          <w:color w:val="000000"/>
+          <w:sz w:val="28"/>
+          <w:szCs w:val="28"/>
+        </w:rPr>
+        <w:t>2</w:t>
+      </w:r>
+    </w:p>
+    <w:p>
+      <w:pPr>
+        <w:pStyle w:val="NormalWeb"/>
+        <w:shd w:val="clear" w:color="auto" w:fill="FFFFFF"/>
+        <w:spacing w:before="0" w:beforeAutospacing="0" w:after="0" w:afterAutospacing="0"/>
+        <w:jc w:val="both"/>
+        <w:rPr>
+          <w:color w:val="000000"/>
+          <w:sz w:val="28"/>
+          <w:szCs w:val="28"/>
+        </w:rPr>
+      </w:pPr>
+      <w:r>
+        <w:rPr>
+          <w:color w:val="000000"/>
+          <w:sz w:val="28"/>
+          <w:szCs w:val="28"/>
+        </w:rPr>
+        <w:t>{</w:t>
+      </w:r>
+      <w:r>
+        <w:rPr>
+          <w:color w:val="000000"/>
+          <w:sz w:val="28"/>
+          <w:szCs w:val="28"/>
+        </w:rPr>
+        <w:t>0011-1111</w:t>
+      </w:r>
+      <w:r>
+        <w:rPr>
+          <w:color w:val="000000"/>
+          <w:sz w:val="28"/>
+          <w:szCs w:val="28"/>
+        </w:rPr>
+        <w:t>} – {0000-0010}</w:t>
+      </w:r>
+      <w:r>
+        <w:rPr>
+          <w:color w:val="000000"/>
+          <w:sz w:val="28"/>
+          <w:szCs w:val="28"/>
+        </w:rPr>
+        <w:t xml:space="preserve"> </w:t>
+      </w:r>
+    </w:p>
+    <w:p>
+      <w:pPr>
+        <w:pStyle w:val="NormalWeb"/>
+        <w:shd w:val="clear" w:color="auto" w:fill="FFFFFF"/>
+        <w:spacing w:before="0" w:beforeAutospacing="0" w:after="0" w:afterAutospacing="0"/>
+        <w:jc w:val="both"/>
+        <w:rPr>
+          <w:color w:val="000000"/>
+          <w:sz w:val="28"/>
+          <w:szCs w:val="28"/>
+        </w:rPr>
+      </w:pPr>
+    </w:p>
+    <w:p>
+      <w:pPr>
+        <w:pStyle w:val="NormalWeb"/>
+        <w:shd w:val="clear" w:color="auto" w:fill="FFFFFF"/>
+        <w:spacing w:before="0" w:beforeAutospacing="0" w:after="0" w:afterAutospacing="0"/>
+        <w:jc w:val="both"/>
+        <w:rPr>
+          <w:color w:val="000000"/>
+          <w:sz w:val="28"/>
+          <w:szCs w:val="28"/>
+        </w:rPr>
+      </w:pPr>
+      <w:r>
+        <w:rPr>
+          <w:color w:val="000000"/>
+          <w:sz w:val="28"/>
+          <w:szCs w:val="28"/>
+        </w:rPr>
+        <w:t xml:space="preserve">- неисправности типа «ПЗТ» транзистора </w:t>
+      </w:r>
+      <w:r>
+        <w:rPr>
+          <w:color w:val="000000"/>
+          <w:sz w:val="28"/>
+          <w:szCs w:val="28"/>
+        </w:rPr>
+        <w:t>T</w:t>
+      </w:r>
+      <w:r>
+        <w:rPr>
+          <w:color w:val="000000"/>
+          <w:sz w:val="28"/>
+          <w:szCs w:val="28"/>
+        </w:rPr>
+        <w:t>3</w:t>
+      </w:r>
+    </w:p>
+    <w:p>
+      <w:pPr>
+        <w:pStyle w:val="NormalWeb"/>
+        <w:shd w:val="clear" w:color="auto" w:fill="FFFFFF"/>
+        <w:spacing w:before="0" w:beforeAutospacing="0" w:after="0" w:afterAutospacing="0"/>
+        <w:jc w:val="both"/>
+        <w:rPr>
+          <w:color w:val="000000"/>
+          <w:sz w:val="28"/>
+          <w:szCs w:val="28"/>
+          <w:lang w:val="en-US"/>
+        </w:rPr>
+      </w:pPr>
+      <w:r>
+        <w:rPr>
+          <w:color w:val="000000"/>
+          <w:sz w:val="28"/>
+          <w:szCs w:val="28"/>
+        </w:rPr>
+        <w:t>{</w:t>
+      </w:r>
+      <w:r>
+        <w:rPr>
+          <w:color w:val="000000"/>
+          <w:sz w:val="28"/>
+          <w:szCs w:val="28"/>
+        </w:rPr>
+        <w:t>0011-1111</w:t>
+      </w:r>
+      <w:r>
+        <w:rPr>
+          <w:color w:val="000000"/>
+          <w:sz w:val="28"/>
+          <w:szCs w:val="28"/>
+        </w:rPr>
+        <w:t>}</w:t>
+      </w:r>
+      <w:r>
+        <w:rPr>
+          <w:color w:val="000000"/>
+          <w:sz w:val="28"/>
+          <w:szCs w:val="28"/>
+          <w:lang w:val="en-US"/>
+        </w:rPr>
+        <w:t xml:space="preserve"> – {0001}</w:t>
+      </w:r>
+    </w:p>
+    <w:p>
+      <w:pPr>
+        <w:pStyle w:val="NormalWeb"/>
+        <w:shd w:val="clear" w:color="auto" w:fill="FFFFFF"/>
+        <w:spacing w:before="0" w:beforeAutospacing="0" w:after="0" w:afterAutospacing="0"/>
+        <w:jc w:val="both"/>
+        <w:rPr>
+          <w:color w:val="000000"/>
+          <w:sz w:val="28"/>
+          <w:szCs w:val="28"/>
+          <w:lang w:val="en-US"/>
+        </w:rPr>
+      </w:pPr>
+    </w:p>
+    <w:p>
+      <w:pPr>
+        <w:pStyle w:val="NormalWeb"/>
+        <w:shd w:val="clear" w:color="auto" w:fill="FFFFFF"/>
+        <w:spacing w:before="0" w:beforeAutospacing="0" w:after="0" w:afterAutospacing="0"/>
+        <w:jc w:val="both"/>
+        <w:rPr>
+          <w:color w:val="000000"/>
+          <w:sz w:val="28"/>
+          <w:szCs w:val="28"/>
+        </w:rPr>
+      </w:pPr>
+      <w:r>
+        <w:rPr>
+          <w:color w:val="000000"/>
+          <w:sz w:val="28"/>
+          <w:szCs w:val="28"/>
+        </w:rPr>
+        <w:t xml:space="preserve">- неисправности типа «ПЗТ» транзистора </w:t>
+      </w:r>
+      <w:r>
+        <w:rPr>
+          <w:color w:val="000000"/>
+          <w:sz w:val="28"/>
+          <w:szCs w:val="28"/>
+        </w:rPr>
+        <w:t>T</w:t>
+      </w:r>
+      <w:r>
+        <w:rPr>
+          <w:color w:val="000000"/>
+          <w:sz w:val="28"/>
+          <w:szCs w:val="28"/>
+        </w:rPr>
+        <w:t>4</w:t>
+      </w:r>
+    </w:p>
+    <w:p>
+      <w:pPr>
+        <w:pStyle w:val="NormalWeb"/>
+        <w:shd w:val="clear" w:color="auto" w:fill="FFFFFF"/>
+        <w:spacing w:before="0" w:beforeAutospacing="0" w:after="0" w:afterAutospacing="0"/>
+        <w:jc w:val="both"/>
+        <w:rPr>
+          <w:color w:val="000000"/>
+          <w:sz w:val="28"/>
+          <w:szCs w:val="28"/>
+          <w:lang w:val="en-US"/>
+        </w:rPr>
+      </w:pPr>
+      <w:r>
+        <w:rPr>
+          <w:color w:val="000000"/>
+          <w:sz w:val="28"/>
+          <w:szCs w:val="28"/>
+        </w:rPr>
+        <w:t>{</w:t>
+      </w:r>
+      <w:r>
+        <w:rPr>
+          <w:color w:val="000000"/>
+          <w:sz w:val="28"/>
+          <w:szCs w:val="28"/>
+        </w:rPr>
+        <w:t>0011-1111</w:t>
+      </w:r>
+      <w:r>
+        <w:rPr>
+          <w:color w:val="000000"/>
+          <w:sz w:val="28"/>
+          <w:szCs w:val="28"/>
+        </w:rPr>
+        <w:t>}</w:t>
+      </w:r>
+      <w:r>
+        <w:rPr>
+          <w:color w:val="000000"/>
+          <w:sz w:val="28"/>
+          <w:szCs w:val="28"/>
+          <w:lang w:val="en-US"/>
+        </w:rPr>
+        <w:t xml:space="preserve"> – {0010}</w:t>
+      </w:r>
+    </w:p>
+    <w:p>
+      <w:pPr>
+        <w:pStyle w:val="NormalWeb"/>
+        <w:shd w:val="clear" w:color="auto" w:fill="FFFFFF"/>
+        <w:spacing w:before="0" w:beforeAutospacing="0" w:after="0" w:afterAutospacing="0"/>
+        <w:jc w:val="both"/>
+        <w:rPr>
+          <w:color w:val="000000"/>
+          <w:sz w:val="28"/>
+          <w:szCs w:val="28"/>
+          <w:lang w:val="en-US"/>
+        </w:rPr>
+      </w:pPr>
+    </w:p>
+    <w:p>
+      <w:pPr>
+        <w:pStyle w:val="NormalWeb"/>
+        <w:shd w:val="clear" w:color="auto" w:fill="FFFFFF"/>
+        <w:spacing w:before="0" w:beforeAutospacing="0" w:after="0" w:afterAutospacing="0"/>
+        <w:jc w:val="both"/>
+        <w:rPr>
+          <w:color w:val="000000"/>
+          <w:sz w:val="28"/>
+          <w:szCs w:val="28"/>
+        </w:rPr>
+      </w:pPr>
+      <w:r>
+        <w:rPr>
+          <w:color w:val="000000"/>
+          <w:sz w:val="28"/>
+          <w:szCs w:val="28"/>
+        </w:rPr>
+        <w:t xml:space="preserve">- неисправности типа «ПЗТ» транзистора </w:t>
+      </w:r>
+      <w:r>
+        <w:rPr>
+          <w:color w:val="000000"/>
+          <w:sz w:val="28"/>
+          <w:szCs w:val="28"/>
+        </w:rPr>
+        <w:t>T</w:t>
+      </w:r>
+      <w:r>
+        <w:rPr>
+          <w:color w:val="000000"/>
+          <w:sz w:val="28"/>
+          <w:szCs w:val="28"/>
+        </w:rPr>
+        <w:t>5</w:t>
+      </w:r>
+      <w:r>
+        <w:rPr>
+          <w:color w:val="000000"/>
+          <w:sz w:val="28"/>
+          <w:szCs w:val="28"/>
+        </w:rPr>
+        <w:t xml:space="preserve">, </w:t>
+      </w:r>
+      <w:r>
+        <w:rPr>
+          <w:color w:val="000000"/>
+          <w:sz w:val="28"/>
+          <w:szCs w:val="28"/>
+          <w:lang w:val="en-US"/>
+        </w:rPr>
+        <w:t>T</w:t>
+      </w:r>
+      <w:r>
+        <w:rPr>
+          <w:color w:val="000000"/>
+          <w:sz w:val="28"/>
+          <w:szCs w:val="28"/>
+        </w:rPr>
+        <w:t>8</w:t>
+      </w:r>
+    </w:p>
+    <w:p>
+      <w:pPr>
+        <w:pStyle w:val="NormalWeb"/>
+        <w:shd w:val="clear" w:color="auto" w:fill="FFFFFF"/>
+        <w:spacing w:before="0" w:beforeAutospacing="0" w:after="0" w:afterAutospacing="0"/>
+        <w:jc w:val="both"/>
+        <w:rPr>
+          <w:color w:val="000000"/>
+          <w:sz w:val="28"/>
+          <w:szCs w:val="28"/>
+          <w:lang w:val="en-US"/>
+        </w:rPr>
+      </w:pPr>
+      <w:r>
+        <w:rPr>
+          <w:color w:val="000000"/>
+          <w:sz w:val="28"/>
+          <w:szCs w:val="28"/>
+          <w:lang w:val="en-US"/>
+        </w:rPr>
+        <w:t>{0000-0010} – {0011}</w:t>
+      </w:r>
+    </w:p>
+    <w:p>
+      <w:pPr>
+        <w:pStyle w:val="NormalWeb"/>
+        <w:shd w:val="clear" w:color="auto" w:fill="FFFFFF"/>
+        <w:spacing w:before="0" w:beforeAutospacing="0" w:after="0" w:afterAutospacing="0"/>
+        <w:jc w:val="both"/>
+        <w:rPr>
+          <w:color w:val="000000"/>
+          <w:sz w:val="28"/>
+          <w:szCs w:val="28"/>
+          <w:lang w:val="en-US"/>
+        </w:rPr>
+      </w:pPr>
+    </w:p>
+    <w:p>
+      <w:pPr>
+        <w:pStyle w:val="NormalWeb"/>
+        <w:shd w:val="clear" w:color="auto" w:fill="FFFFFF"/>
+        <w:spacing w:before="0" w:beforeAutospacing="0" w:after="0" w:afterAutospacing="0"/>
+        <w:jc w:val="both"/>
+        <w:rPr>
+          <w:color w:val="000000"/>
+          <w:sz w:val="28"/>
+          <w:szCs w:val="28"/>
+        </w:rPr>
+      </w:pPr>
+      <w:r>
+        <w:rPr>
+          <w:color w:val="000000"/>
+          <w:sz w:val="28"/>
+          <w:szCs w:val="28"/>
+        </w:rPr>
+        <w:t xml:space="preserve">- неисправности типа «ПЗТ» транзистора </w:t>
+      </w:r>
+      <w:r>
+        <w:rPr>
+          <w:color w:val="000000"/>
+          <w:sz w:val="28"/>
+          <w:szCs w:val="28"/>
+        </w:rPr>
+        <w:t>T</w:t>
+      </w:r>
+      <w:r>
+        <w:rPr>
+          <w:color w:val="000000"/>
+          <w:sz w:val="28"/>
+          <w:szCs w:val="28"/>
+        </w:rPr>
+        <w:t>6</w:t>
+      </w:r>
+    </w:p>
+    <w:p>
+      <w:pPr>
+        <w:pStyle w:val="NormalWeb"/>
+        <w:shd w:val="clear" w:color="auto" w:fill="FFFFFF"/>
+        <w:spacing w:before="0" w:beforeAutospacing="0" w:after="0" w:afterAutospacing="0"/>
+        <w:jc w:val="both"/>
+        <w:rPr>
+          <w:color w:val="000000"/>
+          <w:sz w:val="28"/>
+          <w:szCs w:val="28"/>
+          <w:lang w:val="en-US"/>
+        </w:rPr>
+      </w:pPr>
+      <w:r>
+        <w:rPr>
+          <w:color w:val="000000"/>
+          <w:sz w:val="28"/>
+          <w:szCs w:val="28"/>
+          <w:lang w:val="en-US"/>
+        </w:rPr>
+        <w:t>{0000-0010}</w:t>
+      </w:r>
+      <w:r>
+        <w:rPr>
+          <w:color w:val="000000"/>
+          <w:sz w:val="28"/>
+          <w:szCs w:val="28"/>
+          <w:lang w:val="en-US"/>
+        </w:rPr>
+        <w:t xml:space="preserve"> – {1000-1010}</w:t>
+      </w:r>
+    </w:p>
+    <w:p>
+      <w:pPr>
+        <w:pStyle w:val="NormalWeb"/>
+        <w:shd w:val="clear" w:color="auto" w:fill="FFFFFF"/>
+        <w:spacing w:before="0" w:beforeAutospacing="0" w:after="0" w:afterAutospacing="0"/>
+        <w:jc w:val="both"/>
+        <w:rPr>
+          <w:color w:val="000000"/>
+          <w:sz w:val="28"/>
+          <w:szCs w:val="28"/>
+          <w:lang w:val="en-US"/>
+        </w:rPr>
+      </w:pPr>
+    </w:p>
+    <w:p>
+      <w:pPr>
+        <w:pStyle w:val="NormalWeb"/>
+        <w:shd w:val="clear" w:color="auto" w:fill="FFFFFF"/>
+        <w:spacing w:before="0" w:beforeAutospacing="0" w:after="0" w:afterAutospacing="0"/>
+        <w:jc w:val="both"/>
+        <w:rPr>
+          <w:color w:val="000000"/>
+          <w:sz w:val="28"/>
+          <w:szCs w:val="28"/>
+        </w:rPr>
+      </w:pPr>
+      <w:r>
+        <w:rPr>
+          <w:color w:val="000000"/>
+          <w:sz w:val="28"/>
+          <w:szCs w:val="28"/>
+        </w:rPr>
+        <w:t xml:space="preserve">- неисправности типа «ПЗТ» транзистора </w:t>
+      </w:r>
+      <w:r>
+        <w:rPr>
+          <w:color w:val="000000"/>
+          <w:sz w:val="28"/>
+          <w:szCs w:val="28"/>
+        </w:rPr>
+        <w:t>T</w:t>
+      </w:r>
+      <w:r>
+        <w:rPr>
+          <w:color w:val="000000"/>
+          <w:sz w:val="28"/>
+          <w:szCs w:val="28"/>
+        </w:rPr>
+        <w:t>7</w:t>
+      </w:r>
+    </w:p>
+    <w:p>
+      <w:pPr>
+        <w:pStyle w:val="NormalWeb"/>
+        <w:shd w:val="clear" w:color="auto" w:fill="FFFFFF"/>
+        <w:spacing w:before="0" w:beforeAutospacing="0" w:after="0" w:afterAutospacing="0"/>
+        <w:jc w:val="both"/>
+        <w:rPr>
+          <w:color w:val="000000"/>
+          <w:sz w:val="28"/>
+          <w:szCs w:val="28"/>
+          <w:lang w:val="en-US"/>
+        </w:rPr>
+      </w:pPr>
+      <w:r>
+        <w:rPr>
+          <w:color w:val="000000"/>
+          <w:sz w:val="28"/>
+          <w:szCs w:val="28"/>
+        </w:rPr>
+        <w:t>{0000-0010}</w:t>
+      </w:r>
+      <w:r>
+        <w:rPr>
+          <w:color w:val="000000"/>
+          <w:sz w:val="28"/>
+          <w:szCs w:val="28"/>
+          <w:lang w:val="en-US"/>
+        </w:rPr>
+        <w:t xml:space="preserve"> – {0100-0110}</w:t>
+      </w:r>
+    </w:p>
+    <w:p>
+      <w:pPr>
+        <w:pStyle w:val="NormalWeb"/>
+        <w:shd w:val="clear" w:color="auto" w:fill="FFFFFF"/>
+        <w:spacing w:before="0" w:beforeAutospacing="0" w:after="0" w:afterAutospacing="0"/>
+        <w:jc w:val="both"/>
+        <w:rPr>
+          <w:color w:val="000000"/>
+          <w:sz w:val="28"/>
+          <w:szCs w:val="28"/>
+          <w:lang w:val="en-US"/>
+        </w:rPr>
+      </w:pPr>
+    </w:p>
+    <w:p>
+      <w:pPr>
+        <w:pStyle w:val="NormalWeb"/>
+        <w:shd w:val="clear" w:color="auto" w:fill="FFFFFF"/>
+        <w:spacing w:before="0" w:beforeAutospacing="0" w:after="0" w:afterAutospacing="0"/>
+        <w:jc w:val="both"/>
+        <w:rPr>
+          <w:color w:val="000000"/>
+          <w:sz w:val="28"/>
+          <w:szCs w:val="28"/>
+        </w:rPr>
+      </w:pPr>
+      <w:r>
+        <w:rPr>
+          <w:color w:val="000000"/>
+          <w:sz w:val="28"/>
+          <w:szCs w:val="28"/>
+        </w:rPr>
+        <w:t>Тест для проверки всех неисправностей заданного класса:</w:t>
+      </w:r>
+    </w:p>
+    <w:p>
+      <w:pPr>
+        <w:pStyle w:val="NormalWeb"/>
+        <w:shd w:val="clear" w:color="auto" w:fill="FFFFFF"/>
+        <w:spacing w:before="0" w:beforeAutospacing="0" w:after="0" w:afterAutospacing="0"/>
+        <w:jc w:val="both"/>
+        <w:rPr>
+          <w:color w:val="000000"/>
+          <w:sz w:val="28"/>
+          <w:szCs w:val="28"/>
+        </w:rPr>
+      </w:pPr>
+      <w:r>
+        <w:rPr>
+          <w:color w:val="000000"/>
+          <w:sz w:val="28"/>
+          <w:szCs w:val="28"/>
+        </w:rPr>
+        <w:t>0011</w:t>
+      </w:r>
+    </w:p>
+    <w:p>
+      <w:pPr>
+        <w:pStyle w:val="NormalWeb"/>
+        <w:shd w:val="clear" w:color="auto" w:fill="FFFFFF"/>
+        <w:spacing w:before="0" w:beforeAutospacing="0" w:after="0" w:afterAutospacing="0"/>
+        <w:jc w:val="both"/>
+        <w:rPr>
+          <w:color w:val="000000"/>
+          <w:sz w:val="28"/>
+          <w:szCs w:val="28"/>
+        </w:rPr>
+      </w:pPr>
+      <w:r>
+        <w:rPr>
+          <w:color w:val="000000"/>
+          <w:sz w:val="28"/>
+          <w:szCs w:val="28"/>
+        </w:rPr>
+        <w:t>0010</w:t>
+      </w:r>
+    </w:p>
+    <w:p>
+      <w:pPr>
+        <w:pStyle w:val="NormalWeb"/>
+        <w:shd w:val="clear" w:color="auto" w:fill="FFFFFF"/>
+        <w:spacing w:before="0" w:beforeAutospacing="0" w:after="0" w:afterAutospacing="0"/>
+        <w:jc w:val="both"/>
+        <w:rPr>
+          <w:color w:val="000000"/>
+          <w:sz w:val="28"/>
+          <w:szCs w:val="28"/>
+        </w:rPr>
+      </w:pPr>
+      <w:r>
+        <w:rPr>
+          <w:color w:val="000000"/>
+          <w:sz w:val="28"/>
+          <w:szCs w:val="28"/>
+        </w:rPr>
+        <w:t>0011</w:t>
+      </w:r>
+    </w:p>
+    <w:p>
+      <w:pPr>
+        <w:pStyle w:val="NormalWeb"/>
+        <w:shd w:val="clear" w:color="auto" w:fill="FFFFFF"/>
+        <w:spacing w:before="0" w:beforeAutospacing="0" w:after="0" w:afterAutospacing="0"/>
+        <w:jc w:val="both"/>
+        <w:rPr>
+          <w:color w:val="000000"/>
+          <w:sz w:val="28"/>
+          <w:szCs w:val="28"/>
+        </w:rPr>
+      </w:pPr>
+      <w:r>
+        <w:rPr>
+          <w:color w:val="000000"/>
+          <w:sz w:val="28"/>
+          <w:szCs w:val="28"/>
+        </w:rPr>
+        <w:t>0001</w:t>
+      </w:r>
+    </w:p>
+    <w:p>
+      <w:pPr>
+        <w:pStyle w:val="NormalWeb"/>
+        <w:shd w:val="clear" w:color="auto" w:fill="FFFFFF"/>
+        <w:spacing w:before="0" w:beforeAutospacing="0" w:after="0" w:afterAutospacing="0"/>
+        <w:jc w:val="both"/>
+        <w:rPr>
+          <w:color w:val="000000"/>
+          <w:sz w:val="28"/>
+          <w:szCs w:val="28"/>
+        </w:rPr>
+      </w:pPr>
+      <w:r>
+        <w:rPr>
+          <w:color w:val="000000"/>
+          <w:sz w:val="28"/>
+          <w:szCs w:val="28"/>
+        </w:rPr>
+        <w:t>0000</w:t>
+      </w:r>
+    </w:p>
+    <w:p>
+      <w:pPr>
+        <w:pStyle w:val="NormalWeb"/>
+        <w:shd w:val="clear" w:color="auto" w:fill="FFFFFF"/>
+        <w:spacing w:before="0" w:beforeAutospacing="0" w:after="0" w:afterAutospacing="0"/>
+        <w:jc w:val="both"/>
+        <w:rPr>
+          <w:color w:val="000000"/>
+          <w:sz w:val="28"/>
+          <w:szCs w:val="28"/>
+        </w:rPr>
+      </w:pPr>
+      <w:r>
+        <w:rPr>
+          <w:color w:val="000000"/>
+          <w:sz w:val="28"/>
+          <w:szCs w:val="28"/>
+        </w:rPr>
+        <w:t>0011</w:t>
+      </w:r>
+    </w:p>
+    <w:p>
+      <w:pPr>
+        <w:pStyle w:val="NormalWeb"/>
+        <w:shd w:val="clear" w:color="auto" w:fill="FFFFFF"/>
+        <w:spacing w:before="0" w:beforeAutospacing="0" w:after="0" w:afterAutospacing="0"/>
+        <w:jc w:val="both"/>
+        <w:rPr>
+          <w:color w:val="000000"/>
+          <w:sz w:val="28"/>
+          <w:szCs w:val="28"/>
+        </w:rPr>
+      </w:pPr>
+      <w:r>
+        <w:rPr>
+          <w:color w:val="000000"/>
+          <w:sz w:val="28"/>
+          <w:szCs w:val="28"/>
+        </w:rPr>
+        <w:t>0010</w:t>
+      </w:r>
+    </w:p>
+    <w:p>
+      <w:pPr>
+        <w:pStyle w:val="NormalWeb"/>
+        <w:shd w:val="clear" w:color="auto" w:fill="FFFFFF"/>
+        <w:spacing w:before="0" w:beforeAutospacing="0" w:after="0" w:afterAutospacing="0"/>
+        <w:jc w:val="both"/>
+        <w:rPr>
+          <w:color w:val="000000"/>
+          <w:sz w:val="28"/>
+          <w:szCs w:val="28"/>
+        </w:rPr>
+      </w:pPr>
+      <w:r>
+        <w:rPr>
+          <w:color w:val="000000"/>
+          <w:sz w:val="28"/>
+          <w:szCs w:val="28"/>
+        </w:rPr>
+        <w:t>1010</w:t>
+      </w:r>
+    </w:p>
+    <w:p>
+      <w:pPr>
+        <w:pStyle w:val="NormalWeb"/>
+        <w:shd w:val="clear" w:color="auto" w:fill="FFFFFF"/>
+        <w:spacing w:before="0" w:beforeAutospacing="0" w:after="0" w:afterAutospacing="0"/>
+        <w:jc w:val="both"/>
+        <w:rPr>
+          <w:color w:val="000000"/>
+          <w:sz w:val="28"/>
+          <w:szCs w:val="28"/>
+        </w:rPr>
+      </w:pPr>
+      <w:r>
+        <w:rPr>
+          <w:color w:val="000000"/>
+          <w:sz w:val="28"/>
+          <w:szCs w:val="28"/>
+        </w:rPr>
+        <w:t>0010</w:t>
+      </w:r>
+    </w:p>
+    <w:p>
+      <w:pPr>
+        <w:pStyle w:val="NormalWeb"/>
+        <w:shd w:val="clear" w:color="auto" w:fill="FFFFFF"/>
+        <w:spacing w:before="0" w:beforeAutospacing="0" w:after="0" w:afterAutospacing="0"/>
+        <w:jc w:val="both"/>
+        <w:rPr>
+          <w:color w:val="000000"/>
+          <w:sz w:val="28"/>
+          <w:szCs w:val="28"/>
+        </w:rPr>
+      </w:pPr>
+      <w:r>
+        <w:rPr>
+          <w:color w:val="000000"/>
+          <w:sz w:val="28"/>
+          <w:szCs w:val="28"/>
+        </w:rPr>
+        <w:t>0110</w:t>
+      </w:r>
       <w:bookmarkStart w:id="8" w:name="_GoBack"/>
       <w:bookmarkEnd w:id="8"/>
     </w:p>
     <w:p>
       <w:pPr>
-        <w:rPr>
+        <w:pStyle w:val="NormalWeb"/>
+        <w:shd w:val="clear" w:color="auto" w:fill="FFFFFF"/>
+        <w:spacing w:before="0" w:beforeAutospacing="0" w:after="0" w:afterAutospacing="0"/>
+        <w:jc w:val="both"/>
+        <w:rPr>
+          <w:color w:val="000000"/>
+          <w:sz w:val="28"/>
+          <w:szCs w:val="28"/>
+        </w:rPr>
+      </w:pPr>
+    </w:p>
+    <w:p>
+      <w:pPr>
+        <w:pStyle w:val="NormalWeb"/>
+        <w:shd w:val="clear" w:color="auto" w:fill="FFFFFF"/>
+        <w:spacing w:before="0" w:beforeAutospacing="0" w:after="0" w:afterAutospacing="0"/>
+        <w:jc w:val="both"/>
+        <w:rPr>
+          <w:color w:val="000000"/>
+          <w:sz w:val="28"/>
+          <w:szCs w:val="28"/>
+        </w:rPr>
+      </w:pPr>
+    </w:p>
+    <w:p>
+      <w:pPr>
+        <w:pStyle w:val="NormalWeb"/>
+        <w:shd w:val="clear" w:color="auto" w:fill="FFFFFF"/>
+        <w:spacing w:before="0" w:beforeAutospacing="0" w:after="0" w:afterAutospacing="0"/>
+        <w:jc w:val="both"/>
+        <w:rPr>
+          <w:color w:val="000000"/>
+          <w:sz w:val="28"/>
+          <w:szCs w:val="28"/>
+        </w:rPr>
+      </w:pPr>
+    </w:p>
+    <w:p>
+      <w:pPr>
+        <w:pStyle w:val="NormalWeb"/>
+        <w:shd w:val="clear" w:color="auto" w:fill="FFFFFF"/>
+        <w:spacing w:before="0" w:beforeAutospacing="0" w:after="0" w:afterAutospacing="0"/>
+        <w:jc w:val="both"/>
+        <w:rPr>
+          <w:color w:val="000000"/>
+          <w:sz w:val="28"/>
+          <w:szCs w:val="28"/>
+        </w:rPr>
+      </w:pPr>
+    </w:p>
+    <w:p>
+      <w:pPr>
+        <w:pStyle w:val="NormalWeb"/>
+        <w:shd w:val="clear" w:color="auto" w:fill="FFFFFF"/>
+        <w:spacing w:before="0" w:beforeAutospacing="0" w:after="0" w:afterAutospacing="0"/>
+        <w:jc w:val="both"/>
+        <w:rPr>
+          <w:color w:val="000000"/>
+          <w:sz w:val="28"/>
+          <w:szCs w:val="28"/>
+        </w:rPr>
+      </w:pPr>
+    </w:p>
+    <w:p>
+      <w:pPr>
+        <w:pStyle w:val="NormalWeb"/>
+        <w:shd w:val="clear" w:color="auto" w:fill="FFFFFF"/>
+        <w:spacing w:before="0" w:beforeAutospacing="0" w:after="0" w:afterAutospacing="0"/>
+        <w:jc w:val="both"/>
+        <w:rPr>
+          <w:color w:val="000000"/>
+          <w:sz w:val="28"/>
+          <w:szCs w:val="28"/>
+        </w:rPr>
+      </w:pPr>
+    </w:p>
+    <w:p>
+      <w:pPr>
+        <w:pStyle w:val="NormalWeb"/>
+        <w:shd w:val="clear" w:color="auto" w:fill="FFFFFF"/>
+        <w:jc w:val="both"/>
+        <w:rPr>
+          <w:color w:val="000000"/>
+          <w:sz w:val="28"/>
           <w:szCs w:val="28"/>
         </w:rPr>
       </w:pPr>
@@ -10277,6 +19353,19 @@
       <w:lang w:val="ru-RU" w:eastAsia="ru-RU"/>
     </w:rPr>
   </w:style>
+  <w:style w:type="paragraph" w:styleId="NormalWeb">
+    <w:name w:val="Normal (Web)"/>
+    <w:basedOn w:val="Normal"/>
+    <w:uiPriority w:val="99"/>
+    <w:unhideWhenUsed/>
+    <w:rsid w:val="00654761"/>
+    <w:pPr>
+      <w:spacing w:before="100" w:beforeAutospacing="1" w:after="100" w:afterAutospacing="1"/>
+    </w:pPr>
+    <w:rPr>
+      <w:sz w:val="24"/>
+    </w:rPr>
+  </w:style>
 </w:styles>
 </file>
 
